--- a/13_Moby_Crea/Documentation_Moby.docx
+++ b/13_Moby_Crea/Documentation_Moby.docx
@@ -1,6 +1,6 @@
 
 <file path=word/document.xml><?xml version="1.0" encoding="utf-8"?>
-<w:document xmlns:wpc="http://schemas.microsoft.com/office/word/2010/wordprocessingCanvas" xmlns:mc="http://schemas.openxmlformats.org/markup-compatibility/2006" xmlns:o="urn:schemas-microsoft-com:office:office" xmlns:r="http://schemas.openxmlformats.org/officeDocument/2006/relationships" xmlns:m="http://schemas.openxmlformats.org/officeDocument/2006/math" xmlns:v="urn:schemas-microsoft-com:vml" xmlns:wp14="http://schemas.microsoft.com/office/word/2010/wordprocessingDrawing" xmlns:wp="http://schemas.openxmlformats.org/drawingml/2006/wordprocessingDrawing" xmlns:w10="urn:schemas-microsoft-com:office:word" xmlns:w="http://schemas.openxmlformats.org/wordprocessingml/2006/main" xmlns:w14="http://schemas.microsoft.com/office/word/2010/wordml" xmlns:wpg="http://schemas.microsoft.com/office/word/2010/wordprocessingGroup" xmlns:wpi="http://schemas.microsoft.com/office/word/2010/wordprocessingInk" xmlns:wne="http://schemas.microsoft.com/office/word/2006/wordml" xmlns:wps="http://schemas.microsoft.com/office/word/2010/wordprocessingShape" mc:Ignorable="w14 wp14">
+<w:document xmlns:wpc="http://schemas.microsoft.com/office/word/2010/wordprocessingCanvas" xmlns:cx="http://schemas.microsoft.com/office/drawing/2014/chartex" xmlns:cx1="http://schemas.microsoft.com/office/drawing/2015/9/8/chartex" xmlns:cx2="http://schemas.microsoft.com/office/drawing/2015/10/21/chartex" xmlns:cx3="http://schemas.microsoft.com/office/drawing/2016/5/9/chartex" xmlns:cx4="http://schemas.microsoft.com/office/drawing/2016/5/10/chartex" xmlns:cx5="http://schemas.microsoft.com/office/drawing/2016/5/11/chartex" xmlns:cx6="http://schemas.microsoft.com/office/drawing/2016/5/12/chartex" xmlns:cx7="http://schemas.microsoft.com/office/drawing/2016/5/13/chartex" xmlns:cx8="http://schemas.microsoft.com/office/drawing/2016/5/14/chartex" xmlns:mc="http://schemas.openxmlformats.org/markup-compatibility/2006" xmlns:aink="http://schemas.microsoft.com/office/drawing/2016/ink" xmlns:am3d="http://schemas.microsoft.com/office/drawing/2017/model3d" xmlns:o="urn:schemas-microsoft-com:office:office" xmlns:oel="http://schemas.microsoft.com/office/2019/extlst" xmlns:r="http://schemas.openxmlformats.org/officeDocument/2006/relationships" xmlns:m="http://schemas.openxmlformats.org/officeDocument/2006/math" xmlns:v="urn:schemas-microsoft-com:vml" xmlns:wp14="http://schemas.microsoft.com/office/word/2010/wordprocessingDrawing" xmlns:wp="http://schemas.openxmlformats.org/drawingml/2006/wordprocessingDrawing" xmlns:w10="urn:schemas-microsoft-com:office:word" xmlns:w="http://schemas.openxmlformats.org/wordprocessingml/2006/main" xmlns:w14="http://schemas.microsoft.com/office/word/2010/wordml" xmlns:w15="http://schemas.microsoft.com/office/word/2012/wordml" xmlns:w16cex="http://schemas.microsoft.com/office/word/2018/wordml/cex" xmlns:w16cid="http://schemas.microsoft.com/office/word/2016/wordml/cid" xmlns:w16="http://schemas.microsoft.com/office/word/2018/wordml" xmlns:w16sdtdh="http://schemas.microsoft.com/office/word/2020/wordml/sdtdatahash" xmlns:w16se="http://schemas.microsoft.com/office/word/2015/wordml/symex" xmlns:wpg="http://schemas.microsoft.com/office/word/2010/wordprocessingGroup" xmlns:wpi="http://schemas.microsoft.com/office/word/2010/wordprocessingInk" xmlns:wne="http://schemas.microsoft.com/office/word/2006/wordml" xmlns:wps="http://schemas.microsoft.com/office/word/2010/wordprocessingShape" mc:Ignorable="w14 w15 w16se w16cid w16 w16cex w16sdtdh wp14">
   <w:body>
     <w:p>
       <w:pPr>
@@ -14,7 +14,7 @@
         <mc:AlternateContent>
           <mc:Choice Requires="wps">
             <w:drawing>
-              <wp:anchor distT="0" distB="0" distL="114300" distR="114300" simplePos="0" relativeHeight="251683840" behindDoc="0" locked="0" layoutInCell="1" allowOverlap="1" wp14:anchorId="6634E7CD" wp14:editId="16AD86E8">
+              <wp:anchor distT="0" distB="0" distL="114300" distR="114300" simplePos="0" relativeHeight="251683840" behindDoc="0" locked="0" layoutInCell="1" allowOverlap="1" wp14:anchorId="05B33D6D" wp14:editId="48484375">
                 <wp:simplePos x="0" y="0"/>
                 <wp:positionH relativeFrom="column">
                   <wp:posOffset>4980010</wp:posOffset>
@@ -102,13 +102,13 @@
               </wp:anchor>
             </w:drawing>
           </mc:Choice>
-          <mc:Fallback xmlns:cx="http://schemas.microsoft.com/office/drawing/2014/chartex" xmlns:cx1="http://schemas.microsoft.com/office/drawing/2015/9/8/chartex" xmlns:cx2="http://schemas.microsoft.com/office/drawing/2015/10/21/chartex" xmlns:w15="http://schemas.microsoft.com/office/word/2012/wordml" xmlns:w16se="http://schemas.microsoft.com/office/word/2015/wordml/symex">
+          <mc:Fallback>
             <w:pict>
-              <v:shapetype w14:anchorId="6634E7CD" id="_x0000_t202" coordsize="21600,21600" o:spt="202" path="m,l,21600r21600,l21600,xe">
+              <v:shapetype w14:anchorId="05B33D6D" id="_x0000_t202" coordsize="21600,21600" o:spt="202" path="m,l,21600r21600,l21600,xe">
                 <v:stroke joinstyle="miter"/>
                 <v:path gradientshapeok="t" o:connecttype="rect"/>
               </v:shapetype>
-              <v:shape id="Zone de texte 17" o:spid="_x0000_s1026" type="#_x0000_t202" style="position:absolute;left:0;text-align:left;margin-left:392.15pt;margin-top:116.35pt;width:132.3pt;height:85.05pt;z-index:251683840;visibility:visible;mso-wrap-style:square;mso-width-percent:0;mso-height-percent:0;mso-wrap-distance-left:9pt;mso-wrap-distance-top:0;mso-wrap-distance-right:9pt;mso-wrap-distance-bottom:0;mso-position-horizontal:absolute;mso-position-horizontal-relative:text;mso-position-vertical:absolute;mso-position-vertical-relative:text;mso-width-percent:0;mso-height-percent:0;mso-width-relative:margin;mso-height-relative:margin;v-text-anchor:middle" o:gfxdata="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" filled="f" stroked="f" strokeweight=".5pt">
+              <v:shape id="Zone de texte 17" o:spid="_x0000_s1026" type="#_x0000_t202" style="position:absolute;left:0;text-align:left;margin-left:392.15pt;margin-top:116.35pt;width:132.3pt;height:85.05pt;z-index:251683840;visibility:visible;mso-wrap-style:square;mso-width-percent:0;mso-height-percent:0;mso-wrap-distance-left:9pt;mso-wrap-distance-top:0;mso-wrap-distance-right:9pt;mso-wrap-distance-bottom:0;mso-position-horizontal:absolute;mso-position-horizontal-relative:text;mso-position-vertical:absolute;mso-position-vertical-relative:text;mso-width-percent:0;mso-height-percent:0;mso-width-relative:margin;mso-height-relative:margin;v-text-anchor:middle" o:gfxdata="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" filled="f" stroked="f" strokeweight=".5pt">
                 <v:textbox>
                   <w:txbxContent>
                     <w:p>
@@ -147,7 +147,7 @@
         <mc:AlternateContent>
           <mc:Choice Requires="wps">
             <w:drawing>
-              <wp:anchor distT="0" distB="0" distL="114300" distR="114300" simplePos="0" relativeHeight="251685888" behindDoc="0" locked="0" layoutInCell="1" allowOverlap="1" wp14:anchorId="1A1D272F" wp14:editId="6B74F2B0">
+              <wp:anchor distT="0" distB="0" distL="114300" distR="114300" simplePos="0" relativeHeight="251685888" behindDoc="0" locked="0" layoutInCell="1" allowOverlap="1" wp14:anchorId="1750B693" wp14:editId="0E78DB6E">
                 <wp:simplePos x="0" y="0"/>
                 <wp:positionH relativeFrom="column">
                   <wp:posOffset>-913130</wp:posOffset>
@@ -227,9 +227,9 @@
               </wp:anchor>
             </w:drawing>
           </mc:Choice>
-          <mc:Fallback xmlns:cx="http://schemas.microsoft.com/office/drawing/2014/chartex" xmlns:cx1="http://schemas.microsoft.com/office/drawing/2015/9/8/chartex" xmlns:cx2="http://schemas.microsoft.com/office/drawing/2015/10/21/chartex" xmlns:w15="http://schemas.microsoft.com/office/word/2012/wordml" xmlns:w16se="http://schemas.microsoft.com/office/word/2015/wordml/symex">
+          <mc:Fallback>
             <w:pict>
-              <v:shape w14:anchorId="1A1D272F" id="Zone de texte 19" o:spid="_x0000_s1027" type="#_x0000_t202" style="position:absolute;left:0;text-align:left;margin-left:-71.9pt;margin-top:138.6pt;width:85.15pt;height:40pt;rotation:-90;z-index:251685888;visibility:visible;mso-wrap-style:square;mso-width-percent:0;mso-height-percent:0;mso-wrap-distance-left:9pt;mso-wrap-distance-top:0;mso-wrap-distance-right:9pt;mso-wrap-distance-bottom:0;mso-position-horizontal:absolute;mso-position-horizontal-relative:text;mso-position-vertical:absolute;mso-position-vertical-relative:text;mso-width-percent:0;mso-height-percent:0;mso-width-relative:margin;mso-height-relative:margin;v-text-anchor:middle" o:gfxdata="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" filled="f" stroked="f" strokeweight=".5pt">
+              <v:shape w14:anchorId="1750B693" id="Zone de texte 19" o:spid="_x0000_s1027" type="#_x0000_t202" style="position:absolute;left:0;text-align:left;margin-left:-71.9pt;margin-top:138.6pt;width:85.15pt;height:40pt;rotation:-90;z-index:251685888;visibility:visible;mso-wrap-style:square;mso-width-percent:0;mso-height-percent:0;mso-wrap-distance-left:9pt;mso-wrap-distance-top:0;mso-wrap-distance-right:9pt;mso-wrap-distance-bottom:0;mso-position-horizontal:absolute;mso-position-horizontal-relative:text;mso-position-vertical:absolute;mso-position-vertical-relative:text;mso-width-percent:0;mso-height-percent:0;mso-width-relative:margin;mso-height-relative:margin;v-text-anchor:middle" o:gfxdata="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" filled="f" stroked="f" strokeweight=".5pt">
                 <v:textbox inset="0,0,0,0">
                   <w:txbxContent>
                     <w:p>
@@ -260,7 +260,7 @@
         <mc:AlternateContent>
           <mc:Choice Requires="wps">
             <w:drawing>
-              <wp:anchor distT="0" distB="0" distL="114300" distR="114300" simplePos="0" relativeHeight="251684864" behindDoc="0" locked="0" layoutInCell="1" allowOverlap="1" wp14:anchorId="5C7D0CCD" wp14:editId="4460F98D">
+              <wp:anchor distT="0" distB="0" distL="114300" distR="114300" simplePos="0" relativeHeight="251684864" behindDoc="0" locked="0" layoutInCell="1" allowOverlap="1" wp14:anchorId="4D86BD03" wp14:editId="450E02D1">
                 <wp:simplePos x="0" y="0"/>
                 <wp:positionH relativeFrom="column">
                   <wp:posOffset>506730</wp:posOffset>
@@ -385,9 +385,9 @@
               </wp:anchor>
             </w:drawing>
           </mc:Choice>
-          <mc:Fallback xmlns:cx="http://schemas.microsoft.com/office/drawing/2014/chartex" xmlns:cx1="http://schemas.microsoft.com/office/drawing/2015/9/8/chartex" xmlns:cx2="http://schemas.microsoft.com/office/drawing/2015/10/21/chartex" xmlns:w15="http://schemas.microsoft.com/office/word/2012/wordml" xmlns:w16se="http://schemas.microsoft.com/office/word/2015/wordml/symex">
+          <mc:Fallback>
             <w:pict>
-              <v:shape w14:anchorId="5C7D0CCD" id="Zone de texte 18" o:spid="_x0000_s1028" type="#_x0000_t202" style="position:absolute;left:0;text-align:left;margin-left:39.9pt;margin-top:124.1pt;width:344.85pt;height:71.95pt;z-index:251684864;visibility:visible;mso-wrap-style:square;mso-width-percent:0;mso-height-percent:0;mso-wrap-distance-left:9pt;mso-wrap-distance-top:0;mso-wrap-distance-right:9pt;mso-wrap-distance-bottom:0;mso-position-horizontal:absolute;mso-position-horizontal-relative:text;mso-position-vertical:absolute;mso-position-vertical-relative:text;mso-width-percent:0;mso-height-percent:0;mso-width-relative:margin;mso-height-relative:margin;v-text-anchor:middle" o:gfxdata="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" filled="f" stroked="f" strokeweight=".5pt">
+              <v:shape w14:anchorId="4D86BD03" id="Zone de texte 18" o:spid="_x0000_s1028" type="#_x0000_t202" style="position:absolute;left:0;text-align:left;margin-left:39.9pt;margin-top:124.1pt;width:344.85pt;height:71.95pt;z-index:251684864;visibility:visible;mso-wrap-style:square;mso-width-percent:0;mso-height-percent:0;mso-wrap-distance-left:9pt;mso-wrap-distance-top:0;mso-wrap-distance-right:9pt;mso-wrap-distance-bottom:0;mso-position-horizontal:absolute;mso-position-horizontal-relative:text;mso-position-vertical:absolute;mso-position-vertical-relative:text;mso-width-percent:0;mso-height-percent:0;mso-width-relative:margin;mso-height-relative:margin;v-text-anchor:middle" o:gfxdata="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" filled="f" stroked="f" strokeweight=".5pt">
                 <v:textbox inset="0,0,0,0">
                   <w:txbxContent>
                     <w:p>
@@ -402,6 +402,7 @@
                           <w:sz w:val="32"/>
                         </w:rPr>
                       </w:pPr>
+                      <w:proofErr w:type="spellStart"/>
                       <w:r>
                         <w:rPr>
                           <w:rFonts w:ascii="Tw Cen MT" w:hAnsi="Tw Cen MT"/>
@@ -410,7 +411,18 @@
                           <w:color w:val="215868" w:themeColor="accent5" w:themeShade="80"/>
                           <w:sz w:val="32"/>
                         </w:rPr>
-                        <w:t>mamaRoo (Produit commercial)</w:t>
+                        <w:t>mamaRoo</w:t>
+                      </w:r>
+                      <w:proofErr w:type="spellEnd"/>
+                      <w:r>
+                        <w:rPr>
+                          <w:rFonts w:ascii="Tw Cen MT" w:hAnsi="Tw Cen MT"/>
+                          <w:b/>
+                          <w:smallCaps/>
+                          <w:color w:val="215868" w:themeColor="accent5" w:themeShade="80"/>
+                          <w:sz w:val="32"/>
+                        </w:rPr>
+                        <w:t xml:space="preserve"> (Produit commercial)</w:t>
                       </w:r>
                     </w:p>
                     <w:p>
@@ -451,7 +463,7 @@
         <mc:AlternateContent>
           <mc:Choice Requires="wps">
             <w:drawing>
-              <wp:anchor distT="0" distB="0" distL="114300" distR="114300" simplePos="0" relativeHeight="251682816" behindDoc="0" locked="0" layoutInCell="1" allowOverlap="1" wp14:anchorId="1C87BAC3" wp14:editId="1E149E76">
+              <wp:anchor distT="0" distB="0" distL="114300" distR="114300" simplePos="0" relativeHeight="251682816" behindDoc="0" locked="0" layoutInCell="1" allowOverlap="1" wp14:anchorId="458EE6E4" wp14:editId="163C7FF0">
                 <wp:simplePos x="0" y="0"/>
                 <wp:positionH relativeFrom="column">
                   <wp:posOffset>4977130</wp:posOffset>
@@ -512,9 +524,9 @@
               </wp:anchor>
             </w:drawing>
           </mc:Choice>
-          <mc:Fallback xmlns:cx="http://schemas.microsoft.com/office/drawing/2014/chartex" xmlns:cx1="http://schemas.microsoft.com/office/drawing/2015/9/8/chartex" xmlns:cx2="http://schemas.microsoft.com/office/drawing/2015/10/21/chartex" xmlns:w15="http://schemas.microsoft.com/office/word/2012/wordml" xmlns:w16se="http://schemas.microsoft.com/office/word/2015/wordml/symex">
+          <mc:Fallback>
             <w:pict>
-              <v:line w14:anchorId="6B3CD362" id="Connecteur droit 16" o:spid="_x0000_s1026" style="position:absolute;z-index:251682816;visibility:visible;mso-wrap-style:square;mso-wrap-distance-left:9pt;mso-wrap-distance-top:0;mso-wrap-distance-right:9pt;mso-wrap-distance-bottom:0;mso-position-horizontal:absolute;mso-position-horizontal-relative:text;mso-position-vertical:absolute;mso-position-vertical-relative:text" from="391.9pt,129.15pt" to="391.9pt,190.45pt" o:gfxdata="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" filled="t" fillcolor="white [3212]" strokecolor="#205867 [1608]" strokeweight="3pt">
+              <v:line w14:anchorId="2A46B426" id="Connecteur droit 16" o:spid="_x0000_s1026" style="position:absolute;z-index:251682816;visibility:visible;mso-wrap-style:square;mso-wrap-distance-left:9pt;mso-wrap-distance-top:0;mso-wrap-distance-right:9pt;mso-wrap-distance-bottom:0;mso-position-horizontal:absolute;mso-position-horizontal-relative:text;mso-position-vertical:absolute;mso-position-vertical-relative:text" from="391.9pt,129.15pt" to="391.9pt,190.45pt" o:gfxdata="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" filled="t" fillcolor="white [3212]" strokecolor="#205867 [1608]" strokeweight="3pt">
                 <v:fill opacity="52428f"/>
               </v:line>
             </w:pict>
@@ -529,7 +541,7 @@
         <mc:AlternateContent>
           <mc:Choice Requires="wps">
             <w:drawing>
-              <wp:anchor distT="0" distB="0" distL="114300" distR="114300" simplePos="0" relativeHeight="251681792" behindDoc="0" locked="0" layoutInCell="1" allowOverlap="1" wp14:anchorId="180FE39F" wp14:editId="349BFA91">
+              <wp:anchor distT="0" distB="0" distL="114300" distR="114300" simplePos="0" relativeHeight="251681792" behindDoc="0" locked="0" layoutInCell="1" allowOverlap="1" wp14:anchorId="2A04DC20" wp14:editId="177D8B79">
                 <wp:simplePos x="0" y="0"/>
                 <wp:positionH relativeFrom="column">
                   <wp:posOffset>-1600835</wp:posOffset>
@@ -600,9 +612,9 @@
               </wp:anchor>
             </w:drawing>
           </mc:Choice>
-          <mc:Fallback xmlns:cx="http://schemas.microsoft.com/office/drawing/2014/chartex" xmlns:cx1="http://schemas.microsoft.com/office/drawing/2015/9/8/chartex" xmlns:cx2="http://schemas.microsoft.com/office/drawing/2015/10/21/chartex" xmlns:w15="http://schemas.microsoft.com/office/word/2012/wordml" xmlns:w16se="http://schemas.microsoft.com/office/word/2015/wordml/symex">
+          <mc:Fallback>
             <w:pict>
-              <v:roundrect w14:anchorId="180FE39F" id="Rectangle à coins arrondis 8" o:spid="_x0000_s1029" style="position:absolute;left:0;text-align:left;margin-left:-126.05pt;margin-top:116.05pt;width:756.4pt;height:85.05pt;z-index:251681792;visibility:visible;mso-wrap-style:square;mso-width-percent:0;mso-wrap-distance-left:9pt;mso-wrap-distance-top:0;mso-wrap-distance-right:9pt;mso-wrap-distance-bottom:0;mso-position-horizontal:absolute;mso-position-horizontal-relative:text;mso-position-vertical:absolute;mso-position-vertical-relative:text;mso-width-percent:0;mso-width-relative:margin;v-text-anchor:middle" arcsize="23180f" o:gfxdata="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" fillcolor="white [3212]" strokecolor="#205867 [1608]" strokeweight="3pt">
+              <v:roundrect w14:anchorId="2A04DC20" id="Rectangle à coins arrondis 8" o:spid="_x0000_s1029" style="position:absolute;left:0;text-align:left;margin-left:-126.05pt;margin-top:116.05pt;width:756.4pt;height:85.05pt;z-index:251681792;visibility:visible;mso-wrap-style:square;mso-width-percent:0;mso-wrap-distance-left:9pt;mso-wrap-distance-top:0;mso-wrap-distance-right:9pt;mso-wrap-distance-bottom:0;mso-position-horizontal:absolute;mso-position-horizontal-relative:text;mso-position-vertical:absolute;mso-position-vertical-relative:text;mso-width-percent:0;mso-width-relative:margin;v-text-anchor:middle" arcsize="23180f" o:gfxdata="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" fillcolor="white [3212]" strokecolor="#205867 [1608]" strokeweight="3pt">
                 <v:fill opacity="52428f"/>
                 <v:textbox inset="46mm,,10mm">
                   <w:txbxContent>
@@ -622,7 +634,7 @@
         <mc:AlternateContent>
           <mc:Choice Requires="wpc">
             <w:drawing>
-              <wp:inline distT="0" distB="0" distL="0" distR="0" wp14:anchorId="62094488" wp14:editId="1896F099">
+              <wp:inline distT="0" distB="0" distL="0" distR="0" wp14:anchorId="465C5E40" wp14:editId="6098870D">
                 <wp:extent cx="8240233" cy="2828261"/>
                 <wp:effectExtent l="0" t="0" r="0" b="0"/>
                 <wp:docPr id="13" name="Zone de dessin 13"/>
@@ -640,7 +652,7 @@
                           <pic:cNvPicPr/>
                         </pic:nvPicPr>
                         <pic:blipFill>
-                          <a:blip r:embed="rId9" cstate="print">
+                          <a:blip r:embed="rId8" cstate="print">
                             <a:extLst>
                               <a:ext uri="{28A0092B-C50C-407E-A947-70E740481C1C}">
                                 <a14:useLocalDpi xmlns:a14="http://schemas.microsoft.com/office/drawing/2010/main" val="0"/>
@@ -672,9 +684,9 @@
               </wp:inline>
             </w:drawing>
           </mc:Choice>
-          <mc:Fallback xmlns:cx="http://schemas.microsoft.com/office/drawing/2014/chartex" xmlns:cx1="http://schemas.microsoft.com/office/drawing/2015/9/8/chartex" xmlns:cx2="http://schemas.microsoft.com/office/drawing/2015/10/21/chartex" xmlns:w15="http://schemas.microsoft.com/office/word/2012/wordml" xmlns:w16se="http://schemas.microsoft.com/office/word/2015/wordml/symex">
+          <mc:Fallback>
             <w:pict>
-              <v:group w14:anchorId="75945D96" id="Zone de dessin 13" o:spid="_x0000_s1026" editas="canvas" style="width:648.85pt;height:222.7pt;mso-position-horizontal-relative:char;mso-position-vertical-relative:line" coordsize="82397,28276" o:gfxdata="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">
+              <v:group w14:anchorId="1D359CD0" id="Zone de dessin 13" o:spid="_x0000_s1026" editas="canvas" style="width:648.85pt;height:222.7pt;mso-position-horizontal-relative:char;mso-position-vertical-relative:line" coordsize="82397,28276" o:gfxdata="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">
                 <v:shapetype id="_x0000_t75" coordsize="21600,21600" o:spt="75" o:preferrelative="t" path="m@4@5l@4@11@9@11@9@5xe" filled="f" stroked="f">
                   <v:stroke joinstyle="miter"/>
                   <v:formulas>
@@ -699,7 +711,7 @@
                   <v:path o:connecttype="none"/>
                 </v:shape>
                 <v:shape id="Image 24" o:spid="_x0000_s1028" type="#_x0000_t75" style="position:absolute;left:61765;top:1703;width:9206;height:7561;visibility:visible;mso-wrap-style:square" o:gfxdata="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">
-                  <v:imagedata r:id="rId10" o:title="logo_lycee"/>
+                  <v:imagedata r:id="rId9" o:title="logo_lycee"/>
                 </v:shape>
                 <w10:anchorlock/>
               </v:group>
@@ -743,7 +755,7 @@
                 <w:lang w:eastAsia="fr-FR"/>
               </w:rPr>
               <w:drawing>
-                <wp:inline distT="0" distB="0" distL="0" distR="0" wp14:anchorId="3D422B08" wp14:editId="2E799B0A">
+                <wp:inline distT="0" distB="0" distL="0" distR="0" wp14:anchorId="5681FAB4" wp14:editId="537BA454">
                   <wp:extent cx="1502796" cy="1781115"/>
                   <wp:effectExtent l="0" t="0" r="2540" b="0"/>
                   <wp:docPr id="1" name="Image 1"/>
@@ -758,7 +770,7 @@
                           <pic:cNvPicPr/>
                         </pic:nvPicPr>
                         <pic:blipFill>
-                          <a:blip r:embed="rId11"/>
+                          <a:blip r:embed="rId10"/>
                           <a:stretch>
                             <a:fillRect/>
                           </a:stretch>
@@ -795,7 +807,7 @@
                 <w:lang w:eastAsia="fr-FR"/>
               </w:rPr>
               <w:drawing>
-                <wp:inline distT="0" distB="0" distL="0" distR="0" wp14:anchorId="0A3D8CE7" wp14:editId="76532B38">
+                <wp:inline distT="0" distB="0" distL="0" distR="0" wp14:anchorId="495C1BA8" wp14:editId="6D9DE082">
                   <wp:extent cx="1693627" cy="1015887"/>
                   <wp:effectExtent l="0" t="0" r="1905" b="0"/>
                   <wp:docPr id="11" name="Image 11"/>
@@ -810,7 +822,7 @@
                           <pic:cNvPicPr/>
                         </pic:nvPicPr>
                         <pic:blipFill>
-                          <a:blip r:embed="rId12"/>
+                          <a:blip r:embed="rId11"/>
                           <a:stretch>
                             <a:fillRect/>
                           </a:stretch>
@@ -847,7 +859,7 @@
                 <w:lang w:eastAsia="fr-FR"/>
               </w:rPr>
               <w:drawing>
-                <wp:inline distT="0" distB="0" distL="0" distR="0" wp14:anchorId="6FADF11C" wp14:editId="7F07C36B">
+                <wp:inline distT="0" distB="0" distL="0" distR="0" wp14:anchorId="5CBACB51" wp14:editId="0516D871">
                   <wp:extent cx="2226768" cy="962108"/>
                   <wp:effectExtent l="0" t="171450" r="0" b="180975"/>
                   <wp:docPr id="14" name="Image 14"/>
@@ -862,7 +874,7 @@
                           <pic:cNvPicPr/>
                         </pic:nvPicPr>
                         <pic:blipFill>
-                          <a:blip r:embed="rId13"/>
+                          <a:blip r:embed="rId12"/>
                           <a:stretch>
                             <a:fillRect/>
                           </a:stretch>
@@ -895,9 +907,9 @@
     <w:p>
       <w:pPr>
         <w:sectPr>
-          <w:headerReference w:type="default" r:id="rId14"/>
-          <w:footerReference w:type="default" r:id="rId15"/>
-          <w:footerReference w:type="first" r:id="rId16"/>
+          <w:headerReference w:type="default" r:id="rId13"/>
+          <w:footerReference w:type="default" r:id="rId14"/>
+          <w:footerReference w:type="first" r:id="rId15"/>
           <w:pgSz w:w="11906" w:h="16838"/>
           <w:pgMar w:top="0" w:right="1417" w:bottom="993" w:left="1417" w:header="708" w:footer="267" w:gutter="0"/>
           <w:cols w:space="708"/>
@@ -909,10 +921,7 @@
     <w:sdt>
       <w:sdtPr>
         <w:rPr>
-          <w:rFonts w:ascii="Tw Cen MT" w:eastAsiaTheme="minorHAnsi" w:hAnsi="Tw Cen MT" w:cstheme="minorBidi"/>
-          <w:b w:val="0"/>
-          <w:bCs w:val="0"/>
-          <w:color w:val="215868" w:themeColor="accent5" w:themeShade="80"/>
+          <w:rFonts w:eastAsiaTheme="minorHAnsi" w:cstheme="minorBidi"/>
           <w:sz w:val="20"/>
           <w:szCs w:val="22"/>
           <w:lang w:eastAsia="en-US"/>
@@ -926,6 +935,8 @@
       <w:sdtEndPr>
         <w:rPr>
           <w:rFonts w:asciiTheme="minorHAnsi" w:hAnsiTheme="minorHAnsi"/>
+          <w:b w:val="0"/>
+          <w:bCs w:val="0"/>
           <w:color w:val="auto"/>
         </w:rPr>
       </w:sdtEndPr>
@@ -933,19 +944,8 @@
         <w:p>
           <w:pPr>
             <w:pStyle w:val="En-ttedetabledesmatires"/>
-            <w:pBdr>
-              <w:bottom w:val="single" w:sz="18" w:space="1" w:color="215868" w:themeColor="accent5" w:themeShade="80"/>
-            </w:pBdr>
-            <w:rPr>
-              <w:rFonts w:ascii="Tw Cen MT" w:hAnsi="Tw Cen MT"/>
-              <w:color w:val="215868" w:themeColor="accent5" w:themeShade="80"/>
-            </w:rPr>
           </w:pPr>
           <w:r>
-            <w:rPr>
-              <w:rFonts w:ascii="Tw Cen MT" w:hAnsi="Tw Cen MT"/>
-              <w:color w:val="215868" w:themeColor="accent5" w:themeShade="80"/>
-            </w:rPr>
             <w:t>Table des matières</w:t>
           </w:r>
         </w:p>
@@ -956,8 +956,6 @@
             </w:rPr>
           </w:pPr>
         </w:p>
-        <w:bookmarkStart w:id="0" w:name="_GoBack"/>
-        <w:bookmarkEnd w:id="0"/>
         <w:p>
           <w:pPr>
             <w:pStyle w:val="TM1"/>
@@ -1471,22 +1469,14 @@
       <w:pPr>
         <w:pStyle w:val="Titre1"/>
       </w:pPr>
-      <w:bookmarkStart w:id="1" w:name="_Toc399963939"/>
-      <w:bookmarkStart w:id="2" w:name="_Toc460834596"/>
+      <w:bookmarkStart w:id="0" w:name="_Toc399963939"/>
+      <w:bookmarkStart w:id="1" w:name="_Toc460834596"/>
       <w:r>
         <w:lastRenderedPageBreak/>
         <w:t>Présentation Générale</w:t>
       </w:r>
+      <w:bookmarkEnd w:id="0"/>
       <w:bookmarkEnd w:id="1"/>
-      <w:bookmarkEnd w:id="2"/>
-    </w:p>
-    <w:p>
-      <w:pPr>
-        <w:spacing w:line="240" w:lineRule="auto"/>
-        <w:rPr>
-          <w:lang w:eastAsia="fr-FR"/>
-        </w:rPr>
-      </w:pPr>
     </w:p>
     <w:tbl>
       <w:tblPr>
@@ -1521,7 +1511,21 @@
               <w:rPr>
                 <w:lang w:eastAsia="fr-FR"/>
               </w:rPr>
-              <w:t xml:space="preserve">Le Moby-Crea est un système permettant de bercer les bébés. Il a pour but de s’approcher au mieux du mouvement des parents. Il dispose pour cela de plusieurs modes permettant différents mouvements. </w:t>
+              <w:t>Le Moby-</w:t>
+            </w:r>
+            <w:proofErr w:type="spellStart"/>
+            <w:r>
+              <w:rPr>
+                <w:lang w:eastAsia="fr-FR"/>
+              </w:rPr>
+              <w:t>Crea</w:t>
+            </w:r>
+            <w:proofErr w:type="spellEnd"/>
+            <w:r>
+              <w:rPr>
+                <w:lang w:eastAsia="fr-FR"/>
+              </w:rPr>
+              <w:t xml:space="preserve"> est un système permettant de bercer les bébés. Il a pour but de s’approcher au mieux du mouvement des parents. Il dispose pour cela de plusieurs modes permettant différents mouvements. </w:t>
             </w:r>
           </w:p>
           <w:p>
@@ -1537,9 +1541,9 @@
                 <w:lang w:eastAsia="fr-FR"/>
               </w:rPr>
               <w:drawing>
-                <wp:inline distT="0" distB="0" distL="0" distR="0" wp14:anchorId="3E910676" wp14:editId="5CB1BE46">
-                  <wp:extent cx="3009378" cy="688814"/>
-                  <wp:effectExtent l="0" t="0" r="635" b="0"/>
+                <wp:inline distT="0" distB="0" distL="0" distR="0" wp14:anchorId="587A1DBF" wp14:editId="18E44FBD">
+                  <wp:extent cx="3440093" cy="787400"/>
+                  <wp:effectExtent l="0" t="0" r="8255" b="0"/>
                   <wp:docPr id="22" name="Image 22"/>
                   <wp:cNvGraphicFramePr>
                     <a:graphicFrameLocks xmlns:a="http://schemas.openxmlformats.org/drawingml/2006/main" noChangeAspect="1"/>
@@ -1552,7 +1556,7 @@
                           <pic:cNvPicPr/>
                         </pic:nvPicPr>
                         <pic:blipFill>
-                          <a:blip r:embed="rId17"/>
+                          <a:blip r:embed="rId16"/>
                           <a:stretch>
                             <a:fillRect/>
                           </a:stretch>
@@ -1560,7 +1564,7 @@
                         <pic:spPr>
                           <a:xfrm>
                             <a:off x="0" y="0"/>
-                            <a:ext cx="3009727" cy="688894"/>
+                            <a:ext cx="3465258" cy="793160"/>
                           </a:xfrm>
                           <a:prstGeom prst="rect">
                             <a:avLst/>
@@ -1599,7 +1603,7 @@
                 <w:lang w:eastAsia="fr-FR"/>
               </w:rPr>
               <w:drawing>
-                <wp:inline distT="0" distB="0" distL="0" distR="0" wp14:anchorId="29DD625E" wp14:editId="2D1368F2">
+                <wp:inline distT="0" distB="0" distL="0" distR="0" wp14:anchorId="66D5D52B" wp14:editId="345FB0F5">
                   <wp:extent cx="1502796" cy="1781115"/>
                   <wp:effectExtent l="0" t="0" r="2540" b="0"/>
                   <wp:docPr id="21" name="Image 21"/>
@@ -1614,7 +1618,7 @@
                           <pic:cNvPicPr/>
                         </pic:nvPicPr>
                         <pic:blipFill>
-                          <a:blip r:embed="rId11"/>
+                          <a:blip r:embed="rId10"/>
                           <a:stretch>
                             <a:fillRect/>
                           </a:stretch>
@@ -1645,14 +1649,40 @@
           <w:lang w:eastAsia="fr-FR"/>
         </w:rPr>
       </w:pPr>
-      <w:bookmarkStart w:id="3" w:name="_Toc460834597"/>
+      <w:bookmarkStart w:id="2" w:name="_Toc460834597"/>
       <w:r>
         <w:rPr>
           <w:lang w:eastAsia="fr-FR"/>
         </w:rPr>
-        <w:t>Mise en service du système</w:t>
+        <w:t xml:space="preserve">Mise en </w:t>
       </w:r>
-      <w:bookmarkEnd w:id="3"/>
+      <w:r>
+        <w:rPr>
+          <w:lang w:eastAsia="fr-FR"/>
+        </w:rPr>
+        <w:t>œuvre</w:t>
+      </w:r>
+      <w:r>
+        <w:rPr>
+          <w:lang w:eastAsia="fr-FR"/>
+        </w:rPr>
+        <w:t xml:space="preserve"> du </w:t>
+      </w:r>
+      <w:bookmarkEnd w:id="2"/>
+      <w:r>
+        <w:rPr>
+          <w:lang w:eastAsia="fr-FR"/>
+        </w:rPr>
+        <w:t>Moby</w:t>
+      </w:r>
+    </w:p>
+    <w:p>
+      <w:pPr>
+        <w:pStyle w:val="Titre2"/>
+      </w:pPr>
+      <w:r>
+        <w:t>Mise en service du système à partir du pupitre</w:t>
+      </w:r>
     </w:p>
     <w:p>
       <w:pPr>
@@ -1675,6 +1705,70 @@
     </w:p>
     <w:p>
       <w:pPr>
+        <w:pStyle w:val="Paragraphedeliste"/>
+        <w:numPr>
+          <w:ilvl w:val="0"/>
+          <w:numId w:val="25"/>
+        </w:numPr>
+        <w:spacing w:after="200"/>
+        <w:rPr>
+          <w:lang w:eastAsia="fr-FR"/>
+        </w:rPr>
+      </w:pPr>
+      <w:r>
+        <w:rPr>
+          <w:lang w:eastAsia="fr-FR"/>
+        </w:rPr>
+        <w:t xml:space="preserve">Un appui long sur le bouton </w:t>
+      </w:r>
+      <w:r>
+        <w:rPr>
+          <w:color w:val="C00000"/>
+          <w:sz w:val="32"/>
+          <w:szCs w:val="36"/>
+          <w:lang w:eastAsia="fr-FR"/>
+        </w:rPr>
+        <w:sym w:font="Wingdings" w:char="F081"/>
+      </w:r>
+      <w:r>
+        <w:rPr>
+          <w:lang w:eastAsia="fr-FR"/>
+        </w:rPr>
+        <w:t xml:space="preserve"> permet d’allumer ou d’éteindre le système.</w:t>
+      </w:r>
+    </w:p>
+    <w:p>
+      <w:pPr>
+        <w:pStyle w:val="Paragraphedeliste"/>
+        <w:numPr>
+          <w:ilvl w:val="0"/>
+          <w:numId w:val="25"/>
+        </w:numPr>
+        <w:spacing w:after="200"/>
+        <w:rPr>
+          <w:lang w:eastAsia="fr-FR"/>
+        </w:rPr>
+      </w:pPr>
+      <w:r>
+        <w:rPr>
+          <w:lang w:eastAsia="fr-FR"/>
+        </w:rPr>
+        <w:t>Naviguer dans les modes de bercement pour visualiser le comportement du système.</w:t>
+      </w:r>
+    </w:p>
+    <w:p>
+      <w:pPr>
+        <w:spacing w:after="200"/>
+        <w:ind w:left="360"/>
+        <w:jc w:val="center"/>
+        <w:rPr>
+          <w:noProof/>
+          <w:lang w:eastAsia="fr-FR"/>
+        </w:rPr>
+      </w:pPr>
+    </w:p>
+    <w:p>
+      <w:pPr>
         <w:spacing w:after="200"/>
         <w:ind w:left="360"/>
         <w:jc w:val="center"/>
@@ -1688,10 +1782,10 @@
           <w:lang w:eastAsia="fr-FR"/>
         </w:rPr>
         <w:drawing>
-          <wp:inline distT="0" distB="0" distL="0" distR="0" wp14:anchorId="68421235">
-            <wp:extent cx="6331990" cy="2399620"/>
-            <wp:effectExtent l="0" t="0" r="0" b="1270"/>
-            <wp:docPr id="2" name="Image 2"/>
+          <wp:inline distT="0" distB="0" distL="0" distR="0" wp14:anchorId="7B6391FD" wp14:editId="59D89958">
+            <wp:extent cx="5760000" cy="2186475"/>
+            <wp:effectExtent l="0" t="0" r="0" b="4445"/>
+            <wp:docPr id="35" name="Image 35"/>
             <wp:cNvGraphicFramePr>
               <a:graphicFrameLocks xmlns:a="http://schemas.openxmlformats.org/drawingml/2006/main" noChangeAspect="1"/>
             </wp:cNvGraphicFramePr>
@@ -1705,7 +1799,7 @@
                     </pic:cNvPicPr>
                   </pic:nvPicPr>
                   <pic:blipFill>
-                    <a:blip r:embed="rId18" cstate="print">
+                    <a:blip r:embed="rId17" cstate="print">
                       <a:extLst>
                         <a:ext uri="{28A0092B-C50C-407E-A947-70E740481C1C}">
                           <a14:useLocalDpi xmlns:a14="http://schemas.microsoft.com/office/drawing/2010/main" val="0"/>
@@ -1720,7 +1814,7 @@
                   <pic:spPr bwMode="auto">
                     <a:xfrm>
                       <a:off x="0" y="0"/>
-                      <a:ext cx="6330940" cy="2399222"/>
+                      <a:ext cx="5760000" cy="2186475"/>
                     </a:xfrm>
                     <a:prstGeom prst="rect">
                       <a:avLst/>
@@ -1741,6 +1835,164 @@
           <w:lang w:eastAsia="fr-FR"/>
         </w:rPr>
       </w:pPr>
+    </w:p>
+    <w:p>
+      <w:pPr>
+        <w:pStyle w:val="Titre2"/>
+      </w:pPr>
+      <w:r>
+        <w:t xml:space="preserve">Mise en service du système à partir </w:t>
+      </w:r>
+      <w:r>
+        <w:t>de l’ordinateur</w:t>
+      </w:r>
+    </w:p>
+    <w:p>
+      <w:pPr>
+        <w:rPr>
+          <w:lang w:eastAsia="fr-FR"/>
+        </w:rPr>
+      </w:pPr>
+      <w:r>
+        <w:rPr>
+          <w:lang w:eastAsia="fr-FR"/>
+        </w:rPr>
+        <w:t>4 applications permettent de mettre en service le système à partir de l’ordinateur :</w:t>
+      </w:r>
+    </w:p>
+    <w:p>
+      <w:pPr>
+        <w:pStyle w:val="Paragraphedeliste"/>
+        <w:numPr>
+          <w:ilvl w:val="0"/>
+          <w:numId w:val="26"/>
+        </w:numPr>
+        <w:rPr>
+          <w:lang w:eastAsia="fr-FR"/>
+        </w:rPr>
+      </w:pPr>
+      <w:r>
+        <w:rPr>
+          <w:lang w:eastAsia="fr-FR"/>
+        </w:rPr>
+        <w:t>Mesures Moby-CREA V2.42.exe</w:t>
+      </w:r>
+      <w:r>
+        <w:rPr>
+          <w:lang w:eastAsia="fr-FR"/>
+        </w:rPr>
+        <w:t> ;</w:t>
+      </w:r>
+    </w:p>
+    <w:p>
+      <w:pPr>
+        <w:pStyle w:val="Paragraphedeliste"/>
+        <w:numPr>
+          <w:ilvl w:val="0"/>
+          <w:numId w:val="26"/>
+        </w:numPr>
+        <w:rPr>
+          <w:lang w:eastAsia="fr-FR"/>
+        </w:rPr>
+      </w:pPr>
+      <w:r>
+        <w:rPr>
+          <w:lang w:eastAsia="fr-FR"/>
+        </w:rPr>
+        <w:t>asservissement vert Moby-CREA V2.29.exe</w:t>
+      </w:r>
+      <w:r>
+        <w:rPr>
+          <w:lang w:eastAsia="fr-FR"/>
+        </w:rPr>
+        <w:t> ;</w:t>
+      </w:r>
+    </w:p>
+    <w:p>
+      <w:pPr>
+        <w:pStyle w:val="Paragraphedeliste"/>
+        <w:numPr>
+          <w:ilvl w:val="0"/>
+          <w:numId w:val="26"/>
+        </w:numPr>
+        <w:rPr>
+          <w:lang w:eastAsia="fr-FR"/>
+        </w:rPr>
+      </w:pPr>
+      <w:proofErr w:type="spellStart"/>
+      <w:r>
+        <w:rPr>
+          <w:lang w:eastAsia="fr-FR"/>
+        </w:rPr>
+        <w:t>asservissement_hor_MobyCREA</w:t>
+      </w:r>
+      <w:proofErr w:type="spellEnd"/>
+      <w:r>
+        <w:rPr>
+          <w:lang w:eastAsia="fr-FR"/>
+        </w:rPr>
+        <w:t xml:space="preserve"> V1.25.exe</w:t>
+      </w:r>
+      <w:r>
+        <w:rPr>
+          <w:lang w:eastAsia="fr-FR"/>
+        </w:rPr>
+        <w:t> ;</w:t>
+      </w:r>
+    </w:p>
+    <w:p>
+      <w:pPr>
+        <w:pStyle w:val="Paragraphedeliste"/>
+        <w:numPr>
+          <w:ilvl w:val="0"/>
+          <w:numId w:val="26"/>
+        </w:numPr>
+        <w:rPr>
+          <w:lang w:eastAsia="fr-FR"/>
+        </w:rPr>
+      </w:pPr>
+      <w:proofErr w:type="spellStart"/>
+      <w:r>
+        <w:rPr>
+          <w:lang w:eastAsia="fr-FR"/>
+        </w:rPr>
+        <w:t>asservissement_position</w:t>
+      </w:r>
+      <w:proofErr w:type="spellEnd"/>
+      <w:r>
+        <w:rPr>
+          <w:lang w:eastAsia="fr-FR"/>
+        </w:rPr>
+        <w:t xml:space="preserve"> Moby-CREA V1.052.exe</w:t>
+      </w:r>
+      <w:r>
+        <w:rPr>
+          <w:lang w:eastAsia="fr-FR"/>
+        </w:rPr>
+        <w:t>.</w:t>
+      </w:r>
+    </w:p>
+    <w:p>
+      <w:pPr>
+        <w:rPr>
+          <w:lang w:eastAsia="fr-FR"/>
+        </w:rPr>
+      </w:pPr>
+    </w:p>
+    <w:p>
+      <w:pPr>
+        <w:rPr>
+          <w:lang w:eastAsia="fr-FR"/>
+        </w:rPr>
+      </w:pPr>
+    </w:p>
+    <w:p>
+      <w:pPr>
+        <w:spacing w:after="200"/>
+        <w:rPr>
+          <w:lang w:eastAsia="fr-FR"/>
+        </w:rPr>
+      </w:pPr>
       <w:r>
         <w:rPr>
           <w:lang w:eastAsia="fr-FR"/>
@@ -1752,12 +2004,12 @@
       <w:pPr>
         <w:pStyle w:val="Titre1"/>
       </w:pPr>
-      <w:bookmarkStart w:id="4" w:name="_Toc460834598"/>
+      <w:bookmarkStart w:id="3" w:name="_Toc460834598"/>
       <w:r>
         <w:lastRenderedPageBreak/>
         <w:t>Ingénierie Systèmes</w:t>
       </w:r>
-      <w:bookmarkEnd w:id="4"/>
+      <w:bookmarkEnd w:id="3"/>
     </w:p>
     <w:p>
       <w:pPr>
@@ -1770,11 +2022,11 @@
       <w:pPr>
         <w:pStyle w:val="Titre2"/>
       </w:pPr>
-      <w:bookmarkStart w:id="5" w:name="_Toc460834599"/>
+      <w:bookmarkStart w:id="4" w:name="_Toc460834599"/>
       <w:r>
         <w:t>Diagramme des exigences</w:t>
       </w:r>
-      <w:bookmarkEnd w:id="5"/>
+      <w:bookmarkEnd w:id="4"/>
     </w:p>
     <w:p>
       <w:pPr>
@@ -1788,7 +2040,7 @@
           <w:lang w:eastAsia="fr-FR"/>
         </w:rPr>
         <w:drawing>
-          <wp:inline distT="0" distB="0" distL="0" distR="0">
+          <wp:inline distT="0" distB="0" distL="0" distR="0" wp14:anchorId="0DEC9613" wp14:editId="48460F2C">
             <wp:extent cx="6638925" cy="6448425"/>
             <wp:effectExtent l="0" t="0" r="9525" b="9525"/>
             <wp:docPr id="7" name="Image 7" descr="C:\Users\Xavier\AppData\Local\Microsoft\Windows\INetCacheContent.Word\exigences.png"/>
@@ -1805,7 +2057,7 @@
                     </pic:cNvPicPr>
                   </pic:nvPicPr>
                   <pic:blipFill>
-                    <a:blip r:embed="rId19">
+                    <a:blip r:embed="rId18">
                       <a:extLst>
                         <a:ext uri="{28A0092B-C50C-407E-A947-70E740481C1C}">
                           <a14:useLocalDpi xmlns:a14="http://schemas.microsoft.com/office/drawing/2010/main" val="0"/>
@@ -1841,12 +2093,12 @@
       <w:pPr>
         <w:pStyle w:val="Titre2"/>
       </w:pPr>
-      <w:bookmarkStart w:id="6" w:name="_Toc460834600"/>
+      <w:bookmarkStart w:id="5" w:name="_Toc460834600"/>
       <w:r>
         <w:lastRenderedPageBreak/>
         <w:t>Diagrammes comportementaux</w:t>
       </w:r>
-      <w:bookmarkEnd w:id="6"/>
+      <w:bookmarkEnd w:id="5"/>
     </w:p>
     <w:tbl>
       <w:tblPr>
@@ -1889,7 +2141,7 @@
                 <w:lang w:eastAsia="fr-FR"/>
               </w:rPr>
               <w:drawing>
-                <wp:inline distT="0" distB="0" distL="0" distR="0">
+                <wp:inline distT="0" distB="0" distL="0" distR="0" wp14:anchorId="42C0F4A2" wp14:editId="7F75C908">
                   <wp:extent cx="2924175" cy="1950849"/>
                   <wp:effectExtent l="0" t="0" r="0" b="0"/>
                   <wp:docPr id="28" name="Image 28" descr="C:\Users\Xavier\AppData\Local\Microsoft\Windows\INetCacheContent.Word\contexte.png"/>
@@ -1906,7 +2158,7 @@
                           </pic:cNvPicPr>
                         </pic:nvPicPr>
                         <pic:blipFill>
-                          <a:blip r:embed="rId20" cstate="print">
+                          <a:blip r:embed="rId19" cstate="print">
                             <a:extLst>
                               <a:ext uri="{28A0092B-C50C-407E-A947-70E740481C1C}">
                                 <a14:useLocalDpi xmlns:a14="http://schemas.microsoft.com/office/drawing/2010/main" val="0"/>
@@ -1957,7 +2209,7 @@
                 <w:lang w:eastAsia="fr-FR"/>
               </w:rPr>
               <w:drawing>
-                <wp:inline distT="0" distB="0" distL="0" distR="0" wp14:anchorId="187D1B55" wp14:editId="128E5217">
+                <wp:inline distT="0" distB="0" distL="0" distR="0" wp14:anchorId="64AE4478" wp14:editId="0C85A682">
                   <wp:extent cx="3475565" cy="2403475"/>
                   <wp:effectExtent l="0" t="0" r="0" b="0"/>
                   <wp:docPr id="27" name="Image 27" descr="C:\Users\Xavier\AppData\Local\Microsoft\Windows\INetCacheContent.Word\cas utilisation.png"/>
@@ -1974,7 +2226,7 @@
                           </pic:cNvPicPr>
                         </pic:nvPicPr>
                         <pic:blipFill>
-                          <a:blip r:embed="rId21" cstate="print">
+                          <a:blip r:embed="rId20" cstate="print">
                             <a:extLst>
                               <a:ext uri="{28A0092B-C50C-407E-A947-70E740481C1C}">
                                 <a14:useLocalDpi xmlns:a14="http://schemas.microsoft.com/office/drawing/2010/main" val="0"/>
@@ -2021,7 +2273,7 @@
           <w:lang w:eastAsia="fr-FR"/>
         </w:rPr>
         <w:drawing>
-          <wp:inline distT="0" distB="0" distL="0" distR="0" wp14:anchorId="0F1CEB70" wp14:editId="6380E5F3">
+          <wp:inline distT="0" distB="0" distL="0" distR="0" wp14:anchorId="7E5186D0" wp14:editId="18ADE59B">
             <wp:extent cx="6638925" cy="5753100"/>
             <wp:effectExtent l="0" t="0" r="9525" b="0"/>
             <wp:docPr id="23" name="Image 23" descr="C:\Users\Xavier\AppData\Local\Microsoft\Windows\INetCacheContent.Word\sequence.png"/>
@@ -2038,7 +2290,7 @@
                     </pic:cNvPicPr>
                   </pic:nvPicPr>
                   <pic:blipFill>
-                    <a:blip r:embed="rId22">
+                    <a:blip r:embed="rId21">
                       <a:extLst>
                         <a:ext uri="{28A0092B-C50C-407E-A947-70E740481C1C}">
                           <a14:useLocalDpi xmlns:a14="http://schemas.microsoft.com/office/drawing/2010/main" val="0"/>
@@ -2084,7 +2336,7 @@
         </w:rPr>
         <w:lastRenderedPageBreak/>
         <w:drawing>
-          <wp:inline distT="0" distB="0" distL="0" distR="0">
+          <wp:inline distT="0" distB="0" distL="0" distR="0" wp14:anchorId="624E3184" wp14:editId="6CCE765C">
             <wp:extent cx="6368587" cy="8886825"/>
             <wp:effectExtent l="0" t="0" r="0" b="0"/>
             <wp:docPr id="448" name="Image 448" descr="C:\Users\Xavier\AppData\Local\Microsoft\Windows\INetCacheContent.Word\etat.png"/>
@@ -2101,7 +2353,7 @@
                     </pic:cNvPicPr>
                   </pic:nvPicPr>
                   <pic:blipFill>
-                    <a:blip r:embed="rId23">
+                    <a:blip r:embed="rId22">
                       <a:extLst>
                         <a:ext uri="{28A0092B-C50C-407E-A947-70E740481C1C}">
                           <a14:useLocalDpi xmlns:a14="http://schemas.microsoft.com/office/drawing/2010/main" val="0"/>
@@ -2137,12 +2389,12 @@
       <w:pPr>
         <w:pStyle w:val="Titre2"/>
       </w:pPr>
-      <w:bookmarkStart w:id="7" w:name="_Toc460834601"/>
+      <w:bookmarkStart w:id="6" w:name="_Toc460834601"/>
       <w:r>
         <w:lastRenderedPageBreak/>
         <w:t>Diagrammes structuraux</w:t>
       </w:r>
-      <w:bookmarkEnd w:id="7"/>
+      <w:bookmarkEnd w:id="6"/>
     </w:p>
     <w:p>
       <w:pPr>
@@ -2163,7 +2415,7 @@
           <w:lang w:eastAsia="fr-FR"/>
         </w:rPr>
         <w:drawing>
-          <wp:inline distT="0" distB="0" distL="0" distR="0">
+          <wp:inline distT="0" distB="0" distL="0" distR="0" wp14:anchorId="479F865B" wp14:editId="4DF2304B">
             <wp:extent cx="6638925" cy="3943350"/>
             <wp:effectExtent l="0" t="0" r="9525" b="0"/>
             <wp:docPr id="31" name="Image 31" descr="C:\Users\Xavier\AppData\Local\Microsoft\Windows\INetCacheContent.Word\definition de bloc.png"/>
@@ -2180,7 +2432,7 @@
                     </pic:cNvPicPr>
                   </pic:nvPicPr>
                   <pic:blipFill>
-                    <a:blip r:embed="rId24">
+                    <a:blip r:embed="rId23">
                       <a:extLst>
                         <a:ext uri="{28A0092B-C50C-407E-A947-70E740481C1C}">
                           <a14:useLocalDpi xmlns:a14="http://schemas.microsoft.com/office/drawing/2010/main" val="0"/>
@@ -2225,7 +2477,7 @@
         </w:rPr>
         <w:lastRenderedPageBreak/>
         <w:drawing>
-          <wp:inline distT="0" distB="0" distL="0" distR="0">
+          <wp:inline distT="0" distB="0" distL="0" distR="0" wp14:anchorId="5F3381EA" wp14:editId="560BD196">
             <wp:extent cx="6638925" cy="5353050"/>
             <wp:effectExtent l="0" t="0" r="9525" b="0"/>
             <wp:docPr id="26" name="Image 26" descr="C:\Users\Xavier\AppData\Local\Microsoft\Windows\INetCacheContent.Word\bloc interne.png"/>
@@ -2242,7 +2494,7 @@
                     </pic:cNvPicPr>
                   </pic:nvPicPr>
                   <pic:blipFill>
-                    <a:blip r:embed="rId25">
+                    <a:blip r:embed="rId24">
                       <a:extLst>
                         <a:ext uri="{28A0092B-C50C-407E-A947-70E740481C1C}">
                           <a14:useLocalDpi xmlns:a14="http://schemas.microsoft.com/office/drawing/2010/main" val="0"/>
@@ -2286,7 +2538,7 @@
           <w:lang w:eastAsia="fr-FR"/>
         </w:rPr>
         <w:drawing>
-          <wp:inline distT="0" distB="0" distL="0" distR="0">
+          <wp:inline distT="0" distB="0" distL="0" distR="0" wp14:anchorId="1E7450B2" wp14:editId="6F487109">
             <wp:extent cx="6638925" cy="2438400"/>
             <wp:effectExtent l="0" t="0" r="9525" b="0"/>
             <wp:docPr id="25" name="Image 25" descr="C:\Users\Xavier\AppData\Local\Microsoft\Windows\INetCacheContent.Word\bloc interne2.png"/>
@@ -2303,7 +2555,7 @@
                     </pic:cNvPicPr>
                   </pic:nvPicPr>
                   <pic:blipFill>
-                    <a:blip r:embed="rId26">
+                    <a:blip r:embed="rId25">
                       <a:extLst>
                         <a:ext uri="{28A0092B-C50C-407E-A947-70E740481C1C}">
                           <a14:useLocalDpi xmlns:a14="http://schemas.microsoft.com/office/drawing/2010/main" val="0"/>
@@ -2337,6 +2589,1280 @@
     </w:p>
     <w:p>
       <w:pPr>
+        <w:spacing w:after="200"/>
+        <w:jc w:val="left"/>
+        <w:rPr>
+          <w:lang w:eastAsia="fr-FR"/>
+        </w:rPr>
+      </w:pPr>
+      <w:r>
+        <w:rPr>
+          <w:lang w:eastAsia="fr-FR"/>
+        </w:rPr>
+        <w:br w:type="page"/>
+      </w:r>
+    </w:p>
+    <w:p>
+      <w:pPr>
+        <w:pStyle w:val="Titre1"/>
+        <w:rPr>
+          <w:lang w:eastAsia="fr-FR"/>
+        </w:rPr>
+      </w:pPr>
+      <w:r>
+        <w:rPr>
+          <w:lang w:eastAsia="fr-FR"/>
+        </w:rPr>
+        <w:lastRenderedPageBreak/>
+        <w:t>Composants du système</w:t>
+      </w:r>
+    </w:p>
+    <w:p>
+      <w:pPr>
+        <w:pStyle w:val="Titre2"/>
+      </w:pPr>
+      <w:r>
+        <w:t>Axe horizontal</w:t>
+      </w:r>
+    </w:p>
+    <w:tbl>
+      <w:tblPr>
+        <w:tblStyle w:val="Grilledutableau"/>
+        <w:tblW w:w="0" w:type="auto"/>
+        <w:tblLook w:val="04A0" w:firstRow="1" w:lastRow="0" w:firstColumn="1" w:lastColumn="0" w:noHBand="0" w:noVBand="1"/>
+      </w:tblPr>
+      <w:tblGrid>
+        <w:gridCol w:w="5376"/>
+        <w:gridCol w:w="5303"/>
+      </w:tblGrid>
+      <w:tr>
+        <w:tc>
+          <w:tcPr>
+            <w:tcW w:w="5303" w:type="dxa"/>
+          </w:tcPr>
+          <w:p>
+            <w:pPr>
+              <w:rPr>
+                <w:lang w:eastAsia="fr-FR"/>
+              </w:rPr>
+            </w:pPr>
+            <w:r>
+              <w:rPr>
+                <w:noProof/>
+                <w:lang w:eastAsia="fr-FR"/>
+              </w:rPr>
+              <w:drawing>
+                <wp:inline distT="0" distB="0" distL="0" distR="0" wp14:anchorId="5E6B3B56" wp14:editId="0DD4A2F6">
+                  <wp:extent cx="3276957" cy="2057400"/>
+                  <wp:effectExtent l="0" t="0" r="0" b="0"/>
+                  <wp:docPr id="55" name="Image 55"/>
+                  <wp:cNvGraphicFramePr>
+                    <a:graphicFrameLocks xmlns:a="http://schemas.openxmlformats.org/drawingml/2006/main" noChangeAspect="1"/>
+                  </wp:cNvGraphicFramePr>
+                  <a:graphic xmlns:a="http://schemas.openxmlformats.org/drawingml/2006/main">
+                    <a:graphicData uri="http://schemas.openxmlformats.org/drawingml/2006/picture">
+                      <pic:pic xmlns:pic="http://schemas.openxmlformats.org/drawingml/2006/picture">
+                        <pic:nvPicPr>
+                          <pic:cNvPr id="0" name="Picture 10"/>
+                          <pic:cNvPicPr>
+                            <a:picLocks noChangeAspect="1" noChangeArrowheads="1"/>
+                          </pic:cNvPicPr>
+                        </pic:nvPicPr>
+                        <pic:blipFill>
+                          <a:blip r:embed="rId26">
+                            <a:extLst>
+                              <a:ext uri="{28A0092B-C50C-407E-A947-70E740481C1C}">
+                                <a14:useLocalDpi xmlns:a14="http://schemas.microsoft.com/office/drawing/2010/main" val="0"/>
+                              </a:ext>
+                            </a:extLst>
+                          </a:blip>
+                          <a:srcRect/>
+                          <a:stretch>
+                            <a:fillRect/>
+                          </a:stretch>
+                        </pic:blipFill>
+                        <pic:spPr bwMode="auto">
+                          <a:xfrm>
+                            <a:off x="0" y="0"/>
+                            <a:ext cx="3279069" cy="2058726"/>
+                          </a:xfrm>
+                          <a:prstGeom prst="rect">
+                            <a:avLst/>
+                          </a:prstGeom>
+                          <a:noFill/>
+                        </pic:spPr>
+                      </pic:pic>
+                    </a:graphicData>
+                  </a:graphic>
+                </wp:inline>
+              </w:drawing>
+            </w:r>
+          </w:p>
+        </w:tc>
+        <w:tc>
+          <w:tcPr>
+            <w:tcW w:w="5303" w:type="dxa"/>
+          </w:tcPr>
+          <w:p>
+            <w:pPr>
+              <w:rPr>
+                <w:lang w:eastAsia="fr-FR"/>
+              </w:rPr>
+            </w:pPr>
+          </w:p>
+          <w:tbl>
+            <w:tblPr>
+              <w:tblStyle w:val="Grilledutableau"/>
+              <w:tblW w:w="0" w:type="auto"/>
+              <w:tblLook w:val="04A0" w:firstRow="1" w:lastRow="0" w:firstColumn="1" w:lastColumn="0" w:noHBand="0" w:noVBand="1"/>
+            </w:tblPr>
+            <w:tblGrid>
+              <w:gridCol w:w="581"/>
+              <w:gridCol w:w="4496"/>
+            </w:tblGrid>
+            <w:tr>
+              <w:tc>
+                <w:tcPr>
+                  <w:tcW w:w="487" w:type="dxa"/>
+                  <w:vAlign w:val="center"/>
+                </w:tcPr>
+                <w:p>
+                  <w:pPr>
+                    <w:jc w:val="center"/>
+                    <w:rPr>
+                      <w:lang w:eastAsia="fr-FR"/>
+                    </w:rPr>
+                  </w:pPr>
+                  <w:r>
+                    <w:rPr>
+                      <w:noProof/>
+                      <w:lang w:eastAsia="fr-FR"/>
+                    </w:rPr>
+                    <w:drawing>
+                      <wp:inline distT="0" distB="0" distL="0" distR="0" wp14:anchorId="5A808578" wp14:editId="0F8D33A0">
+                        <wp:extent cx="231775" cy="280670"/>
+                        <wp:effectExtent l="0" t="0" r="0" b="0"/>
+                        <wp:docPr id="44" name="Image 44"/>
+                        <wp:cNvGraphicFramePr>
+                          <a:graphicFrameLocks xmlns:a="http://schemas.openxmlformats.org/drawingml/2006/main" noChangeAspect="1"/>
+                        </wp:cNvGraphicFramePr>
+                        <a:graphic xmlns:a="http://schemas.openxmlformats.org/drawingml/2006/main">
+                          <a:graphicData uri="http://schemas.openxmlformats.org/drawingml/2006/picture">
+                            <pic:pic xmlns:pic="http://schemas.openxmlformats.org/drawingml/2006/picture">
+                              <pic:nvPicPr>
+                                <pic:cNvPr id="0" name="Picture 3"/>
+                                <pic:cNvPicPr>
+                                  <a:picLocks noChangeAspect="1" noChangeArrowheads="1"/>
+                                </pic:cNvPicPr>
+                              </pic:nvPicPr>
+                              <pic:blipFill>
+                                <a:blip r:embed="rId27">
+                                  <a:extLst>
+                                    <a:ext uri="{28A0092B-C50C-407E-A947-70E740481C1C}">
+                                      <a14:useLocalDpi xmlns:a14="http://schemas.microsoft.com/office/drawing/2010/main" val="0"/>
+                                    </a:ext>
+                                  </a:extLst>
+                                </a:blip>
+                                <a:srcRect/>
+                                <a:stretch>
+                                  <a:fillRect/>
+                                </a:stretch>
+                              </pic:blipFill>
+                              <pic:spPr bwMode="auto">
+                                <a:xfrm>
+                                  <a:off x="0" y="0"/>
+                                  <a:ext cx="231775" cy="280670"/>
+                                </a:xfrm>
+                                <a:prstGeom prst="rect">
+                                  <a:avLst/>
+                                </a:prstGeom>
+                                <a:noFill/>
+                              </pic:spPr>
+                            </pic:pic>
+                          </a:graphicData>
+                        </a:graphic>
+                      </wp:inline>
+                    </w:drawing>
+                  </w:r>
+                </w:p>
+              </w:tc>
+              <w:tc>
+                <w:tcPr>
+                  <w:tcW w:w="4585" w:type="dxa"/>
+                </w:tcPr>
+                <w:p>
+                  <w:pPr>
+                    <w:rPr>
+                      <w:lang w:eastAsia="fr-FR"/>
+                    </w:rPr>
+                  </w:pPr>
+                  <w:r>
+                    <w:rPr>
+                      <w:lang w:eastAsia="fr-FR"/>
+                    </w:rPr>
+                    <w:t>Moteur à courant continu :</w:t>
+                  </w:r>
+                </w:p>
+                <w:p>
+                  <w:pPr>
+                    <w:pStyle w:val="Paragraphedeliste"/>
+                    <w:numPr>
+                      <w:ilvl w:val="0"/>
+                      <w:numId w:val="28"/>
+                    </w:numPr>
+                    <w:rPr>
+                      <w:lang w:val="it-IT" w:eastAsia="fr-FR"/>
+                    </w:rPr>
+                  </w:pPr>
+                  <w:proofErr w:type="spellStart"/>
+                  <w:r>
+                    <w:rPr>
+                      <w:rFonts w:eastAsiaTheme="minorEastAsia"/>
+                      <w:lang w:val="it-IT" w:eastAsia="fr-FR"/>
+                    </w:rPr>
+                    <w:t>inertie</w:t>
+                  </w:r>
+                  <w:proofErr w:type="spellEnd"/>
+                  <w:r>
+                    <w:rPr>
+                      <w:rFonts w:eastAsiaTheme="minorEastAsia"/>
+                      <w:lang w:val="it-IT" w:eastAsia="fr-FR"/>
+                    </w:rPr>
+                    <w:t xml:space="preserve"> </w:t>
+                  </w:r>
+                  <m:oMath>
+                    <m:sSub>
+                      <m:sSubPr>
+                        <m:ctrlPr>
+                          <w:rPr>
+                            <w:rFonts w:ascii="Cambria Math" w:hAnsi="Cambria Math"/>
+                            <w:i/>
+                            <w:lang w:eastAsia="fr-FR"/>
+                          </w:rPr>
+                        </m:ctrlPr>
+                      </m:sSubPr>
+                      <m:e>
+                        <m:r>
+                          <w:rPr>
+                            <w:rFonts w:ascii="Cambria Math" w:hAnsi="Cambria Math"/>
+                            <w:lang w:eastAsia="fr-FR"/>
+                          </w:rPr>
+                          <m:t>J</m:t>
+                        </m:r>
+                      </m:e>
+                      <m:sub>
+                        <m:r>
+                          <w:rPr>
+                            <w:rFonts w:ascii="Cambria Math" w:hAnsi="Cambria Math"/>
+                            <w:lang w:eastAsia="fr-FR"/>
+                          </w:rPr>
+                          <m:t>rotor</m:t>
+                        </m:r>
+                      </m:sub>
+                    </m:sSub>
+                    <m:r>
+                      <w:rPr>
+                        <w:rFonts w:ascii="Cambria Math" w:hAnsi="Cambria Math"/>
+                        <w:lang w:val="it-IT" w:eastAsia="fr-FR"/>
+                      </w:rPr>
+                      <m:t>=720⋅</m:t>
+                    </m:r>
+                    <m:sSup>
+                      <m:sSupPr>
+                        <m:ctrlPr>
+                          <w:rPr>
+                            <w:rFonts w:ascii="Cambria Math" w:hAnsi="Cambria Math"/>
+                            <w:i/>
+                            <w:lang w:eastAsia="fr-FR"/>
+                          </w:rPr>
+                        </m:ctrlPr>
+                      </m:sSupPr>
+                      <m:e>
+                        <m:r>
+                          <w:rPr>
+                            <w:rFonts w:ascii="Cambria Math" w:hAnsi="Cambria Math"/>
+                            <w:lang w:val="it-IT" w:eastAsia="fr-FR"/>
+                          </w:rPr>
+                          <m:t>10</m:t>
+                        </m:r>
+                      </m:e>
+                      <m:sup>
+                        <m:r>
+                          <w:rPr>
+                            <w:rFonts w:ascii="Cambria Math" w:hAnsi="Cambria Math"/>
+                            <w:lang w:val="it-IT" w:eastAsia="fr-FR"/>
+                          </w:rPr>
+                          <m:t>-9</m:t>
+                        </m:r>
+                      </m:sup>
+                    </m:sSup>
+                    <m:r>
+                      <w:rPr>
+                        <w:rFonts w:ascii="Cambria Math" w:hAnsi="Cambria Math"/>
+                        <w:lang w:val="it-IT" w:eastAsia="fr-FR"/>
+                      </w:rPr>
+                      <m:t xml:space="preserve"> </m:t>
+                    </m:r>
+                    <m:r>
+                      <m:rPr>
+                        <m:sty m:val="p"/>
+                      </m:rPr>
+                      <w:rPr>
+                        <w:rFonts w:ascii="Cambria Math" w:hAnsi="Cambria Math"/>
+                        <w:lang w:val="it-IT" w:eastAsia="fr-FR"/>
+                      </w:rPr>
+                      <m:t>kg.</m:t>
+                    </m:r>
+                    <m:sSup>
+                      <m:sSupPr>
+                        <m:ctrlPr>
+                          <w:rPr>
+                            <w:rFonts w:ascii="Cambria Math" w:hAnsi="Cambria Math"/>
+                            <w:iCs/>
+                            <w:lang w:eastAsia="fr-FR"/>
+                          </w:rPr>
+                        </m:ctrlPr>
+                      </m:sSupPr>
+                      <m:e>
+                        <m:r>
+                          <m:rPr>
+                            <m:sty m:val="p"/>
+                          </m:rPr>
+                          <w:rPr>
+                            <w:rFonts w:ascii="Cambria Math" w:hAnsi="Cambria Math"/>
+                            <w:lang w:val="it-IT" w:eastAsia="fr-FR"/>
+                          </w:rPr>
+                          <m:t>m</m:t>
+                        </m:r>
+                      </m:e>
+                      <m:sup>
+                        <m:r>
+                          <m:rPr>
+                            <m:sty m:val="p"/>
+                          </m:rPr>
+                          <w:rPr>
+                            <w:rFonts w:ascii="Cambria Math" w:hAnsi="Cambria Math"/>
+                            <w:lang w:val="it-IT" w:eastAsia="fr-FR"/>
+                          </w:rPr>
+                          <m:t>2</m:t>
+                        </m:r>
+                      </m:sup>
+                    </m:sSup>
+                    <m:r>
+                      <w:rPr>
+                        <w:rFonts w:ascii="Cambria Math" w:hAnsi="Cambria Math"/>
+                        <w:lang w:eastAsia="fr-FR"/>
+                      </w:rPr>
+                      <m:t>.</m:t>
+                    </m:r>
+                  </m:oMath>
+                </w:p>
+                <w:p>
+                  <w:pPr>
+                    <w:rPr>
+                      <w:lang w:eastAsia="fr-FR"/>
+                    </w:rPr>
+                  </w:pPr>
+                  <w:r>
+                    <w:rPr>
+                      <w:lang w:eastAsia="fr-FR"/>
+                    </w:rPr>
+                    <w:t xml:space="preserve">Poulie : </w:t>
+                  </w:r>
+                </w:p>
+                <w:p>
+                  <w:pPr>
+                    <w:pStyle w:val="Paragraphedeliste"/>
+                    <w:numPr>
+                      <w:ilvl w:val="0"/>
+                      <w:numId w:val="27"/>
+                    </w:numPr>
+                    <w:rPr>
+                      <w:lang w:eastAsia="fr-FR"/>
+                    </w:rPr>
+                  </w:pPr>
+                  <w:r>
+                    <w:rPr>
+                      <w:lang w:eastAsia="fr-FR"/>
+                    </w:rPr>
+                    <w:t xml:space="preserve">rayon : </w:t>
+                  </w:r>
+                  <m:oMath>
+                    <m:r>
+                      <w:rPr>
+                        <w:rFonts w:ascii="Cambria Math" w:hAnsi="Cambria Math"/>
+                        <w:lang w:eastAsia="fr-FR"/>
+                      </w:rPr>
+                      <m:t xml:space="preserve">r=6 </m:t>
+                    </m:r>
+                    <m:r>
+                      <m:rPr>
+                        <m:sty m:val="p"/>
+                      </m:rPr>
+                      <w:rPr>
+                        <w:rFonts w:ascii="Cambria Math" w:hAnsi="Cambria Math"/>
+                        <w:lang w:eastAsia="fr-FR"/>
+                      </w:rPr>
+                      <m:t>mm</m:t>
+                    </m:r>
+                    <m:r>
+                      <m:rPr>
+                        <m:sty m:val="p"/>
+                      </m:rPr>
+                      <w:rPr>
+                        <w:rFonts w:ascii="Cambria Math" w:hAnsi="Cambria Math"/>
+                        <w:lang w:eastAsia="fr-FR"/>
+                      </w:rPr>
+                      <m:t> </m:t>
+                    </m:r>
+                  </m:oMath>
+                  <w:r>
+                    <w:rPr>
+                      <w:rFonts w:eastAsiaTheme="minorEastAsia"/>
+                      <w:iCs/>
+                      <w:lang w:eastAsia="fr-FR"/>
+                    </w:rPr>
+                    <w:t>;</w:t>
+                  </w:r>
+                </w:p>
+                <w:p>
+                  <w:pPr>
+                    <w:pStyle w:val="Paragraphedeliste"/>
+                    <w:numPr>
+                      <w:ilvl w:val="0"/>
+                      <w:numId w:val="27"/>
+                    </w:numPr>
+                    <w:rPr>
+                      <w:lang w:eastAsia="fr-FR"/>
+                    </w:rPr>
+                  </w:pPr>
+                  <w:r>
+                    <w:rPr>
+                      <w:lang w:eastAsia="fr-FR"/>
+                    </w:rPr>
+                    <w:t xml:space="preserve">inertie : </w:t>
+                  </w:r>
+                  <m:oMath>
+                    <m:sSub>
+                      <m:sSubPr>
+                        <m:ctrlPr>
+                          <w:rPr>
+                            <w:rFonts w:ascii="Cambria Math" w:hAnsi="Cambria Math"/>
+                            <w:i/>
+                            <w:lang w:eastAsia="fr-FR"/>
+                          </w:rPr>
+                        </m:ctrlPr>
+                      </m:sSubPr>
+                      <m:e>
+                        <m:r>
+                          <w:rPr>
+                            <w:rFonts w:ascii="Cambria Math" w:hAnsi="Cambria Math"/>
+                            <w:lang w:eastAsia="fr-FR"/>
+                          </w:rPr>
+                          <m:t>J</m:t>
+                        </m:r>
+                      </m:e>
+                      <m:sub>
+                        <m:r>
+                          <w:rPr>
+                            <w:rFonts w:ascii="Cambria Math" w:hAnsi="Cambria Math"/>
+                            <w:lang w:eastAsia="fr-FR"/>
+                          </w:rPr>
+                          <m:t>1</m:t>
+                        </m:r>
+                      </m:sub>
+                    </m:sSub>
+                    <m:r>
+                      <w:rPr>
+                        <w:rFonts w:ascii="Cambria Math" w:hAnsi="Cambria Math"/>
+                        <w:lang w:eastAsia="fr-FR"/>
+                      </w:rPr>
+                      <m:t>=34⋅</m:t>
+                    </m:r>
+                    <m:sSup>
+                      <m:sSupPr>
+                        <m:ctrlPr>
+                          <w:rPr>
+                            <w:rFonts w:ascii="Cambria Math" w:hAnsi="Cambria Math"/>
+                            <w:i/>
+                            <w:lang w:eastAsia="fr-FR"/>
+                          </w:rPr>
+                        </m:ctrlPr>
+                      </m:sSupPr>
+                      <m:e>
+                        <m:r>
+                          <w:rPr>
+                            <w:rFonts w:ascii="Cambria Math" w:hAnsi="Cambria Math"/>
+                            <w:lang w:eastAsia="fr-FR"/>
+                          </w:rPr>
+                          <m:t>10</m:t>
+                        </m:r>
+                      </m:e>
+                      <m:sup>
+                        <m:r>
+                          <w:rPr>
+                            <w:rFonts w:ascii="Cambria Math" w:hAnsi="Cambria Math"/>
+                            <w:lang w:eastAsia="fr-FR"/>
+                          </w:rPr>
+                          <m:t>-9</m:t>
+                        </m:r>
+                      </m:sup>
+                    </m:sSup>
+                    <m:r>
+                      <w:rPr>
+                        <w:rFonts w:ascii="Cambria Math" w:hAnsi="Cambria Math"/>
+                        <w:lang w:eastAsia="fr-FR"/>
+                      </w:rPr>
+                      <m:t xml:space="preserve"> </m:t>
+                    </m:r>
+                    <m:r>
+                      <m:rPr>
+                        <m:sty m:val="p"/>
+                      </m:rPr>
+                      <w:rPr>
+                        <w:rFonts w:ascii="Cambria Math" w:hAnsi="Cambria Math"/>
+                        <w:lang w:eastAsia="fr-FR"/>
+                      </w:rPr>
+                      <m:t>kg.m</m:t>
+                    </m:r>
+                    <m:sSup>
+                      <m:sSupPr>
+                        <m:ctrlPr>
+                          <w:rPr>
+                            <w:rFonts w:ascii="Cambria Math" w:hAnsi="Cambria Math"/>
+                            <w:iCs/>
+                            <w:lang w:eastAsia="fr-FR"/>
+                          </w:rPr>
+                        </m:ctrlPr>
+                      </m:sSupPr>
+                      <m:e>
+                        <m:r>
+                          <m:rPr>
+                            <m:sty m:val="p"/>
+                          </m:rPr>
+                          <w:rPr>
+                            <w:rFonts w:ascii="Cambria Math" w:hAnsi="Cambria Math"/>
+                            <w:lang w:eastAsia="fr-FR"/>
+                          </w:rPr>
+                          <m:t>m</m:t>
+                        </m:r>
+                      </m:e>
+                      <m:sup>
+                        <m:r>
+                          <m:rPr>
+                            <m:sty m:val="p"/>
+                          </m:rPr>
+                          <w:rPr>
+                            <w:rFonts w:ascii="Cambria Math" w:hAnsi="Cambria Math"/>
+                            <w:lang w:eastAsia="fr-FR"/>
+                          </w:rPr>
+                          <m:t>2</m:t>
+                        </m:r>
+                      </m:sup>
+                    </m:sSup>
+                    <m:r>
+                      <w:rPr>
+                        <w:rFonts w:ascii="Cambria Math" w:hAnsi="Cambria Math"/>
+                        <w:lang w:eastAsia="fr-FR"/>
+                      </w:rPr>
+                      <m:t>.</m:t>
+                    </m:r>
+                  </m:oMath>
+                </w:p>
+              </w:tc>
+            </w:tr>
+            <w:tr>
+              <w:tc>
+                <w:tcPr>
+                  <w:tcW w:w="487" w:type="dxa"/>
+                  <w:vAlign w:val="center"/>
+                </w:tcPr>
+                <w:p>
+                  <w:pPr>
+                    <w:jc w:val="center"/>
+                    <w:rPr>
+                      <w:lang w:eastAsia="fr-FR"/>
+                    </w:rPr>
+                  </w:pPr>
+                  <w:r>
+                    <w:rPr>
+                      <w:noProof/>
+                      <w:lang w:eastAsia="fr-FR"/>
+                    </w:rPr>
+                    <w:drawing>
+                      <wp:inline distT="0" distB="0" distL="0" distR="0" wp14:anchorId="268AEC2A" wp14:editId="3A92C825">
+                        <wp:extent cx="231775" cy="280670"/>
+                        <wp:effectExtent l="0" t="0" r="0" b="5080"/>
+                        <wp:docPr id="45" name="Image 45"/>
+                        <wp:cNvGraphicFramePr>
+                          <a:graphicFrameLocks xmlns:a="http://schemas.openxmlformats.org/drawingml/2006/main" noChangeAspect="1"/>
+                        </wp:cNvGraphicFramePr>
+                        <a:graphic xmlns:a="http://schemas.openxmlformats.org/drawingml/2006/main">
+                          <a:graphicData uri="http://schemas.openxmlformats.org/drawingml/2006/picture">
+                            <pic:pic xmlns:pic="http://schemas.openxmlformats.org/drawingml/2006/picture">
+                              <pic:nvPicPr>
+                                <pic:cNvPr id="0" name="Picture 4"/>
+                                <pic:cNvPicPr>
+                                  <a:picLocks noChangeAspect="1" noChangeArrowheads="1"/>
+                                </pic:cNvPicPr>
+                              </pic:nvPicPr>
+                              <pic:blipFill>
+                                <a:blip r:embed="rId28">
+                                  <a:extLst>
+                                    <a:ext uri="{28A0092B-C50C-407E-A947-70E740481C1C}">
+                                      <a14:useLocalDpi xmlns:a14="http://schemas.microsoft.com/office/drawing/2010/main" val="0"/>
+                                    </a:ext>
+                                  </a:extLst>
+                                </a:blip>
+                                <a:srcRect/>
+                                <a:stretch>
+                                  <a:fillRect/>
+                                </a:stretch>
+                              </pic:blipFill>
+                              <pic:spPr bwMode="auto">
+                                <a:xfrm>
+                                  <a:off x="0" y="0"/>
+                                  <a:ext cx="231775" cy="280670"/>
+                                </a:xfrm>
+                                <a:prstGeom prst="rect">
+                                  <a:avLst/>
+                                </a:prstGeom>
+                                <a:noFill/>
+                              </pic:spPr>
+                            </pic:pic>
+                          </a:graphicData>
+                        </a:graphic>
+                      </wp:inline>
+                    </w:drawing>
+                  </w:r>
+                </w:p>
+              </w:tc>
+              <w:tc>
+                <w:tcPr>
+                  <w:tcW w:w="4585" w:type="dxa"/>
+                </w:tcPr>
+                <w:p>
+                  <w:pPr>
+                    <w:rPr>
+                      <w:lang w:eastAsia="fr-FR"/>
+                    </w:rPr>
+                  </w:pPr>
+                  <w:r>
+                    <w:rPr>
+                      <w:lang w:eastAsia="fr-FR"/>
+                    </w:rPr>
+                    <w:t xml:space="preserve">Poulie : </w:t>
+                  </w:r>
+                </w:p>
+                <w:p>
+                  <w:pPr>
+                    <w:pStyle w:val="Paragraphedeliste"/>
+                    <w:numPr>
+                      <w:ilvl w:val="0"/>
+                      <w:numId w:val="27"/>
+                    </w:numPr>
+                    <w:rPr>
+                      <w:lang w:eastAsia="fr-FR"/>
+                    </w:rPr>
+                  </w:pPr>
+                  <w:r>
+                    <w:rPr>
+                      <w:lang w:eastAsia="fr-FR"/>
+                    </w:rPr>
+                    <w:t xml:space="preserve">rayon : </w:t>
+                  </w:r>
+                  <m:oMath>
+                    <m:r>
+                      <w:rPr>
+                        <w:rFonts w:ascii="Cambria Math" w:hAnsi="Cambria Math"/>
+                        <w:lang w:eastAsia="fr-FR"/>
+                      </w:rPr>
+                      <m:t>R</m:t>
+                    </m:r>
+                    <m:r>
+                      <w:rPr>
+                        <w:rFonts w:ascii="Cambria Math" w:hAnsi="Cambria Math"/>
+                        <w:lang w:eastAsia="fr-FR"/>
+                      </w:rPr>
+                      <m:t>=</m:t>
+                    </m:r>
+                    <m:r>
+                      <w:rPr>
+                        <w:rFonts w:ascii="Cambria Math" w:hAnsi="Cambria Math"/>
+                        <w:lang w:eastAsia="fr-FR"/>
+                      </w:rPr>
+                      <m:t>11</m:t>
+                    </m:r>
+                    <m:r>
+                      <w:rPr>
+                        <w:rFonts w:ascii="Cambria Math" w:hAnsi="Cambria Math"/>
+                        <w:lang w:eastAsia="fr-FR"/>
+                      </w:rPr>
+                      <m:t xml:space="preserve"> </m:t>
+                    </m:r>
+                    <m:r>
+                      <m:rPr>
+                        <m:sty m:val="p"/>
+                      </m:rPr>
+                      <w:rPr>
+                        <w:rFonts w:ascii="Cambria Math" w:hAnsi="Cambria Math"/>
+                        <w:lang w:eastAsia="fr-FR"/>
+                      </w:rPr>
+                      <m:t>mm</m:t>
+                    </m:r>
+                    <m:r>
+                      <m:rPr>
+                        <m:sty m:val="p"/>
+                      </m:rPr>
+                      <w:rPr>
+                        <w:rFonts w:ascii="Cambria Math" w:hAnsi="Cambria Math"/>
+                        <w:lang w:eastAsia="fr-FR"/>
+                      </w:rPr>
+                      <m:t> </m:t>
+                    </m:r>
+                  </m:oMath>
+                  <w:r>
+                    <w:rPr>
+                      <w:rFonts w:eastAsiaTheme="minorEastAsia"/>
+                      <w:iCs/>
+                      <w:lang w:eastAsia="fr-FR"/>
+                    </w:rPr>
+                    <w:t>;</w:t>
+                  </w:r>
+                </w:p>
+                <w:p>
+                  <w:pPr>
+                    <w:rPr>
+                      <w:lang w:eastAsia="fr-FR"/>
+                    </w:rPr>
+                  </w:pPr>
+                  <w:r>
+                    <w:rPr>
+                      <w:lang w:eastAsia="fr-FR"/>
+                    </w:rPr>
+                    <w:t>Vis sans fin :</w:t>
+                  </w:r>
+                </w:p>
+                <w:p>
+                  <w:pPr>
+                    <w:pStyle w:val="Paragraphedeliste"/>
+                    <w:numPr>
+                      <w:ilvl w:val="0"/>
+                      <w:numId w:val="27"/>
+                    </w:numPr>
+                    <w:rPr>
+                      <w:lang w:eastAsia="fr-FR"/>
+                    </w:rPr>
+                  </w:pPr>
+                  <w:r>
+                    <w:rPr>
+                      <w:lang w:eastAsia="fr-FR"/>
+                    </w:rPr>
+                    <w:t>1 filet</w:t>
+                  </w:r>
+                </w:p>
+                <w:p>
+                  <w:pPr>
+                    <w:rPr>
+                      <w:lang w:eastAsia="fr-FR"/>
+                    </w:rPr>
+                  </w:pPr>
+                  <w:r>
+                    <w:rPr>
+                      <w:lang w:eastAsia="fr-FR"/>
+                    </w:rPr>
+                    <w:t xml:space="preserve">Inertie : </w:t>
+                  </w:r>
+                </w:p>
+                <w:p>
+                  <w:pPr>
+                    <w:pStyle w:val="Paragraphedeliste"/>
+                    <w:numPr>
+                      <w:ilvl w:val="0"/>
+                      <w:numId w:val="27"/>
+                    </w:numPr>
+                    <w:rPr>
+                      <w:lang w:eastAsia="fr-FR"/>
+                    </w:rPr>
+                  </w:pPr>
+                  <w:r>
+                    <w:rPr>
+                      <w:lang w:eastAsia="fr-FR"/>
+                    </w:rPr>
+                    <w:t xml:space="preserve">inertie : </w:t>
+                  </w:r>
+                  <m:oMath>
+                    <m:sSub>
+                      <m:sSubPr>
+                        <m:ctrlPr>
+                          <w:rPr>
+                            <w:rFonts w:ascii="Cambria Math" w:hAnsi="Cambria Math"/>
+                            <w:i/>
+                            <w:lang w:eastAsia="fr-FR"/>
+                          </w:rPr>
+                        </m:ctrlPr>
+                      </m:sSubPr>
+                      <m:e>
+                        <m:r>
+                          <w:rPr>
+                            <w:rFonts w:ascii="Cambria Math" w:hAnsi="Cambria Math"/>
+                            <w:lang w:eastAsia="fr-FR"/>
+                          </w:rPr>
+                          <m:t>J</m:t>
+                        </m:r>
+                      </m:e>
+                      <m:sub>
+                        <m:r>
+                          <w:rPr>
+                            <w:rFonts w:ascii="Cambria Math" w:hAnsi="Cambria Math"/>
+                            <w:lang w:eastAsia="fr-FR"/>
+                          </w:rPr>
+                          <m:t>2</m:t>
+                        </m:r>
+                      </m:sub>
+                    </m:sSub>
+                    <m:r>
+                      <w:rPr>
+                        <w:rFonts w:ascii="Cambria Math" w:hAnsi="Cambria Math"/>
+                        <w:lang w:eastAsia="fr-FR"/>
+                      </w:rPr>
+                      <m:t>=</m:t>
+                    </m:r>
+                    <m:r>
+                      <w:rPr>
+                        <w:rFonts w:ascii="Cambria Math" w:hAnsi="Cambria Math"/>
+                        <w:lang w:eastAsia="fr-FR"/>
+                      </w:rPr>
+                      <m:t>275</m:t>
+                    </m:r>
+                    <m:r>
+                      <w:rPr>
+                        <w:rFonts w:ascii="Cambria Math" w:hAnsi="Cambria Math"/>
+                        <w:lang w:eastAsia="fr-FR"/>
+                      </w:rPr>
+                      <m:t>⋅</m:t>
+                    </m:r>
+                    <m:sSup>
+                      <m:sSupPr>
+                        <m:ctrlPr>
+                          <w:rPr>
+                            <w:rFonts w:ascii="Cambria Math" w:hAnsi="Cambria Math"/>
+                            <w:i/>
+                            <w:lang w:eastAsia="fr-FR"/>
+                          </w:rPr>
+                        </m:ctrlPr>
+                      </m:sSupPr>
+                      <m:e>
+                        <m:r>
+                          <w:rPr>
+                            <w:rFonts w:ascii="Cambria Math" w:hAnsi="Cambria Math"/>
+                            <w:lang w:eastAsia="fr-FR"/>
+                          </w:rPr>
+                          <m:t>10</m:t>
+                        </m:r>
+                      </m:e>
+                      <m:sup>
+                        <m:r>
+                          <w:rPr>
+                            <w:rFonts w:ascii="Cambria Math" w:hAnsi="Cambria Math"/>
+                            <w:lang w:eastAsia="fr-FR"/>
+                          </w:rPr>
+                          <m:t>-9</m:t>
+                        </m:r>
+                      </m:sup>
+                    </m:sSup>
+                    <m:r>
+                      <w:rPr>
+                        <w:rFonts w:ascii="Cambria Math" w:hAnsi="Cambria Math"/>
+                        <w:lang w:eastAsia="fr-FR"/>
+                      </w:rPr>
+                      <m:t xml:space="preserve"> </m:t>
+                    </m:r>
+                    <m:r>
+                      <m:rPr>
+                        <m:sty m:val="p"/>
+                      </m:rPr>
+                      <w:rPr>
+                        <w:rFonts w:ascii="Cambria Math" w:hAnsi="Cambria Math"/>
+                        <w:lang w:eastAsia="fr-FR"/>
+                      </w:rPr>
+                      <m:t>kg.m</m:t>
+                    </m:r>
+                    <m:sSup>
+                      <m:sSupPr>
+                        <m:ctrlPr>
+                          <w:rPr>
+                            <w:rFonts w:ascii="Cambria Math" w:hAnsi="Cambria Math"/>
+                            <w:iCs/>
+                            <w:lang w:eastAsia="fr-FR"/>
+                          </w:rPr>
+                        </m:ctrlPr>
+                      </m:sSupPr>
+                      <m:e>
+                        <m:r>
+                          <m:rPr>
+                            <m:sty m:val="p"/>
+                          </m:rPr>
+                          <w:rPr>
+                            <w:rFonts w:ascii="Cambria Math" w:hAnsi="Cambria Math"/>
+                            <w:lang w:eastAsia="fr-FR"/>
+                          </w:rPr>
+                          <m:t>m</m:t>
+                        </m:r>
+                      </m:e>
+                      <m:sup>
+                        <m:r>
+                          <m:rPr>
+                            <m:sty m:val="p"/>
+                          </m:rPr>
+                          <w:rPr>
+                            <w:rFonts w:ascii="Cambria Math" w:hAnsi="Cambria Math"/>
+                            <w:lang w:eastAsia="fr-FR"/>
+                          </w:rPr>
+                          <m:t>2</m:t>
+                        </m:r>
+                      </m:sup>
+                    </m:sSup>
+                    <m:r>
+                      <w:rPr>
+                        <w:rFonts w:ascii="Cambria Math" w:hAnsi="Cambria Math"/>
+                        <w:lang w:eastAsia="fr-FR"/>
+                      </w:rPr>
+                      <m:t>.</m:t>
+                    </m:r>
+                  </m:oMath>
+                </w:p>
+              </w:tc>
+            </w:tr>
+            <w:tr>
+              <w:tc>
+                <w:tcPr>
+                  <w:tcW w:w="487" w:type="dxa"/>
+                  <w:vAlign w:val="center"/>
+                </w:tcPr>
+                <w:p>
+                  <w:pPr>
+                    <w:jc w:val="center"/>
+                    <w:rPr>
+                      <w:lang w:eastAsia="fr-FR"/>
+                    </w:rPr>
+                  </w:pPr>
+                  <w:r>
+                    <w:rPr>
+                      <w:noProof/>
+                      <w:lang w:eastAsia="fr-FR"/>
+                    </w:rPr>
+                    <w:drawing>
+                      <wp:inline distT="0" distB="0" distL="0" distR="0" wp14:anchorId="4D6E1C0A" wp14:editId="14367750">
+                        <wp:extent cx="231775" cy="286385"/>
+                        <wp:effectExtent l="0" t="0" r="0" b="0"/>
+                        <wp:docPr id="47" name="Image 47"/>
+                        <wp:cNvGraphicFramePr>
+                          <a:graphicFrameLocks xmlns:a="http://schemas.openxmlformats.org/drawingml/2006/main" noChangeAspect="1"/>
+                        </wp:cNvGraphicFramePr>
+                        <a:graphic xmlns:a="http://schemas.openxmlformats.org/drawingml/2006/main">
+                          <a:graphicData uri="http://schemas.openxmlformats.org/drawingml/2006/picture">
+                            <pic:pic xmlns:pic="http://schemas.openxmlformats.org/drawingml/2006/picture">
+                              <pic:nvPicPr>
+                                <pic:cNvPr id="0" name="Picture 6"/>
+                                <pic:cNvPicPr>
+                                  <a:picLocks noChangeAspect="1" noChangeArrowheads="1"/>
+                                </pic:cNvPicPr>
+                              </pic:nvPicPr>
+                              <pic:blipFill>
+                                <a:blip r:embed="rId29">
+                                  <a:extLst>
+                                    <a:ext uri="{28A0092B-C50C-407E-A947-70E740481C1C}">
+                                      <a14:useLocalDpi xmlns:a14="http://schemas.microsoft.com/office/drawing/2010/main" val="0"/>
+                                    </a:ext>
+                                  </a:extLst>
+                                </a:blip>
+                                <a:srcRect/>
+                                <a:stretch>
+                                  <a:fillRect/>
+                                </a:stretch>
+                              </pic:blipFill>
+                              <pic:spPr bwMode="auto">
+                                <a:xfrm>
+                                  <a:off x="0" y="0"/>
+                                  <a:ext cx="231775" cy="286385"/>
+                                </a:xfrm>
+                                <a:prstGeom prst="rect">
+                                  <a:avLst/>
+                                </a:prstGeom>
+                                <a:noFill/>
+                              </pic:spPr>
+                            </pic:pic>
+                          </a:graphicData>
+                        </a:graphic>
+                      </wp:inline>
+                    </w:drawing>
+                  </w:r>
+                </w:p>
+              </w:tc>
+              <w:tc>
+                <w:tcPr>
+                  <w:tcW w:w="4585" w:type="dxa"/>
+                </w:tcPr>
+                <w:p>
+                  <w:pPr>
+                    <w:rPr>
+                      <w:lang w:eastAsia="fr-FR"/>
+                    </w:rPr>
+                  </w:pPr>
+                </w:p>
+              </w:tc>
+            </w:tr>
+            <w:tr>
+              <w:tc>
+                <w:tcPr>
+                  <w:tcW w:w="487" w:type="dxa"/>
+                  <w:vAlign w:val="center"/>
+                </w:tcPr>
+                <w:p>
+                  <w:pPr>
+                    <w:jc w:val="center"/>
+                    <w:rPr>
+                      <w:lang w:eastAsia="fr-FR"/>
+                    </w:rPr>
+                  </w:pPr>
+                  <w:r>
+                    <w:rPr>
+                      <w:noProof/>
+                      <w:lang w:eastAsia="fr-FR"/>
+                    </w:rPr>
+                    <w:drawing>
+                      <wp:inline distT="0" distB="0" distL="0" distR="0" wp14:anchorId="6D54CCF5" wp14:editId="6947D407">
+                        <wp:extent cx="231775" cy="280670"/>
+                        <wp:effectExtent l="0" t="0" r="0" b="5080"/>
+                        <wp:docPr id="48" name="Image 48"/>
+                        <wp:cNvGraphicFramePr>
+                          <a:graphicFrameLocks xmlns:a="http://schemas.openxmlformats.org/drawingml/2006/main" noChangeAspect="1"/>
+                        </wp:cNvGraphicFramePr>
+                        <a:graphic xmlns:a="http://schemas.openxmlformats.org/drawingml/2006/main">
+                          <a:graphicData uri="http://schemas.openxmlformats.org/drawingml/2006/picture">
+                            <pic:pic xmlns:pic="http://schemas.openxmlformats.org/drawingml/2006/picture">
+                              <pic:nvPicPr>
+                                <pic:cNvPr id="0" name="Picture 7"/>
+                                <pic:cNvPicPr>
+                                  <a:picLocks noChangeAspect="1" noChangeArrowheads="1"/>
+                                </pic:cNvPicPr>
+                              </pic:nvPicPr>
+                              <pic:blipFill>
+                                <a:blip r:embed="rId30">
+                                  <a:extLst>
+                                    <a:ext uri="{28A0092B-C50C-407E-A947-70E740481C1C}">
+                                      <a14:useLocalDpi xmlns:a14="http://schemas.microsoft.com/office/drawing/2010/main" val="0"/>
+                                    </a:ext>
+                                  </a:extLst>
+                                </a:blip>
+                                <a:srcRect/>
+                                <a:stretch>
+                                  <a:fillRect/>
+                                </a:stretch>
+                              </pic:blipFill>
+                              <pic:spPr bwMode="auto">
+                                <a:xfrm>
+                                  <a:off x="0" y="0"/>
+                                  <a:ext cx="231775" cy="280670"/>
+                                </a:xfrm>
+                                <a:prstGeom prst="rect">
+                                  <a:avLst/>
+                                </a:prstGeom>
+                                <a:noFill/>
+                              </pic:spPr>
+                            </pic:pic>
+                          </a:graphicData>
+                        </a:graphic>
+                      </wp:inline>
+                    </w:drawing>
+                  </w:r>
+                </w:p>
+              </w:tc>
+              <w:tc>
+                <w:tcPr>
+                  <w:tcW w:w="4585" w:type="dxa"/>
+                </w:tcPr>
+                <w:p>
+                  <w:pPr>
+                    <w:rPr>
+                      <w:lang w:eastAsia="fr-FR"/>
+                    </w:rPr>
+                  </w:pPr>
+                </w:p>
+              </w:tc>
+            </w:tr>
+            <w:tr>
+              <w:tc>
+                <w:tcPr>
+                  <w:tcW w:w="487" w:type="dxa"/>
+                  <w:vAlign w:val="center"/>
+                </w:tcPr>
+                <w:p>
+                  <w:pPr>
+                    <w:jc w:val="center"/>
+                    <w:rPr>
+                      <w:lang w:eastAsia="fr-FR"/>
+                    </w:rPr>
+                  </w:pPr>
+                  <w:r>
+                    <w:rPr>
+                      <w:noProof/>
+                      <w:lang w:eastAsia="fr-FR"/>
+                    </w:rPr>
+                    <w:drawing>
+                      <wp:inline distT="0" distB="0" distL="0" distR="0" wp14:anchorId="5FB5F0B0" wp14:editId="61DF76E3">
+                        <wp:extent cx="231775" cy="286385"/>
+                        <wp:effectExtent l="0" t="0" r="0" b="0"/>
+                        <wp:docPr id="49" name="Image 49"/>
+                        <wp:cNvGraphicFramePr>
+                          <a:graphicFrameLocks xmlns:a="http://schemas.openxmlformats.org/drawingml/2006/main" noChangeAspect="1"/>
+                        </wp:cNvGraphicFramePr>
+                        <a:graphic xmlns:a="http://schemas.openxmlformats.org/drawingml/2006/main">
+                          <a:graphicData uri="http://schemas.openxmlformats.org/drawingml/2006/picture">
+                            <pic:pic xmlns:pic="http://schemas.openxmlformats.org/drawingml/2006/picture">
+                              <pic:nvPicPr>
+                                <pic:cNvPr id="0" name="Picture 8"/>
+                                <pic:cNvPicPr>
+                                  <a:picLocks noChangeAspect="1" noChangeArrowheads="1"/>
+                                </pic:cNvPicPr>
+                              </pic:nvPicPr>
+                              <pic:blipFill>
+                                <a:blip r:embed="rId31">
+                                  <a:extLst>
+                                    <a:ext uri="{28A0092B-C50C-407E-A947-70E740481C1C}">
+                                      <a14:useLocalDpi xmlns:a14="http://schemas.microsoft.com/office/drawing/2010/main" val="0"/>
+                                    </a:ext>
+                                  </a:extLst>
+                                </a:blip>
+                                <a:srcRect/>
+                                <a:stretch>
+                                  <a:fillRect/>
+                                </a:stretch>
+                              </pic:blipFill>
+                              <pic:spPr bwMode="auto">
+                                <a:xfrm>
+                                  <a:off x="0" y="0"/>
+                                  <a:ext cx="231775" cy="286385"/>
+                                </a:xfrm>
+                                <a:prstGeom prst="rect">
+                                  <a:avLst/>
+                                </a:prstGeom>
+                                <a:noFill/>
+                              </pic:spPr>
+                            </pic:pic>
+                          </a:graphicData>
+                        </a:graphic>
+                      </wp:inline>
+                    </w:drawing>
+                  </w:r>
+                </w:p>
+              </w:tc>
+              <w:tc>
+                <w:tcPr>
+                  <w:tcW w:w="4585" w:type="dxa"/>
+                </w:tcPr>
+                <w:p>
+                  <w:pPr>
+                    <w:rPr>
+                      <w:lang w:eastAsia="fr-FR"/>
+                    </w:rPr>
+                  </w:pPr>
+                </w:p>
+              </w:tc>
+            </w:tr>
+            <w:tr>
+              <w:tc>
+                <w:tcPr>
+                  <w:tcW w:w="487" w:type="dxa"/>
+                  <w:vAlign w:val="center"/>
+                </w:tcPr>
+                <w:p>
+                  <w:pPr>
+                    <w:jc w:val="center"/>
+                    <w:rPr>
+                      <w:lang w:eastAsia="fr-FR"/>
+                    </w:rPr>
+                  </w:pPr>
+                  <w:r>
+                    <w:rPr>
+                      <w:noProof/>
+                      <w:lang w:eastAsia="fr-FR"/>
+                    </w:rPr>
+                    <w:drawing>
+                      <wp:inline distT="0" distB="0" distL="0" distR="0" wp14:anchorId="1A5F702D" wp14:editId="5A5F1DED">
+                        <wp:extent cx="231775" cy="280670"/>
+                        <wp:effectExtent l="0" t="0" r="0" b="5080"/>
+                        <wp:docPr id="54" name="Image 54"/>
+                        <wp:cNvGraphicFramePr>
+                          <a:graphicFrameLocks xmlns:a="http://schemas.openxmlformats.org/drawingml/2006/main" noChangeAspect="1"/>
+                        </wp:cNvGraphicFramePr>
+                        <a:graphic xmlns:a="http://schemas.openxmlformats.org/drawingml/2006/main">
+                          <a:graphicData uri="http://schemas.openxmlformats.org/drawingml/2006/picture">
+                            <pic:pic xmlns:pic="http://schemas.openxmlformats.org/drawingml/2006/picture">
+                              <pic:nvPicPr>
+                                <pic:cNvPr id="0" name="Picture 9"/>
+                                <pic:cNvPicPr>
+                                  <a:picLocks noChangeAspect="1" noChangeArrowheads="1"/>
+                                </pic:cNvPicPr>
+                              </pic:nvPicPr>
+                              <pic:blipFill>
+                                <a:blip r:embed="rId32">
+                                  <a:extLst>
+                                    <a:ext uri="{28A0092B-C50C-407E-A947-70E740481C1C}">
+                                      <a14:useLocalDpi xmlns:a14="http://schemas.microsoft.com/office/drawing/2010/main" val="0"/>
+                                    </a:ext>
+                                  </a:extLst>
+                                </a:blip>
+                                <a:srcRect/>
+                                <a:stretch>
+                                  <a:fillRect/>
+                                </a:stretch>
+                              </pic:blipFill>
+                              <pic:spPr bwMode="auto">
+                                <a:xfrm>
+                                  <a:off x="0" y="0"/>
+                                  <a:ext cx="231775" cy="280670"/>
+                                </a:xfrm>
+                                <a:prstGeom prst="rect">
+                                  <a:avLst/>
+                                </a:prstGeom>
+                                <a:noFill/>
+                              </pic:spPr>
+                            </pic:pic>
+                          </a:graphicData>
+                        </a:graphic>
+                      </wp:inline>
+                    </w:drawing>
+                  </w:r>
+                </w:p>
+              </w:tc>
+              <w:tc>
+                <w:tcPr>
+                  <w:tcW w:w="4585" w:type="dxa"/>
+                </w:tcPr>
+                <w:p>
+                  <w:pPr>
+                    <w:rPr>
+                      <w:lang w:eastAsia="fr-FR"/>
+                    </w:rPr>
+                  </w:pPr>
+                </w:p>
+              </w:tc>
+            </w:tr>
+          </w:tbl>
+          <w:p>
+            <w:pPr>
+              <w:rPr>
+                <w:lang w:eastAsia="fr-FR"/>
+              </w:rPr>
+            </w:pPr>
+          </w:p>
+        </w:tc>
+      </w:tr>
+    </w:tbl>
+    <w:p>
+      <w:pPr>
         <w:rPr>
           <w:lang w:eastAsia="fr-FR"/>
         </w:rPr>
@@ -2355,7 +3881,7 @@
 </file>
 
 <file path=word/endnotes.xml><?xml version="1.0" encoding="utf-8"?>
-<w:endnotes xmlns:wpc="http://schemas.microsoft.com/office/word/2010/wordprocessingCanvas" xmlns:mc="http://schemas.openxmlformats.org/markup-compatibility/2006" xmlns:o="urn:schemas-microsoft-com:office:office" xmlns:r="http://schemas.openxmlformats.org/officeDocument/2006/relationships" xmlns:m="http://schemas.openxmlformats.org/officeDocument/2006/math" xmlns:v="urn:schemas-microsoft-com:vml" xmlns:wp14="http://schemas.microsoft.com/office/word/2010/wordprocessingDrawing" xmlns:wp="http://schemas.openxmlformats.org/drawingml/2006/wordprocessingDrawing" xmlns:w10="urn:schemas-microsoft-com:office:word" xmlns:w="http://schemas.openxmlformats.org/wordprocessingml/2006/main" xmlns:w14="http://schemas.microsoft.com/office/word/2010/wordml" xmlns:wpg="http://schemas.microsoft.com/office/word/2010/wordprocessingGroup" xmlns:wpi="http://schemas.microsoft.com/office/word/2010/wordprocessingInk" xmlns:wne="http://schemas.microsoft.com/office/word/2006/wordml" xmlns:wps="http://schemas.microsoft.com/office/word/2010/wordprocessingShape" mc:Ignorable="w14 wp14">
+<w:endnotes xmlns:wpc="http://schemas.microsoft.com/office/word/2010/wordprocessingCanvas" xmlns:cx="http://schemas.microsoft.com/office/drawing/2014/chartex" xmlns:cx1="http://schemas.microsoft.com/office/drawing/2015/9/8/chartex" xmlns:cx2="http://schemas.microsoft.com/office/drawing/2015/10/21/chartex" xmlns:cx3="http://schemas.microsoft.com/office/drawing/2016/5/9/chartex" xmlns:cx4="http://schemas.microsoft.com/office/drawing/2016/5/10/chartex" xmlns:cx5="http://schemas.microsoft.com/office/drawing/2016/5/11/chartex" xmlns:cx6="http://schemas.microsoft.com/office/drawing/2016/5/12/chartex" xmlns:cx7="http://schemas.microsoft.com/office/drawing/2016/5/13/chartex" xmlns:cx8="http://schemas.microsoft.com/office/drawing/2016/5/14/chartex" xmlns:mc="http://schemas.openxmlformats.org/markup-compatibility/2006" xmlns:aink="http://schemas.microsoft.com/office/drawing/2016/ink" xmlns:am3d="http://schemas.microsoft.com/office/drawing/2017/model3d" xmlns:o="urn:schemas-microsoft-com:office:office" xmlns:oel="http://schemas.microsoft.com/office/2019/extlst" xmlns:r="http://schemas.openxmlformats.org/officeDocument/2006/relationships" xmlns:m="http://schemas.openxmlformats.org/officeDocument/2006/math" xmlns:v="urn:schemas-microsoft-com:vml" xmlns:wp14="http://schemas.microsoft.com/office/word/2010/wordprocessingDrawing" xmlns:wp="http://schemas.openxmlformats.org/drawingml/2006/wordprocessingDrawing" xmlns:w10="urn:schemas-microsoft-com:office:word" xmlns:w="http://schemas.openxmlformats.org/wordprocessingml/2006/main" xmlns:w14="http://schemas.microsoft.com/office/word/2010/wordml" xmlns:w15="http://schemas.microsoft.com/office/word/2012/wordml" xmlns:w16cex="http://schemas.microsoft.com/office/word/2018/wordml/cex" xmlns:w16cid="http://schemas.microsoft.com/office/word/2016/wordml/cid" xmlns:w16="http://schemas.microsoft.com/office/word/2018/wordml" xmlns:w16sdtdh="http://schemas.microsoft.com/office/word/2020/wordml/sdtdatahash" xmlns:w16se="http://schemas.microsoft.com/office/word/2015/wordml/symex" xmlns:wpg="http://schemas.microsoft.com/office/word/2010/wordprocessingGroup" xmlns:wpi="http://schemas.microsoft.com/office/word/2010/wordprocessingInk" xmlns:wne="http://schemas.microsoft.com/office/word/2006/wordml" xmlns:wps="http://schemas.microsoft.com/office/word/2010/wordprocessingShape" mc:Ignorable="w14 w15 w16se w16cid w16 w16cex w16sdtdh wp14">
   <w:endnote w:type="separator" w:id="-1">
     <w:p>
       <w:pPr>
@@ -2380,7 +3906,7 @@
 </file>
 
 <file path=word/footer1.xml><?xml version="1.0" encoding="utf-8"?>
-<w:ftr xmlns:wpc="http://schemas.microsoft.com/office/word/2010/wordprocessingCanvas" xmlns:mc="http://schemas.openxmlformats.org/markup-compatibility/2006" xmlns:o="urn:schemas-microsoft-com:office:office" xmlns:r="http://schemas.openxmlformats.org/officeDocument/2006/relationships" xmlns:m="http://schemas.openxmlformats.org/officeDocument/2006/math" xmlns:v="urn:schemas-microsoft-com:vml" xmlns:wp14="http://schemas.microsoft.com/office/word/2010/wordprocessingDrawing" xmlns:wp="http://schemas.openxmlformats.org/drawingml/2006/wordprocessingDrawing" xmlns:w10="urn:schemas-microsoft-com:office:word" xmlns:w="http://schemas.openxmlformats.org/wordprocessingml/2006/main" xmlns:w14="http://schemas.microsoft.com/office/word/2010/wordml" xmlns:wpg="http://schemas.microsoft.com/office/word/2010/wordprocessingGroup" xmlns:wpi="http://schemas.microsoft.com/office/word/2010/wordprocessingInk" xmlns:wne="http://schemas.microsoft.com/office/word/2006/wordml" xmlns:wps="http://schemas.microsoft.com/office/word/2010/wordprocessingShape" mc:Ignorable="w14 wp14">
+<w:ftr xmlns:wpc="http://schemas.microsoft.com/office/word/2010/wordprocessingCanvas" xmlns:cx="http://schemas.microsoft.com/office/drawing/2014/chartex" xmlns:cx1="http://schemas.microsoft.com/office/drawing/2015/9/8/chartex" xmlns:cx2="http://schemas.microsoft.com/office/drawing/2015/10/21/chartex" xmlns:cx3="http://schemas.microsoft.com/office/drawing/2016/5/9/chartex" xmlns:cx4="http://schemas.microsoft.com/office/drawing/2016/5/10/chartex" xmlns:cx5="http://schemas.microsoft.com/office/drawing/2016/5/11/chartex" xmlns:cx6="http://schemas.microsoft.com/office/drawing/2016/5/12/chartex" xmlns:cx7="http://schemas.microsoft.com/office/drawing/2016/5/13/chartex" xmlns:cx8="http://schemas.microsoft.com/office/drawing/2016/5/14/chartex" xmlns:mc="http://schemas.openxmlformats.org/markup-compatibility/2006" xmlns:aink="http://schemas.microsoft.com/office/drawing/2016/ink" xmlns:am3d="http://schemas.microsoft.com/office/drawing/2017/model3d" xmlns:o="urn:schemas-microsoft-com:office:office" xmlns:oel="http://schemas.microsoft.com/office/2019/extlst" xmlns:r="http://schemas.openxmlformats.org/officeDocument/2006/relationships" xmlns:m="http://schemas.openxmlformats.org/officeDocument/2006/math" xmlns:v="urn:schemas-microsoft-com:vml" xmlns:wp14="http://schemas.microsoft.com/office/word/2010/wordprocessingDrawing" xmlns:wp="http://schemas.openxmlformats.org/drawingml/2006/wordprocessingDrawing" xmlns:w10="urn:schemas-microsoft-com:office:word" xmlns:w="http://schemas.openxmlformats.org/wordprocessingml/2006/main" xmlns:w14="http://schemas.microsoft.com/office/word/2010/wordml" xmlns:w15="http://schemas.microsoft.com/office/word/2012/wordml" xmlns:w16cex="http://schemas.microsoft.com/office/word/2018/wordml/cex" xmlns:w16cid="http://schemas.microsoft.com/office/word/2016/wordml/cid" xmlns:w16="http://schemas.microsoft.com/office/word/2018/wordml" xmlns:w16sdtdh="http://schemas.microsoft.com/office/word/2020/wordml/sdtdatahash" xmlns:w16se="http://schemas.microsoft.com/office/word/2015/wordml/symex" xmlns:wpg="http://schemas.microsoft.com/office/word/2010/wordprocessingGroup" xmlns:wpi="http://schemas.microsoft.com/office/word/2010/wordprocessingInk" xmlns:wne="http://schemas.microsoft.com/office/word/2006/wordml" xmlns:wps="http://schemas.microsoft.com/office/word/2010/wordprocessingShape" mc:Ignorable="w14 w15 w16se w16cid w16 w16cex w16sdtdh wp14">
   <w:tbl>
     <w:tblPr>
       <w:tblStyle w:val="Grilledutableau"/>
@@ -2521,138 +4047,7 @@
 </file>
 
 <file path=word/footer2.xml><?xml version="1.0" encoding="utf-8"?>
-<w:ftr xmlns:wpc="http://schemas.microsoft.com/office/word/2010/wordprocessingCanvas" xmlns:mc="http://schemas.openxmlformats.org/markup-compatibility/2006" xmlns:o="urn:schemas-microsoft-com:office:office" xmlns:r="http://schemas.openxmlformats.org/officeDocument/2006/relationships" xmlns:m="http://schemas.openxmlformats.org/officeDocument/2006/math" xmlns:v="urn:schemas-microsoft-com:vml" xmlns:wp14="http://schemas.microsoft.com/office/word/2010/wordprocessingDrawing" xmlns:wp="http://schemas.openxmlformats.org/drawingml/2006/wordprocessingDrawing" xmlns:w10="urn:schemas-microsoft-com:office:word" xmlns:w="http://schemas.openxmlformats.org/wordprocessingml/2006/main" xmlns:w14="http://schemas.microsoft.com/office/word/2010/wordml" xmlns:wpg="http://schemas.microsoft.com/office/word/2010/wordprocessingGroup" xmlns:wpi="http://schemas.microsoft.com/office/word/2010/wordprocessingInk" xmlns:wne="http://schemas.microsoft.com/office/word/2006/wordml" xmlns:wps="http://schemas.microsoft.com/office/word/2010/wordprocessingShape" mc:Ignorable="w14 wp14">
-  <w:tbl>
-    <w:tblPr>
-      <w:tblStyle w:val="Grilledutableau"/>
-      <w:tblW w:w="9747" w:type="dxa"/>
-      <w:tblBorders>
-        <w:left w:val="none" w:sz="0" w:space="0" w:color="auto"/>
-        <w:bottom w:val="none" w:sz="0" w:space="0" w:color="auto"/>
-        <w:right w:val="none" w:sz="0" w:space="0" w:color="auto"/>
-        <w:insideH w:val="none" w:sz="0" w:space="0" w:color="auto"/>
-        <w:insideV w:val="none" w:sz="0" w:space="0" w:color="auto"/>
-      </w:tblBorders>
-      <w:tblLook w:val="04A0" w:firstRow="1" w:lastRow="0" w:firstColumn="1" w:lastColumn="0" w:noHBand="0" w:noVBand="1"/>
-    </w:tblPr>
-    <w:tblGrid>
-      <w:gridCol w:w="4077"/>
-      <w:gridCol w:w="1134"/>
-      <w:gridCol w:w="4536"/>
-    </w:tblGrid>
-    <w:tr>
-      <w:tc>
-        <w:tcPr>
-          <w:tcW w:w="4077" w:type="dxa"/>
-          <w:vAlign w:val="center"/>
-        </w:tcPr>
-        <w:p>
-          <w:pPr>
-            <w:pStyle w:val="Pieddepage"/>
-            <w:jc w:val="left"/>
-            <w:rPr>
-              <w:rFonts w:ascii="Tw Cen MT" w:hAnsi="Tw Cen MT"/>
-              <w:i/>
-              <w:sz w:val="18"/>
-            </w:rPr>
-          </w:pPr>
-          <w:r>
-            <w:rPr>
-              <w:rFonts w:ascii="Tw Cen MT" w:hAnsi="Tw Cen MT"/>
-              <w:i/>
-              <w:sz w:val="18"/>
-            </w:rPr>
-            <w:t>Équipe pédagogique La Martinière</w:t>
-          </w:r>
-        </w:p>
-      </w:tc>
-      <w:tc>
-        <w:tcPr>
-          <w:tcW w:w="1134" w:type="dxa"/>
-          <w:vAlign w:val="center"/>
-        </w:tcPr>
-        <w:p>
-          <w:pPr>
-            <w:pStyle w:val="Pieddepage"/>
-            <w:jc w:val="center"/>
-            <w:rPr>
-              <w:b/>
-            </w:rPr>
-          </w:pPr>
-          <w:r>
-            <w:rPr>
-              <w:b/>
-            </w:rPr>
-            <w:fldChar w:fldCharType="begin"/>
-          </w:r>
-          <w:r>
-            <w:rPr>
-              <w:b/>
-            </w:rPr>
-            <w:instrText>PAGE   \* MERGEFORMAT</w:instrText>
-          </w:r>
-          <w:r>
-            <w:rPr>
-              <w:b/>
-            </w:rPr>
-            <w:fldChar w:fldCharType="separate"/>
-          </w:r>
-          <w:r>
-            <w:rPr>
-              <w:b/>
-              <w:noProof/>
-            </w:rPr>
-            <w:t>1</w:t>
-          </w:r>
-          <w:r>
-            <w:rPr>
-              <w:b/>
-            </w:rPr>
-            <w:fldChar w:fldCharType="end"/>
-          </w:r>
-        </w:p>
-      </w:tc>
-      <w:tc>
-        <w:tcPr>
-          <w:tcW w:w="4536" w:type="dxa"/>
-        </w:tcPr>
-        <w:p>
-          <w:pPr>
-            <w:pStyle w:val="Pieddepage"/>
-            <w:jc w:val="right"/>
-            <w:rPr>
-              <w:i/>
-              <w:sz w:val="18"/>
-            </w:rPr>
-          </w:pPr>
-          <w:r>
-            <w:rPr>
-              <w:i/>
-              <w:sz w:val="18"/>
-            </w:rPr>
-            <w:t>Documents Ressources</w:t>
-          </w:r>
-        </w:p>
-        <w:p>
-          <w:pPr>
-            <w:pStyle w:val="Pieddepage"/>
-            <w:jc w:val="right"/>
-            <w:rPr>
-              <w:i/>
-              <w:sz w:val="18"/>
-            </w:rPr>
-          </w:pPr>
-          <w:r>
-            <w:rPr>
-              <w:i/>
-              <w:sz w:val="18"/>
-            </w:rPr>
-            <w:t>Moby-Crea</w:t>
-          </w:r>
-        </w:p>
-      </w:tc>
-    </w:tr>
-  </w:tbl>
+<w:ftr xmlns:wpc="http://schemas.microsoft.com/office/word/2010/wordprocessingCanvas" xmlns:cx="http://schemas.microsoft.com/office/drawing/2014/chartex" xmlns:cx1="http://schemas.microsoft.com/office/drawing/2015/9/8/chartex" xmlns:cx2="http://schemas.microsoft.com/office/drawing/2015/10/21/chartex" xmlns:cx3="http://schemas.microsoft.com/office/drawing/2016/5/9/chartex" xmlns:cx4="http://schemas.microsoft.com/office/drawing/2016/5/10/chartex" xmlns:cx5="http://schemas.microsoft.com/office/drawing/2016/5/11/chartex" xmlns:cx6="http://schemas.microsoft.com/office/drawing/2016/5/12/chartex" xmlns:cx7="http://schemas.microsoft.com/office/drawing/2016/5/13/chartex" xmlns:cx8="http://schemas.microsoft.com/office/drawing/2016/5/14/chartex" xmlns:mc="http://schemas.openxmlformats.org/markup-compatibility/2006" xmlns:aink="http://schemas.microsoft.com/office/drawing/2016/ink" xmlns:am3d="http://schemas.microsoft.com/office/drawing/2017/model3d" xmlns:o="urn:schemas-microsoft-com:office:office" xmlns:oel="http://schemas.microsoft.com/office/2019/extlst" xmlns:r="http://schemas.openxmlformats.org/officeDocument/2006/relationships" xmlns:m="http://schemas.openxmlformats.org/officeDocument/2006/math" xmlns:v="urn:schemas-microsoft-com:vml" xmlns:wp14="http://schemas.microsoft.com/office/word/2010/wordprocessingDrawing" xmlns:wp="http://schemas.openxmlformats.org/drawingml/2006/wordprocessingDrawing" xmlns:w10="urn:schemas-microsoft-com:office:word" xmlns:w="http://schemas.openxmlformats.org/wordprocessingml/2006/main" xmlns:w14="http://schemas.microsoft.com/office/word/2010/wordml" xmlns:w15="http://schemas.microsoft.com/office/word/2012/wordml" xmlns:w16cex="http://schemas.microsoft.com/office/word/2018/wordml/cex" xmlns:w16cid="http://schemas.microsoft.com/office/word/2016/wordml/cid" xmlns:w16="http://schemas.microsoft.com/office/word/2018/wordml" xmlns:w16sdtdh="http://schemas.microsoft.com/office/word/2020/wordml/sdtdatahash" xmlns:w16se="http://schemas.microsoft.com/office/word/2015/wordml/symex" xmlns:wpg="http://schemas.microsoft.com/office/word/2010/wordprocessingGroup" xmlns:wpi="http://schemas.microsoft.com/office/word/2010/wordprocessingInk" xmlns:wne="http://schemas.microsoft.com/office/word/2006/wordml" xmlns:wps="http://schemas.microsoft.com/office/word/2010/wordprocessingShape" mc:Ignorable="w14 w15 w16se w16cid w16 w16cex w16sdtdh wp14">
   <w:p>
     <w:pPr>
       <w:pStyle w:val="Pieddepage"/>
@@ -2662,7 +4057,7 @@
 </file>
 
 <file path=word/footnotes.xml><?xml version="1.0" encoding="utf-8"?>
-<w:footnotes xmlns:wpc="http://schemas.microsoft.com/office/word/2010/wordprocessingCanvas" xmlns:mc="http://schemas.openxmlformats.org/markup-compatibility/2006" xmlns:o="urn:schemas-microsoft-com:office:office" xmlns:r="http://schemas.openxmlformats.org/officeDocument/2006/relationships" xmlns:m="http://schemas.openxmlformats.org/officeDocument/2006/math" xmlns:v="urn:schemas-microsoft-com:vml" xmlns:wp14="http://schemas.microsoft.com/office/word/2010/wordprocessingDrawing" xmlns:wp="http://schemas.openxmlformats.org/drawingml/2006/wordprocessingDrawing" xmlns:w10="urn:schemas-microsoft-com:office:word" xmlns:w="http://schemas.openxmlformats.org/wordprocessingml/2006/main" xmlns:w14="http://schemas.microsoft.com/office/word/2010/wordml" xmlns:wpg="http://schemas.microsoft.com/office/word/2010/wordprocessingGroup" xmlns:wpi="http://schemas.microsoft.com/office/word/2010/wordprocessingInk" xmlns:wne="http://schemas.microsoft.com/office/word/2006/wordml" xmlns:wps="http://schemas.microsoft.com/office/word/2010/wordprocessingShape" mc:Ignorable="w14 wp14">
+<w:footnotes xmlns:wpc="http://schemas.microsoft.com/office/word/2010/wordprocessingCanvas" xmlns:cx="http://schemas.microsoft.com/office/drawing/2014/chartex" xmlns:cx1="http://schemas.microsoft.com/office/drawing/2015/9/8/chartex" xmlns:cx2="http://schemas.microsoft.com/office/drawing/2015/10/21/chartex" xmlns:cx3="http://schemas.microsoft.com/office/drawing/2016/5/9/chartex" xmlns:cx4="http://schemas.microsoft.com/office/drawing/2016/5/10/chartex" xmlns:cx5="http://schemas.microsoft.com/office/drawing/2016/5/11/chartex" xmlns:cx6="http://schemas.microsoft.com/office/drawing/2016/5/12/chartex" xmlns:cx7="http://schemas.microsoft.com/office/drawing/2016/5/13/chartex" xmlns:cx8="http://schemas.microsoft.com/office/drawing/2016/5/14/chartex" xmlns:mc="http://schemas.openxmlformats.org/markup-compatibility/2006" xmlns:aink="http://schemas.microsoft.com/office/drawing/2016/ink" xmlns:am3d="http://schemas.microsoft.com/office/drawing/2017/model3d" xmlns:o="urn:schemas-microsoft-com:office:office" xmlns:oel="http://schemas.microsoft.com/office/2019/extlst" xmlns:r="http://schemas.openxmlformats.org/officeDocument/2006/relationships" xmlns:m="http://schemas.openxmlformats.org/officeDocument/2006/math" xmlns:v="urn:schemas-microsoft-com:vml" xmlns:wp14="http://schemas.microsoft.com/office/word/2010/wordprocessingDrawing" xmlns:wp="http://schemas.openxmlformats.org/drawingml/2006/wordprocessingDrawing" xmlns:w10="urn:schemas-microsoft-com:office:word" xmlns:w="http://schemas.openxmlformats.org/wordprocessingml/2006/main" xmlns:w14="http://schemas.microsoft.com/office/word/2010/wordml" xmlns:w15="http://schemas.microsoft.com/office/word/2012/wordml" xmlns:w16cex="http://schemas.microsoft.com/office/word/2018/wordml/cex" xmlns:w16cid="http://schemas.microsoft.com/office/word/2016/wordml/cid" xmlns:w16="http://schemas.microsoft.com/office/word/2018/wordml" xmlns:w16sdtdh="http://schemas.microsoft.com/office/word/2020/wordml/sdtdatahash" xmlns:w16se="http://schemas.microsoft.com/office/word/2015/wordml/symex" xmlns:wpg="http://schemas.microsoft.com/office/word/2010/wordprocessingGroup" xmlns:wpi="http://schemas.microsoft.com/office/word/2010/wordprocessingInk" xmlns:wne="http://schemas.microsoft.com/office/word/2006/wordml" xmlns:wps="http://schemas.microsoft.com/office/word/2010/wordprocessingShape" mc:Ignorable="w14 w15 w16se w16cid w16 w16cex w16sdtdh wp14">
   <w:footnote w:type="separator" w:id="-1">
     <w:p>
       <w:pPr>
@@ -2687,7 +4082,7 @@
 </file>
 
 <file path=word/header1.xml><?xml version="1.0" encoding="utf-8"?>
-<w:hdr xmlns:wpc="http://schemas.microsoft.com/office/word/2010/wordprocessingCanvas" xmlns:mc="http://schemas.openxmlformats.org/markup-compatibility/2006" xmlns:o="urn:schemas-microsoft-com:office:office" xmlns:r="http://schemas.openxmlformats.org/officeDocument/2006/relationships" xmlns:m="http://schemas.openxmlformats.org/officeDocument/2006/math" xmlns:v="urn:schemas-microsoft-com:vml" xmlns:wp14="http://schemas.microsoft.com/office/word/2010/wordprocessingDrawing" xmlns:wp="http://schemas.openxmlformats.org/drawingml/2006/wordprocessingDrawing" xmlns:w10="urn:schemas-microsoft-com:office:word" xmlns:w="http://schemas.openxmlformats.org/wordprocessingml/2006/main" xmlns:w14="http://schemas.microsoft.com/office/word/2010/wordml" xmlns:wpg="http://schemas.microsoft.com/office/word/2010/wordprocessingGroup" xmlns:wpi="http://schemas.microsoft.com/office/word/2010/wordprocessingInk" xmlns:wne="http://schemas.microsoft.com/office/word/2006/wordml" xmlns:wps="http://schemas.microsoft.com/office/word/2010/wordprocessingShape" mc:Ignorable="w14 wp14">
+<w:hdr xmlns:wpc="http://schemas.microsoft.com/office/word/2010/wordprocessingCanvas" xmlns:cx="http://schemas.microsoft.com/office/drawing/2014/chartex" xmlns:cx1="http://schemas.microsoft.com/office/drawing/2015/9/8/chartex" xmlns:cx2="http://schemas.microsoft.com/office/drawing/2015/10/21/chartex" xmlns:cx3="http://schemas.microsoft.com/office/drawing/2016/5/9/chartex" xmlns:cx4="http://schemas.microsoft.com/office/drawing/2016/5/10/chartex" xmlns:cx5="http://schemas.microsoft.com/office/drawing/2016/5/11/chartex" xmlns:cx6="http://schemas.microsoft.com/office/drawing/2016/5/12/chartex" xmlns:cx7="http://schemas.microsoft.com/office/drawing/2016/5/13/chartex" xmlns:cx8="http://schemas.microsoft.com/office/drawing/2016/5/14/chartex" xmlns:mc="http://schemas.openxmlformats.org/markup-compatibility/2006" xmlns:aink="http://schemas.microsoft.com/office/drawing/2016/ink" xmlns:am3d="http://schemas.microsoft.com/office/drawing/2017/model3d" xmlns:o="urn:schemas-microsoft-com:office:office" xmlns:oel="http://schemas.microsoft.com/office/2019/extlst" xmlns:r="http://schemas.openxmlformats.org/officeDocument/2006/relationships" xmlns:m="http://schemas.openxmlformats.org/officeDocument/2006/math" xmlns:v="urn:schemas-microsoft-com:vml" xmlns:wp14="http://schemas.microsoft.com/office/word/2010/wordprocessingDrawing" xmlns:wp="http://schemas.openxmlformats.org/drawingml/2006/wordprocessingDrawing" xmlns:w10="urn:schemas-microsoft-com:office:word" xmlns:w="http://schemas.openxmlformats.org/wordprocessingml/2006/main" xmlns:w14="http://schemas.microsoft.com/office/word/2010/wordml" xmlns:w15="http://schemas.microsoft.com/office/word/2012/wordml" xmlns:w16cex="http://schemas.microsoft.com/office/word/2018/wordml/cex" xmlns:w16cid="http://schemas.microsoft.com/office/word/2016/wordml/cid" xmlns:w16="http://schemas.microsoft.com/office/word/2018/wordml" xmlns:w16sdtdh="http://schemas.microsoft.com/office/word/2020/wordml/sdtdatahash" xmlns:w16se="http://schemas.microsoft.com/office/word/2015/wordml/symex" xmlns:wpg="http://schemas.microsoft.com/office/word/2010/wordprocessingGroup" xmlns:wpi="http://schemas.microsoft.com/office/word/2010/wordprocessingInk" xmlns:wne="http://schemas.microsoft.com/office/word/2006/wordml" xmlns:wps="http://schemas.microsoft.com/office/word/2010/wordprocessingShape" mc:Ignorable="w14 w15 w16se w16cid w16 w16cex w16sdtdh wp14">
   <w:tbl>
     <w:tblPr>
       <w:tblStyle w:val="Grilledutableau"/>
@@ -2703,9 +4098,9 @@
       <w:tblLook w:val="04A0" w:firstRow="1" w:lastRow="0" w:firstColumn="1" w:lastColumn="0" w:noHBand="0" w:noVBand="1"/>
     </w:tblPr>
     <w:tblGrid>
-      <w:gridCol w:w="1095"/>
-      <w:gridCol w:w="6810"/>
-      <w:gridCol w:w="2409"/>
+      <w:gridCol w:w="994"/>
+      <w:gridCol w:w="6046"/>
+      <w:gridCol w:w="2248"/>
     </w:tblGrid>
     <w:tr>
       <w:tc>
@@ -2727,7 +4122,7 @@
               <w:lang w:eastAsia="fr-FR"/>
             </w:rPr>
             <w:drawing>
-              <wp:anchor distT="0" distB="0" distL="114300" distR="114300" simplePos="0" relativeHeight="251659264" behindDoc="0" locked="0" layoutInCell="1" allowOverlap="1" wp14:anchorId="0707E4D9" wp14:editId="54E2FD9F">
+              <wp:anchor distT="0" distB="0" distL="114300" distR="114300" simplePos="0" relativeHeight="251659264" behindDoc="0" locked="0" layoutInCell="1" allowOverlap="1" wp14:anchorId="6C46D083" wp14:editId="73BA0FFF">
                 <wp:simplePos x="0" y="0"/>
                 <wp:positionH relativeFrom="column">
                   <wp:posOffset>-71120</wp:posOffset>
@@ -2738,7 +4133,7 @@
                 <wp:extent cx="720000" cy="590400"/>
                 <wp:effectExtent l="0" t="0" r="4445" b="635"/>
                 <wp:wrapNone/>
-                <wp:docPr id="10" name="Image 10" descr="C:\Users\Xavier\Desktop\Cours_OK\png\logo_lycee.png"/>
+                <wp:docPr id="43" name="Image 43" descr="C:\Users\Xavier\Desktop\Cours_OK\png\logo_lycee.png"/>
                 <wp:cNvGraphicFramePr>
                   <a:graphicFrameLocks xmlns:a="http://schemas.openxmlformats.org/drawingml/2006/main" noChangeAspect="1"/>
                 </wp:cNvGraphicFramePr>
@@ -2876,8 +4271,123 @@
 </file>
 
 <file path=word/numbering.xml><?xml version="1.0" encoding="utf-8"?>
-<w:numbering xmlns:wpc="http://schemas.microsoft.com/office/word/2010/wordprocessingCanvas" xmlns:mc="http://schemas.openxmlformats.org/markup-compatibility/2006" xmlns:o="urn:schemas-microsoft-com:office:office" xmlns:r="http://schemas.openxmlformats.org/officeDocument/2006/relationships" xmlns:m="http://schemas.openxmlformats.org/officeDocument/2006/math" xmlns:v="urn:schemas-microsoft-com:vml" xmlns:wp14="http://schemas.microsoft.com/office/word/2010/wordprocessingDrawing" xmlns:wp="http://schemas.openxmlformats.org/drawingml/2006/wordprocessingDrawing" xmlns:w10="urn:schemas-microsoft-com:office:word" xmlns:w="http://schemas.openxmlformats.org/wordprocessingml/2006/main" xmlns:w14="http://schemas.microsoft.com/office/word/2010/wordml" xmlns:wpg="http://schemas.microsoft.com/office/word/2010/wordprocessingGroup" xmlns:wpi="http://schemas.microsoft.com/office/word/2010/wordprocessingInk" xmlns:wne="http://schemas.microsoft.com/office/word/2006/wordml" xmlns:wps="http://schemas.microsoft.com/office/word/2010/wordprocessingShape" mc:Ignorable="w14 wp14">
-  <w:abstractNum w:abstractNumId="0">
+<w:numbering xmlns:wpc="http://schemas.microsoft.com/office/word/2010/wordprocessingCanvas" xmlns:cx="http://schemas.microsoft.com/office/drawing/2014/chartex" xmlns:cx1="http://schemas.microsoft.com/office/drawing/2015/9/8/chartex" xmlns:cx2="http://schemas.microsoft.com/office/drawing/2015/10/21/chartex" xmlns:cx3="http://schemas.microsoft.com/office/drawing/2016/5/9/chartex" xmlns:cx4="http://schemas.microsoft.com/office/drawing/2016/5/10/chartex" xmlns:cx5="http://schemas.microsoft.com/office/drawing/2016/5/11/chartex" xmlns:cx6="http://schemas.microsoft.com/office/drawing/2016/5/12/chartex" xmlns:cx7="http://schemas.microsoft.com/office/drawing/2016/5/13/chartex" xmlns:cx8="http://schemas.microsoft.com/office/drawing/2016/5/14/chartex" xmlns:mc="http://schemas.openxmlformats.org/markup-compatibility/2006" xmlns:aink="http://schemas.microsoft.com/office/drawing/2016/ink" xmlns:am3d="http://schemas.microsoft.com/office/drawing/2017/model3d" xmlns:o="urn:schemas-microsoft-com:office:office" xmlns:oel="http://schemas.microsoft.com/office/2019/extlst" xmlns:r="http://schemas.openxmlformats.org/officeDocument/2006/relationships" xmlns:m="http://schemas.openxmlformats.org/officeDocument/2006/math" xmlns:v="urn:schemas-microsoft-com:vml" xmlns:wp14="http://schemas.microsoft.com/office/word/2010/wordprocessingDrawing" xmlns:wp="http://schemas.openxmlformats.org/drawingml/2006/wordprocessingDrawing" xmlns:w10="urn:schemas-microsoft-com:office:word" xmlns:w="http://schemas.openxmlformats.org/wordprocessingml/2006/main" xmlns:w14="http://schemas.microsoft.com/office/word/2010/wordml" xmlns:w15="http://schemas.microsoft.com/office/word/2012/wordml" xmlns:w16cex="http://schemas.microsoft.com/office/word/2018/wordml/cex" xmlns:w16cid="http://schemas.microsoft.com/office/word/2016/wordml/cid" xmlns:w16="http://schemas.microsoft.com/office/word/2018/wordml" xmlns:w16sdtdh="http://schemas.microsoft.com/office/word/2020/wordml/sdtdatahash" xmlns:w16se="http://schemas.microsoft.com/office/word/2015/wordml/symex" xmlns:wpg="http://schemas.microsoft.com/office/word/2010/wordprocessingGroup" xmlns:wpi="http://schemas.microsoft.com/office/word/2010/wordprocessingInk" xmlns:wne="http://schemas.microsoft.com/office/word/2006/wordml" xmlns:wps="http://schemas.microsoft.com/office/word/2010/wordprocessingShape" mc:Ignorable="w14 w15 w16se w16cid w16 w16cex w16sdtdh wp14">
+  <w:abstractNum w:abstractNumId="0" w15:restartNumberingAfterBreak="0">
+    <w:nsid w:val="00321956"/>
+    <w:multiLevelType w:val="hybridMultilevel"/>
+    <w:tmpl w:val="6F1E3FA4"/>
+    <w:lvl w:ilvl="0" w:tplc="23EECDC6">
+      <w:start w:val="1"/>
+      <w:numFmt w:val="bullet"/>
+      <w:lvlText w:val="∎"/>
+      <w:lvlJc w:val="left"/>
+      <w:pPr>
+        <w:ind w:left="770" w:hanging="360"/>
+      </w:pPr>
+      <w:rPr>
+        <w:rFonts w:ascii="Cambria" w:hAnsi="Cambria" w:hint="default"/>
+        <w:color w:val="002060"/>
+        <w:sz w:val="16"/>
+      </w:rPr>
+    </w:lvl>
+    <w:lvl w:ilvl="1" w:tplc="040C0003" w:tentative="1">
+      <w:start w:val="1"/>
+      <w:numFmt w:val="bullet"/>
+      <w:lvlText w:val="o"/>
+      <w:lvlJc w:val="left"/>
+      <w:pPr>
+        <w:ind w:left="1490" w:hanging="360"/>
+      </w:pPr>
+      <w:rPr>
+        <w:rFonts w:ascii="Courier New" w:hAnsi="Courier New" w:cs="Courier New" w:hint="default"/>
+      </w:rPr>
+    </w:lvl>
+    <w:lvl w:ilvl="2" w:tplc="040C0005" w:tentative="1">
+      <w:start w:val="1"/>
+      <w:numFmt w:val="bullet"/>
+      <w:lvlText w:val=""/>
+      <w:lvlJc w:val="left"/>
+      <w:pPr>
+        <w:ind w:left="2210" w:hanging="360"/>
+      </w:pPr>
+      <w:rPr>
+        <w:rFonts w:ascii="Wingdings" w:hAnsi="Wingdings" w:hint="default"/>
+      </w:rPr>
+    </w:lvl>
+    <w:lvl w:ilvl="3" w:tplc="040C0001" w:tentative="1">
+      <w:start w:val="1"/>
+      <w:numFmt w:val="bullet"/>
+      <w:lvlText w:val=""/>
+      <w:lvlJc w:val="left"/>
+      <w:pPr>
+        <w:ind w:left="2930" w:hanging="360"/>
+      </w:pPr>
+      <w:rPr>
+        <w:rFonts w:ascii="Symbol" w:hAnsi="Symbol" w:hint="default"/>
+      </w:rPr>
+    </w:lvl>
+    <w:lvl w:ilvl="4" w:tplc="040C0003" w:tentative="1">
+      <w:start w:val="1"/>
+      <w:numFmt w:val="bullet"/>
+      <w:lvlText w:val="o"/>
+      <w:lvlJc w:val="left"/>
+      <w:pPr>
+        <w:ind w:left="3650" w:hanging="360"/>
+      </w:pPr>
+      <w:rPr>
+        <w:rFonts w:ascii="Courier New" w:hAnsi="Courier New" w:cs="Courier New" w:hint="default"/>
+      </w:rPr>
+    </w:lvl>
+    <w:lvl w:ilvl="5" w:tplc="040C0005" w:tentative="1">
+      <w:start w:val="1"/>
+      <w:numFmt w:val="bullet"/>
+      <w:lvlText w:val=""/>
+      <w:lvlJc w:val="left"/>
+      <w:pPr>
+        <w:ind w:left="4370" w:hanging="360"/>
+      </w:pPr>
+      <w:rPr>
+        <w:rFonts w:ascii="Wingdings" w:hAnsi="Wingdings" w:hint="default"/>
+      </w:rPr>
+    </w:lvl>
+    <w:lvl w:ilvl="6" w:tplc="040C0001" w:tentative="1">
+      <w:start w:val="1"/>
+      <w:numFmt w:val="bullet"/>
+      <w:lvlText w:val=""/>
+      <w:lvlJc w:val="left"/>
+      <w:pPr>
+        <w:ind w:left="5090" w:hanging="360"/>
+      </w:pPr>
+      <w:rPr>
+        <w:rFonts w:ascii="Symbol" w:hAnsi="Symbol" w:hint="default"/>
+      </w:rPr>
+    </w:lvl>
+    <w:lvl w:ilvl="7" w:tplc="040C0003" w:tentative="1">
+      <w:start w:val="1"/>
+      <w:numFmt w:val="bullet"/>
+      <w:lvlText w:val="o"/>
+      <w:lvlJc w:val="left"/>
+      <w:pPr>
+        <w:ind w:left="5810" w:hanging="360"/>
+      </w:pPr>
+      <w:rPr>
+        <w:rFonts w:ascii="Courier New" w:hAnsi="Courier New" w:cs="Courier New" w:hint="default"/>
+      </w:rPr>
+    </w:lvl>
+    <w:lvl w:ilvl="8" w:tplc="040C0005" w:tentative="1">
+      <w:start w:val="1"/>
+      <w:numFmt w:val="bullet"/>
+      <w:lvlText w:val=""/>
+      <w:lvlJc w:val="left"/>
+      <w:pPr>
+        <w:ind w:left="6530" w:hanging="360"/>
+      </w:pPr>
+      <w:rPr>
+        <w:rFonts w:ascii="Wingdings" w:hAnsi="Wingdings" w:hint="default"/>
+      </w:rPr>
+    </w:lvl>
+  </w:abstractNum>
+  <w:abstractNum w:abstractNumId="1" w15:restartNumberingAfterBreak="0">
     <w:nsid w:val="07BE35C3"/>
     <w:multiLevelType w:val="hybridMultilevel"/>
     <w:tmpl w:val="8E04C788"/>
@@ -2992,7 +4502,7 @@
       </w:rPr>
     </w:lvl>
   </w:abstractNum>
-  <w:abstractNum w:abstractNumId="1">
+  <w:abstractNum w:abstractNumId="2" w15:restartNumberingAfterBreak="0">
     <w:nsid w:val="09DE3948"/>
     <w:multiLevelType w:val="hybridMultilevel"/>
     <w:tmpl w:val="9B9054BA"/>
@@ -3107,7 +4617,122 @@
       </w:rPr>
     </w:lvl>
   </w:abstractNum>
-  <w:abstractNum w:abstractNumId="2">
+  <w:abstractNum w:abstractNumId="3" w15:restartNumberingAfterBreak="0">
+    <w:nsid w:val="09E42893"/>
+    <w:multiLevelType w:val="hybridMultilevel"/>
+    <w:tmpl w:val="156AE1CE"/>
+    <w:lvl w:ilvl="0" w:tplc="23EECDC6">
+      <w:start w:val="1"/>
+      <w:numFmt w:val="bullet"/>
+      <w:lvlText w:val="∎"/>
+      <w:lvlJc w:val="left"/>
+      <w:pPr>
+        <w:ind w:left="720" w:hanging="360"/>
+      </w:pPr>
+      <w:rPr>
+        <w:rFonts w:ascii="Cambria" w:hAnsi="Cambria" w:hint="default"/>
+        <w:color w:val="002060"/>
+        <w:sz w:val="16"/>
+      </w:rPr>
+    </w:lvl>
+    <w:lvl w:ilvl="1" w:tplc="040C0003" w:tentative="1">
+      <w:start w:val="1"/>
+      <w:numFmt w:val="bullet"/>
+      <w:lvlText w:val="o"/>
+      <w:lvlJc w:val="left"/>
+      <w:pPr>
+        <w:ind w:left="1440" w:hanging="360"/>
+      </w:pPr>
+      <w:rPr>
+        <w:rFonts w:ascii="Courier New" w:hAnsi="Courier New" w:cs="Courier New" w:hint="default"/>
+      </w:rPr>
+    </w:lvl>
+    <w:lvl w:ilvl="2" w:tplc="040C0005" w:tentative="1">
+      <w:start w:val="1"/>
+      <w:numFmt w:val="bullet"/>
+      <w:lvlText w:val=""/>
+      <w:lvlJc w:val="left"/>
+      <w:pPr>
+        <w:ind w:left="2160" w:hanging="360"/>
+      </w:pPr>
+      <w:rPr>
+        <w:rFonts w:ascii="Wingdings" w:hAnsi="Wingdings" w:hint="default"/>
+      </w:rPr>
+    </w:lvl>
+    <w:lvl w:ilvl="3" w:tplc="040C0001" w:tentative="1">
+      <w:start w:val="1"/>
+      <w:numFmt w:val="bullet"/>
+      <w:lvlText w:val=""/>
+      <w:lvlJc w:val="left"/>
+      <w:pPr>
+        <w:ind w:left="2880" w:hanging="360"/>
+      </w:pPr>
+      <w:rPr>
+        <w:rFonts w:ascii="Symbol" w:hAnsi="Symbol" w:hint="default"/>
+      </w:rPr>
+    </w:lvl>
+    <w:lvl w:ilvl="4" w:tplc="040C0003" w:tentative="1">
+      <w:start w:val="1"/>
+      <w:numFmt w:val="bullet"/>
+      <w:lvlText w:val="o"/>
+      <w:lvlJc w:val="left"/>
+      <w:pPr>
+        <w:ind w:left="3600" w:hanging="360"/>
+      </w:pPr>
+      <w:rPr>
+        <w:rFonts w:ascii="Courier New" w:hAnsi="Courier New" w:cs="Courier New" w:hint="default"/>
+      </w:rPr>
+    </w:lvl>
+    <w:lvl w:ilvl="5" w:tplc="040C0005" w:tentative="1">
+      <w:start w:val="1"/>
+      <w:numFmt w:val="bullet"/>
+      <w:lvlText w:val=""/>
+      <w:lvlJc w:val="left"/>
+      <w:pPr>
+        <w:ind w:left="4320" w:hanging="360"/>
+      </w:pPr>
+      <w:rPr>
+        <w:rFonts w:ascii="Wingdings" w:hAnsi="Wingdings" w:hint="default"/>
+      </w:rPr>
+    </w:lvl>
+    <w:lvl w:ilvl="6" w:tplc="040C0001" w:tentative="1">
+      <w:start w:val="1"/>
+      <w:numFmt w:val="bullet"/>
+      <w:lvlText w:val=""/>
+      <w:lvlJc w:val="left"/>
+      <w:pPr>
+        <w:ind w:left="5040" w:hanging="360"/>
+      </w:pPr>
+      <w:rPr>
+        <w:rFonts w:ascii="Symbol" w:hAnsi="Symbol" w:hint="default"/>
+      </w:rPr>
+    </w:lvl>
+    <w:lvl w:ilvl="7" w:tplc="040C0003" w:tentative="1">
+      <w:start w:val="1"/>
+      <w:numFmt w:val="bullet"/>
+      <w:lvlText w:val="o"/>
+      <w:lvlJc w:val="left"/>
+      <w:pPr>
+        <w:ind w:left="5760" w:hanging="360"/>
+      </w:pPr>
+      <w:rPr>
+        <w:rFonts w:ascii="Courier New" w:hAnsi="Courier New" w:cs="Courier New" w:hint="default"/>
+      </w:rPr>
+    </w:lvl>
+    <w:lvl w:ilvl="8" w:tplc="040C0005" w:tentative="1">
+      <w:start w:val="1"/>
+      <w:numFmt w:val="bullet"/>
+      <w:lvlText w:val=""/>
+      <w:lvlJc w:val="left"/>
+      <w:pPr>
+        <w:ind w:left="6480" w:hanging="360"/>
+      </w:pPr>
+      <w:rPr>
+        <w:rFonts w:ascii="Wingdings" w:hAnsi="Wingdings" w:hint="default"/>
+      </w:rPr>
+    </w:lvl>
+  </w:abstractNum>
+  <w:abstractNum w:abstractNumId="4" w15:restartNumberingAfterBreak="0">
     <w:nsid w:val="18FA55AC"/>
     <w:multiLevelType w:val="hybridMultilevel"/>
     <w:tmpl w:val="C868EFDC"/>
@@ -3222,7 +4847,7 @@
       </w:rPr>
     </w:lvl>
   </w:abstractNum>
-  <w:abstractNum w:abstractNumId="3">
+  <w:abstractNum w:abstractNumId="5" w15:restartNumberingAfterBreak="0">
     <w:nsid w:val="1D4A5F58"/>
     <w:multiLevelType w:val="hybridMultilevel"/>
     <w:tmpl w:val="569ABC4A"/>
@@ -3311,7 +4936,7 @@
       </w:pPr>
     </w:lvl>
   </w:abstractNum>
-  <w:abstractNum w:abstractNumId="4">
+  <w:abstractNum w:abstractNumId="6" w15:restartNumberingAfterBreak="0">
     <w:nsid w:val="23E8439E"/>
     <w:multiLevelType w:val="hybridMultilevel"/>
     <w:tmpl w:val="E0782176"/>
@@ -3428,7 +5053,7 @@
       </w:rPr>
     </w:lvl>
   </w:abstractNum>
-  <w:abstractNum w:abstractNumId="5">
+  <w:abstractNum w:abstractNumId="7" w15:restartNumberingAfterBreak="0">
     <w:nsid w:val="28242149"/>
     <w:multiLevelType w:val="hybridMultilevel"/>
     <w:tmpl w:val="1166EF46"/>
@@ -3514,7 +5139,7 @@
       </w:pPr>
     </w:lvl>
   </w:abstractNum>
-  <w:abstractNum w:abstractNumId="6">
+  <w:abstractNum w:abstractNumId="8" w15:restartNumberingAfterBreak="0">
     <w:nsid w:val="29926E33"/>
     <w:multiLevelType w:val="hybridMultilevel"/>
     <w:tmpl w:val="50288C6E"/>
@@ -3629,7 +5254,7 @@
       </w:rPr>
     </w:lvl>
   </w:abstractNum>
-  <w:abstractNum w:abstractNumId="7">
+  <w:abstractNum w:abstractNumId="9" w15:restartNumberingAfterBreak="0">
     <w:nsid w:val="29FC73E7"/>
     <w:multiLevelType w:val="hybridMultilevel"/>
     <w:tmpl w:val="74AEACE0"/>
@@ -3744,7 +5369,122 @@
       </w:rPr>
     </w:lvl>
   </w:abstractNum>
-  <w:abstractNum w:abstractNumId="8">
+  <w:abstractNum w:abstractNumId="10" w15:restartNumberingAfterBreak="0">
+    <w:nsid w:val="2CAC1129"/>
+    <w:multiLevelType w:val="hybridMultilevel"/>
+    <w:tmpl w:val="1B6C5DF4"/>
+    <w:lvl w:ilvl="0" w:tplc="23EECDC6">
+      <w:start w:val="1"/>
+      <w:numFmt w:val="bullet"/>
+      <w:lvlText w:val="∎"/>
+      <w:lvlJc w:val="left"/>
+      <w:pPr>
+        <w:ind w:left="720" w:hanging="360"/>
+      </w:pPr>
+      <w:rPr>
+        <w:rFonts w:ascii="Cambria" w:hAnsi="Cambria" w:hint="default"/>
+        <w:color w:val="002060"/>
+        <w:sz w:val="16"/>
+      </w:rPr>
+    </w:lvl>
+    <w:lvl w:ilvl="1" w:tplc="040C0003" w:tentative="1">
+      <w:start w:val="1"/>
+      <w:numFmt w:val="bullet"/>
+      <w:lvlText w:val="o"/>
+      <w:lvlJc w:val="left"/>
+      <w:pPr>
+        <w:ind w:left="1440" w:hanging="360"/>
+      </w:pPr>
+      <w:rPr>
+        <w:rFonts w:ascii="Courier New" w:hAnsi="Courier New" w:cs="Courier New" w:hint="default"/>
+      </w:rPr>
+    </w:lvl>
+    <w:lvl w:ilvl="2" w:tplc="040C0005" w:tentative="1">
+      <w:start w:val="1"/>
+      <w:numFmt w:val="bullet"/>
+      <w:lvlText w:val=""/>
+      <w:lvlJc w:val="left"/>
+      <w:pPr>
+        <w:ind w:left="2160" w:hanging="360"/>
+      </w:pPr>
+      <w:rPr>
+        <w:rFonts w:ascii="Wingdings" w:hAnsi="Wingdings" w:hint="default"/>
+      </w:rPr>
+    </w:lvl>
+    <w:lvl w:ilvl="3" w:tplc="040C0001" w:tentative="1">
+      <w:start w:val="1"/>
+      <w:numFmt w:val="bullet"/>
+      <w:lvlText w:val=""/>
+      <w:lvlJc w:val="left"/>
+      <w:pPr>
+        <w:ind w:left="2880" w:hanging="360"/>
+      </w:pPr>
+      <w:rPr>
+        <w:rFonts w:ascii="Symbol" w:hAnsi="Symbol" w:hint="default"/>
+      </w:rPr>
+    </w:lvl>
+    <w:lvl w:ilvl="4" w:tplc="040C0003" w:tentative="1">
+      <w:start w:val="1"/>
+      <w:numFmt w:val="bullet"/>
+      <w:lvlText w:val="o"/>
+      <w:lvlJc w:val="left"/>
+      <w:pPr>
+        <w:ind w:left="3600" w:hanging="360"/>
+      </w:pPr>
+      <w:rPr>
+        <w:rFonts w:ascii="Courier New" w:hAnsi="Courier New" w:cs="Courier New" w:hint="default"/>
+      </w:rPr>
+    </w:lvl>
+    <w:lvl w:ilvl="5" w:tplc="040C0005" w:tentative="1">
+      <w:start w:val="1"/>
+      <w:numFmt w:val="bullet"/>
+      <w:lvlText w:val=""/>
+      <w:lvlJc w:val="left"/>
+      <w:pPr>
+        <w:ind w:left="4320" w:hanging="360"/>
+      </w:pPr>
+      <w:rPr>
+        <w:rFonts w:ascii="Wingdings" w:hAnsi="Wingdings" w:hint="default"/>
+      </w:rPr>
+    </w:lvl>
+    <w:lvl w:ilvl="6" w:tplc="040C0001" w:tentative="1">
+      <w:start w:val="1"/>
+      <w:numFmt w:val="bullet"/>
+      <w:lvlText w:val=""/>
+      <w:lvlJc w:val="left"/>
+      <w:pPr>
+        <w:ind w:left="5040" w:hanging="360"/>
+      </w:pPr>
+      <w:rPr>
+        <w:rFonts w:ascii="Symbol" w:hAnsi="Symbol" w:hint="default"/>
+      </w:rPr>
+    </w:lvl>
+    <w:lvl w:ilvl="7" w:tplc="040C0003" w:tentative="1">
+      <w:start w:val="1"/>
+      <w:numFmt w:val="bullet"/>
+      <w:lvlText w:val="o"/>
+      <w:lvlJc w:val="left"/>
+      <w:pPr>
+        <w:ind w:left="5760" w:hanging="360"/>
+      </w:pPr>
+      <w:rPr>
+        <w:rFonts w:ascii="Courier New" w:hAnsi="Courier New" w:cs="Courier New" w:hint="default"/>
+      </w:rPr>
+    </w:lvl>
+    <w:lvl w:ilvl="8" w:tplc="040C0005" w:tentative="1">
+      <w:start w:val="1"/>
+      <w:numFmt w:val="bullet"/>
+      <w:lvlText w:val=""/>
+      <w:lvlJc w:val="left"/>
+      <w:pPr>
+        <w:ind w:left="6480" w:hanging="360"/>
+      </w:pPr>
+      <w:rPr>
+        <w:rFonts w:ascii="Wingdings" w:hAnsi="Wingdings" w:hint="default"/>
+      </w:rPr>
+    </w:lvl>
+  </w:abstractNum>
+  <w:abstractNum w:abstractNumId="11" w15:restartNumberingAfterBreak="0">
     <w:nsid w:val="2E425748"/>
     <w:multiLevelType w:val="hybridMultilevel"/>
     <w:tmpl w:val="569ACEB4"/>
@@ -3859,7 +5599,7 @@
       </w:rPr>
     </w:lvl>
   </w:abstractNum>
-  <w:abstractNum w:abstractNumId="9">
+  <w:abstractNum w:abstractNumId="12" w15:restartNumberingAfterBreak="0">
     <w:nsid w:val="2F2E3308"/>
     <w:multiLevelType w:val="hybridMultilevel"/>
     <w:tmpl w:val="E5FA6312"/>
@@ -3976,7 +5716,7 @@
       </w:rPr>
     </w:lvl>
   </w:abstractNum>
-  <w:abstractNum w:abstractNumId="10">
+  <w:abstractNum w:abstractNumId="13" w15:restartNumberingAfterBreak="0">
     <w:nsid w:val="31AF3BD3"/>
     <w:multiLevelType w:val="hybridMultilevel"/>
     <w:tmpl w:val="9D2C1CBC"/>
@@ -4090,7 +5830,7 @@
       </w:rPr>
     </w:lvl>
   </w:abstractNum>
-  <w:abstractNum w:abstractNumId="11">
+  <w:abstractNum w:abstractNumId="14" w15:restartNumberingAfterBreak="0">
     <w:nsid w:val="3296655F"/>
     <w:multiLevelType w:val="hybridMultilevel"/>
     <w:tmpl w:val="6280413C"/>
@@ -4205,7 +5945,7 @@
       </w:rPr>
     </w:lvl>
   </w:abstractNum>
-  <w:abstractNum w:abstractNumId="12">
+  <w:abstractNum w:abstractNumId="15" w15:restartNumberingAfterBreak="0">
     <w:nsid w:val="41B46256"/>
     <w:multiLevelType w:val="multilevel"/>
     <w:tmpl w:val="67E88DBA"/>
@@ -4297,7 +6037,7 @@
       </w:pPr>
     </w:lvl>
   </w:abstractNum>
-  <w:abstractNum w:abstractNumId="13">
+  <w:abstractNum w:abstractNumId="16" w15:restartNumberingAfterBreak="0">
     <w:nsid w:val="49242335"/>
     <w:multiLevelType w:val="hybridMultilevel"/>
     <w:tmpl w:val="BFFA7260"/>
@@ -4412,7 +6152,7 @@
       </w:rPr>
     </w:lvl>
   </w:abstractNum>
-  <w:abstractNum w:abstractNumId="14">
+  <w:abstractNum w:abstractNumId="17" w15:restartNumberingAfterBreak="0">
     <w:nsid w:val="4EE27190"/>
     <w:multiLevelType w:val="hybridMultilevel"/>
     <w:tmpl w:val="C14AD6F6"/>
@@ -4528,7 +6268,7 @@
       </w:rPr>
     </w:lvl>
   </w:abstractNum>
-  <w:abstractNum w:abstractNumId="15">
+  <w:abstractNum w:abstractNumId="18" w15:restartNumberingAfterBreak="0">
     <w:nsid w:val="4F036F5C"/>
     <w:multiLevelType w:val="hybridMultilevel"/>
     <w:tmpl w:val="F1FABB76"/>
@@ -4617,7 +6357,7 @@
       </w:pPr>
     </w:lvl>
   </w:abstractNum>
-  <w:abstractNum w:abstractNumId="16">
+  <w:abstractNum w:abstractNumId="19" w15:restartNumberingAfterBreak="0">
     <w:nsid w:val="500644C8"/>
     <w:multiLevelType w:val="hybridMultilevel"/>
     <w:tmpl w:val="956E3004"/>
@@ -4733,7 +6473,7 @@
       </w:rPr>
     </w:lvl>
   </w:abstractNum>
-  <w:abstractNum w:abstractNumId="17">
+  <w:abstractNum w:abstractNumId="20" w15:restartNumberingAfterBreak="0">
     <w:nsid w:val="6BA7212B"/>
     <w:multiLevelType w:val="hybridMultilevel"/>
     <w:tmpl w:val="569ABC4A"/>
@@ -4822,7 +6562,7 @@
       </w:pPr>
     </w:lvl>
   </w:abstractNum>
-  <w:abstractNum w:abstractNumId="18">
+  <w:abstractNum w:abstractNumId="21" w15:restartNumberingAfterBreak="0">
     <w:nsid w:val="70775E27"/>
     <w:multiLevelType w:val="hybridMultilevel"/>
     <w:tmpl w:val="8A2EA194"/>
@@ -4911,7 +6651,7 @@
       </w:pPr>
     </w:lvl>
   </w:abstractNum>
-  <w:abstractNum w:abstractNumId="19">
+  <w:abstractNum w:abstractNumId="22" w15:restartNumberingAfterBreak="0">
     <w:nsid w:val="7107739E"/>
     <w:multiLevelType w:val="hybridMultilevel"/>
     <w:tmpl w:val="569ABC4A"/>
@@ -5000,7 +6740,7 @@
       </w:pPr>
     </w:lvl>
   </w:abstractNum>
-  <w:abstractNum w:abstractNumId="20">
+  <w:abstractNum w:abstractNumId="23" w15:restartNumberingAfterBreak="0">
     <w:nsid w:val="730550AF"/>
     <w:multiLevelType w:val="hybridMultilevel"/>
     <w:tmpl w:val="1512D0D2"/>
@@ -5115,7 +6855,7 @@
       </w:rPr>
     </w:lvl>
   </w:abstractNum>
-  <w:abstractNum w:abstractNumId="21">
+  <w:abstractNum w:abstractNumId="24" w15:restartNumberingAfterBreak="0">
     <w:nsid w:val="77DD1B36"/>
     <w:multiLevelType w:val="hybridMultilevel"/>
     <w:tmpl w:val="D878F888"/>
@@ -5230,11 +6970,11 @@
       </w:rPr>
     </w:lvl>
   </w:abstractNum>
-  <w:abstractNum w:abstractNumId="22">
+  <w:abstractNum w:abstractNumId="25" w15:restartNumberingAfterBreak="0">
     <w:nsid w:val="781A52DB"/>
     <w:multiLevelType w:val="hybridMultilevel"/>
-    <w:tmpl w:val="723A7B8C"/>
-    <w:lvl w:ilvl="0" w:tplc="CA581D5C">
+    <w:tmpl w:val="2FD2F6D4"/>
+    <w:lvl w:ilvl="0" w:tplc="B7C69A70">
       <w:start w:val="1"/>
       <w:numFmt w:val="decimal"/>
       <w:pStyle w:val="Titre1"/>
@@ -5324,7 +7064,7 @@
       </w:pPr>
     </w:lvl>
   </w:abstractNum>
-  <w:abstractNum w:abstractNumId="23">
+  <w:abstractNum w:abstractNumId="26" w15:restartNumberingAfterBreak="0">
     <w:nsid w:val="7DFB53F2"/>
     <w:multiLevelType w:val="hybridMultilevel"/>
     <w:tmpl w:val="4B627FEE"/>
@@ -5439,7 +7179,7 @@
       </w:rPr>
     </w:lvl>
   </w:abstractNum>
-  <w:abstractNum w:abstractNumId="24">
+  <w:abstractNum w:abstractNumId="27" w15:restartNumberingAfterBreak="0">
     <w:nsid w:val="7F5D5B26"/>
     <w:multiLevelType w:val="hybridMultilevel"/>
     <w:tmpl w:val="36ACB45E"/>
@@ -5554,87 +7294,96 @@
       </w:rPr>
     </w:lvl>
   </w:abstractNum>
-  <w:num w:numId="1">
+  <w:num w:numId="1" w16cid:durableId="1521628458">
+    <w:abstractNumId w:val="15"/>
+  </w:num>
+  <w:num w:numId="2" w16cid:durableId="433943924">
+    <w:abstractNumId w:val="25"/>
+  </w:num>
+  <w:num w:numId="3" w16cid:durableId="505289427">
+    <w:abstractNumId w:val="22"/>
+  </w:num>
+  <w:num w:numId="4" w16cid:durableId="270868764">
+    <w:abstractNumId w:val="20"/>
+  </w:num>
+  <w:num w:numId="5" w16cid:durableId="1339312530">
+    <w:abstractNumId w:val="5"/>
+  </w:num>
+  <w:num w:numId="6" w16cid:durableId="1667515308">
+    <w:abstractNumId w:val="23"/>
+  </w:num>
+  <w:num w:numId="7" w16cid:durableId="56902840">
+    <w:abstractNumId w:val="18"/>
+  </w:num>
+  <w:num w:numId="8" w16cid:durableId="1008823941">
+    <w:abstractNumId w:val="16"/>
+  </w:num>
+  <w:num w:numId="9" w16cid:durableId="1483230360">
+    <w:abstractNumId w:val="7"/>
+  </w:num>
+  <w:num w:numId="10" w16cid:durableId="1557544367">
+    <w:abstractNumId w:val="21"/>
+  </w:num>
+  <w:num w:numId="11" w16cid:durableId="1028289650">
+    <w:abstractNumId w:val="13"/>
+  </w:num>
+  <w:num w:numId="12" w16cid:durableId="1819222021">
+    <w:abstractNumId w:val="1"/>
+  </w:num>
+  <w:num w:numId="13" w16cid:durableId="949164969">
+    <w:abstractNumId w:val="26"/>
+  </w:num>
+  <w:num w:numId="14" w16cid:durableId="641274303">
+    <w:abstractNumId w:val="9"/>
+  </w:num>
+  <w:num w:numId="15" w16cid:durableId="1789158888">
+    <w:abstractNumId w:val="14"/>
+  </w:num>
+  <w:num w:numId="16" w16cid:durableId="1352880950">
     <w:abstractNumId w:val="12"/>
   </w:num>
-  <w:num w:numId="2">
-    <w:abstractNumId w:val="22"/>
+  <w:num w:numId="17" w16cid:durableId="1453280302">
+    <w:abstractNumId w:val="11"/>
   </w:num>
-  <w:num w:numId="3">
+  <w:num w:numId="18" w16cid:durableId="1999726364">
+    <w:abstractNumId w:val="2"/>
+  </w:num>
+  <w:num w:numId="19" w16cid:durableId="276378882">
     <w:abstractNumId w:val="19"/>
   </w:num>
-  <w:num w:numId="4">
+  <w:num w:numId="20" w16cid:durableId="746850712">
+    <w:abstractNumId w:val="8"/>
+  </w:num>
+  <w:num w:numId="21" w16cid:durableId="209532613">
+    <w:abstractNumId w:val="24"/>
+  </w:num>
+  <w:num w:numId="22" w16cid:durableId="272321459">
     <w:abstractNumId w:val="17"/>
   </w:num>
-  <w:num w:numId="5">
+  <w:num w:numId="23" w16cid:durableId="1728333915">
+    <w:abstractNumId w:val="27"/>
+  </w:num>
+  <w:num w:numId="24" w16cid:durableId="1778021818">
+    <w:abstractNumId w:val="6"/>
+  </w:num>
+  <w:num w:numId="25" w16cid:durableId="962224291">
+    <w:abstractNumId w:val="4"/>
+  </w:num>
+  <w:num w:numId="26" w16cid:durableId="1726446226">
     <w:abstractNumId w:val="3"/>
   </w:num>
-  <w:num w:numId="6">
-    <w:abstractNumId w:val="20"/>
-  </w:num>
-  <w:num w:numId="7">
-    <w:abstractNumId w:val="15"/>
-  </w:num>
-  <w:num w:numId="8">
-    <w:abstractNumId w:val="13"/>
-  </w:num>
-  <w:num w:numId="9">
-    <w:abstractNumId w:val="5"/>
-  </w:num>
-  <w:num w:numId="10">
-    <w:abstractNumId w:val="18"/>
-  </w:num>
-  <w:num w:numId="11">
+  <w:num w:numId="27" w16cid:durableId="2026781670">
     <w:abstractNumId w:val="10"/>
   </w:num>
-  <w:num w:numId="12">
+  <w:num w:numId="28" w16cid:durableId="191068191">
     <w:abstractNumId w:val="0"/>
-  </w:num>
-  <w:num w:numId="13">
-    <w:abstractNumId w:val="23"/>
-  </w:num>
-  <w:num w:numId="14">
-    <w:abstractNumId w:val="7"/>
-  </w:num>
-  <w:num w:numId="15">
-    <w:abstractNumId w:val="11"/>
-  </w:num>
-  <w:num w:numId="16">
-    <w:abstractNumId w:val="9"/>
-  </w:num>
-  <w:num w:numId="17">
-    <w:abstractNumId w:val="8"/>
-  </w:num>
-  <w:num w:numId="18">
-    <w:abstractNumId w:val="1"/>
-  </w:num>
-  <w:num w:numId="19">
-    <w:abstractNumId w:val="16"/>
-  </w:num>
-  <w:num w:numId="20">
-    <w:abstractNumId w:val="6"/>
-  </w:num>
-  <w:num w:numId="21">
-    <w:abstractNumId w:val="21"/>
-  </w:num>
-  <w:num w:numId="22">
-    <w:abstractNumId w:val="14"/>
-  </w:num>
-  <w:num w:numId="23">
-    <w:abstractNumId w:val="24"/>
-  </w:num>
-  <w:num w:numId="24">
-    <w:abstractNumId w:val="4"/>
-  </w:num>
-  <w:num w:numId="25">
-    <w:abstractNumId w:val="2"/>
   </w:num>
   <w:numIdMacAtCleanup w:val="21"/>
 </w:numbering>
 </file>
 
 <file path=word/styles.xml><?xml version="1.0" encoding="utf-8"?>
-<w:styles xmlns:mc="http://schemas.openxmlformats.org/markup-compatibility/2006" xmlns:r="http://schemas.openxmlformats.org/officeDocument/2006/relationships" xmlns:w="http://schemas.openxmlformats.org/wordprocessingml/2006/main" xmlns:w14="http://schemas.microsoft.com/office/word/2010/wordml" mc:Ignorable="w14">
+<w:styles xmlns:mc="http://schemas.openxmlformats.org/markup-compatibility/2006" xmlns:r="http://schemas.openxmlformats.org/officeDocument/2006/relationships" xmlns:w="http://schemas.openxmlformats.org/wordprocessingml/2006/main" xmlns:w14="http://schemas.microsoft.com/office/word/2010/wordml" xmlns:w15="http://schemas.microsoft.com/office/word/2012/wordml" xmlns:w16cex="http://schemas.microsoft.com/office/word/2018/wordml/cex" xmlns:w16cid="http://schemas.microsoft.com/office/word/2016/wordml/cid" xmlns:w16="http://schemas.microsoft.com/office/word/2018/wordml" xmlns:w16sdtdh="http://schemas.microsoft.com/office/word/2020/wordml/sdtdatahash" xmlns:w16se="http://schemas.microsoft.com/office/word/2015/wordml/symex" mc:Ignorable="w14 w15 w16se w16cid w16 w16cex w16sdtdh">
   <w:docDefaults>
     <w:rPrDefault>
       <w:rPr>
@@ -5650,144 +7399,383 @@
       </w:pPr>
     </w:pPrDefault>
   </w:docDefaults>
-  <w:latentStyles w:defLockedState="0" w:defUIPriority="99" w:defSemiHidden="1" w:defUnhideWhenUsed="1" w:defQFormat="0" w:count="267">
-    <w:lsdException w:name="Normal" w:semiHidden="0" w:uiPriority="0" w:unhideWhenUsed="0" w:qFormat="1"/>
-    <w:lsdException w:name="heading 1" w:semiHidden="0" w:uiPriority="9" w:unhideWhenUsed="0" w:qFormat="1"/>
-    <w:lsdException w:name="heading 2" w:uiPriority="9" w:qFormat="1"/>
-    <w:lsdException w:name="heading 3" w:uiPriority="9" w:qFormat="1"/>
-    <w:lsdException w:name="heading 4" w:uiPriority="9" w:qFormat="1"/>
-    <w:lsdException w:name="heading 5" w:uiPriority="9" w:qFormat="1"/>
-    <w:lsdException w:name="heading 6" w:uiPriority="9" w:qFormat="1"/>
-    <w:lsdException w:name="heading 7" w:uiPriority="9" w:qFormat="1"/>
-    <w:lsdException w:name="heading 8" w:uiPriority="9" w:qFormat="1"/>
-    <w:lsdException w:name="heading 9" w:uiPriority="9" w:qFormat="1"/>
-    <w:lsdException w:name="toc 1" w:uiPriority="39"/>
-    <w:lsdException w:name="toc 2" w:uiPriority="39"/>
-    <w:lsdException w:name="toc 3" w:uiPriority="39"/>
-    <w:lsdException w:name="toc 4" w:uiPriority="39"/>
-    <w:lsdException w:name="toc 5" w:uiPriority="39"/>
-    <w:lsdException w:name="toc 6" w:uiPriority="39"/>
-    <w:lsdException w:name="toc 7" w:uiPriority="39"/>
-    <w:lsdException w:name="toc 8" w:uiPriority="39"/>
-    <w:lsdException w:name="toc 9" w:uiPriority="39"/>
-    <w:lsdException w:name="caption" w:uiPriority="35" w:qFormat="1"/>
-    <w:lsdException w:name="Title" w:semiHidden="0" w:uiPriority="10" w:unhideWhenUsed="0" w:qFormat="1"/>
-    <w:lsdException w:name="Default Paragraph Font" w:uiPriority="1"/>
-    <w:lsdException w:name="Subtitle" w:semiHidden="0" w:uiPriority="11" w:unhideWhenUsed="0" w:qFormat="1"/>
-    <w:lsdException w:name="Strong" w:semiHidden="0" w:uiPriority="22" w:unhideWhenUsed="0" w:qFormat="1"/>
-    <w:lsdException w:name="Emphasis" w:semiHidden="0" w:uiPriority="20" w:unhideWhenUsed="0" w:qFormat="1"/>
-    <w:lsdException w:name="Table Grid" w:semiHidden="0" w:uiPriority="59" w:unhideWhenUsed="0"/>
-    <w:lsdException w:name="Placeholder Text" w:unhideWhenUsed="0"/>
-    <w:lsdException w:name="No Spacing" w:semiHidden="0" w:uiPriority="1" w:unhideWhenUsed="0" w:qFormat="1"/>
-    <w:lsdException w:name="Light Shading" w:semiHidden="0" w:uiPriority="60" w:unhideWhenUsed="0"/>
-    <w:lsdException w:name="Light List" w:semiHidden="0" w:uiPriority="61" w:unhideWhenUsed="0"/>
-    <w:lsdException w:name="Light Grid" w:semiHidden="0" w:uiPriority="62" w:unhideWhenUsed="0"/>
-    <w:lsdException w:name="Medium Shading 1" w:semiHidden="0" w:uiPriority="63" w:unhideWhenUsed="0"/>
-    <w:lsdException w:name="Medium Shading 2" w:semiHidden="0" w:uiPriority="64" w:unhideWhenUsed="0"/>
-    <w:lsdException w:name="Medium List 1" w:semiHidden="0" w:uiPriority="65" w:unhideWhenUsed="0"/>
-    <w:lsdException w:name="Medium List 2" w:semiHidden="0" w:uiPriority="66" w:unhideWhenUsed="0"/>
-    <w:lsdException w:name="Medium Grid 1" w:semiHidden="0" w:uiPriority="67" w:unhideWhenUsed="0"/>
-    <w:lsdException w:name="Medium Grid 2" w:semiHidden="0" w:uiPriority="68" w:unhideWhenUsed="0"/>
-    <w:lsdException w:name="Medium Grid 3" w:semiHidden="0" w:uiPriority="69" w:unhideWhenUsed="0"/>
-    <w:lsdException w:name="Dark List" w:semiHidden="0" w:uiPriority="70" w:unhideWhenUsed="0"/>
-    <w:lsdException w:name="Colorful Shading" w:semiHidden="0" w:uiPriority="71" w:unhideWhenUsed="0"/>
-    <w:lsdException w:name="Colorful List" w:semiHidden="0" w:uiPriority="72" w:unhideWhenUsed="0"/>
-    <w:lsdException w:name="Colorful Grid" w:semiHidden="0" w:uiPriority="73" w:unhideWhenUsed="0"/>
-    <w:lsdException w:name="Light Shading Accent 1" w:semiHidden="0" w:uiPriority="60" w:unhideWhenUsed="0"/>
-    <w:lsdException w:name="Light List Accent 1" w:semiHidden="0" w:uiPriority="61" w:unhideWhenUsed="0"/>
-    <w:lsdException w:name="Light Grid Accent 1" w:semiHidden="0" w:uiPriority="62" w:unhideWhenUsed="0"/>
-    <w:lsdException w:name="Medium Shading 1 Accent 1" w:semiHidden="0" w:uiPriority="63" w:unhideWhenUsed="0"/>
-    <w:lsdException w:name="Medium Shading 2 Accent 1" w:semiHidden="0" w:uiPriority="64" w:unhideWhenUsed="0"/>
-    <w:lsdException w:name="Medium List 1 Accent 1" w:semiHidden="0" w:uiPriority="65" w:unhideWhenUsed="0"/>
-    <w:lsdException w:name="Revision" w:unhideWhenUsed="0"/>
-    <w:lsdException w:name="List Paragraph" w:semiHidden="0" w:uiPriority="34" w:unhideWhenUsed="0" w:qFormat="1"/>
-    <w:lsdException w:name="Quote" w:semiHidden="0" w:uiPriority="29" w:unhideWhenUsed="0" w:qFormat="1"/>
-    <w:lsdException w:name="Intense Quote" w:semiHidden="0" w:uiPriority="30" w:unhideWhenUsed="0" w:qFormat="1"/>
-    <w:lsdException w:name="Medium List 2 Accent 1" w:semiHidden="0" w:uiPriority="66" w:unhideWhenUsed="0"/>
-    <w:lsdException w:name="Medium Grid 1 Accent 1" w:semiHidden="0" w:uiPriority="67" w:unhideWhenUsed="0"/>
-    <w:lsdException w:name="Medium Grid 2 Accent 1" w:semiHidden="0" w:uiPriority="68" w:unhideWhenUsed="0"/>
-    <w:lsdException w:name="Medium Grid 3 Accent 1" w:semiHidden="0" w:uiPriority="69" w:unhideWhenUsed="0"/>
-    <w:lsdException w:name="Dark List Accent 1" w:semiHidden="0" w:uiPriority="70" w:unhideWhenUsed="0"/>
-    <w:lsdException w:name="Colorful Shading Accent 1" w:semiHidden="0" w:uiPriority="71" w:unhideWhenUsed="0"/>
-    <w:lsdException w:name="Colorful List Accent 1" w:semiHidden="0" w:uiPriority="72" w:unhideWhenUsed="0"/>
-    <w:lsdException w:name="Colorful Grid Accent 1" w:semiHidden="0" w:uiPriority="73" w:unhideWhenUsed="0"/>
-    <w:lsdException w:name="Light Shading Accent 2" w:semiHidden="0" w:uiPriority="60" w:unhideWhenUsed="0"/>
-    <w:lsdException w:name="Light List Accent 2" w:semiHidden="0" w:uiPriority="61" w:unhideWhenUsed="0"/>
-    <w:lsdException w:name="Light Grid Accent 2" w:semiHidden="0" w:uiPriority="62" w:unhideWhenUsed="0"/>
-    <w:lsdException w:name="Medium Shading 1 Accent 2" w:semiHidden="0" w:uiPriority="63" w:unhideWhenUsed="0"/>
-    <w:lsdException w:name="Medium Shading 2 Accent 2" w:semiHidden="0" w:uiPriority="64" w:unhideWhenUsed="0"/>
-    <w:lsdException w:name="Medium List 1 Accent 2" w:semiHidden="0" w:uiPriority="65" w:unhideWhenUsed="0"/>
-    <w:lsdException w:name="Medium List 2 Accent 2" w:semiHidden="0" w:uiPriority="66" w:unhideWhenUsed="0"/>
-    <w:lsdException w:name="Medium Grid 1 Accent 2" w:semiHidden="0" w:uiPriority="67" w:unhideWhenUsed="0"/>
-    <w:lsdException w:name="Medium Grid 2 Accent 2" w:semiHidden="0" w:uiPriority="68" w:unhideWhenUsed="0"/>
-    <w:lsdException w:name="Medium Grid 3 Accent 2" w:semiHidden="0" w:uiPriority="69" w:unhideWhenUsed="0"/>
-    <w:lsdException w:name="Dark List Accent 2" w:semiHidden="0" w:uiPriority="70" w:unhideWhenUsed="0"/>
-    <w:lsdException w:name="Colorful Shading Accent 2" w:semiHidden="0" w:uiPriority="71" w:unhideWhenUsed="0"/>
-    <w:lsdException w:name="Colorful List Accent 2" w:semiHidden="0" w:uiPriority="72" w:unhideWhenUsed="0"/>
-    <w:lsdException w:name="Colorful Grid Accent 2" w:semiHidden="0" w:uiPriority="73" w:unhideWhenUsed="0"/>
-    <w:lsdException w:name="Light Shading Accent 3" w:semiHidden="0" w:uiPriority="60" w:unhideWhenUsed="0"/>
-    <w:lsdException w:name="Light List Accent 3" w:semiHidden="0" w:uiPriority="61" w:unhideWhenUsed="0"/>
-    <w:lsdException w:name="Light Grid Accent 3" w:semiHidden="0" w:uiPriority="62" w:unhideWhenUsed="0"/>
-    <w:lsdException w:name="Medium Shading 1 Accent 3" w:semiHidden="0" w:uiPriority="63" w:unhideWhenUsed="0"/>
-    <w:lsdException w:name="Medium Shading 2 Accent 3" w:semiHidden="0" w:uiPriority="64" w:unhideWhenUsed="0"/>
-    <w:lsdException w:name="Medium List 1 Accent 3" w:semiHidden="0" w:uiPriority="65" w:unhideWhenUsed="0"/>
-    <w:lsdException w:name="Medium List 2 Accent 3" w:semiHidden="0" w:uiPriority="66" w:unhideWhenUsed="0"/>
-    <w:lsdException w:name="Medium Grid 1 Accent 3" w:semiHidden="0" w:uiPriority="67" w:unhideWhenUsed="0"/>
-    <w:lsdException w:name="Medium Grid 2 Accent 3" w:semiHidden="0" w:uiPriority="68" w:unhideWhenUsed="0"/>
-    <w:lsdException w:name="Medium Grid 3 Accent 3" w:semiHidden="0" w:uiPriority="69" w:unhideWhenUsed="0"/>
-    <w:lsdException w:name="Dark List Accent 3" w:semiHidden="0" w:uiPriority="70" w:unhideWhenUsed="0"/>
-    <w:lsdException w:name="Colorful Shading Accent 3" w:semiHidden="0" w:uiPriority="71" w:unhideWhenUsed="0"/>
-    <w:lsdException w:name="Colorful List Accent 3" w:semiHidden="0" w:uiPriority="72" w:unhideWhenUsed="0"/>
-    <w:lsdException w:name="Colorful Grid Accent 3" w:semiHidden="0" w:uiPriority="73" w:unhideWhenUsed="0"/>
-    <w:lsdException w:name="Light Shading Accent 4" w:semiHidden="0" w:uiPriority="60" w:unhideWhenUsed="0"/>
-    <w:lsdException w:name="Light List Accent 4" w:semiHidden="0" w:uiPriority="61" w:unhideWhenUsed="0"/>
-    <w:lsdException w:name="Light Grid Accent 4" w:semiHidden="0" w:uiPriority="62" w:unhideWhenUsed="0"/>
-    <w:lsdException w:name="Medium Shading 1 Accent 4" w:semiHidden="0" w:uiPriority="63" w:unhideWhenUsed="0"/>
-    <w:lsdException w:name="Medium Shading 2 Accent 4" w:semiHidden="0" w:uiPriority="64" w:unhideWhenUsed="0"/>
-    <w:lsdException w:name="Medium List 1 Accent 4" w:semiHidden="0" w:uiPriority="65" w:unhideWhenUsed="0"/>
-    <w:lsdException w:name="Medium List 2 Accent 4" w:semiHidden="0" w:uiPriority="66" w:unhideWhenUsed="0"/>
-    <w:lsdException w:name="Medium Grid 1 Accent 4" w:semiHidden="0" w:uiPriority="67" w:unhideWhenUsed="0"/>
-    <w:lsdException w:name="Medium Grid 2 Accent 4" w:semiHidden="0" w:uiPriority="68" w:unhideWhenUsed="0"/>
-    <w:lsdException w:name="Medium Grid 3 Accent 4" w:semiHidden="0" w:uiPriority="69" w:unhideWhenUsed="0"/>
-    <w:lsdException w:name="Dark List Accent 4" w:semiHidden="0" w:uiPriority="70" w:unhideWhenUsed="0"/>
-    <w:lsdException w:name="Colorful Shading Accent 4" w:semiHidden="0" w:uiPriority="71" w:unhideWhenUsed="0"/>
-    <w:lsdException w:name="Colorful List Accent 4" w:semiHidden="0" w:uiPriority="72" w:unhideWhenUsed="0"/>
-    <w:lsdException w:name="Colorful Grid Accent 4" w:semiHidden="0" w:uiPriority="73" w:unhideWhenUsed="0"/>
-    <w:lsdException w:name="Light Shading Accent 5" w:semiHidden="0" w:uiPriority="60" w:unhideWhenUsed="0"/>
-    <w:lsdException w:name="Light List Accent 5" w:semiHidden="0" w:uiPriority="61" w:unhideWhenUsed="0"/>
-    <w:lsdException w:name="Light Grid Accent 5" w:semiHidden="0" w:uiPriority="62" w:unhideWhenUsed="0"/>
-    <w:lsdException w:name="Medium Shading 1 Accent 5" w:semiHidden="0" w:uiPriority="63" w:unhideWhenUsed="0"/>
-    <w:lsdException w:name="Medium Shading 2 Accent 5" w:semiHidden="0" w:uiPriority="64" w:unhideWhenUsed="0"/>
-    <w:lsdException w:name="Medium List 1 Accent 5" w:semiHidden="0" w:uiPriority="65" w:unhideWhenUsed="0"/>
-    <w:lsdException w:name="Medium List 2 Accent 5" w:semiHidden="0" w:uiPriority="66" w:unhideWhenUsed="0"/>
-    <w:lsdException w:name="Medium Grid 1 Accent 5" w:semiHidden="0" w:uiPriority="67" w:unhideWhenUsed="0"/>
-    <w:lsdException w:name="Medium Grid 2 Accent 5" w:semiHidden="0" w:uiPriority="68" w:unhideWhenUsed="0"/>
-    <w:lsdException w:name="Medium Grid 3 Accent 5" w:semiHidden="0" w:uiPriority="69" w:unhideWhenUsed="0"/>
-    <w:lsdException w:name="Dark List Accent 5" w:semiHidden="0" w:uiPriority="70" w:unhideWhenUsed="0"/>
-    <w:lsdException w:name="Colorful Shading Accent 5" w:semiHidden="0" w:uiPriority="71" w:unhideWhenUsed="0"/>
-    <w:lsdException w:name="Colorful List Accent 5" w:semiHidden="0" w:uiPriority="72" w:unhideWhenUsed="0"/>
-    <w:lsdException w:name="Colorful Grid Accent 5" w:semiHidden="0" w:uiPriority="73" w:unhideWhenUsed="0"/>
-    <w:lsdException w:name="Light Shading Accent 6" w:semiHidden="0" w:uiPriority="60" w:unhideWhenUsed="0"/>
-    <w:lsdException w:name="Light List Accent 6" w:semiHidden="0" w:uiPriority="61" w:unhideWhenUsed="0"/>
-    <w:lsdException w:name="Light Grid Accent 6" w:semiHidden="0" w:uiPriority="62" w:unhideWhenUsed="0"/>
-    <w:lsdException w:name="Medium Shading 1 Accent 6" w:semiHidden="0" w:uiPriority="63" w:unhideWhenUsed="0"/>
-    <w:lsdException w:name="Medium Shading 2 Accent 6" w:semiHidden="0" w:uiPriority="64" w:unhideWhenUsed="0"/>
-    <w:lsdException w:name="Medium List 1 Accent 6" w:semiHidden="0" w:uiPriority="65" w:unhideWhenUsed="0"/>
-    <w:lsdException w:name="Medium List 2 Accent 6" w:semiHidden="0" w:uiPriority="66" w:unhideWhenUsed="0"/>
-    <w:lsdException w:name="Medium Grid 1 Accent 6" w:semiHidden="0" w:uiPriority="67" w:unhideWhenUsed="0"/>
-    <w:lsdException w:name="Medium Grid 2 Accent 6" w:semiHidden="0" w:uiPriority="68" w:unhideWhenUsed="0"/>
-    <w:lsdException w:name="Medium Grid 3 Accent 6" w:semiHidden="0" w:uiPriority="69" w:unhideWhenUsed="0"/>
-    <w:lsdException w:name="Dark List Accent 6" w:semiHidden="0" w:uiPriority="70" w:unhideWhenUsed="0"/>
-    <w:lsdException w:name="Colorful Shading Accent 6" w:semiHidden="0" w:uiPriority="71" w:unhideWhenUsed="0"/>
-    <w:lsdException w:name="Colorful List Accent 6" w:semiHidden="0" w:uiPriority="72" w:unhideWhenUsed="0"/>
-    <w:lsdException w:name="Colorful Grid Accent 6" w:semiHidden="0" w:uiPriority="73" w:unhideWhenUsed="0"/>
-    <w:lsdException w:name="Subtle Emphasis" w:semiHidden="0" w:uiPriority="19" w:unhideWhenUsed="0" w:qFormat="1"/>
-    <w:lsdException w:name="Intense Emphasis" w:semiHidden="0" w:uiPriority="21" w:unhideWhenUsed="0" w:qFormat="1"/>
-    <w:lsdException w:name="Subtle Reference" w:semiHidden="0" w:uiPriority="31" w:unhideWhenUsed="0" w:qFormat="1"/>
-    <w:lsdException w:name="Intense Reference" w:semiHidden="0" w:uiPriority="32" w:unhideWhenUsed="0" w:qFormat="1"/>
-    <w:lsdException w:name="Book Title" w:semiHidden="0" w:uiPriority="33" w:unhideWhenUsed="0" w:qFormat="1"/>
-    <w:lsdException w:name="Bibliography" w:uiPriority="37"/>
-    <w:lsdException w:name="TOC Heading" w:uiPriority="39" w:qFormat="1"/>
+  <w:latentStyles w:defLockedState="0" w:defUIPriority="99" w:defSemiHidden="0" w:defUnhideWhenUsed="0" w:defQFormat="0" w:count="376">
+    <w:lsdException w:name="Normal" w:uiPriority="0" w:qFormat="1"/>
+    <w:lsdException w:name="heading 1" w:uiPriority="9" w:qFormat="1"/>
+    <w:lsdException w:name="heading 2" w:semiHidden="1" w:uiPriority="9" w:unhideWhenUsed="1" w:qFormat="1"/>
+    <w:lsdException w:name="heading 3" w:semiHidden="1" w:uiPriority="9" w:unhideWhenUsed="1" w:qFormat="1"/>
+    <w:lsdException w:name="heading 4" w:semiHidden="1" w:uiPriority="9" w:unhideWhenUsed="1" w:qFormat="1"/>
+    <w:lsdException w:name="heading 5" w:semiHidden="1" w:uiPriority="9" w:unhideWhenUsed="1" w:qFormat="1"/>
+    <w:lsdException w:name="heading 6" w:semiHidden="1" w:uiPriority="9" w:unhideWhenUsed="1" w:qFormat="1"/>
+    <w:lsdException w:name="heading 7" w:semiHidden="1" w:uiPriority="9" w:unhideWhenUsed="1" w:qFormat="1"/>
+    <w:lsdException w:name="heading 8" w:semiHidden="1" w:uiPriority="9" w:unhideWhenUsed="1" w:qFormat="1"/>
+    <w:lsdException w:name="heading 9" w:semiHidden="1" w:uiPriority="9" w:unhideWhenUsed="1" w:qFormat="1"/>
+    <w:lsdException w:name="index 1" w:semiHidden="1" w:unhideWhenUsed="1"/>
+    <w:lsdException w:name="index 2" w:semiHidden="1" w:unhideWhenUsed="1"/>
+    <w:lsdException w:name="index 3" w:semiHidden="1" w:unhideWhenUsed="1"/>
+    <w:lsdException w:name="index 4" w:semiHidden="1" w:unhideWhenUsed="1"/>
+    <w:lsdException w:name="index 5" w:semiHidden="1" w:unhideWhenUsed="1"/>
+    <w:lsdException w:name="index 6" w:semiHidden="1" w:unhideWhenUsed="1"/>
+    <w:lsdException w:name="index 7" w:semiHidden="1" w:unhideWhenUsed="1"/>
+    <w:lsdException w:name="index 8" w:semiHidden="1" w:unhideWhenUsed="1"/>
+    <w:lsdException w:name="index 9" w:semiHidden="1" w:unhideWhenUsed="1"/>
+    <w:lsdException w:name="toc 1" w:semiHidden="1" w:uiPriority="39" w:unhideWhenUsed="1"/>
+    <w:lsdException w:name="toc 2" w:semiHidden="1" w:uiPriority="39" w:unhideWhenUsed="1"/>
+    <w:lsdException w:name="toc 3" w:semiHidden="1" w:uiPriority="39" w:unhideWhenUsed="1"/>
+    <w:lsdException w:name="toc 4" w:semiHidden="1" w:uiPriority="39" w:unhideWhenUsed="1"/>
+    <w:lsdException w:name="toc 5" w:semiHidden="1" w:uiPriority="39" w:unhideWhenUsed="1"/>
+    <w:lsdException w:name="toc 6" w:semiHidden="1" w:uiPriority="39" w:unhideWhenUsed="1"/>
+    <w:lsdException w:name="toc 7" w:semiHidden="1" w:uiPriority="39" w:unhideWhenUsed="1"/>
+    <w:lsdException w:name="toc 8" w:semiHidden="1" w:uiPriority="39" w:unhideWhenUsed="1"/>
+    <w:lsdException w:name="toc 9" w:semiHidden="1" w:uiPriority="39" w:unhideWhenUsed="1"/>
+    <w:lsdException w:name="Normal Indent" w:semiHidden="1" w:unhideWhenUsed="1"/>
+    <w:lsdException w:name="footnote text" w:semiHidden="1" w:unhideWhenUsed="1"/>
+    <w:lsdException w:name="annotation text" w:semiHidden="1" w:unhideWhenUsed="1"/>
+    <w:lsdException w:name="header" w:semiHidden="1" w:unhideWhenUsed="1"/>
+    <w:lsdException w:name="footer" w:semiHidden="1" w:unhideWhenUsed="1"/>
+    <w:lsdException w:name="index heading" w:semiHidden="1" w:unhideWhenUsed="1"/>
+    <w:lsdException w:name="caption" w:semiHidden="1" w:uiPriority="35" w:unhideWhenUsed="1" w:qFormat="1"/>
+    <w:lsdException w:name="table of figures" w:semiHidden="1" w:unhideWhenUsed="1"/>
+    <w:lsdException w:name="envelope address" w:semiHidden="1" w:unhideWhenUsed="1"/>
+    <w:lsdException w:name="envelope return" w:semiHidden="1" w:unhideWhenUsed="1"/>
+    <w:lsdException w:name="footnote reference" w:semiHidden="1" w:unhideWhenUsed="1"/>
+    <w:lsdException w:name="annotation reference" w:semiHidden="1" w:unhideWhenUsed="1"/>
+    <w:lsdException w:name="line number" w:semiHidden="1" w:unhideWhenUsed="1"/>
+    <w:lsdException w:name="page number" w:semiHidden="1" w:unhideWhenUsed="1"/>
+    <w:lsdException w:name="endnote reference" w:semiHidden="1" w:unhideWhenUsed="1"/>
+    <w:lsdException w:name="endnote text" w:semiHidden="1" w:unhideWhenUsed="1"/>
+    <w:lsdException w:name="table of authorities" w:semiHidden="1" w:unhideWhenUsed="1"/>
+    <w:lsdException w:name="macro" w:semiHidden="1" w:unhideWhenUsed="1"/>
+    <w:lsdException w:name="toa heading" w:semiHidden="1" w:unhideWhenUsed="1"/>
+    <w:lsdException w:name="List" w:semiHidden="1" w:unhideWhenUsed="1"/>
+    <w:lsdException w:name="List Bullet" w:semiHidden="1" w:unhideWhenUsed="1"/>
+    <w:lsdException w:name="List Number" w:semiHidden="1" w:unhideWhenUsed="1"/>
+    <w:lsdException w:name="List 2" w:semiHidden="1" w:unhideWhenUsed="1"/>
+    <w:lsdException w:name="List 3" w:semiHidden="1" w:unhideWhenUsed="1"/>
+    <w:lsdException w:name="List 4" w:semiHidden="1" w:unhideWhenUsed="1"/>
+    <w:lsdException w:name="List 5" w:semiHidden="1" w:unhideWhenUsed="1"/>
+    <w:lsdException w:name="List Bullet 2" w:semiHidden="1" w:unhideWhenUsed="1"/>
+    <w:lsdException w:name="List Bullet 3" w:semiHidden="1" w:unhideWhenUsed="1"/>
+    <w:lsdException w:name="List Bullet 4" w:semiHidden="1" w:unhideWhenUsed="1"/>
+    <w:lsdException w:name="List Bullet 5" w:semiHidden="1" w:unhideWhenUsed="1"/>
+    <w:lsdException w:name="List Number 2" w:semiHidden="1" w:unhideWhenUsed="1"/>
+    <w:lsdException w:name="List Number 3" w:semiHidden="1" w:unhideWhenUsed="1"/>
+    <w:lsdException w:name="List Number 4" w:semiHidden="1" w:unhideWhenUsed="1"/>
+    <w:lsdException w:name="List Number 5" w:semiHidden="1" w:unhideWhenUsed="1"/>
+    <w:lsdException w:name="Title" w:uiPriority="10" w:qFormat="1"/>
+    <w:lsdException w:name="Closing" w:semiHidden="1" w:unhideWhenUsed="1"/>
+    <w:lsdException w:name="Signature" w:semiHidden="1" w:unhideWhenUsed="1"/>
+    <w:lsdException w:name="Default Paragraph Font" w:semiHidden="1" w:uiPriority="1" w:unhideWhenUsed="1"/>
+    <w:lsdException w:name="Body Text" w:semiHidden="1" w:unhideWhenUsed="1"/>
+    <w:lsdException w:name="Body Text Indent" w:semiHidden="1" w:unhideWhenUsed="1"/>
+    <w:lsdException w:name="List Continue" w:semiHidden="1" w:unhideWhenUsed="1"/>
+    <w:lsdException w:name="List Continue 2" w:semiHidden="1" w:unhideWhenUsed="1"/>
+    <w:lsdException w:name="List Continue 3" w:semiHidden="1" w:unhideWhenUsed="1"/>
+    <w:lsdException w:name="List Continue 4" w:semiHidden="1" w:unhideWhenUsed="1"/>
+    <w:lsdException w:name="List Continue 5" w:semiHidden="1" w:unhideWhenUsed="1"/>
+    <w:lsdException w:name="Message Header" w:semiHidden="1" w:unhideWhenUsed="1"/>
+    <w:lsdException w:name="Subtitle" w:uiPriority="11" w:qFormat="1"/>
+    <w:lsdException w:name="Salutation" w:semiHidden="1" w:unhideWhenUsed="1"/>
+    <w:lsdException w:name="Date" w:semiHidden="1" w:unhideWhenUsed="1"/>
+    <w:lsdException w:name="Body Text First Indent" w:semiHidden="1" w:unhideWhenUsed="1"/>
+    <w:lsdException w:name="Body Text First Indent 2" w:semiHidden="1" w:unhideWhenUsed="1"/>
+    <w:lsdException w:name="Note Heading" w:semiHidden="1" w:unhideWhenUsed="1"/>
+    <w:lsdException w:name="Body Text 2" w:semiHidden="1" w:unhideWhenUsed="1"/>
+    <w:lsdException w:name="Body Text 3" w:semiHidden="1" w:unhideWhenUsed="1"/>
+    <w:lsdException w:name="Body Text Indent 2" w:semiHidden="1" w:unhideWhenUsed="1"/>
+    <w:lsdException w:name="Body Text Indent 3" w:semiHidden="1" w:unhideWhenUsed="1"/>
+    <w:lsdException w:name="Block Text" w:semiHidden="1" w:unhideWhenUsed="1"/>
+    <w:lsdException w:name="Hyperlink" w:semiHidden="1" w:unhideWhenUsed="1"/>
+    <w:lsdException w:name="FollowedHyperlink" w:semiHidden="1" w:unhideWhenUsed="1"/>
+    <w:lsdException w:name="Strong" w:uiPriority="22" w:qFormat="1"/>
+    <w:lsdException w:name="Emphasis" w:uiPriority="20" w:qFormat="1"/>
+    <w:lsdException w:name="Document Map" w:semiHidden="1" w:unhideWhenUsed="1"/>
+    <w:lsdException w:name="Plain Text" w:semiHidden="1" w:unhideWhenUsed="1"/>
+    <w:lsdException w:name="E-mail Signature" w:semiHidden="1" w:unhideWhenUsed="1"/>
+    <w:lsdException w:name="HTML Top of Form" w:semiHidden="1" w:unhideWhenUsed="1"/>
+    <w:lsdException w:name="HTML Bottom of Form" w:semiHidden="1" w:unhideWhenUsed="1"/>
+    <w:lsdException w:name="Normal (Web)" w:semiHidden="1" w:unhideWhenUsed="1"/>
+    <w:lsdException w:name="HTML Acronym" w:semiHidden="1" w:unhideWhenUsed="1"/>
+    <w:lsdException w:name="HTML Address" w:semiHidden="1" w:unhideWhenUsed="1"/>
+    <w:lsdException w:name="HTML Cite" w:semiHidden="1" w:unhideWhenUsed="1"/>
+    <w:lsdException w:name="HTML Code" w:semiHidden="1" w:unhideWhenUsed="1"/>
+    <w:lsdException w:name="HTML Definition" w:semiHidden="1" w:unhideWhenUsed="1"/>
+    <w:lsdException w:name="HTML Keyboard" w:semiHidden="1" w:unhideWhenUsed="1"/>
+    <w:lsdException w:name="HTML Preformatted" w:semiHidden="1" w:unhideWhenUsed="1"/>
+    <w:lsdException w:name="HTML Sample" w:semiHidden="1" w:unhideWhenUsed="1"/>
+    <w:lsdException w:name="HTML Typewriter" w:semiHidden="1" w:unhideWhenUsed="1"/>
+    <w:lsdException w:name="HTML Variable" w:semiHidden="1" w:unhideWhenUsed="1"/>
+    <w:lsdException w:name="Normal Table" w:semiHidden="1" w:unhideWhenUsed="1"/>
+    <w:lsdException w:name="annotation subject" w:semiHidden="1" w:unhideWhenUsed="1"/>
+    <w:lsdException w:name="No List" w:semiHidden="1" w:unhideWhenUsed="1"/>
+    <w:lsdException w:name="Outline List 1" w:semiHidden="1" w:unhideWhenUsed="1"/>
+    <w:lsdException w:name="Outline List 2" w:semiHidden="1" w:unhideWhenUsed="1"/>
+    <w:lsdException w:name="Outline List 3" w:semiHidden="1" w:unhideWhenUsed="1"/>
+    <w:lsdException w:name="Table Simple 1" w:semiHidden="1" w:unhideWhenUsed="1"/>
+    <w:lsdException w:name="Table Simple 2" w:semiHidden="1" w:unhideWhenUsed="1"/>
+    <w:lsdException w:name="Table Simple 3" w:semiHidden="1" w:unhideWhenUsed="1"/>
+    <w:lsdException w:name="Table Classic 1" w:semiHidden="1" w:unhideWhenUsed="1"/>
+    <w:lsdException w:name="Table Classic 2" w:semiHidden="1" w:unhideWhenUsed="1"/>
+    <w:lsdException w:name="Table Classic 3" w:semiHidden="1" w:unhideWhenUsed="1"/>
+    <w:lsdException w:name="Table Classic 4" w:semiHidden="1" w:unhideWhenUsed="1"/>
+    <w:lsdException w:name="Table Colorful 1" w:semiHidden="1" w:unhideWhenUsed="1"/>
+    <w:lsdException w:name="Table Colorful 2" w:semiHidden="1" w:unhideWhenUsed="1"/>
+    <w:lsdException w:name="Table Colorful 3" w:semiHidden="1" w:unhideWhenUsed="1"/>
+    <w:lsdException w:name="Table Columns 1" w:semiHidden="1" w:unhideWhenUsed="1"/>
+    <w:lsdException w:name="Table Columns 2" w:semiHidden="1" w:unhideWhenUsed="1"/>
+    <w:lsdException w:name="Table Columns 3" w:semiHidden="1" w:unhideWhenUsed="1"/>
+    <w:lsdException w:name="Table Columns 4" w:semiHidden="1" w:unhideWhenUsed="1"/>
+    <w:lsdException w:name="Table Columns 5" w:semiHidden="1" w:unhideWhenUsed="1"/>
+    <w:lsdException w:name="Table Grid 1" w:semiHidden="1" w:unhideWhenUsed="1"/>
+    <w:lsdException w:name="Table Grid 2" w:semiHidden="1" w:unhideWhenUsed="1"/>
+    <w:lsdException w:name="Table Grid 3" w:semiHidden="1" w:unhideWhenUsed="1"/>
+    <w:lsdException w:name="Table Grid 4" w:semiHidden="1" w:unhideWhenUsed="1"/>
+    <w:lsdException w:name="Table Grid 5" w:semiHidden="1" w:unhideWhenUsed="1"/>
+    <w:lsdException w:name="Table Grid 6" w:semiHidden="1" w:unhideWhenUsed="1"/>
+    <w:lsdException w:name="Table Grid 7" w:semiHidden="1" w:unhideWhenUsed="1"/>
+    <w:lsdException w:name="Table Grid 8" w:semiHidden="1" w:unhideWhenUsed="1"/>
+    <w:lsdException w:name="Table List 1" w:semiHidden="1" w:unhideWhenUsed="1"/>
+    <w:lsdException w:name="Table List 2" w:semiHidden="1" w:unhideWhenUsed="1"/>
+    <w:lsdException w:name="Table List 3" w:semiHidden="1" w:unhideWhenUsed="1"/>
+    <w:lsdException w:name="Table List 4" w:semiHidden="1" w:unhideWhenUsed="1"/>
+    <w:lsdException w:name="Table List 5" w:semiHidden="1" w:unhideWhenUsed="1"/>
+    <w:lsdException w:name="Table List 6" w:semiHidden="1" w:unhideWhenUsed="1"/>
+    <w:lsdException w:name="Table List 7" w:semiHidden="1" w:unhideWhenUsed="1"/>
+    <w:lsdException w:name="Table List 8" w:semiHidden="1" w:unhideWhenUsed="1"/>
+    <w:lsdException w:name="Table 3D effects 1" w:semiHidden="1" w:unhideWhenUsed="1"/>
+    <w:lsdException w:name="Table 3D effects 2" w:semiHidden="1" w:unhideWhenUsed="1"/>
+    <w:lsdException w:name="Table 3D effects 3" w:semiHidden="1" w:unhideWhenUsed="1"/>
+    <w:lsdException w:name="Table Contemporary" w:semiHidden="1" w:unhideWhenUsed="1"/>
+    <w:lsdException w:name="Table Elegant" w:semiHidden="1" w:unhideWhenUsed="1"/>
+    <w:lsdException w:name="Table Professional" w:semiHidden="1" w:unhideWhenUsed="1"/>
+    <w:lsdException w:name="Table Subtle 1" w:semiHidden="1" w:unhideWhenUsed="1"/>
+    <w:lsdException w:name="Table Subtle 2" w:semiHidden="1" w:unhideWhenUsed="1"/>
+    <w:lsdException w:name="Table Web 1" w:semiHidden="1" w:unhideWhenUsed="1"/>
+    <w:lsdException w:name="Table Web 2" w:semiHidden="1" w:unhideWhenUsed="1"/>
+    <w:lsdException w:name="Table Web 3" w:semiHidden="1" w:unhideWhenUsed="1"/>
+    <w:lsdException w:name="Balloon Text" w:semiHidden="1" w:unhideWhenUsed="1"/>
+    <w:lsdException w:name="Table Grid" w:semiHidden="1" w:uiPriority="59" w:unhideWhenUsed="1"/>
+    <w:lsdException w:name="Table Theme" w:semiHidden="1" w:unhideWhenUsed="1"/>
+    <w:lsdException w:name="Placeholder Text" w:semiHidden="1"/>
+    <w:lsdException w:name="No Spacing" w:uiPriority="1" w:qFormat="1"/>
+    <w:lsdException w:name="Light Shading" w:uiPriority="60"/>
+    <w:lsdException w:name="Light List" w:uiPriority="61"/>
+    <w:lsdException w:name="Light Grid" w:uiPriority="62"/>
+    <w:lsdException w:name="Medium Shading 1" w:uiPriority="63"/>
+    <w:lsdException w:name="Medium Shading 2" w:uiPriority="64"/>
+    <w:lsdException w:name="Medium List 1" w:uiPriority="65"/>
+    <w:lsdException w:name="Medium List 2" w:uiPriority="66"/>
+    <w:lsdException w:name="Medium Grid 1" w:uiPriority="67"/>
+    <w:lsdException w:name="Medium Grid 2" w:uiPriority="68"/>
+    <w:lsdException w:name="Medium Grid 3" w:uiPriority="69"/>
+    <w:lsdException w:name="Dark List" w:uiPriority="70"/>
+    <w:lsdException w:name="Colorful Shading" w:uiPriority="71"/>
+    <w:lsdException w:name="Colorful List" w:uiPriority="72"/>
+    <w:lsdException w:name="Colorful Grid" w:uiPriority="73"/>
+    <w:lsdException w:name="Light Shading Accent 1" w:uiPriority="60"/>
+    <w:lsdException w:name="Light List Accent 1" w:uiPriority="61"/>
+    <w:lsdException w:name="Light Grid Accent 1" w:uiPriority="62"/>
+    <w:lsdException w:name="Medium Shading 1 Accent 1" w:uiPriority="63"/>
+    <w:lsdException w:name="Medium Shading 2 Accent 1" w:uiPriority="64"/>
+    <w:lsdException w:name="Medium List 1 Accent 1" w:uiPriority="65"/>
+    <w:lsdException w:name="Revision" w:semiHidden="1"/>
+    <w:lsdException w:name="List Paragraph" w:uiPriority="34" w:qFormat="1"/>
+    <w:lsdException w:name="Quote" w:uiPriority="29" w:qFormat="1"/>
+    <w:lsdException w:name="Intense Quote" w:uiPriority="30" w:qFormat="1"/>
+    <w:lsdException w:name="Medium List 2 Accent 1" w:uiPriority="66"/>
+    <w:lsdException w:name="Medium Grid 1 Accent 1" w:uiPriority="67"/>
+    <w:lsdException w:name="Medium Grid 2 Accent 1" w:uiPriority="68"/>
+    <w:lsdException w:name="Medium Grid 3 Accent 1" w:uiPriority="69"/>
+    <w:lsdException w:name="Dark List Accent 1" w:uiPriority="70"/>
+    <w:lsdException w:name="Colorful Shading Accent 1" w:uiPriority="71"/>
+    <w:lsdException w:name="Colorful List Accent 1" w:uiPriority="72"/>
+    <w:lsdException w:name="Colorful Grid Accent 1" w:uiPriority="73"/>
+    <w:lsdException w:name="Light Shading Accent 2" w:uiPriority="60"/>
+    <w:lsdException w:name="Light List Accent 2" w:uiPriority="61"/>
+    <w:lsdException w:name="Light Grid Accent 2" w:uiPriority="62"/>
+    <w:lsdException w:name="Medium Shading 1 Accent 2" w:uiPriority="63"/>
+    <w:lsdException w:name="Medium Shading 2 Accent 2" w:uiPriority="64"/>
+    <w:lsdException w:name="Medium List 1 Accent 2" w:uiPriority="65"/>
+    <w:lsdException w:name="Medium List 2 Accent 2" w:uiPriority="66"/>
+    <w:lsdException w:name="Medium Grid 1 Accent 2" w:uiPriority="67"/>
+    <w:lsdException w:name="Medium Grid 2 Accent 2" w:uiPriority="68"/>
+    <w:lsdException w:name="Medium Grid 3 Accent 2" w:uiPriority="69"/>
+    <w:lsdException w:name="Dark List Accent 2" w:uiPriority="70"/>
+    <w:lsdException w:name="Colorful Shading Accent 2" w:uiPriority="71"/>
+    <w:lsdException w:name="Colorful List Accent 2" w:uiPriority="72"/>
+    <w:lsdException w:name="Colorful Grid Accent 2" w:uiPriority="73"/>
+    <w:lsdException w:name="Light Shading Accent 3" w:uiPriority="60"/>
+    <w:lsdException w:name="Light List Accent 3" w:uiPriority="61"/>
+    <w:lsdException w:name="Light Grid Accent 3" w:uiPriority="62"/>
+    <w:lsdException w:name="Medium Shading 1 Accent 3" w:uiPriority="63"/>
+    <w:lsdException w:name="Medium Shading 2 Accent 3" w:uiPriority="64"/>
+    <w:lsdException w:name="Medium List 1 Accent 3" w:uiPriority="65"/>
+    <w:lsdException w:name="Medium List 2 Accent 3" w:uiPriority="66"/>
+    <w:lsdException w:name="Medium Grid 1 Accent 3" w:uiPriority="67"/>
+    <w:lsdException w:name="Medium Grid 2 Accent 3" w:uiPriority="68"/>
+    <w:lsdException w:name="Medium Grid 3 Accent 3" w:uiPriority="69"/>
+    <w:lsdException w:name="Dark List Accent 3" w:uiPriority="70"/>
+    <w:lsdException w:name="Colorful Shading Accent 3" w:uiPriority="71"/>
+    <w:lsdException w:name="Colorful List Accent 3" w:uiPriority="72"/>
+    <w:lsdException w:name="Colorful Grid Accent 3" w:uiPriority="73"/>
+    <w:lsdException w:name="Light Shading Accent 4" w:uiPriority="60"/>
+    <w:lsdException w:name="Light List Accent 4" w:uiPriority="61"/>
+    <w:lsdException w:name="Light Grid Accent 4" w:uiPriority="62"/>
+    <w:lsdException w:name="Medium Shading 1 Accent 4" w:uiPriority="63"/>
+    <w:lsdException w:name="Medium Shading 2 Accent 4" w:uiPriority="64"/>
+    <w:lsdException w:name="Medium List 1 Accent 4" w:uiPriority="65"/>
+    <w:lsdException w:name="Medium List 2 Accent 4" w:uiPriority="66"/>
+    <w:lsdException w:name="Medium Grid 1 Accent 4" w:uiPriority="67"/>
+    <w:lsdException w:name="Medium Grid 2 Accent 4" w:uiPriority="68"/>
+    <w:lsdException w:name="Medium Grid 3 Accent 4" w:uiPriority="69"/>
+    <w:lsdException w:name="Dark List Accent 4" w:uiPriority="70"/>
+    <w:lsdException w:name="Colorful Shading Accent 4" w:uiPriority="71"/>
+    <w:lsdException w:name="Colorful List Accent 4" w:uiPriority="72"/>
+    <w:lsdException w:name="Colorful Grid Accent 4" w:uiPriority="73"/>
+    <w:lsdException w:name="Light Shading Accent 5" w:uiPriority="60"/>
+    <w:lsdException w:name="Light List Accent 5" w:uiPriority="61"/>
+    <w:lsdException w:name="Light Grid Accent 5" w:uiPriority="62"/>
+    <w:lsdException w:name="Medium Shading 1 Accent 5" w:uiPriority="63"/>
+    <w:lsdException w:name="Medium Shading 2 Accent 5" w:uiPriority="64"/>
+    <w:lsdException w:name="Medium List 1 Accent 5" w:uiPriority="65"/>
+    <w:lsdException w:name="Medium List 2 Accent 5" w:uiPriority="66"/>
+    <w:lsdException w:name="Medium Grid 1 Accent 5" w:uiPriority="67"/>
+    <w:lsdException w:name="Medium Grid 2 Accent 5" w:uiPriority="68"/>
+    <w:lsdException w:name="Medium Grid 3 Accent 5" w:uiPriority="69"/>
+    <w:lsdException w:name="Dark List Accent 5" w:uiPriority="70"/>
+    <w:lsdException w:name="Colorful Shading Accent 5" w:uiPriority="71"/>
+    <w:lsdException w:name="Colorful List Accent 5" w:uiPriority="72"/>
+    <w:lsdException w:name="Colorful Grid Accent 5" w:uiPriority="73"/>
+    <w:lsdException w:name="Light Shading Accent 6" w:uiPriority="60"/>
+    <w:lsdException w:name="Light List Accent 6" w:uiPriority="61"/>
+    <w:lsdException w:name="Light Grid Accent 6" w:uiPriority="62"/>
+    <w:lsdException w:name="Medium Shading 1 Accent 6" w:uiPriority="63"/>
+    <w:lsdException w:name="Medium Shading 2 Accent 6" w:uiPriority="64"/>
+    <w:lsdException w:name="Medium List 1 Accent 6" w:uiPriority="65"/>
+    <w:lsdException w:name="Medium List 2 Accent 6" w:uiPriority="66"/>
+    <w:lsdException w:name="Medium Grid 1 Accent 6" w:uiPriority="67"/>
+    <w:lsdException w:name="Medium Grid 2 Accent 6" w:uiPriority="68"/>
+    <w:lsdException w:name="Medium Grid 3 Accent 6" w:uiPriority="69"/>
+    <w:lsdException w:name="Dark List Accent 6" w:uiPriority="70"/>
+    <w:lsdException w:name="Colorful Shading Accent 6" w:uiPriority="71"/>
+    <w:lsdException w:name="Colorful List Accent 6" w:uiPriority="72"/>
+    <w:lsdException w:name="Colorful Grid Accent 6" w:uiPriority="73"/>
+    <w:lsdException w:name="Subtle Emphasis" w:uiPriority="19" w:qFormat="1"/>
+    <w:lsdException w:name="Intense Emphasis" w:uiPriority="21" w:qFormat="1"/>
+    <w:lsdException w:name="Subtle Reference" w:uiPriority="31" w:qFormat="1"/>
+    <w:lsdException w:name="Intense Reference" w:uiPriority="32" w:qFormat="1"/>
+    <w:lsdException w:name="Book Title" w:uiPriority="33" w:qFormat="1"/>
+    <w:lsdException w:name="Bibliography" w:semiHidden="1" w:uiPriority="37" w:unhideWhenUsed="1"/>
+    <w:lsdException w:name="TOC Heading" w:semiHidden="1" w:uiPriority="39" w:unhideWhenUsed="1" w:qFormat="1"/>
+    <w:lsdException w:name="Plain Table 1" w:uiPriority="41"/>
+    <w:lsdException w:name="Plain Table 2" w:uiPriority="42"/>
+    <w:lsdException w:name="Plain Table 3" w:uiPriority="43"/>
+    <w:lsdException w:name="Plain Table 4" w:uiPriority="44"/>
+    <w:lsdException w:name="Plain Table 5" w:uiPriority="45"/>
+    <w:lsdException w:name="Grid Table Light" w:uiPriority="40"/>
+    <w:lsdException w:name="Grid Table 1 Light" w:uiPriority="46"/>
+    <w:lsdException w:name="Grid Table 2" w:uiPriority="47"/>
+    <w:lsdException w:name="Grid Table 3" w:uiPriority="48"/>
+    <w:lsdException w:name="Grid Table 4" w:uiPriority="49"/>
+    <w:lsdException w:name="Grid Table 5 Dark" w:uiPriority="50"/>
+    <w:lsdException w:name="Grid Table 6 Colorful" w:uiPriority="51"/>
+    <w:lsdException w:name="Grid Table 7 Colorful" w:uiPriority="52"/>
+    <w:lsdException w:name="Grid Table 1 Light Accent 1" w:uiPriority="46"/>
+    <w:lsdException w:name="Grid Table 2 Accent 1" w:uiPriority="47"/>
+    <w:lsdException w:name="Grid Table 3 Accent 1" w:uiPriority="48"/>
+    <w:lsdException w:name="Grid Table 4 Accent 1" w:uiPriority="49"/>
+    <w:lsdException w:name="Grid Table 5 Dark Accent 1" w:uiPriority="50"/>
+    <w:lsdException w:name="Grid Table 6 Colorful Accent 1" w:uiPriority="51"/>
+    <w:lsdException w:name="Grid Table 7 Colorful Accent 1" w:uiPriority="52"/>
+    <w:lsdException w:name="Grid Table 1 Light Accent 2" w:uiPriority="46"/>
+    <w:lsdException w:name="Grid Table 2 Accent 2" w:uiPriority="47"/>
+    <w:lsdException w:name="Grid Table 3 Accent 2" w:uiPriority="48"/>
+    <w:lsdException w:name="Grid Table 4 Accent 2" w:uiPriority="49"/>
+    <w:lsdException w:name="Grid Table 5 Dark Accent 2" w:uiPriority="50"/>
+    <w:lsdException w:name="Grid Table 6 Colorful Accent 2" w:uiPriority="51"/>
+    <w:lsdException w:name="Grid Table 7 Colorful Accent 2" w:uiPriority="52"/>
+    <w:lsdException w:name="Grid Table 1 Light Accent 3" w:uiPriority="46"/>
+    <w:lsdException w:name="Grid Table 2 Accent 3" w:uiPriority="47"/>
+    <w:lsdException w:name="Grid Table 3 Accent 3" w:uiPriority="48"/>
+    <w:lsdException w:name="Grid Table 4 Accent 3" w:uiPriority="49"/>
+    <w:lsdException w:name="Grid Table 5 Dark Accent 3" w:uiPriority="50"/>
+    <w:lsdException w:name="Grid Table 6 Colorful Accent 3" w:uiPriority="51"/>
+    <w:lsdException w:name="Grid Table 7 Colorful Accent 3" w:uiPriority="52"/>
+    <w:lsdException w:name="Grid Table 1 Light Accent 4" w:uiPriority="46"/>
+    <w:lsdException w:name="Grid Table 2 Accent 4" w:uiPriority="47"/>
+    <w:lsdException w:name="Grid Table 3 Accent 4" w:uiPriority="48"/>
+    <w:lsdException w:name="Grid Table 4 Accent 4" w:uiPriority="49"/>
+    <w:lsdException w:name="Grid Table 5 Dark Accent 4" w:uiPriority="50"/>
+    <w:lsdException w:name="Grid Table 6 Colorful Accent 4" w:uiPriority="51"/>
+    <w:lsdException w:name="Grid Table 7 Colorful Accent 4" w:uiPriority="52"/>
+    <w:lsdException w:name="Grid Table 1 Light Accent 5" w:uiPriority="46"/>
+    <w:lsdException w:name="Grid Table 2 Accent 5" w:uiPriority="47"/>
+    <w:lsdException w:name="Grid Table 3 Accent 5" w:uiPriority="48"/>
+    <w:lsdException w:name="Grid Table 4 Accent 5" w:uiPriority="49"/>
+    <w:lsdException w:name="Grid Table 5 Dark Accent 5" w:uiPriority="50"/>
+    <w:lsdException w:name="Grid Table 6 Colorful Accent 5" w:uiPriority="51"/>
+    <w:lsdException w:name="Grid Table 7 Colorful Accent 5" w:uiPriority="52"/>
+    <w:lsdException w:name="Grid Table 1 Light Accent 6" w:uiPriority="46"/>
+    <w:lsdException w:name="Grid Table 2 Accent 6" w:uiPriority="47"/>
+    <w:lsdException w:name="Grid Table 3 Accent 6" w:uiPriority="48"/>
+    <w:lsdException w:name="Grid Table 4 Accent 6" w:uiPriority="49"/>
+    <w:lsdException w:name="Grid Table 5 Dark Accent 6" w:uiPriority="50"/>
+    <w:lsdException w:name="Grid Table 6 Colorful Accent 6" w:uiPriority="51"/>
+    <w:lsdException w:name="Grid Table 7 Colorful Accent 6" w:uiPriority="52"/>
+    <w:lsdException w:name="List Table 1 Light" w:uiPriority="46"/>
+    <w:lsdException w:name="List Table 2" w:uiPriority="47"/>
+    <w:lsdException w:name="List Table 3" w:uiPriority="48"/>
+    <w:lsdException w:name="List Table 4" w:uiPriority="49"/>
+    <w:lsdException w:name="List Table 5 Dark" w:uiPriority="50"/>
+    <w:lsdException w:name="List Table 6 Colorful" w:uiPriority="51"/>
+    <w:lsdException w:name="List Table 7 Colorful" w:uiPriority="52"/>
+    <w:lsdException w:name="List Table 1 Light Accent 1" w:uiPriority="46"/>
+    <w:lsdException w:name="List Table 2 Accent 1" w:uiPriority="47"/>
+    <w:lsdException w:name="List Table 3 Accent 1" w:uiPriority="48"/>
+    <w:lsdException w:name="List Table 4 Accent 1" w:uiPriority="49"/>
+    <w:lsdException w:name="List Table 5 Dark Accent 1" w:uiPriority="50"/>
+    <w:lsdException w:name="List Table 6 Colorful Accent 1" w:uiPriority="51"/>
+    <w:lsdException w:name="List Table 7 Colorful Accent 1" w:uiPriority="52"/>
+    <w:lsdException w:name="List Table 1 Light Accent 2" w:uiPriority="46"/>
+    <w:lsdException w:name="List Table 2 Accent 2" w:uiPriority="47"/>
+    <w:lsdException w:name="List Table 3 Accent 2" w:uiPriority="48"/>
+    <w:lsdException w:name="List Table 4 Accent 2" w:uiPriority="49"/>
+    <w:lsdException w:name="List Table 5 Dark Accent 2" w:uiPriority="50"/>
+    <w:lsdException w:name="List Table 6 Colorful Accent 2" w:uiPriority="51"/>
+    <w:lsdException w:name="List Table 7 Colorful Accent 2" w:uiPriority="52"/>
+    <w:lsdException w:name="List Table 1 Light Accent 3" w:uiPriority="46"/>
+    <w:lsdException w:name="List Table 2 Accent 3" w:uiPriority="47"/>
+    <w:lsdException w:name="List Table 3 Accent 3" w:uiPriority="48"/>
+    <w:lsdException w:name="List Table 4 Accent 3" w:uiPriority="49"/>
+    <w:lsdException w:name="List Table 5 Dark Accent 3" w:uiPriority="50"/>
+    <w:lsdException w:name="List Table 6 Colorful Accent 3" w:uiPriority="51"/>
+    <w:lsdException w:name="List Table 7 Colorful Accent 3" w:uiPriority="52"/>
+    <w:lsdException w:name="List Table 1 Light Accent 4" w:uiPriority="46"/>
+    <w:lsdException w:name="List Table 2 Accent 4" w:uiPriority="47"/>
+    <w:lsdException w:name="List Table 3 Accent 4" w:uiPriority="48"/>
+    <w:lsdException w:name="List Table 4 Accent 4" w:uiPriority="49"/>
+    <w:lsdException w:name="List Table 5 Dark Accent 4" w:uiPriority="50"/>
+    <w:lsdException w:name="List Table 6 Colorful Accent 4" w:uiPriority="51"/>
+    <w:lsdException w:name="List Table 7 Colorful Accent 4" w:uiPriority="52"/>
+    <w:lsdException w:name="List Table 1 Light Accent 5" w:uiPriority="46"/>
+    <w:lsdException w:name="List Table 2 Accent 5" w:uiPriority="47"/>
+    <w:lsdException w:name="List Table 3 Accent 5" w:uiPriority="48"/>
+    <w:lsdException w:name="List Table 4 Accent 5" w:uiPriority="49"/>
+    <w:lsdException w:name="List Table 5 Dark Accent 5" w:uiPriority="50"/>
+    <w:lsdException w:name="List Table 6 Colorful Accent 5" w:uiPriority="51"/>
+    <w:lsdException w:name="List Table 7 Colorful Accent 5" w:uiPriority="52"/>
+    <w:lsdException w:name="List Table 1 Light Accent 6" w:uiPriority="46"/>
+    <w:lsdException w:name="List Table 2 Accent 6" w:uiPriority="47"/>
+    <w:lsdException w:name="List Table 3 Accent 6" w:uiPriority="48"/>
+    <w:lsdException w:name="List Table 4 Accent 6" w:uiPriority="49"/>
+    <w:lsdException w:name="List Table 5 Dark Accent 6" w:uiPriority="50"/>
+    <w:lsdException w:name="List Table 6 Colorful Accent 6" w:uiPriority="51"/>
+    <w:lsdException w:name="List Table 7 Colorful Accent 6" w:uiPriority="52"/>
+    <w:lsdException w:name="Mention" w:semiHidden="1" w:unhideWhenUsed="1"/>
+    <w:lsdException w:name="Smart Hyperlink" w:semiHidden="1" w:unhideWhenUsed="1"/>
+    <w:lsdException w:name="Hashtag" w:semiHidden="1" w:unhideWhenUsed="1"/>
+    <w:lsdException w:name="Unresolved Mention" w:semiHidden="1" w:unhideWhenUsed="1"/>
+    <w:lsdException w:name="Smart Link" w:semiHidden="1" w:unhideWhenUsed="1"/>
   </w:latentStyles>
   <w:style w:type="paragraph" w:default="1" w:styleId="Normal">
     <w:name w:val="Normal"/>
@@ -5808,7 +7796,7 @@
     <w:link w:val="Titre1Car"/>
     <w:uiPriority w:val="9"/>
     <w:qFormat/>
-    <w:rsid w:val="00114451"/>
+    <w:rsid w:val="00440128"/>
     <w:pPr>
       <w:keepNext/>
       <w:keepLines/>
@@ -5818,7 +7806,8 @@
       <w:pBdr>
         <w:bottom w:val="single" w:sz="24" w:space="1" w:color="auto"/>
       </w:pBdr>
-      <w:spacing w:before="120"/>
+      <w:spacing w:before="120" w:after="60"/>
+      <w:ind w:left="425" w:hanging="357"/>
       <w:outlineLvl w:val="0"/>
     </w:pPr>
     <w:rPr>
@@ -6044,7 +8033,6 @@
   <w:style w:type="character" w:default="1" w:styleId="Policepardfaut">
     <w:name w:val="Default Paragraph Font"/>
     <w:uiPriority w:val="1"/>
-    <w:semiHidden/>
     <w:unhideWhenUsed/>
   </w:style>
   <w:style w:type="table" w:default="1" w:styleId="TableauNormal">
@@ -6176,7 +8164,7 @@
     <w:basedOn w:val="Policepardfaut"/>
     <w:link w:val="Titre1"/>
     <w:uiPriority w:val="9"/>
-    <w:rsid w:val="00114451"/>
+    <w:rsid w:val="00440128"/>
     <w:rPr>
       <w:rFonts w:ascii="Tw Cen MT" w:eastAsiaTheme="majorEastAsia" w:hAnsi="Tw Cen MT" w:cstheme="majorBidi"/>
       <w:b/>
@@ -6315,7 +8303,6 @@
       <w:spacing w:after="0" w:line="240" w:lineRule="auto"/>
     </w:pPr>
     <w:tblPr>
-      <w:tblInd w:w="0" w:type="dxa"/>
       <w:tblBorders>
         <w:top w:val="single" w:sz="4" w:space="0" w:color="auto"/>
         <w:left w:val="single" w:sz="4" w:space="0" w:color="auto"/>
@@ -6324,12 +8311,6 @@
         <w:insideH w:val="single" w:sz="4" w:space="0" w:color="auto"/>
         <w:insideV w:val="single" w:sz="4" w:space="0" w:color="auto"/>
       </w:tblBorders>
-      <w:tblCellMar>
-        <w:top w:w="0" w:type="dxa"/>
-        <w:left w:w="108" w:type="dxa"/>
-        <w:bottom w:w="0" w:type="dxa"/>
-        <w:right w:w="108" w:type="dxa"/>
-      </w:tblCellMar>
     </w:tblPr>
   </w:style>
   <w:style w:type="character" w:customStyle="1" w:styleId="ParagraphedelisteCar">
@@ -6347,806 +8328,6 @@
     <w:basedOn w:val="Titre1"/>
     <w:next w:val="Normal"/>
     <w:uiPriority w:val="39"/>
-    <w:semiHidden/>
-    <w:unhideWhenUsed/>
-    <w:qFormat/>
-    <w:rsid w:val="003B6EFF"/>
-    <w:pPr>
-      <w:numPr>
-        <w:numId w:val="0"/>
-      </w:numPr>
-      <w:pBdr>
-        <w:bottom w:val="none" w:sz="0" w:space="0" w:color="auto"/>
-      </w:pBdr>
-      <w:spacing w:before="480"/>
-      <w:jc w:val="left"/>
-      <w:outlineLvl w:val="9"/>
-    </w:pPr>
-    <w:rPr>
-      <w:rFonts w:asciiTheme="majorHAnsi" w:hAnsiTheme="majorHAnsi"/>
-      <w:smallCaps w:val="0"/>
-      <w:color w:val="365F91" w:themeColor="accent1" w:themeShade="BF"/>
-      <w:sz w:val="28"/>
-      <w:lang w:eastAsia="fr-FR"/>
-    </w:rPr>
-  </w:style>
-  <w:style w:type="paragraph" w:styleId="TM1">
-    <w:name w:val="toc 1"/>
-    <w:basedOn w:val="Normal"/>
-    <w:next w:val="Normal"/>
-    <w:autoRedefine/>
-    <w:uiPriority w:val="39"/>
-    <w:unhideWhenUsed/>
-    <w:rsid w:val="003B6EFF"/>
-    <w:pPr>
-      <w:spacing w:after="100"/>
-    </w:pPr>
-  </w:style>
-  <w:style w:type="paragraph" w:styleId="TM2">
-    <w:name w:val="toc 2"/>
-    <w:basedOn w:val="Normal"/>
-    <w:next w:val="Normal"/>
-    <w:autoRedefine/>
-    <w:uiPriority w:val="39"/>
-    <w:unhideWhenUsed/>
-    <w:rsid w:val="003B6EFF"/>
-    <w:pPr>
-      <w:spacing w:after="100"/>
-      <w:ind w:left="200"/>
-    </w:pPr>
-  </w:style>
-  <w:style w:type="character" w:styleId="Lienhypertexte">
-    <w:name w:val="Hyperlink"/>
-    <w:basedOn w:val="Policepardfaut"/>
-    <w:uiPriority w:val="99"/>
-    <w:unhideWhenUsed/>
-    <w:rsid w:val="003B6EFF"/>
-    <w:rPr>
-      <w:color w:val="0000FF" w:themeColor="hyperlink"/>
-      <w:u w:val="single"/>
-    </w:rPr>
-  </w:style>
-  <w:style w:type="paragraph" w:styleId="TM3">
-    <w:name w:val="toc 3"/>
-    <w:basedOn w:val="Normal"/>
-    <w:next w:val="Normal"/>
-    <w:autoRedefine/>
-    <w:uiPriority w:val="39"/>
-    <w:unhideWhenUsed/>
-    <w:rsid w:val="003242FE"/>
-    <w:pPr>
-      <w:spacing w:after="100"/>
-      <w:ind w:left="400"/>
-    </w:pPr>
-  </w:style>
-  <w:style w:type="character" w:styleId="Textedelespacerserv">
-    <w:name w:val="Placeholder Text"/>
-    <w:basedOn w:val="Policepardfaut"/>
-    <w:uiPriority w:val="99"/>
-    <w:semiHidden/>
-    <w:rsid w:val="00583C3E"/>
-    <w:rPr>
-      <w:color w:val="808080"/>
-    </w:rPr>
-  </w:style>
-</w:styles>
-</file>
-
-<file path=word/stylesWithEffects.xml><?xml version="1.0" encoding="utf-8"?>
-<w:styles xmlns:wpc="http://schemas.microsoft.com/office/word/2010/wordprocessingCanvas" xmlns:mc="http://schemas.openxmlformats.org/markup-compatibility/2006" xmlns:o="urn:schemas-microsoft-com:office:office" xmlns:r="http://schemas.openxmlformats.org/officeDocument/2006/relationships" xmlns:m="http://schemas.openxmlformats.org/officeDocument/2006/math" xmlns:v="urn:schemas-microsoft-com:vml" xmlns:wp14="http://schemas.microsoft.com/office/word/2010/wordprocessingDrawing" xmlns:wp="http://schemas.openxmlformats.org/drawingml/2006/wordprocessingDrawing" xmlns:w10="urn:schemas-microsoft-com:office:word" xmlns:w="http://schemas.openxmlformats.org/wordprocessingml/2006/main" xmlns:w14="http://schemas.microsoft.com/office/word/2010/wordml" xmlns:wpg="http://schemas.microsoft.com/office/word/2010/wordprocessingGroup" xmlns:wpi="http://schemas.microsoft.com/office/word/2010/wordprocessingInk" xmlns:wne="http://schemas.microsoft.com/office/word/2006/wordml" xmlns:wps="http://schemas.microsoft.com/office/word/2010/wordprocessingShape" mc:Ignorable="w14 wp14">
-  <w:docDefaults>
-    <w:rPrDefault>
-      <w:rPr>
-        <w:rFonts w:asciiTheme="minorHAnsi" w:eastAsiaTheme="minorHAnsi" w:hAnsiTheme="minorHAnsi" w:cstheme="minorBidi"/>
-        <w:sz w:val="22"/>
-        <w:szCs w:val="22"/>
-        <w:lang w:val="fr-FR" w:eastAsia="en-US" w:bidi="ar-SA"/>
-      </w:rPr>
-    </w:rPrDefault>
-    <w:pPrDefault>
-      <w:pPr>
-        <w:spacing w:after="200" w:line="276" w:lineRule="auto"/>
-      </w:pPr>
-    </w:pPrDefault>
-  </w:docDefaults>
-  <w:latentStyles w:defLockedState="0" w:defUIPriority="99" w:defSemiHidden="1" w:defUnhideWhenUsed="1" w:defQFormat="0" w:count="267">
-    <w:lsdException w:name="Normal" w:semiHidden="0" w:uiPriority="0" w:unhideWhenUsed="0" w:qFormat="1"/>
-    <w:lsdException w:name="heading 1" w:semiHidden="0" w:uiPriority="9" w:unhideWhenUsed="0" w:qFormat="1"/>
-    <w:lsdException w:name="heading 2" w:uiPriority="9" w:qFormat="1"/>
-    <w:lsdException w:name="heading 3" w:uiPriority="9" w:qFormat="1"/>
-    <w:lsdException w:name="heading 4" w:uiPriority="9" w:qFormat="1"/>
-    <w:lsdException w:name="heading 5" w:uiPriority="9" w:qFormat="1"/>
-    <w:lsdException w:name="heading 6" w:uiPriority="9" w:qFormat="1"/>
-    <w:lsdException w:name="heading 7" w:uiPriority="9" w:qFormat="1"/>
-    <w:lsdException w:name="heading 8" w:uiPriority="9" w:qFormat="1"/>
-    <w:lsdException w:name="heading 9" w:uiPriority="9" w:qFormat="1"/>
-    <w:lsdException w:name="toc 1" w:uiPriority="39"/>
-    <w:lsdException w:name="toc 2" w:uiPriority="39"/>
-    <w:lsdException w:name="toc 3" w:uiPriority="39"/>
-    <w:lsdException w:name="toc 4" w:uiPriority="39"/>
-    <w:lsdException w:name="toc 5" w:uiPriority="39"/>
-    <w:lsdException w:name="toc 6" w:uiPriority="39"/>
-    <w:lsdException w:name="toc 7" w:uiPriority="39"/>
-    <w:lsdException w:name="toc 8" w:uiPriority="39"/>
-    <w:lsdException w:name="toc 9" w:uiPriority="39"/>
-    <w:lsdException w:name="caption" w:uiPriority="35" w:qFormat="1"/>
-    <w:lsdException w:name="Title" w:semiHidden="0" w:uiPriority="10" w:unhideWhenUsed="0" w:qFormat="1"/>
-    <w:lsdException w:name="Default Paragraph Font" w:uiPriority="1"/>
-    <w:lsdException w:name="Subtitle" w:semiHidden="0" w:uiPriority="11" w:unhideWhenUsed="0" w:qFormat="1"/>
-    <w:lsdException w:name="Strong" w:semiHidden="0" w:uiPriority="22" w:unhideWhenUsed="0" w:qFormat="1"/>
-    <w:lsdException w:name="Emphasis" w:semiHidden="0" w:uiPriority="20" w:unhideWhenUsed="0" w:qFormat="1"/>
-    <w:lsdException w:name="Table Grid" w:semiHidden="0" w:uiPriority="59" w:unhideWhenUsed="0"/>
-    <w:lsdException w:name="Placeholder Text" w:unhideWhenUsed="0"/>
-    <w:lsdException w:name="No Spacing" w:semiHidden="0" w:uiPriority="1" w:unhideWhenUsed="0" w:qFormat="1"/>
-    <w:lsdException w:name="Light Shading" w:semiHidden="0" w:uiPriority="60" w:unhideWhenUsed="0"/>
-    <w:lsdException w:name="Light List" w:semiHidden="0" w:uiPriority="61" w:unhideWhenUsed="0"/>
-    <w:lsdException w:name="Light Grid" w:semiHidden="0" w:uiPriority="62" w:unhideWhenUsed="0"/>
-    <w:lsdException w:name="Medium Shading 1" w:semiHidden="0" w:uiPriority="63" w:unhideWhenUsed="0"/>
-    <w:lsdException w:name="Medium Shading 2" w:semiHidden="0" w:uiPriority="64" w:unhideWhenUsed="0"/>
-    <w:lsdException w:name="Medium List 1" w:semiHidden="0" w:uiPriority="65" w:unhideWhenUsed="0"/>
-    <w:lsdException w:name="Medium List 2" w:semiHidden="0" w:uiPriority="66" w:unhideWhenUsed="0"/>
-    <w:lsdException w:name="Medium Grid 1" w:semiHidden="0" w:uiPriority="67" w:unhideWhenUsed="0"/>
-    <w:lsdException w:name="Medium Grid 2" w:semiHidden="0" w:uiPriority="68" w:unhideWhenUsed="0"/>
-    <w:lsdException w:name="Medium Grid 3" w:semiHidden="0" w:uiPriority="69" w:unhideWhenUsed="0"/>
-    <w:lsdException w:name="Dark List" w:semiHidden="0" w:uiPriority="70" w:unhideWhenUsed="0"/>
-    <w:lsdException w:name="Colorful Shading" w:semiHidden="0" w:uiPriority="71" w:unhideWhenUsed="0"/>
-    <w:lsdException w:name="Colorful List" w:semiHidden="0" w:uiPriority="72" w:unhideWhenUsed="0"/>
-    <w:lsdException w:name="Colorful Grid" w:semiHidden="0" w:uiPriority="73" w:unhideWhenUsed="0"/>
-    <w:lsdException w:name="Light Shading Accent 1" w:semiHidden="0" w:uiPriority="60" w:unhideWhenUsed="0"/>
-    <w:lsdException w:name="Light List Accent 1" w:semiHidden="0" w:uiPriority="61" w:unhideWhenUsed="0"/>
-    <w:lsdException w:name="Light Grid Accent 1" w:semiHidden="0" w:uiPriority="62" w:unhideWhenUsed="0"/>
-    <w:lsdException w:name="Medium Shading 1 Accent 1" w:semiHidden="0" w:uiPriority="63" w:unhideWhenUsed="0"/>
-    <w:lsdException w:name="Medium Shading 2 Accent 1" w:semiHidden="0" w:uiPriority="64" w:unhideWhenUsed="0"/>
-    <w:lsdException w:name="Medium List 1 Accent 1" w:semiHidden="0" w:uiPriority="65" w:unhideWhenUsed="0"/>
-    <w:lsdException w:name="Revision" w:unhideWhenUsed="0"/>
-    <w:lsdException w:name="List Paragraph" w:semiHidden="0" w:uiPriority="34" w:unhideWhenUsed="0" w:qFormat="1"/>
-    <w:lsdException w:name="Quote" w:semiHidden="0" w:uiPriority="29" w:unhideWhenUsed="0" w:qFormat="1"/>
-    <w:lsdException w:name="Intense Quote" w:semiHidden="0" w:uiPriority="30" w:unhideWhenUsed="0" w:qFormat="1"/>
-    <w:lsdException w:name="Medium List 2 Accent 1" w:semiHidden="0" w:uiPriority="66" w:unhideWhenUsed="0"/>
-    <w:lsdException w:name="Medium Grid 1 Accent 1" w:semiHidden="0" w:uiPriority="67" w:unhideWhenUsed="0"/>
-    <w:lsdException w:name="Medium Grid 2 Accent 1" w:semiHidden="0" w:uiPriority="68" w:unhideWhenUsed="0"/>
-    <w:lsdException w:name="Medium Grid 3 Accent 1" w:semiHidden="0" w:uiPriority="69" w:unhideWhenUsed="0"/>
-    <w:lsdException w:name="Dark List Accent 1" w:semiHidden="0" w:uiPriority="70" w:unhideWhenUsed="0"/>
-    <w:lsdException w:name="Colorful Shading Accent 1" w:semiHidden="0" w:uiPriority="71" w:unhideWhenUsed="0"/>
-    <w:lsdException w:name="Colorful List Accent 1" w:semiHidden="0" w:uiPriority="72" w:unhideWhenUsed="0"/>
-    <w:lsdException w:name="Colorful Grid Accent 1" w:semiHidden="0" w:uiPriority="73" w:unhideWhenUsed="0"/>
-    <w:lsdException w:name="Light Shading Accent 2" w:semiHidden="0" w:uiPriority="60" w:unhideWhenUsed="0"/>
-    <w:lsdException w:name="Light List Accent 2" w:semiHidden="0" w:uiPriority="61" w:unhideWhenUsed="0"/>
-    <w:lsdException w:name="Light Grid Accent 2" w:semiHidden="0" w:uiPriority="62" w:unhideWhenUsed="0"/>
-    <w:lsdException w:name="Medium Shading 1 Accent 2" w:semiHidden="0" w:uiPriority="63" w:unhideWhenUsed="0"/>
-    <w:lsdException w:name="Medium Shading 2 Accent 2" w:semiHidden="0" w:uiPriority="64" w:unhideWhenUsed="0"/>
-    <w:lsdException w:name="Medium List 1 Accent 2" w:semiHidden="0" w:uiPriority="65" w:unhideWhenUsed="0"/>
-    <w:lsdException w:name="Medium List 2 Accent 2" w:semiHidden="0" w:uiPriority="66" w:unhideWhenUsed="0"/>
-    <w:lsdException w:name="Medium Grid 1 Accent 2" w:semiHidden="0" w:uiPriority="67" w:unhideWhenUsed="0"/>
-    <w:lsdException w:name="Medium Grid 2 Accent 2" w:semiHidden="0" w:uiPriority="68" w:unhideWhenUsed="0"/>
-    <w:lsdException w:name="Medium Grid 3 Accent 2" w:semiHidden="0" w:uiPriority="69" w:unhideWhenUsed="0"/>
-    <w:lsdException w:name="Dark List Accent 2" w:semiHidden="0" w:uiPriority="70" w:unhideWhenUsed="0"/>
-    <w:lsdException w:name="Colorful Shading Accent 2" w:semiHidden="0" w:uiPriority="71" w:unhideWhenUsed="0"/>
-    <w:lsdException w:name="Colorful List Accent 2" w:semiHidden="0" w:uiPriority="72" w:unhideWhenUsed="0"/>
-    <w:lsdException w:name="Colorful Grid Accent 2" w:semiHidden="0" w:uiPriority="73" w:unhideWhenUsed="0"/>
-    <w:lsdException w:name="Light Shading Accent 3" w:semiHidden="0" w:uiPriority="60" w:unhideWhenUsed="0"/>
-    <w:lsdException w:name="Light List Accent 3" w:semiHidden="0" w:uiPriority="61" w:unhideWhenUsed="0"/>
-    <w:lsdException w:name="Light Grid Accent 3" w:semiHidden="0" w:uiPriority="62" w:unhideWhenUsed="0"/>
-    <w:lsdException w:name="Medium Shading 1 Accent 3" w:semiHidden="0" w:uiPriority="63" w:unhideWhenUsed="0"/>
-    <w:lsdException w:name="Medium Shading 2 Accent 3" w:semiHidden="0" w:uiPriority="64" w:unhideWhenUsed="0"/>
-    <w:lsdException w:name="Medium List 1 Accent 3" w:semiHidden="0" w:uiPriority="65" w:unhideWhenUsed="0"/>
-    <w:lsdException w:name="Medium List 2 Accent 3" w:semiHidden="0" w:uiPriority="66" w:unhideWhenUsed="0"/>
-    <w:lsdException w:name="Medium Grid 1 Accent 3" w:semiHidden="0" w:uiPriority="67" w:unhideWhenUsed="0"/>
-    <w:lsdException w:name="Medium Grid 2 Accent 3" w:semiHidden="0" w:uiPriority="68" w:unhideWhenUsed="0"/>
-    <w:lsdException w:name="Medium Grid 3 Accent 3" w:semiHidden="0" w:uiPriority="69" w:unhideWhenUsed="0"/>
-    <w:lsdException w:name="Dark List Accent 3" w:semiHidden="0" w:uiPriority="70" w:unhideWhenUsed="0"/>
-    <w:lsdException w:name="Colorful Shading Accent 3" w:semiHidden="0" w:uiPriority="71" w:unhideWhenUsed="0"/>
-    <w:lsdException w:name="Colorful List Accent 3" w:semiHidden="0" w:uiPriority="72" w:unhideWhenUsed="0"/>
-    <w:lsdException w:name="Colorful Grid Accent 3" w:semiHidden="0" w:uiPriority="73" w:unhideWhenUsed="0"/>
-    <w:lsdException w:name="Light Shading Accent 4" w:semiHidden="0" w:uiPriority="60" w:unhideWhenUsed="0"/>
-    <w:lsdException w:name="Light List Accent 4" w:semiHidden="0" w:uiPriority="61" w:unhideWhenUsed="0"/>
-    <w:lsdException w:name="Light Grid Accent 4" w:semiHidden="0" w:uiPriority="62" w:unhideWhenUsed="0"/>
-    <w:lsdException w:name="Medium Shading 1 Accent 4" w:semiHidden="0" w:uiPriority="63" w:unhideWhenUsed="0"/>
-    <w:lsdException w:name="Medium Shading 2 Accent 4" w:semiHidden="0" w:uiPriority="64" w:unhideWhenUsed="0"/>
-    <w:lsdException w:name="Medium List 1 Accent 4" w:semiHidden="0" w:uiPriority="65" w:unhideWhenUsed="0"/>
-    <w:lsdException w:name="Medium List 2 Accent 4" w:semiHidden="0" w:uiPriority="66" w:unhideWhenUsed="0"/>
-    <w:lsdException w:name="Medium Grid 1 Accent 4" w:semiHidden="0" w:uiPriority="67" w:unhideWhenUsed="0"/>
-    <w:lsdException w:name="Medium Grid 2 Accent 4" w:semiHidden="0" w:uiPriority="68" w:unhideWhenUsed="0"/>
-    <w:lsdException w:name="Medium Grid 3 Accent 4" w:semiHidden="0" w:uiPriority="69" w:unhideWhenUsed="0"/>
-    <w:lsdException w:name="Dark List Accent 4" w:semiHidden="0" w:uiPriority="70" w:unhideWhenUsed="0"/>
-    <w:lsdException w:name="Colorful Shading Accent 4" w:semiHidden="0" w:uiPriority="71" w:unhideWhenUsed="0"/>
-    <w:lsdException w:name="Colorful List Accent 4" w:semiHidden="0" w:uiPriority="72" w:unhideWhenUsed="0"/>
-    <w:lsdException w:name="Colorful Grid Accent 4" w:semiHidden="0" w:uiPriority="73" w:unhideWhenUsed="0"/>
-    <w:lsdException w:name="Light Shading Accent 5" w:semiHidden="0" w:uiPriority="60" w:unhideWhenUsed="0"/>
-    <w:lsdException w:name="Light List Accent 5" w:semiHidden="0" w:uiPriority="61" w:unhideWhenUsed="0"/>
-    <w:lsdException w:name="Light Grid Accent 5" w:semiHidden="0" w:uiPriority="62" w:unhideWhenUsed="0"/>
-    <w:lsdException w:name="Medium Shading 1 Accent 5" w:semiHidden="0" w:uiPriority="63" w:unhideWhenUsed="0"/>
-    <w:lsdException w:name="Medium Shading 2 Accent 5" w:semiHidden="0" w:uiPriority="64" w:unhideWhenUsed="0"/>
-    <w:lsdException w:name="Medium List 1 Accent 5" w:semiHidden="0" w:uiPriority="65" w:unhideWhenUsed="0"/>
-    <w:lsdException w:name="Medium List 2 Accent 5" w:semiHidden="0" w:uiPriority="66" w:unhideWhenUsed="0"/>
-    <w:lsdException w:name="Medium Grid 1 Accent 5" w:semiHidden="0" w:uiPriority="67" w:unhideWhenUsed="0"/>
-    <w:lsdException w:name="Medium Grid 2 Accent 5" w:semiHidden="0" w:uiPriority="68" w:unhideWhenUsed="0"/>
-    <w:lsdException w:name="Medium Grid 3 Accent 5" w:semiHidden="0" w:uiPriority="69" w:unhideWhenUsed="0"/>
-    <w:lsdException w:name="Dark List Accent 5" w:semiHidden="0" w:uiPriority="70" w:unhideWhenUsed="0"/>
-    <w:lsdException w:name="Colorful Shading Accent 5" w:semiHidden="0" w:uiPriority="71" w:unhideWhenUsed="0"/>
-    <w:lsdException w:name="Colorful List Accent 5" w:semiHidden="0" w:uiPriority="72" w:unhideWhenUsed="0"/>
-    <w:lsdException w:name="Colorful Grid Accent 5" w:semiHidden="0" w:uiPriority="73" w:unhideWhenUsed="0"/>
-    <w:lsdException w:name="Light Shading Accent 6" w:semiHidden="0" w:uiPriority="60" w:unhideWhenUsed="0"/>
-    <w:lsdException w:name="Light List Accent 6" w:semiHidden="0" w:uiPriority="61" w:unhideWhenUsed="0"/>
-    <w:lsdException w:name="Light Grid Accent 6" w:semiHidden="0" w:uiPriority="62" w:unhideWhenUsed="0"/>
-    <w:lsdException w:name="Medium Shading 1 Accent 6" w:semiHidden="0" w:uiPriority="63" w:unhideWhenUsed="0"/>
-    <w:lsdException w:name="Medium Shading 2 Accent 6" w:semiHidden="0" w:uiPriority="64" w:unhideWhenUsed="0"/>
-    <w:lsdException w:name="Medium List 1 Accent 6" w:semiHidden="0" w:uiPriority="65" w:unhideWhenUsed="0"/>
-    <w:lsdException w:name="Medium List 2 Accent 6" w:semiHidden="0" w:uiPriority="66" w:unhideWhenUsed="0"/>
-    <w:lsdException w:name="Medium Grid 1 Accent 6" w:semiHidden="0" w:uiPriority="67" w:unhideWhenUsed="0"/>
-    <w:lsdException w:name="Medium Grid 2 Accent 6" w:semiHidden="0" w:uiPriority="68" w:unhideWhenUsed="0"/>
-    <w:lsdException w:name="Medium Grid 3 Accent 6" w:semiHidden="0" w:uiPriority="69" w:unhideWhenUsed="0"/>
-    <w:lsdException w:name="Dark List Accent 6" w:semiHidden="0" w:uiPriority="70" w:unhideWhenUsed="0"/>
-    <w:lsdException w:name="Colorful Shading Accent 6" w:semiHidden="0" w:uiPriority="71" w:unhideWhenUsed="0"/>
-    <w:lsdException w:name="Colorful List Accent 6" w:semiHidden="0" w:uiPriority="72" w:unhideWhenUsed="0"/>
-    <w:lsdException w:name="Colorful Grid Accent 6" w:semiHidden="0" w:uiPriority="73" w:unhideWhenUsed="0"/>
-    <w:lsdException w:name="Subtle Emphasis" w:semiHidden="0" w:uiPriority="19" w:unhideWhenUsed="0" w:qFormat="1"/>
-    <w:lsdException w:name="Intense Emphasis" w:semiHidden="0" w:uiPriority="21" w:unhideWhenUsed="0" w:qFormat="1"/>
-    <w:lsdException w:name="Subtle Reference" w:semiHidden="0" w:uiPriority="31" w:unhideWhenUsed="0" w:qFormat="1"/>
-    <w:lsdException w:name="Intense Reference" w:semiHidden="0" w:uiPriority="32" w:unhideWhenUsed="0" w:qFormat="1"/>
-    <w:lsdException w:name="Book Title" w:semiHidden="0" w:uiPriority="33" w:unhideWhenUsed="0" w:qFormat="1"/>
-    <w:lsdException w:name="Bibliography" w:uiPriority="37"/>
-    <w:lsdException w:name="TOC Heading" w:uiPriority="39" w:qFormat="1"/>
-  </w:latentStyles>
-  <w:style w:type="paragraph" w:default="1" w:styleId="Normal">
-    <w:name w:val="Normal"/>
-    <w:qFormat/>
-    <w:rsid w:val="00C352E9"/>
-    <w:pPr>
-      <w:spacing w:after="0"/>
-      <w:jc w:val="both"/>
-    </w:pPr>
-    <w:rPr>
-      <w:sz w:val="20"/>
-    </w:rPr>
-  </w:style>
-  <w:style w:type="paragraph" w:styleId="Titre1">
-    <w:name w:val="heading 1"/>
-    <w:basedOn w:val="Normal"/>
-    <w:next w:val="Normal"/>
-    <w:link w:val="Titre1Car"/>
-    <w:uiPriority w:val="9"/>
-    <w:qFormat/>
-    <w:rsid w:val="00114451"/>
-    <w:pPr>
-      <w:keepNext/>
-      <w:keepLines/>
-      <w:numPr>
-        <w:numId w:val="2"/>
-      </w:numPr>
-      <w:pBdr>
-        <w:bottom w:val="single" w:sz="24" w:space="1" w:color="auto"/>
-      </w:pBdr>
-      <w:spacing w:before="120"/>
-      <w:outlineLvl w:val="0"/>
-    </w:pPr>
-    <w:rPr>
-      <w:rFonts w:ascii="Tw Cen MT" w:eastAsiaTheme="majorEastAsia" w:hAnsi="Tw Cen MT" w:cstheme="majorBidi"/>
-      <w:b/>
-      <w:bCs/>
-      <w:smallCaps/>
-      <w:color w:val="000000" w:themeColor="text1"/>
-      <w:sz w:val="40"/>
-      <w:szCs w:val="28"/>
-    </w:rPr>
-  </w:style>
-  <w:style w:type="paragraph" w:styleId="Titre2">
-    <w:name w:val="heading 2"/>
-    <w:basedOn w:val="Normal"/>
-    <w:next w:val="Normal"/>
-    <w:link w:val="Titre2Car"/>
-    <w:uiPriority w:val="9"/>
-    <w:unhideWhenUsed/>
-    <w:qFormat/>
-    <w:rsid w:val="00683366"/>
-    <w:pPr>
-      <w:keepNext/>
-      <w:keepLines/>
-      <w:spacing w:before="60"/>
-      <w:outlineLvl w:val="1"/>
-    </w:pPr>
-    <w:rPr>
-      <w:rFonts w:ascii="Tw Cen MT" w:eastAsia="Times New Roman" w:hAnsi="Tw Cen MT" w:cstheme="majorBidi"/>
-      <w:b/>
-      <w:bCs/>
-      <w:color w:val="215868" w:themeColor="accent5" w:themeShade="80"/>
-      <w:sz w:val="28"/>
-      <w:szCs w:val="26"/>
-      <w:lang w:eastAsia="fr-FR"/>
-    </w:rPr>
-  </w:style>
-  <w:style w:type="paragraph" w:styleId="Titre3">
-    <w:name w:val="heading 3"/>
-    <w:basedOn w:val="Normal"/>
-    <w:next w:val="Normal"/>
-    <w:link w:val="Titre3Car"/>
-    <w:uiPriority w:val="9"/>
-    <w:unhideWhenUsed/>
-    <w:qFormat/>
-    <w:rsid w:val="00EF2F62"/>
-    <w:pPr>
-      <w:keepNext/>
-      <w:keepLines/>
-      <w:spacing w:before="200"/>
-      <w:outlineLvl w:val="2"/>
-    </w:pPr>
-    <w:rPr>
-      <w:rFonts w:ascii="Tw Cen MT" w:eastAsiaTheme="majorEastAsia" w:hAnsi="Tw Cen MT" w:cstheme="majorBidi"/>
-      <w:b/>
-      <w:bCs/>
-      <w:color w:val="215868" w:themeColor="accent5" w:themeShade="80"/>
-      <w:sz w:val="22"/>
-    </w:rPr>
-  </w:style>
-  <w:style w:type="paragraph" w:styleId="Titre4">
-    <w:name w:val="heading 4"/>
-    <w:basedOn w:val="Normal"/>
-    <w:next w:val="Normal"/>
-    <w:link w:val="Titre4Car"/>
-    <w:uiPriority w:val="9"/>
-    <w:semiHidden/>
-    <w:unhideWhenUsed/>
-    <w:qFormat/>
-    <w:rsid w:val="00961674"/>
-    <w:pPr>
-      <w:keepNext/>
-      <w:keepLines/>
-      <w:numPr>
-        <w:ilvl w:val="3"/>
-        <w:numId w:val="1"/>
-      </w:numPr>
-      <w:spacing w:before="200"/>
-      <w:outlineLvl w:val="3"/>
-    </w:pPr>
-    <w:rPr>
-      <w:rFonts w:asciiTheme="majorHAnsi" w:eastAsiaTheme="majorEastAsia" w:hAnsiTheme="majorHAnsi" w:cstheme="majorBidi"/>
-      <w:b/>
-      <w:bCs/>
-      <w:i/>
-      <w:iCs/>
-      <w:color w:val="4F81BD" w:themeColor="accent1"/>
-    </w:rPr>
-  </w:style>
-  <w:style w:type="paragraph" w:styleId="Titre5">
-    <w:name w:val="heading 5"/>
-    <w:basedOn w:val="Normal"/>
-    <w:next w:val="Normal"/>
-    <w:link w:val="Titre5Car"/>
-    <w:uiPriority w:val="9"/>
-    <w:semiHidden/>
-    <w:unhideWhenUsed/>
-    <w:qFormat/>
-    <w:rsid w:val="00961674"/>
-    <w:pPr>
-      <w:keepNext/>
-      <w:keepLines/>
-      <w:numPr>
-        <w:ilvl w:val="4"/>
-        <w:numId w:val="1"/>
-      </w:numPr>
-      <w:spacing w:before="200"/>
-      <w:outlineLvl w:val="4"/>
-    </w:pPr>
-    <w:rPr>
-      <w:rFonts w:asciiTheme="majorHAnsi" w:eastAsiaTheme="majorEastAsia" w:hAnsiTheme="majorHAnsi" w:cstheme="majorBidi"/>
-      <w:color w:val="243F60" w:themeColor="accent1" w:themeShade="7F"/>
-    </w:rPr>
-  </w:style>
-  <w:style w:type="paragraph" w:styleId="Titre6">
-    <w:name w:val="heading 6"/>
-    <w:basedOn w:val="Normal"/>
-    <w:next w:val="Normal"/>
-    <w:link w:val="Titre6Car"/>
-    <w:uiPriority w:val="9"/>
-    <w:semiHidden/>
-    <w:unhideWhenUsed/>
-    <w:qFormat/>
-    <w:rsid w:val="00961674"/>
-    <w:pPr>
-      <w:keepNext/>
-      <w:keepLines/>
-      <w:numPr>
-        <w:ilvl w:val="5"/>
-        <w:numId w:val="1"/>
-      </w:numPr>
-      <w:spacing w:before="200"/>
-      <w:outlineLvl w:val="5"/>
-    </w:pPr>
-    <w:rPr>
-      <w:rFonts w:asciiTheme="majorHAnsi" w:eastAsiaTheme="majorEastAsia" w:hAnsiTheme="majorHAnsi" w:cstheme="majorBidi"/>
-      <w:i/>
-      <w:iCs/>
-      <w:color w:val="243F60" w:themeColor="accent1" w:themeShade="7F"/>
-    </w:rPr>
-  </w:style>
-  <w:style w:type="paragraph" w:styleId="Titre7">
-    <w:name w:val="heading 7"/>
-    <w:basedOn w:val="Normal"/>
-    <w:next w:val="Normal"/>
-    <w:link w:val="Titre7Car"/>
-    <w:uiPriority w:val="9"/>
-    <w:semiHidden/>
-    <w:unhideWhenUsed/>
-    <w:qFormat/>
-    <w:rsid w:val="00961674"/>
-    <w:pPr>
-      <w:keepNext/>
-      <w:keepLines/>
-      <w:numPr>
-        <w:ilvl w:val="6"/>
-        <w:numId w:val="1"/>
-      </w:numPr>
-      <w:spacing w:before="200"/>
-      <w:outlineLvl w:val="6"/>
-    </w:pPr>
-    <w:rPr>
-      <w:rFonts w:asciiTheme="majorHAnsi" w:eastAsiaTheme="majorEastAsia" w:hAnsiTheme="majorHAnsi" w:cstheme="majorBidi"/>
-      <w:i/>
-      <w:iCs/>
-      <w:color w:val="404040" w:themeColor="text1" w:themeTint="BF"/>
-    </w:rPr>
-  </w:style>
-  <w:style w:type="paragraph" w:styleId="Titre8">
-    <w:name w:val="heading 8"/>
-    <w:basedOn w:val="Normal"/>
-    <w:next w:val="Normal"/>
-    <w:link w:val="Titre8Car"/>
-    <w:uiPriority w:val="9"/>
-    <w:semiHidden/>
-    <w:unhideWhenUsed/>
-    <w:qFormat/>
-    <w:rsid w:val="00961674"/>
-    <w:pPr>
-      <w:keepNext/>
-      <w:keepLines/>
-      <w:numPr>
-        <w:ilvl w:val="7"/>
-        <w:numId w:val="1"/>
-      </w:numPr>
-      <w:spacing w:before="200"/>
-      <w:outlineLvl w:val="7"/>
-    </w:pPr>
-    <w:rPr>
-      <w:rFonts w:asciiTheme="majorHAnsi" w:eastAsiaTheme="majorEastAsia" w:hAnsiTheme="majorHAnsi" w:cstheme="majorBidi"/>
-      <w:color w:val="404040" w:themeColor="text1" w:themeTint="BF"/>
-      <w:szCs w:val="20"/>
-    </w:rPr>
-  </w:style>
-  <w:style w:type="paragraph" w:styleId="Titre9">
-    <w:name w:val="heading 9"/>
-    <w:basedOn w:val="Normal"/>
-    <w:next w:val="Normal"/>
-    <w:link w:val="Titre9Car"/>
-    <w:uiPriority w:val="9"/>
-    <w:semiHidden/>
-    <w:unhideWhenUsed/>
-    <w:qFormat/>
-    <w:rsid w:val="00961674"/>
-    <w:pPr>
-      <w:keepNext/>
-      <w:keepLines/>
-      <w:numPr>
-        <w:ilvl w:val="8"/>
-        <w:numId w:val="1"/>
-      </w:numPr>
-      <w:spacing w:before="200"/>
-      <w:outlineLvl w:val="8"/>
-    </w:pPr>
-    <w:rPr>
-      <w:rFonts w:asciiTheme="majorHAnsi" w:eastAsiaTheme="majorEastAsia" w:hAnsiTheme="majorHAnsi" w:cstheme="majorBidi"/>
-      <w:i/>
-      <w:iCs/>
-      <w:color w:val="404040" w:themeColor="text1" w:themeTint="BF"/>
-      <w:szCs w:val="20"/>
-    </w:rPr>
-  </w:style>
-  <w:style w:type="character" w:default="1" w:styleId="Policepardfaut">
-    <w:name w:val="Default Paragraph Font"/>
-    <w:uiPriority w:val="1"/>
-    <w:semiHidden/>
-    <w:unhideWhenUsed/>
-  </w:style>
-  <w:style w:type="table" w:default="1" w:styleId="TableauNormal">
-    <w:name w:val="Normal Table"/>
-    <w:uiPriority w:val="99"/>
-    <w:semiHidden/>
-    <w:unhideWhenUsed/>
-    <w:tblPr>
-      <w:tblInd w:w="0" w:type="dxa"/>
-      <w:tblCellMar>
-        <w:top w:w="0" w:type="dxa"/>
-        <w:left w:w="108" w:type="dxa"/>
-        <w:bottom w:w="0" w:type="dxa"/>
-        <w:right w:w="108" w:type="dxa"/>
-      </w:tblCellMar>
-    </w:tblPr>
-  </w:style>
-  <w:style w:type="numbering" w:default="1" w:styleId="Aucuneliste">
-    <w:name w:val="No List"/>
-    <w:uiPriority w:val="99"/>
-    <w:semiHidden/>
-    <w:unhideWhenUsed/>
-  </w:style>
-  <w:style w:type="paragraph" w:styleId="Textedebulles">
-    <w:name w:val="Balloon Text"/>
-    <w:basedOn w:val="Normal"/>
-    <w:link w:val="TextedebullesCar"/>
-    <w:uiPriority w:val="99"/>
-    <w:semiHidden/>
-    <w:unhideWhenUsed/>
-    <w:rsid w:val="00767744"/>
-    <w:pPr>
-      <w:spacing w:line="240" w:lineRule="auto"/>
-    </w:pPr>
-    <w:rPr>
-      <w:rFonts w:ascii="Tahoma" w:hAnsi="Tahoma" w:cs="Tahoma"/>
-      <w:sz w:val="16"/>
-      <w:szCs w:val="16"/>
-    </w:rPr>
-  </w:style>
-  <w:style w:type="character" w:customStyle="1" w:styleId="TextedebullesCar">
-    <w:name w:val="Texte de bulles Car"/>
-    <w:basedOn w:val="Policepardfaut"/>
-    <w:link w:val="Textedebulles"/>
-    <w:uiPriority w:val="99"/>
-    <w:semiHidden/>
-    <w:rsid w:val="00767744"/>
-    <w:rPr>
-      <w:rFonts w:ascii="Tahoma" w:hAnsi="Tahoma" w:cs="Tahoma"/>
-      <w:sz w:val="16"/>
-      <w:szCs w:val="16"/>
-    </w:rPr>
-  </w:style>
-  <w:style w:type="paragraph" w:styleId="NormalWeb">
-    <w:name w:val="Normal (Web)"/>
-    <w:basedOn w:val="Normal"/>
-    <w:uiPriority w:val="99"/>
-    <w:semiHidden/>
-    <w:unhideWhenUsed/>
-    <w:rsid w:val="00767744"/>
-    <w:pPr>
-      <w:spacing w:before="100" w:beforeAutospacing="1" w:after="100" w:afterAutospacing="1" w:line="240" w:lineRule="auto"/>
-    </w:pPr>
-    <w:rPr>
-      <w:rFonts w:ascii="Times New Roman" w:eastAsiaTheme="minorEastAsia" w:hAnsi="Times New Roman" w:cs="Times New Roman"/>
-      <w:sz w:val="24"/>
-      <w:szCs w:val="24"/>
-      <w:lang w:eastAsia="fr-FR"/>
-    </w:rPr>
-  </w:style>
-  <w:style w:type="paragraph" w:styleId="En-tte">
-    <w:name w:val="header"/>
-    <w:basedOn w:val="Normal"/>
-    <w:link w:val="En-tteCar"/>
-    <w:uiPriority w:val="99"/>
-    <w:unhideWhenUsed/>
-    <w:rsid w:val="00D917A8"/>
-    <w:pPr>
-      <w:tabs>
-        <w:tab w:val="center" w:pos="4536"/>
-        <w:tab w:val="right" w:pos="9072"/>
-      </w:tabs>
-      <w:spacing w:line="240" w:lineRule="auto"/>
-    </w:pPr>
-  </w:style>
-  <w:style w:type="character" w:customStyle="1" w:styleId="En-tteCar">
-    <w:name w:val="En-tête Car"/>
-    <w:basedOn w:val="Policepardfaut"/>
-    <w:link w:val="En-tte"/>
-    <w:uiPriority w:val="99"/>
-    <w:rsid w:val="00D917A8"/>
-  </w:style>
-  <w:style w:type="paragraph" w:styleId="Pieddepage">
-    <w:name w:val="footer"/>
-    <w:basedOn w:val="Normal"/>
-    <w:link w:val="PieddepageCar"/>
-    <w:uiPriority w:val="99"/>
-    <w:unhideWhenUsed/>
-    <w:rsid w:val="00D917A8"/>
-    <w:pPr>
-      <w:tabs>
-        <w:tab w:val="center" w:pos="4536"/>
-        <w:tab w:val="right" w:pos="9072"/>
-      </w:tabs>
-      <w:spacing w:line="240" w:lineRule="auto"/>
-    </w:pPr>
-  </w:style>
-  <w:style w:type="character" w:customStyle="1" w:styleId="PieddepageCar">
-    <w:name w:val="Pied de page Car"/>
-    <w:basedOn w:val="Policepardfaut"/>
-    <w:link w:val="Pieddepage"/>
-    <w:uiPriority w:val="99"/>
-    <w:rsid w:val="00D917A8"/>
-  </w:style>
-  <w:style w:type="paragraph" w:styleId="Paragraphedeliste">
-    <w:name w:val="List Paragraph"/>
-    <w:basedOn w:val="Normal"/>
-    <w:link w:val="ParagraphedelisteCar"/>
-    <w:uiPriority w:val="34"/>
-    <w:qFormat/>
-    <w:rsid w:val="00191DCD"/>
-    <w:pPr>
-      <w:ind w:left="720"/>
-      <w:contextualSpacing/>
-    </w:pPr>
-  </w:style>
-  <w:style w:type="character" w:customStyle="1" w:styleId="Titre1Car">
-    <w:name w:val="Titre 1 Car"/>
-    <w:basedOn w:val="Policepardfaut"/>
-    <w:link w:val="Titre1"/>
-    <w:uiPriority w:val="9"/>
-    <w:rsid w:val="00114451"/>
-    <w:rPr>
-      <w:rFonts w:ascii="Tw Cen MT" w:eastAsiaTheme="majorEastAsia" w:hAnsi="Tw Cen MT" w:cstheme="majorBidi"/>
-      <w:b/>
-      <w:bCs/>
-      <w:smallCaps/>
-      <w:color w:val="000000" w:themeColor="text1"/>
-      <w:sz w:val="40"/>
-      <w:szCs w:val="28"/>
-    </w:rPr>
-  </w:style>
-  <w:style w:type="character" w:customStyle="1" w:styleId="Titre2Car">
-    <w:name w:val="Titre 2 Car"/>
-    <w:basedOn w:val="Policepardfaut"/>
-    <w:link w:val="Titre2"/>
-    <w:uiPriority w:val="9"/>
-    <w:rsid w:val="00683366"/>
-    <w:rPr>
-      <w:rFonts w:ascii="Tw Cen MT" w:eastAsia="Times New Roman" w:hAnsi="Tw Cen MT" w:cstheme="majorBidi"/>
-      <w:b/>
-      <w:bCs/>
-      <w:color w:val="215868" w:themeColor="accent5" w:themeShade="80"/>
-      <w:sz w:val="28"/>
-      <w:szCs w:val="26"/>
-      <w:lang w:eastAsia="fr-FR"/>
-    </w:rPr>
-  </w:style>
-  <w:style w:type="character" w:customStyle="1" w:styleId="Titre3Car">
-    <w:name w:val="Titre 3 Car"/>
-    <w:basedOn w:val="Policepardfaut"/>
-    <w:link w:val="Titre3"/>
-    <w:uiPriority w:val="9"/>
-    <w:rsid w:val="00EF2F62"/>
-    <w:rPr>
-      <w:rFonts w:ascii="Tw Cen MT" w:eastAsiaTheme="majorEastAsia" w:hAnsi="Tw Cen MT" w:cstheme="majorBidi"/>
-      <w:b/>
-      <w:bCs/>
-      <w:color w:val="215868" w:themeColor="accent5" w:themeShade="80"/>
-    </w:rPr>
-  </w:style>
-  <w:style w:type="character" w:customStyle="1" w:styleId="Titre4Car">
-    <w:name w:val="Titre 4 Car"/>
-    <w:basedOn w:val="Policepardfaut"/>
-    <w:link w:val="Titre4"/>
-    <w:uiPriority w:val="9"/>
-    <w:semiHidden/>
-    <w:rsid w:val="00961674"/>
-    <w:rPr>
-      <w:rFonts w:asciiTheme="majorHAnsi" w:eastAsiaTheme="majorEastAsia" w:hAnsiTheme="majorHAnsi" w:cstheme="majorBidi"/>
-      <w:b/>
-      <w:bCs/>
-      <w:i/>
-      <w:iCs/>
-      <w:color w:val="4F81BD" w:themeColor="accent1"/>
-      <w:sz w:val="20"/>
-    </w:rPr>
-  </w:style>
-  <w:style w:type="character" w:customStyle="1" w:styleId="Titre5Car">
-    <w:name w:val="Titre 5 Car"/>
-    <w:basedOn w:val="Policepardfaut"/>
-    <w:link w:val="Titre5"/>
-    <w:uiPriority w:val="9"/>
-    <w:semiHidden/>
-    <w:rsid w:val="00961674"/>
-    <w:rPr>
-      <w:rFonts w:asciiTheme="majorHAnsi" w:eastAsiaTheme="majorEastAsia" w:hAnsiTheme="majorHAnsi" w:cstheme="majorBidi"/>
-      <w:color w:val="243F60" w:themeColor="accent1" w:themeShade="7F"/>
-      <w:sz w:val="20"/>
-    </w:rPr>
-  </w:style>
-  <w:style w:type="character" w:customStyle="1" w:styleId="Titre6Car">
-    <w:name w:val="Titre 6 Car"/>
-    <w:basedOn w:val="Policepardfaut"/>
-    <w:link w:val="Titre6"/>
-    <w:uiPriority w:val="9"/>
-    <w:semiHidden/>
-    <w:rsid w:val="00961674"/>
-    <w:rPr>
-      <w:rFonts w:asciiTheme="majorHAnsi" w:eastAsiaTheme="majorEastAsia" w:hAnsiTheme="majorHAnsi" w:cstheme="majorBidi"/>
-      <w:i/>
-      <w:iCs/>
-      <w:color w:val="243F60" w:themeColor="accent1" w:themeShade="7F"/>
-      <w:sz w:val="20"/>
-    </w:rPr>
-  </w:style>
-  <w:style w:type="character" w:customStyle="1" w:styleId="Titre7Car">
-    <w:name w:val="Titre 7 Car"/>
-    <w:basedOn w:val="Policepardfaut"/>
-    <w:link w:val="Titre7"/>
-    <w:uiPriority w:val="9"/>
-    <w:semiHidden/>
-    <w:rsid w:val="00961674"/>
-    <w:rPr>
-      <w:rFonts w:asciiTheme="majorHAnsi" w:eastAsiaTheme="majorEastAsia" w:hAnsiTheme="majorHAnsi" w:cstheme="majorBidi"/>
-      <w:i/>
-      <w:iCs/>
-      <w:color w:val="404040" w:themeColor="text1" w:themeTint="BF"/>
-      <w:sz w:val="20"/>
-    </w:rPr>
-  </w:style>
-  <w:style w:type="character" w:customStyle="1" w:styleId="Titre8Car">
-    <w:name w:val="Titre 8 Car"/>
-    <w:basedOn w:val="Policepardfaut"/>
-    <w:link w:val="Titre8"/>
-    <w:uiPriority w:val="9"/>
-    <w:semiHidden/>
-    <w:rsid w:val="00961674"/>
-    <w:rPr>
-      <w:rFonts w:asciiTheme="majorHAnsi" w:eastAsiaTheme="majorEastAsia" w:hAnsiTheme="majorHAnsi" w:cstheme="majorBidi"/>
-      <w:color w:val="404040" w:themeColor="text1" w:themeTint="BF"/>
-      <w:sz w:val="20"/>
-      <w:szCs w:val="20"/>
-    </w:rPr>
-  </w:style>
-  <w:style w:type="character" w:customStyle="1" w:styleId="Titre9Car">
-    <w:name w:val="Titre 9 Car"/>
-    <w:basedOn w:val="Policepardfaut"/>
-    <w:link w:val="Titre9"/>
-    <w:uiPriority w:val="9"/>
-    <w:semiHidden/>
-    <w:rsid w:val="00961674"/>
-    <w:rPr>
-      <w:rFonts w:asciiTheme="majorHAnsi" w:eastAsiaTheme="majorEastAsia" w:hAnsiTheme="majorHAnsi" w:cstheme="majorBidi"/>
-      <w:i/>
-      <w:iCs/>
-      <w:color w:val="404040" w:themeColor="text1" w:themeTint="BF"/>
-      <w:sz w:val="20"/>
-      <w:szCs w:val="20"/>
-    </w:rPr>
-  </w:style>
-  <w:style w:type="table" w:styleId="Grilledutableau">
-    <w:name w:val="Table Grid"/>
-    <w:basedOn w:val="TableauNormal"/>
-    <w:uiPriority w:val="59"/>
-    <w:rsid w:val="009912A2"/>
-    <w:pPr>
-      <w:spacing w:after="0" w:line="240" w:lineRule="auto"/>
-    </w:pPr>
-    <w:tblPr>
-      <w:tblInd w:w="0" w:type="dxa"/>
-      <w:tblBorders>
-        <w:top w:val="single" w:sz="4" w:space="0" w:color="auto"/>
-        <w:left w:val="single" w:sz="4" w:space="0" w:color="auto"/>
-        <w:bottom w:val="single" w:sz="4" w:space="0" w:color="auto"/>
-        <w:right w:val="single" w:sz="4" w:space="0" w:color="auto"/>
-        <w:insideH w:val="single" w:sz="4" w:space="0" w:color="auto"/>
-        <w:insideV w:val="single" w:sz="4" w:space="0" w:color="auto"/>
-      </w:tblBorders>
-      <w:tblCellMar>
-        <w:top w:w="0" w:type="dxa"/>
-        <w:left w:w="108" w:type="dxa"/>
-        <w:bottom w:w="0" w:type="dxa"/>
-        <w:right w:w="108" w:type="dxa"/>
-      </w:tblCellMar>
-    </w:tblPr>
-  </w:style>
-  <w:style w:type="character" w:customStyle="1" w:styleId="ParagraphedelisteCar">
-    <w:name w:val="Paragraphe de liste Car"/>
-    <w:basedOn w:val="Policepardfaut"/>
-    <w:link w:val="Paragraphedeliste"/>
-    <w:uiPriority w:val="34"/>
-    <w:rsid w:val="008137C7"/>
-    <w:rPr>
-      <w:sz w:val="20"/>
-    </w:rPr>
-  </w:style>
-  <w:style w:type="paragraph" w:styleId="En-ttedetabledesmatires">
-    <w:name w:val="TOC Heading"/>
-    <w:basedOn w:val="Titre1"/>
-    <w:next w:val="Normal"/>
-    <w:uiPriority w:val="39"/>
-    <w:semiHidden/>
     <w:unhideWhenUsed/>
     <w:qFormat/>
     <w:rsid w:val="003B6EFF"/>

--- a/13_Moby_Crea/Documentation_Moby.docx
+++ b/13_Moby_Crea/Documentation_Moby.docx
@@ -319,7 +319,6 @@
                                 <w:sz w:val="32"/>
                               </w:rPr>
                             </w:pPr>
-                            <w:proofErr w:type="spellStart"/>
                             <w:r>
                               <w:rPr>
                                 <w:rFonts w:ascii="Tw Cen MT" w:hAnsi="Tw Cen MT"/>
@@ -328,18 +327,7 @@
                                 <w:color w:val="215868" w:themeColor="accent5" w:themeShade="80"/>
                                 <w:sz w:val="32"/>
                               </w:rPr>
-                              <w:t>mamaRoo</w:t>
-                            </w:r>
-                            <w:proofErr w:type="spellEnd"/>
-                            <w:r>
-                              <w:rPr>
-                                <w:rFonts w:ascii="Tw Cen MT" w:hAnsi="Tw Cen MT"/>
-                                <w:b/>
-                                <w:smallCaps/>
-                                <w:color w:val="215868" w:themeColor="accent5" w:themeShade="80"/>
-                                <w:sz w:val="32"/>
-                              </w:rPr>
-                              <w:t xml:space="preserve"> (Produit commercial)</w:t>
+                              <w:t>mamaRoo (Produit commercial)</w:t>
                             </w:r>
                           </w:p>
                           <w:p>
@@ -402,7 +390,6 @@
                           <w:sz w:val="32"/>
                         </w:rPr>
                       </w:pPr>
-                      <w:proofErr w:type="spellStart"/>
                       <w:r>
                         <w:rPr>
                           <w:rFonts w:ascii="Tw Cen MT" w:hAnsi="Tw Cen MT"/>
@@ -411,18 +398,7 @@
                           <w:color w:val="215868" w:themeColor="accent5" w:themeShade="80"/>
                           <w:sz w:val="32"/>
                         </w:rPr>
-                        <w:t>mamaRoo</w:t>
-                      </w:r>
-                      <w:proofErr w:type="spellEnd"/>
-                      <w:r>
-                        <w:rPr>
-                          <w:rFonts w:ascii="Tw Cen MT" w:hAnsi="Tw Cen MT"/>
-                          <w:b/>
-                          <w:smallCaps/>
-                          <w:color w:val="215868" w:themeColor="accent5" w:themeShade="80"/>
-                          <w:sz w:val="32"/>
-                        </w:rPr>
-                        <w:t xml:space="preserve"> (Produit commercial)</w:t>
+                        <w:t>mamaRoo (Produit commercial)</w:t>
                       </w:r>
                     </w:p>
                     <w:p>
@@ -526,7 +502,7 @@
           </mc:Choice>
           <mc:Fallback>
             <w:pict>
-              <v:line w14:anchorId="2A46B426" id="Connecteur droit 16" o:spid="_x0000_s1026" style="position:absolute;z-index:251682816;visibility:visible;mso-wrap-style:square;mso-wrap-distance-left:9pt;mso-wrap-distance-top:0;mso-wrap-distance-right:9pt;mso-wrap-distance-bottom:0;mso-position-horizontal:absolute;mso-position-horizontal-relative:text;mso-position-vertical:absolute;mso-position-vertical-relative:text" from="391.9pt,129.15pt" to="391.9pt,190.45pt" o:gfxdata="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" filled="t" fillcolor="white [3212]" strokecolor="#205867 [1608]" strokeweight="3pt">
+              <v:line w14:anchorId="373A3FAB" id="Connecteur droit 16" o:spid="_x0000_s1026" style="position:absolute;z-index:251682816;visibility:visible;mso-wrap-style:square;mso-wrap-distance-left:9pt;mso-wrap-distance-top:0;mso-wrap-distance-right:9pt;mso-wrap-distance-bottom:0;mso-position-horizontal:absolute;mso-position-horizontal-relative:text;mso-position-vertical:absolute;mso-position-vertical-relative:text" from="391.9pt,129.15pt" to="391.9pt,190.45pt" o:gfxdata="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" filled="t" fillcolor="white [3212]" strokecolor="#205867 [1608]" strokeweight="3pt">
                 <v:fill opacity="52428f"/>
               </v:line>
             </w:pict>
@@ -686,7 +662,7 @@
           </mc:Choice>
           <mc:Fallback>
             <w:pict>
-              <v:group w14:anchorId="1D359CD0" id="Zone de dessin 13" o:spid="_x0000_s1026" editas="canvas" style="width:648.85pt;height:222.7pt;mso-position-horizontal-relative:char;mso-position-vertical-relative:line" coordsize="82397,28276" o:gfxdata="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">
+              <v:group w14:anchorId="729A7C3D" id="Zone de dessin 13" o:spid="_x0000_s1026" editas="canvas" style="width:648.85pt;height:222.7pt;mso-position-horizontal-relative:char;mso-position-vertical-relative:line" coordsize="82397,28276" o:gfxdata="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">
                 <v:shapetype id="_x0000_t75" coordsize="21600,21600" o:spt="75" o:preferrelative="t" path="m@4@5l@4@11@9@11@9@5xe" filled="f" stroked="f">
                   <v:stroke joinstyle="miter"/>
                   <v:formulas>
@@ -921,7 +897,10 @@
     <w:sdt>
       <w:sdtPr>
         <w:rPr>
-          <w:rFonts w:eastAsiaTheme="minorHAnsi" w:cstheme="minorBidi"/>
+          <w:rFonts w:asciiTheme="minorHAnsi" w:eastAsiaTheme="minorHAnsi" w:hAnsiTheme="minorHAnsi" w:cstheme="minorBidi"/>
+          <w:b w:val="0"/>
+          <w:bCs w:val="0"/>
+          <w:color w:val="auto"/>
           <w:sz w:val="20"/>
           <w:szCs w:val="22"/>
           <w:lang w:eastAsia="en-US"/>
@@ -932,14 +911,6 @@
           <w:docPartUnique/>
         </w:docPartObj>
       </w:sdtPr>
-      <w:sdtEndPr>
-        <w:rPr>
-          <w:rFonts w:asciiTheme="minorHAnsi" w:hAnsiTheme="minorHAnsi"/>
-          <w:b w:val="0"/>
-          <w:bCs w:val="0"/>
-          <w:color w:val="auto"/>
-        </w:rPr>
-      </w:sdtEndPr>
       <w:sdtContent>
         <w:p>
           <w:pPr>
@@ -1511,21 +1482,7 @@
               <w:rPr>
                 <w:lang w:eastAsia="fr-FR"/>
               </w:rPr>
-              <w:t>Le Moby-</w:t>
-            </w:r>
-            <w:proofErr w:type="spellStart"/>
-            <w:r>
-              <w:rPr>
-                <w:lang w:eastAsia="fr-FR"/>
-              </w:rPr>
-              <w:t>Crea</w:t>
-            </w:r>
-            <w:proofErr w:type="spellEnd"/>
-            <w:r>
-              <w:rPr>
-                <w:lang w:eastAsia="fr-FR"/>
-              </w:rPr>
-              <w:t xml:space="preserve"> est un système permettant de bercer les bébés. Il a pour but de s’approcher au mieux du mouvement des parents. Il dispose pour cela de plusieurs modes permettant différents mouvements. </w:t>
+              <w:t xml:space="preserve">Le Moby-Crea est un système permettant de bercer les bébés. Il a pour but de s’approcher au mieux du mouvement des parents. Il dispose pour cela de plusieurs modes permettant différents mouvements. </w:t>
             </w:r>
           </w:p>
           <w:p>
@@ -1919,19 +1876,11 @@
           <w:lang w:eastAsia="fr-FR"/>
         </w:rPr>
       </w:pPr>
-      <w:proofErr w:type="spellStart"/>
       <w:r>
         <w:rPr>
           <w:lang w:eastAsia="fr-FR"/>
         </w:rPr>
-        <w:t>asservissement_hor_MobyCREA</w:t>
-      </w:r>
-      <w:proofErr w:type="spellEnd"/>
-      <w:r>
-        <w:rPr>
-          <w:lang w:eastAsia="fr-FR"/>
-        </w:rPr>
-        <w:t xml:space="preserve"> V1.25.exe</w:t>
+        <w:t>asservissement_hor_MobyCREA V1.25.exe</w:t>
       </w:r>
       <w:r>
         <w:rPr>
@@ -1951,19 +1900,11 @@
           <w:lang w:eastAsia="fr-FR"/>
         </w:rPr>
       </w:pPr>
-      <w:proofErr w:type="spellStart"/>
       <w:r>
         <w:rPr>
           <w:lang w:eastAsia="fr-FR"/>
         </w:rPr>
-        <w:t>asservissement_position</w:t>
-      </w:r>
-      <w:proofErr w:type="spellEnd"/>
-      <w:r>
-        <w:rPr>
-          <w:lang w:eastAsia="fr-FR"/>
-        </w:rPr>
-        <w:t xml:space="preserve"> Moby-CREA V1.052.exe</w:t>
+        <w:t>asservissement_position Moby-CREA V1.052.exe</w:t>
       </w:r>
       <w:r>
         <w:rPr>
@@ -2629,6 +2570,14 @@
       <w:tblPr>
         <w:tblStyle w:val="Grilledutableau"/>
         <w:tblW w:w="0" w:type="auto"/>
+        <w:tblBorders>
+          <w:top w:val="none" w:sz="0" w:space="0" w:color="auto"/>
+          <w:left w:val="none" w:sz="0" w:space="0" w:color="auto"/>
+          <w:bottom w:val="none" w:sz="0" w:space="0" w:color="auto"/>
+          <w:right w:val="none" w:sz="0" w:space="0" w:color="auto"/>
+          <w:insideH w:val="none" w:sz="0" w:space="0" w:color="auto"/>
+          <w:insideV w:val="none" w:sz="0" w:space="0" w:color="auto"/>
+        </w:tblBorders>
         <w:tblLook w:val="04A0" w:firstRow="1" w:lastRow="0" w:firstColumn="1" w:lastColumn="0" w:noHBand="0" w:noVBand="1"/>
       </w:tblPr>
       <w:tblGrid>
@@ -2639,9 +2588,11 @@
         <w:tc>
           <w:tcPr>
             <w:tcW w:w="5303" w:type="dxa"/>
+            <w:vAlign w:val="center"/>
           </w:tcPr>
           <w:p>
             <w:pPr>
+              <w:jc w:val="center"/>
               <w:rPr>
                 <w:lang w:eastAsia="fr-FR"/>
               </w:rPr>
@@ -2814,21 +2765,12 @@
                       <w:lang w:val="it-IT" w:eastAsia="fr-FR"/>
                     </w:rPr>
                   </w:pPr>
-                  <w:proofErr w:type="spellStart"/>
                   <w:r>
                     <w:rPr>
                       <w:rFonts w:eastAsiaTheme="minorEastAsia"/>
                       <w:lang w:val="it-IT" w:eastAsia="fr-FR"/>
                     </w:rPr>
-                    <w:t>inertie</w:t>
-                  </w:r>
-                  <w:proofErr w:type="spellEnd"/>
-                  <w:r>
-                    <w:rPr>
-                      <w:rFonts w:eastAsiaTheme="minorEastAsia"/>
-                      <w:lang w:val="it-IT" w:eastAsia="fr-FR"/>
-                    </w:rPr>
-                    <w:t xml:space="preserve"> </w:t>
+                    <w:t xml:space="preserve">inertie </w:t>
                   </w:r>
                   <m:oMath>
                     <m:sSub>
@@ -3003,17 +2945,7 @@
                         <w:rFonts w:ascii="Cambria Math" w:hAnsi="Cambria Math"/>
                         <w:lang w:eastAsia="fr-FR"/>
                       </w:rPr>
-                      <m:t>mm</m:t>
-                    </m:r>
-                    <m:r>
-                      <m:rPr>
-                        <m:sty m:val="p"/>
-                      </m:rPr>
-                      <w:rPr>
-                        <w:rFonts w:ascii="Cambria Math" w:hAnsi="Cambria Math"/>
-                        <w:lang w:eastAsia="fr-FR"/>
-                      </w:rPr>
-                      <m:t> </m:t>
+                      <m:t>mm </m:t>
                     </m:r>
                   </m:oMath>
                   <w:r>
@@ -3277,28 +3209,7 @@
                         <w:rFonts w:ascii="Cambria Math" w:hAnsi="Cambria Math"/>
                         <w:lang w:eastAsia="fr-FR"/>
                       </w:rPr>
-                      <m:t>R</m:t>
-                    </m:r>
-                    <m:r>
-                      <w:rPr>
-                        <w:rFonts w:ascii="Cambria Math" w:hAnsi="Cambria Math"/>
-                        <w:lang w:eastAsia="fr-FR"/>
-                      </w:rPr>
-                      <m:t>=</m:t>
-                    </m:r>
-                    <m:r>
-                      <w:rPr>
-                        <w:rFonts w:ascii="Cambria Math" w:hAnsi="Cambria Math"/>
-                        <w:lang w:eastAsia="fr-FR"/>
-                      </w:rPr>
-                      <m:t>11</m:t>
-                    </m:r>
-                    <m:r>
-                      <w:rPr>
-                        <w:rFonts w:ascii="Cambria Math" w:hAnsi="Cambria Math"/>
-                        <w:lang w:eastAsia="fr-FR"/>
-                      </w:rPr>
-                      <m:t xml:space="preserve"> </m:t>
+                      <m:t xml:space="preserve">R=11 </m:t>
                     </m:r>
                     <m:r>
                       <m:rPr>
@@ -3308,17 +3219,7 @@
                         <w:rFonts w:ascii="Cambria Math" w:hAnsi="Cambria Math"/>
                         <w:lang w:eastAsia="fr-FR"/>
                       </w:rPr>
-                      <m:t>mm</m:t>
-                    </m:r>
-                    <m:r>
-                      <m:rPr>
-                        <m:sty m:val="p"/>
-                      </m:rPr>
-                      <w:rPr>
-                        <w:rFonts w:ascii="Cambria Math" w:hAnsi="Cambria Math"/>
-                        <w:lang w:eastAsia="fr-FR"/>
-                      </w:rPr>
-                      <m:t> </m:t>
+                      <m:t>mm </m:t>
                     </m:r>
                   </m:oMath>
                   <w:r>
@@ -3426,21 +3327,7 @@
                         <w:rFonts w:ascii="Cambria Math" w:hAnsi="Cambria Math"/>
                         <w:lang w:eastAsia="fr-FR"/>
                       </w:rPr>
-                      <m:t>=</m:t>
-                    </m:r>
-                    <m:r>
-                      <w:rPr>
-                        <w:rFonts w:ascii="Cambria Math" w:hAnsi="Cambria Math"/>
-                        <w:lang w:eastAsia="fr-FR"/>
-                      </w:rPr>
-                      <m:t>275</m:t>
-                    </m:r>
-                    <m:r>
-                      <w:rPr>
-                        <w:rFonts w:ascii="Cambria Math" w:hAnsi="Cambria Math"/>
-                        <w:lang w:eastAsia="fr-FR"/>
-                      </w:rPr>
-                      <m:t>⋅</m:t>
+                      <m:t>=275⋅</m:t>
                     </m:r>
                     <m:sSup>
                       <m:sSupPr>
@@ -3610,6 +3497,219 @@
                       <w:lang w:eastAsia="fr-FR"/>
                     </w:rPr>
                   </w:pPr>
+                  <w:r>
+                    <w:rPr>
+                      <w:lang w:eastAsia="fr-FR"/>
+                    </w:rPr>
+                    <w:t xml:space="preserve">Roue dentée : </w:t>
+                  </w:r>
+                </w:p>
+                <w:p>
+                  <w:pPr>
+                    <w:pStyle w:val="Paragraphedeliste"/>
+                    <w:numPr>
+                      <w:ilvl w:val="0"/>
+                      <w:numId w:val="27"/>
+                    </w:numPr>
+                    <w:rPr>
+                      <w:lang w:val="de-DE" w:eastAsia="fr-FR"/>
+                    </w:rPr>
+                  </w:pPr>
+                  <m:oMath>
+                    <m:sSub>
+                      <m:sSubPr>
+                        <m:ctrlPr>
+                          <w:rPr>
+                            <w:rFonts w:ascii="Cambria Math" w:hAnsi="Cambria Math"/>
+                            <w:i/>
+                            <w:lang w:eastAsia="fr-FR"/>
+                          </w:rPr>
+                        </m:ctrlPr>
+                      </m:sSubPr>
+                      <m:e>
+                        <m:r>
+                          <w:rPr>
+                            <w:rFonts w:ascii="Cambria Math" w:hAnsi="Cambria Math"/>
+                            <w:lang w:eastAsia="fr-FR"/>
+                          </w:rPr>
+                          <m:t>Z</m:t>
+                        </m:r>
+                      </m:e>
+                      <m:sub>
+                        <m:r>
+                          <w:rPr>
+                            <w:rFonts w:ascii="Cambria Math" w:hAnsi="Cambria Math"/>
+                            <w:lang w:eastAsia="fr-FR"/>
+                          </w:rPr>
+                          <m:t>3</m:t>
+                        </m:r>
+                      </m:sub>
+                    </m:sSub>
+                    <m:r>
+                      <w:rPr>
+                        <w:rFonts w:ascii="Cambria Math" w:hAnsi="Cambria Math"/>
+                        <w:lang w:eastAsia="fr-FR"/>
+                      </w:rPr>
+                      <m:t>=24</m:t>
+                    </m:r>
+                  </m:oMath>
+                  <w:r>
+                    <w:rPr>
+                      <w:lang w:val="de-DE" w:eastAsia="fr-FR"/>
+                    </w:rPr>
+                    <w:t xml:space="preserve"> dents</w:t>
+                  </w:r>
+                </w:p>
+                <w:p>
+                  <w:pPr>
+                    <w:pStyle w:val="Paragraphedeliste"/>
+                    <w:numPr>
+                      <w:ilvl w:val="0"/>
+                      <w:numId w:val="27"/>
+                    </w:numPr>
+                    <w:rPr>
+                      <w:lang w:eastAsia="fr-FR"/>
+                    </w:rPr>
+                  </w:pPr>
+                  <w:r>
+                    <w:rPr>
+                      <w:lang w:eastAsia="fr-FR"/>
+                    </w:rPr>
+                    <w:t xml:space="preserve">Inertie : </w:t>
+                  </w:r>
+                  <m:oMath>
+                    <m:sSub>
+                      <m:sSubPr>
+                        <m:ctrlPr>
+                          <w:rPr>
+                            <w:rFonts w:ascii="Cambria Math" w:hAnsi="Cambria Math"/>
+                            <w:i/>
+                            <w:lang w:eastAsia="fr-FR"/>
+                          </w:rPr>
+                        </m:ctrlPr>
+                      </m:sSubPr>
+                      <m:e>
+                        <m:r>
+                          <w:rPr>
+                            <w:rFonts w:ascii="Cambria Math" w:hAnsi="Cambria Math"/>
+                            <w:lang w:eastAsia="fr-FR"/>
+                          </w:rPr>
+                          <m:t>J</m:t>
+                        </m:r>
+                      </m:e>
+                      <m:sub>
+                        <m:r>
+                          <w:rPr>
+                            <w:rFonts w:ascii="Cambria Math" w:hAnsi="Cambria Math"/>
+                            <w:lang w:eastAsia="fr-FR"/>
+                          </w:rPr>
+                          <m:t>3</m:t>
+                        </m:r>
+                      </m:sub>
+                    </m:sSub>
+                    <m:r>
+                      <w:rPr>
+                        <w:rFonts w:ascii="Cambria Math" w:hAnsi="Cambria Math"/>
+                        <w:lang w:eastAsia="fr-FR"/>
+                      </w:rPr>
+                      <m:t>=</m:t>
+                    </m:r>
+                    <m:r>
+                      <w:rPr>
+                        <w:rFonts w:ascii="Cambria Math" w:hAnsi="Cambria Math"/>
+                        <w:lang w:eastAsia="fr-FR"/>
+                      </w:rPr>
+                      <m:t>431</m:t>
+                    </m:r>
+                    <m:r>
+                      <w:rPr>
+                        <w:rFonts w:ascii="Cambria Math" w:hAnsi="Cambria Math"/>
+                        <w:lang w:eastAsia="fr-FR"/>
+                      </w:rPr>
+                      <m:t>⋅</m:t>
+                    </m:r>
+                    <m:sSup>
+                      <m:sSupPr>
+                        <m:ctrlPr>
+                          <w:rPr>
+                            <w:rFonts w:ascii="Cambria Math" w:hAnsi="Cambria Math"/>
+                            <w:i/>
+                            <w:lang w:eastAsia="fr-FR"/>
+                          </w:rPr>
+                        </m:ctrlPr>
+                      </m:sSupPr>
+                      <m:e>
+                        <m:r>
+                          <w:rPr>
+                            <w:rFonts w:ascii="Cambria Math" w:hAnsi="Cambria Math"/>
+                            <w:lang w:eastAsia="fr-FR"/>
+                          </w:rPr>
+                          <m:t>10</m:t>
+                        </m:r>
+                      </m:e>
+                      <m:sup>
+                        <m:r>
+                          <w:rPr>
+                            <w:rFonts w:ascii="Cambria Math" w:hAnsi="Cambria Math"/>
+                            <w:lang w:eastAsia="fr-FR"/>
+                          </w:rPr>
+                          <m:t>-9</m:t>
+                        </m:r>
+                      </m:sup>
+                    </m:sSup>
+                    <m:r>
+                      <w:rPr>
+                        <w:rFonts w:ascii="Cambria Math" w:hAnsi="Cambria Math"/>
+                        <w:lang w:eastAsia="fr-FR"/>
+                      </w:rPr>
+                      <m:t xml:space="preserve"> </m:t>
+                    </m:r>
+                    <m:r>
+                      <m:rPr>
+                        <m:sty m:val="p"/>
+                      </m:rPr>
+                      <w:rPr>
+                        <w:rFonts w:ascii="Cambria Math" w:hAnsi="Cambria Math"/>
+                        <w:lang w:eastAsia="fr-FR"/>
+                      </w:rPr>
+                      <m:t>kg.m</m:t>
+                    </m:r>
+                    <m:sSup>
+                      <m:sSupPr>
+                        <m:ctrlPr>
+                          <w:rPr>
+                            <w:rFonts w:ascii="Cambria Math" w:hAnsi="Cambria Math"/>
+                            <w:iCs/>
+                            <w:lang w:eastAsia="fr-FR"/>
+                          </w:rPr>
+                        </m:ctrlPr>
+                      </m:sSupPr>
+                      <m:e>
+                        <m:r>
+                          <m:rPr>
+                            <m:sty m:val="p"/>
+                          </m:rPr>
+                          <w:rPr>
+                            <w:rFonts w:ascii="Cambria Math" w:hAnsi="Cambria Math"/>
+                            <w:lang w:eastAsia="fr-FR"/>
+                          </w:rPr>
+                          <m:t>m</m:t>
+                        </m:r>
+                      </m:e>
+                      <m:sup>
+                        <m:r>
+                          <m:rPr>
+                            <m:sty m:val="p"/>
+                          </m:rPr>
+                          <w:rPr>
+                            <w:rFonts w:ascii="Cambria Math" w:hAnsi="Cambria Math"/>
+                            <w:lang w:eastAsia="fr-FR"/>
+                          </w:rPr>
+                          <m:t>2</m:t>
+                        </m:r>
+                      </m:sup>
+                    </m:sSup>
+                  </m:oMath>
                 </w:p>
               </w:tc>
             </w:tr>
@@ -3689,6 +3789,267 @@
                       <w:lang w:eastAsia="fr-FR"/>
                     </w:rPr>
                   </w:pPr>
+                  <w:r>
+                    <w:rPr>
+                      <w:lang w:eastAsia="fr-FR"/>
+                    </w:rPr>
+                    <w:t xml:space="preserve">Roue dentée : </w:t>
+                  </w:r>
+                </w:p>
+                <w:p>
+                  <w:pPr>
+                    <w:pStyle w:val="Paragraphedeliste"/>
+                    <w:numPr>
+                      <w:ilvl w:val="0"/>
+                      <w:numId w:val="27"/>
+                    </w:numPr>
+                    <w:rPr>
+                      <w:lang w:eastAsia="fr-FR"/>
+                    </w:rPr>
+                  </w:pPr>
+                  <m:oMath>
+                    <m:sSub>
+                      <m:sSubPr>
+                        <m:ctrlPr>
+                          <w:rPr>
+                            <w:rFonts w:ascii="Cambria Math" w:hAnsi="Cambria Math"/>
+                            <w:i/>
+                            <w:lang w:eastAsia="fr-FR"/>
+                          </w:rPr>
+                        </m:ctrlPr>
+                      </m:sSubPr>
+                      <m:e>
+                        <m:r>
+                          <w:rPr>
+                            <w:rFonts w:ascii="Cambria Math" w:hAnsi="Cambria Math"/>
+                            <w:lang w:eastAsia="fr-FR"/>
+                          </w:rPr>
+                          <m:t>Z</m:t>
+                        </m:r>
+                      </m:e>
+                      <m:sub>
+                        <m:r>
+                          <w:rPr>
+                            <w:rFonts w:ascii="Cambria Math" w:hAnsi="Cambria Math"/>
+                            <w:lang w:eastAsia="fr-FR"/>
+                          </w:rPr>
+                          <m:t>3</m:t>
+                        </m:r>
+                      </m:sub>
+                    </m:sSub>
+                    <m:r>
+                      <w:rPr>
+                        <w:rFonts w:ascii="Cambria Math" w:hAnsi="Cambria Math"/>
+                        <w:lang w:eastAsia="fr-FR"/>
+                      </w:rPr>
+                      <m:t>=</m:t>
+                    </m:r>
+                    <m:r>
+                      <w:rPr>
+                        <w:rFonts w:ascii="Cambria Math" w:hAnsi="Cambria Math"/>
+                        <w:lang w:eastAsia="fr-FR"/>
+                      </w:rPr>
+                      <m:t>90</m:t>
+                    </m:r>
+                  </m:oMath>
+                  <w:r>
+                    <w:rPr>
+                      <w:lang w:val="de-DE" w:eastAsia="fr-FR"/>
+                    </w:rPr>
+                    <w:t xml:space="preserve"> </w:t>
+                  </w:r>
+                  <w:r>
+                    <w:rPr>
+                      <w:lang w:eastAsia="fr-FR"/>
+                    </w:rPr>
+                    <w:t>dents</w:t>
+                  </w:r>
+                </w:p>
+                <w:p>
+                  <w:pPr>
+                    <w:pStyle w:val="Paragraphedeliste"/>
+                    <w:numPr>
+                      <w:ilvl w:val="0"/>
+                      <w:numId w:val="27"/>
+                    </w:numPr>
+                    <w:rPr>
+                      <w:rFonts w:eastAsiaTheme="minorEastAsia"/>
+                      <w:lang w:eastAsia="fr-FR"/>
+                    </w:rPr>
+                  </w:pPr>
+                  <w:r>
+                    <w:rPr>
+                      <w:lang w:eastAsia="fr-FR"/>
+                    </w:rPr>
+                    <w:t xml:space="preserve">Inertie : </w:t>
+                  </w:r>
+                  <m:oMath>
+                    <m:sSub>
+                      <m:sSubPr>
+                        <m:ctrlPr>
+                          <w:rPr>
+                            <w:rFonts w:ascii="Cambria Math" w:hAnsi="Cambria Math"/>
+                            <w:i/>
+                            <w:lang w:eastAsia="fr-FR"/>
+                          </w:rPr>
+                        </m:ctrlPr>
+                      </m:sSubPr>
+                      <m:e>
+                        <m:r>
+                          <w:rPr>
+                            <w:rFonts w:ascii="Cambria Math" w:hAnsi="Cambria Math"/>
+                            <w:lang w:eastAsia="fr-FR"/>
+                          </w:rPr>
+                          <m:t>J</m:t>
+                        </m:r>
+                      </m:e>
+                      <m:sub>
+                        <m:r>
+                          <w:rPr>
+                            <w:rFonts w:ascii="Cambria Math" w:hAnsi="Cambria Math"/>
+                            <w:lang w:eastAsia="fr-FR"/>
+                          </w:rPr>
+                          <m:t>4</m:t>
+                        </m:r>
+                      </m:sub>
+                    </m:sSub>
+                    <m:r>
+                      <w:rPr>
+                        <w:rFonts w:ascii="Cambria Math" w:hAnsi="Cambria Math"/>
+                        <w:lang w:eastAsia="fr-FR"/>
+                      </w:rPr>
+                      <m:t>=</m:t>
+                    </m:r>
+                    <m:r>
+                      <w:rPr>
+                        <w:rFonts w:ascii="Cambria Math" w:hAnsi="Cambria Math"/>
+                        <w:lang w:eastAsia="fr-FR"/>
+                      </w:rPr>
+                      <m:t>19 721</m:t>
+                    </m:r>
+                    <m:r>
+                      <w:rPr>
+                        <w:rFonts w:ascii="Cambria Math" w:hAnsi="Cambria Math"/>
+                        <w:lang w:eastAsia="fr-FR"/>
+                      </w:rPr>
+                      <m:t>⋅</m:t>
+                    </m:r>
+                    <m:sSup>
+                      <m:sSupPr>
+                        <m:ctrlPr>
+                          <w:rPr>
+                            <w:rFonts w:ascii="Cambria Math" w:hAnsi="Cambria Math"/>
+                            <w:i/>
+                            <w:lang w:eastAsia="fr-FR"/>
+                          </w:rPr>
+                        </m:ctrlPr>
+                      </m:sSupPr>
+                      <m:e>
+                        <m:r>
+                          <w:rPr>
+                            <w:rFonts w:ascii="Cambria Math" w:hAnsi="Cambria Math"/>
+                            <w:lang w:eastAsia="fr-FR"/>
+                          </w:rPr>
+                          <m:t>10</m:t>
+                        </m:r>
+                      </m:e>
+                      <m:sup>
+                        <m:r>
+                          <w:rPr>
+                            <w:rFonts w:ascii="Cambria Math" w:hAnsi="Cambria Math"/>
+                            <w:lang w:eastAsia="fr-FR"/>
+                          </w:rPr>
+                          <m:t>-9</m:t>
+                        </m:r>
+                      </m:sup>
+                    </m:sSup>
+                    <m:r>
+                      <w:rPr>
+                        <w:rFonts w:ascii="Cambria Math" w:hAnsi="Cambria Math"/>
+                        <w:lang w:eastAsia="fr-FR"/>
+                      </w:rPr>
+                      <m:t xml:space="preserve"> </m:t>
+                    </m:r>
+                    <m:r>
+                      <m:rPr>
+                        <m:sty m:val="p"/>
+                      </m:rPr>
+                      <w:rPr>
+                        <w:rFonts w:ascii="Cambria Math" w:hAnsi="Cambria Math"/>
+                        <w:lang w:eastAsia="fr-FR"/>
+                      </w:rPr>
+                      <m:t>kg.m</m:t>
+                    </m:r>
+                    <m:sSup>
+                      <m:sSupPr>
+                        <m:ctrlPr>
+                          <w:rPr>
+                            <w:rFonts w:ascii="Cambria Math" w:hAnsi="Cambria Math"/>
+                            <w:iCs/>
+                            <w:lang w:eastAsia="fr-FR"/>
+                          </w:rPr>
+                        </m:ctrlPr>
+                      </m:sSupPr>
+                      <m:e>
+                        <m:r>
+                          <m:rPr>
+                            <m:sty m:val="p"/>
+                          </m:rPr>
+                          <w:rPr>
+                            <w:rFonts w:ascii="Cambria Math" w:hAnsi="Cambria Math"/>
+                            <w:lang w:eastAsia="fr-FR"/>
+                          </w:rPr>
+                          <m:t>m</m:t>
+                        </m:r>
+                      </m:e>
+                      <m:sup>
+                        <m:r>
+                          <m:rPr>
+                            <m:sty m:val="p"/>
+                          </m:rPr>
+                          <w:rPr>
+                            <w:rFonts w:ascii="Cambria Math" w:hAnsi="Cambria Math"/>
+                            <w:lang w:eastAsia="fr-FR"/>
+                          </w:rPr>
+                          <m:t>2</m:t>
+                        </m:r>
+                      </m:sup>
+                    </m:sSup>
+                  </m:oMath>
+                </w:p>
+                <w:p>
+                  <w:pPr>
+                    <w:rPr>
+                      <w:rFonts w:eastAsiaTheme="minorEastAsia"/>
+                      <w:lang w:eastAsia="fr-FR"/>
+                    </w:rPr>
+                  </w:pPr>
+                  <w:r>
+                    <w:rPr>
+                      <w:rFonts w:eastAsiaTheme="minorEastAsia"/>
+                      <w:lang w:eastAsia="fr-FR"/>
+                    </w:rPr>
+                    <w:t xml:space="preserve">Excentrique : </w:t>
+                  </w:r>
+                  <m:oMath>
+                    <m:r>
+                      <w:rPr>
+                        <w:rFonts w:ascii="Cambria Math" w:eastAsiaTheme="minorEastAsia" w:hAnsi="Cambria Math"/>
+                        <w:lang w:eastAsia="fr-FR"/>
+                      </w:rPr>
+                      <m:t xml:space="preserve">e=37 </m:t>
+                    </m:r>
+                    <m:r>
+                      <m:rPr>
+                        <m:sty m:val="p"/>
+                      </m:rPr>
+                      <w:rPr>
+                        <w:rFonts w:ascii="Cambria Math" w:eastAsiaTheme="minorEastAsia" w:hAnsi="Cambria Math"/>
+                        <w:lang w:eastAsia="fr-FR"/>
+                      </w:rPr>
+                      <m:t>mm</m:t>
+                    </m:r>
+                  </m:oMath>
                 </w:p>
               </w:tc>
             </w:tr>
@@ -3768,6 +4129,117 @@
                       <w:lang w:eastAsia="fr-FR"/>
                     </w:rPr>
                   </w:pPr>
+                  <w:r>
+                    <w:rPr>
+                      <w:lang w:eastAsia="fr-FR"/>
+                    </w:rPr>
+                    <w:t>Bielle :</w:t>
+                  </w:r>
+                </w:p>
+                <w:p>
+                  <w:pPr>
+                    <w:pStyle w:val="Paragraphedeliste"/>
+                    <w:numPr>
+                      <w:ilvl w:val="0"/>
+                      <w:numId w:val="30"/>
+                    </w:numPr>
+                    <w:rPr>
+                      <w:lang w:eastAsia="fr-FR"/>
+                    </w:rPr>
+                  </w:pPr>
+                  <w:r>
+                    <w:rPr>
+                      <w:lang w:eastAsia="fr-FR"/>
+                    </w:rPr>
+                    <w:t xml:space="preserve">Longueur </w:t>
+                  </w:r>
+                  <m:oMath>
+                    <m:r>
+                      <w:rPr>
+                        <w:rFonts w:ascii="Cambria Math" w:hAnsi="Cambria Math"/>
+                        <w:lang w:eastAsia="fr-FR"/>
+                      </w:rPr>
+                      <m:t xml:space="preserve">L=97 </m:t>
+                    </m:r>
+                    <m:r>
+                      <m:rPr>
+                        <m:sty m:val="p"/>
+                      </m:rPr>
+                      <w:rPr>
+                        <w:rFonts w:ascii="Cambria Math" w:hAnsi="Cambria Math"/>
+                        <w:lang w:eastAsia="fr-FR"/>
+                      </w:rPr>
+                      <m:t>mm</m:t>
+                    </m:r>
+                  </m:oMath>
+                  <w:r>
+                    <w:rPr>
+                      <w:rFonts w:eastAsiaTheme="minorEastAsia"/>
+                      <w:iCs/>
+                      <w:lang w:eastAsia="fr-FR"/>
+                    </w:rPr>
+                    <w:t>.</w:t>
+                  </w:r>
+                </w:p>
+                <w:p>
+                  <w:pPr>
+                    <w:pStyle w:val="Paragraphedeliste"/>
+                    <w:numPr>
+                      <w:ilvl w:val="0"/>
+                      <w:numId w:val="30"/>
+                    </w:numPr>
+                    <w:rPr>
+                      <w:lang w:eastAsia="fr-FR"/>
+                    </w:rPr>
+                  </w:pPr>
+                  <m:oMath>
+                    <m:sSub>
+                      <m:sSubPr>
+                        <m:ctrlPr>
+                          <w:rPr>
+                            <w:rFonts w:ascii="Cambria Math" w:hAnsi="Cambria Math"/>
+                            <w:i/>
+                            <w:lang w:eastAsia="fr-FR"/>
+                          </w:rPr>
+                        </m:ctrlPr>
+                      </m:sSubPr>
+                      <m:e>
+                        <m:r>
+                          <w:rPr>
+                            <w:rFonts w:ascii="Cambria Math" w:hAnsi="Cambria Math"/>
+                            <w:lang w:eastAsia="fr-FR"/>
+                          </w:rPr>
+                          <m:t>m</m:t>
+                        </m:r>
+                      </m:e>
+                      <m:sub>
+                        <m:r>
+                          <w:rPr>
+                            <w:rFonts w:ascii="Cambria Math" w:hAnsi="Cambria Math"/>
+                            <w:lang w:eastAsia="fr-FR"/>
+                          </w:rPr>
+                          <m:t>8</m:t>
+                        </m:r>
+                      </m:sub>
+                    </m:sSub>
+                    <m:r>
+                      <w:rPr>
+                        <w:rFonts w:ascii="Cambria Math" w:hAnsi="Cambria Math"/>
+                        <w:lang w:eastAsia="fr-FR"/>
+                      </w:rPr>
+                      <m:t>=6,5</m:t>
+                    </m:r>
+                    <m:r>
+                      <m:rPr>
+                        <m:sty m:val="p"/>
+                      </m:rPr>
+                      <w:rPr>
+                        <w:rFonts w:ascii="Cambria Math" w:hAnsi="Cambria Math"/>
+                        <w:lang w:eastAsia="fr-FR"/>
+                      </w:rPr>
+                      <m:t xml:space="preserve"> g</m:t>
+                    </m:r>
+                  </m:oMath>
                 </w:p>
               </w:tc>
             </w:tr>
@@ -3847,6 +4319,1850 @@
                       <w:lang w:eastAsia="fr-FR"/>
                     </w:rPr>
                   </w:pPr>
+                  <w:r>
+                    <w:rPr>
+                      <w:lang w:eastAsia="fr-FR"/>
+                    </w:rPr>
+                    <w:t>Ensemble mobile :</w:t>
+                  </w:r>
+                </w:p>
+                <w:p>
+                  <w:pPr>
+                    <w:pStyle w:val="Paragraphedeliste"/>
+                    <w:numPr>
+                      <w:ilvl w:val="0"/>
+                      <w:numId w:val="31"/>
+                    </w:numPr>
+                    <w:rPr>
+                      <w:lang w:eastAsia="fr-FR"/>
+                    </w:rPr>
+                  </w:pPr>
+                  <m:oMath>
+                    <m:sSub>
+                      <m:sSubPr>
+                        <m:ctrlPr>
+                          <w:rPr>
+                            <w:rFonts w:ascii="Cambria Math" w:hAnsi="Cambria Math"/>
+                            <w:i/>
+                            <w:lang w:eastAsia="fr-FR"/>
+                          </w:rPr>
+                        </m:ctrlPr>
+                      </m:sSubPr>
+                      <m:e>
+                        <m:r>
+                          <w:rPr>
+                            <w:rFonts w:ascii="Cambria Math" w:hAnsi="Cambria Math"/>
+                            <w:lang w:eastAsia="fr-FR"/>
+                          </w:rPr>
+                          <m:t>m</m:t>
+                        </m:r>
+                      </m:e>
+                      <m:sub>
+                        <m:r>
+                          <m:rPr>
+                            <m:sty m:val="p"/>
+                          </m:rPr>
+                          <w:rPr>
+                            <w:rFonts w:ascii="Cambria Math" w:hAnsi="Cambria Math"/>
+                            <w:lang w:eastAsia="fr-FR"/>
+                          </w:rPr>
+                          <m:t>à vide</m:t>
+                        </m:r>
+                      </m:sub>
+                    </m:sSub>
+                    <m:r>
+                      <w:rPr>
+                        <w:rFonts w:ascii="Cambria Math" w:eastAsiaTheme="minorEastAsia" w:hAnsi="Cambria Math"/>
+                        <w:lang w:eastAsia="fr-FR"/>
+                      </w:rPr>
+                      <m:t xml:space="preserve">=2,75 </m:t>
+                    </m:r>
+                    <m:r>
+                      <m:rPr>
+                        <m:sty m:val="p"/>
+                      </m:rPr>
+                      <w:rPr>
+                        <w:rFonts w:ascii="Cambria Math" w:eastAsiaTheme="minorEastAsia" w:hAnsi="Cambria Math"/>
+                        <w:lang w:eastAsia="fr-FR"/>
+                      </w:rPr>
+                      <m:t>kg</m:t>
+                    </m:r>
+                    <m:r>
+                      <m:rPr>
+                        <m:sty m:val="p"/>
+                      </m:rPr>
+                      <w:rPr>
+                        <w:rFonts w:ascii="Cambria Math" w:eastAsiaTheme="minorEastAsia" w:hAnsi="Cambria Math"/>
+                        <w:lang w:eastAsia="fr-FR"/>
+                      </w:rPr>
+                      <m:t>.</m:t>
+                    </m:r>
+                  </m:oMath>
+                </w:p>
+              </w:tc>
+            </w:tr>
+          </w:tbl>
+          <w:p>
+            <w:pPr>
+              <w:rPr>
+                <w:lang w:eastAsia="fr-FR"/>
+              </w:rPr>
+            </w:pPr>
+          </w:p>
+        </w:tc>
+      </w:tr>
+    </w:tbl>
+    <w:p>
+      <w:pPr>
+        <w:pStyle w:val="Titre2"/>
+      </w:pPr>
+      <w:r>
+        <w:t>Axe vertical</w:t>
+      </w:r>
+    </w:p>
+    <w:tbl>
+      <w:tblPr>
+        <w:tblStyle w:val="Grilledutableau"/>
+        <w:tblW w:w="0" w:type="auto"/>
+        <w:tblBorders>
+          <w:top w:val="none" w:sz="0" w:space="0" w:color="auto"/>
+          <w:left w:val="none" w:sz="0" w:space="0" w:color="auto"/>
+          <w:bottom w:val="none" w:sz="0" w:space="0" w:color="auto"/>
+          <w:right w:val="none" w:sz="0" w:space="0" w:color="auto"/>
+          <w:insideH w:val="none" w:sz="0" w:space="0" w:color="auto"/>
+          <w:insideV w:val="none" w:sz="0" w:space="0" w:color="auto"/>
+        </w:tblBorders>
+        <w:tblLook w:val="04A0" w:firstRow="1" w:lastRow="0" w:firstColumn="1" w:lastColumn="0" w:noHBand="0" w:noVBand="1"/>
+      </w:tblPr>
+      <w:tblGrid>
+        <w:gridCol w:w="5303"/>
+        <w:gridCol w:w="5303"/>
+      </w:tblGrid>
+      <w:tr>
+        <w:tc>
+          <w:tcPr>
+            <w:tcW w:w="5303" w:type="dxa"/>
+            <w:vAlign w:val="center"/>
+          </w:tcPr>
+          <w:p>
+            <w:pPr>
+              <w:jc w:val="center"/>
+              <w:rPr>
+                <w:lang w:eastAsia="fr-FR"/>
+              </w:rPr>
+            </w:pPr>
+            <w:r>
+              <w:rPr>
+                <w:noProof/>
+                <w:lang w:eastAsia="fr-FR"/>
+              </w:rPr>
+              <w:drawing>
+                <wp:inline distT="0" distB="0" distL="0" distR="0" wp14:anchorId="76A4FEB9" wp14:editId="02B5695A">
+                  <wp:extent cx="3084830" cy="1945005"/>
+                  <wp:effectExtent l="0" t="0" r="1270" b="0"/>
+                  <wp:docPr id="12" name="Image 12"/>
+                  <wp:cNvGraphicFramePr>
+                    <a:graphicFrameLocks xmlns:a="http://schemas.openxmlformats.org/drawingml/2006/main" noChangeAspect="1"/>
+                  </wp:cNvGraphicFramePr>
+                  <a:graphic xmlns:a="http://schemas.openxmlformats.org/drawingml/2006/main">
+                    <a:graphicData uri="http://schemas.openxmlformats.org/drawingml/2006/picture">
+                      <pic:pic xmlns:pic="http://schemas.openxmlformats.org/drawingml/2006/picture">
+                        <pic:nvPicPr>
+                          <pic:cNvPr id="0" name="Picture 3"/>
+                          <pic:cNvPicPr>
+                            <a:picLocks noChangeAspect="1" noChangeArrowheads="1"/>
+                          </pic:cNvPicPr>
+                        </pic:nvPicPr>
+                        <pic:blipFill>
+                          <a:blip r:embed="rId33">
+                            <a:extLst>
+                              <a:ext uri="{28A0092B-C50C-407E-A947-70E740481C1C}">
+                                <a14:useLocalDpi xmlns:a14="http://schemas.microsoft.com/office/drawing/2010/main" val="0"/>
+                              </a:ext>
+                            </a:extLst>
+                          </a:blip>
+                          <a:srcRect/>
+                          <a:stretch>
+                            <a:fillRect/>
+                          </a:stretch>
+                        </pic:blipFill>
+                        <pic:spPr bwMode="auto">
+                          <a:xfrm>
+                            <a:off x="0" y="0"/>
+                            <a:ext cx="3084830" cy="1945005"/>
+                          </a:xfrm>
+                          <a:prstGeom prst="rect">
+                            <a:avLst/>
+                          </a:prstGeom>
+                          <a:noFill/>
+                        </pic:spPr>
+                      </pic:pic>
+                    </a:graphicData>
+                  </a:graphic>
+                </wp:inline>
+              </w:drawing>
+            </w:r>
+          </w:p>
+        </w:tc>
+        <w:tc>
+          <w:tcPr>
+            <w:tcW w:w="5303" w:type="dxa"/>
+          </w:tcPr>
+          <w:tbl>
+            <w:tblPr>
+              <w:tblStyle w:val="Grilledutableau"/>
+              <w:tblW w:w="0" w:type="auto"/>
+              <w:tblLook w:val="04A0" w:firstRow="1" w:lastRow="0" w:firstColumn="1" w:lastColumn="0" w:noHBand="0" w:noVBand="1"/>
+            </w:tblPr>
+            <w:tblGrid>
+              <w:gridCol w:w="677"/>
+              <w:gridCol w:w="4400"/>
+            </w:tblGrid>
+            <w:tr>
+              <w:tc>
+                <w:tcPr>
+                  <w:tcW w:w="677" w:type="dxa"/>
+                  <w:vAlign w:val="center"/>
+                </w:tcPr>
+                <w:p>
+                  <w:pPr>
+                    <w:jc w:val="center"/>
+                    <w:rPr>
+                      <w:lang w:eastAsia="fr-FR"/>
+                    </w:rPr>
+                  </w:pPr>
+                  <w:r>
+                    <w:rPr>
+                      <w:noProof/>
+                      <w:lang w:eastAsia="fr-FR"/>
+                    </w:rPr>
+                    <w:drawing>
+                      <wp:inline distT="0" distB="0" distL="0" distR="0" wp14:anchorId="7BED05CB" wp14:editId="551F5247">
+                        <wp:extent cx="231775" cy="286385"/>
+                        <wp:effectExtent l="0" t="0" r="0" b="0"/>
+                        <wp:docPr id="20" name="Image 20"/>
+                        <wp:cNvGraphicFramePr>
+                          <a:graphicFrameLocks xmlns:a="http://schemas.openxmlformats.org/drawingml/2006/main" noChangeAspect="1"/>
+                        </wp:cNvGraphicFramePr>
+                        <a:graphic xmlns:a="http://schemas.openxmlformats.org/drawingml/2006/main">
+                          <a:graphicData uri="http://schemas.openxmlformats.org/drawingml/2006/picture">
+                            <pic:pic xmlns:pic="http://schemas.openxmlformats.org/drawingml/2006/picture">
+                              <pic:nvPicPr>
+                                <pic:cNvPr id="0" name="Picture 4"/>
+                                <pic:cNvPicPr>
+                                  <a:picLocks noChangeAspect="1" noChangeArrowheads="1"/>
+                                </pic:cNvPicPr>
+                              </pic:nvPicPr>
+                              <pic:blipFill>
+                                <a:blip r:embed="rId34">
+                                  <a:extLst>
+                                    <a:ext uri="{28A0092B-C50C-407E-A947-70E740481C1C}">
+                                      <a14:useLocalDpi xmlns:a14="http://schemas.microsoft.com/office/drawing/2010/main" val="0"/>
+                                    </a:ext>
+                                  </a:extLst>
+                                </a:blip>
+                                <a:srcRect/>
+                                <a:stretch>
+                                  <a:fillRect/>
+                                </a:stretch>
+                              </pic:blipFill>
+                              <pic:spPr bwMode="auto">
+                                <a:xfrm>
+                                  <a:off x="0" y="0"/>
+                                  <a:ext cx="231775" cy="286385"/>
+                                </a:xfrm>
+                                <a:prstGeom prst="rect">
+                                  <a:avLst/>
+                                </a:prstGeom>
+                                <a:noFill/>
+                              </pic:spPr>
+                            </pic:pic>
+                          </a:graphicData>
+                        </a:graphic>
+                      </wp:inline>
+                    </w:drawing>
+                  </w:r>
+                </w:p>
+              </w:tc>
+              <w:tc>
+                <w:tcPr>
+                  <w:tcW w:w="4400" w:type="dxa"/>
+                </w:tcPr>
+                <w:p>
+                  <w:pPr>
+                    <w:rPr>
+                      <w:lang w:eastAsia="fr-FR"/>
+                    </w:rPr>
+                  </w:pPr>
+                  <w:r>
+                    <w:rPr>
+                      <w:lang w:eastAsia="fr-FR"/>
+                    </w:rPr>
+                    <w:t>Moteur à courant continu :</w:t>
+                  </w:r>
+                </w:p>
+                <w:p>
+                  <w:pPr>
+                    <w:pStyle w:val="Paragraphedeliste"/>
+                    <w:numPr>
+                      <w:ilvl w:val="0"/>
+                      <w:numId w:val="28"/>
+                    </w:numPr>
+                    <w:rPr>
+                      <w:lang w:val="it-IT" w:eastAsia="fr-FR"/>
+                    </w:rPr>
+                  </w:pPr>
+                  <w:r>
+                    <w:rPr>
+                      <w:rFonts w:eastAsiaTheme="minorEastAsia"/>
+                      <w:lang w:val="it-IT" w:eastAsia="fr-FR"/>
+                    </w:rPr>
+                    <w:t xml:space="preserve">inertie </w:t>
+                  </w:r>
+                  <m:oMath>
+                    <m:sSub>
+                      <m:sSubPr>
+                        <m:ctrlPr>
+                          <w:rPr>
+                            <w:rFonts w:ascii="Cambria Math" w:hAnsi="Cambria Math"/>
+                            <w:i/>
+                            <w:lang w:eastAsia="fr-FR"/>
+                          </w:rPr>
+                        </m:ctrlPr>
+                      </m:sSubPr>
+                      <m:e>
+                        <m:r>
+                          <w:rPr>
+                            <w:rFonts w:ascii="Cambria Math" w:hAnsi="Cambria Math"/>
+                            <w:lang w:eastAsia="fr-FR"/>
+                          </w:rPr>
+                          <m:t>J</m:t>
+                        </m:r>
+                      </m:e>
+                      <m:sub>
+                        <m:r>
+                          <w:rPr>
+                            <w:rFonts w:ascii="Cambria Math" w:hAnsi="Cambria Math"/>
+                            <w:lang w:eastAsia="fr-FR"/>
+                          </w:rPr>
+                          <m:t>rotor</m:t>
+                        </m:r>
+                      </m:sub>
+                    </m:sSub>
+                    <m:r>
+                      <w:rPr>
+                        <w:rFonts w:ascii="Cambria Math" w:hAnsi="Cambria Math"/>
+                        <w:lang w:val="it-IT" w:eastAsia="fr-FR"/>
+                      </w:rPr>
+                      <m:t>=</m:t>
+                    </m:r>
+                    <m:r>
+                      <w:rPr>
+                        <w:rFonts w:ascii="Cambria Math" w:hAnsi="Cambria Math"/>
+                        <w:lang w:val="it-IT" w:eastAsia="fr-FR"/>
+                      </w:rPr>
+                      <m:t>4160</m:t>
+                    </m:r>
+                    <m:r>
+                      <w:rPr>
+                        <w:rFonts w:ascii="Cambria Math" w:hAnsi="Cambria Math"/>
+                        <w:lang w:val="it-IT" w:eastAsia="fr-FR"/>
+                      </w:rPr>
+                      <m:t>⋅</m:t>
+                    </m:r>
+                    <m:sSup>
+                      <m:sSupPr>
+                        <m:ctrlPr>
+                          <w:rPr>
+                            <w:rFonts w:ascii="Cambria Math" w:hAnsi="Cambria Math"/>
+                            <w:i/>
+                            <w:lang w:eastAsia="fr-FR"/>
+                          </w:rPr>
+                        </m:ctrlPr>
+                      </m:sSupPr>
+                      <m:e>
+                        <m:r>
+                          <w:rPr>
+                            <w:rFonts w:ascii="Cambria Math" w:hAnsi="Cambria Math"/>
+                            <w:lang w:val="it-IT" w:eastAsia="fr-FR"/>
+                          </w:rPr>
+                          <m:t>10</m:t>
+                        </m:r>
+                      </m:e>
+                      <m:sup>
+                        <m:r>
+                          <w:rPr>
+                            <w:rFonts w:ascii="Cambria Math" w:hAnsi="Cambria Math"/>
+                            <w:lang w:val="it-IT" w:eastAsia="fr-FR"/>
+                          </w:rPr>
+                          <m:t>-9</m:t>
+                        </m:r>
+                      </m:sup>
+                    </m:sSup>
+                    <m:r>
+                      <w:rPr>
+                        <w:rFonts w:ascii="Cambria Math" w:hAnsi="Cambria Math"/>
+                        <w:lang w:val="it-IT" w:eastAsia="fr-FR"/>
+                      </w:rPr>
+                      <m:t xml:space="preserve"> </m:t>
+                    </m:r>
+                    <m:r>
+                      <m:rPr>
+                        <m:sty m:val="p"/>
+                      </m:rPr>
+                      <w:rPr>
+                        <w:rFonts w:ascii="Cambria Math" w:hAnsi="Cambria Math"/>
+                        <w:lang w:val="it-IT" w:eastAsia="fr-FR"/>
+                      </w:rPr>
+                      <m:t>kg.</m:t>
+                    </m:r>
+                    <m:sSup>
+                      <m:sSupPr>
+                        <m:ctrlPr>
+                          <w:rPr>
+                            <w:rFonts w:ascii="Cambria Math" w:hAnsi="Cambria Math"/>
+                            <w:iCs/>
+                            <w:lang w:eastAsia="fr-FR"/>
+                          </w:rPr>
+                        </m:ctrlPr>
+                      </m:sSupPr>
+                      <m:e>
+                        <m:r>
+                          <m:rPr>
+                            <m:sty m:val="p"/>
+                          </m:rPr>
+                          <w:rPr>
+                            <w:rFonts w:ascii="Cambria Math" w:hAnsi="Cambria Math"/>
+                            <w:lang w:val="it-IT" w:eastAsia="fr-FR"/>
+                          </w:rPr>
+                          <m:t>m</m:t>
+                        </m:r>
+                      </m:e>
+                      <m:sup>
+                        <m:r>
+                          <m:rPr>
+                            <m:sty m:val="p"/>
+                          </m:rPr>
+                          <w:rPr>
+                            <w:rFonts w:ascii="Cambria Math" w:hAnsi="Cambria Math"/>
+                            <w:lang w:val="it-IT" w:eastAsia="fr-FR"/>
+                          </w:rPr>
+                          <m:t>2</m:t>
+                        </m:r>
+                      </m:sup>
+                    </m:sSup>
+                    <m:r>
+                      <w:rPr>
+                        <w:rFonts w:ascii="Cambria Math" w:hAnsi="Cambria Math"/>
+                        <w:lang w:eastAsia="fr-FR"/>
+                      </w:rPr>
+                      <m:t>.</m:t>
+                    </m:r>
+                  </m:oMath>
+                </w:p>
+                <w:p>
+                  <w:pPr>
+                    <w:rPr>
+                      <w:lang w:eastAsia="fr-FR"/>
+                    </w:rPr>
+                  </w:pPr>
+                  <w:r>
+                    <w:rPr>
+                      <w:lang w:eastAsia="fr-FR"/>
+                    </w:rPr>
+                    <w:t xml:space="preserve">Poulie : </w:t>
+                  </w:r>
+                </w:p>
+                <w:p>
+                  <w:pPr>
+                    <w:pStyle w:val="Paragraphedeliste"/>
+                    <w:numPr>
+                      <w:ilvl w:val="0"/>
+                      <w:numId w:val="27"/>
+                    </w:numPr>
+                    <w:rPr>
+                      <w:lang w:eastAsia="fr-FR"/>
+                    </w:rPr>
+                  </w:pPr>
+                  <w:r>
+                    <w:rPr>
+                      <w:lang w:eastAsia="fr-FR"/>
+                    </w:rPr>
+                    <w:t xml:space="preserve">rayon : </w:t>
+                  </w:r>
+                  <m:oMath>
+                    <m:sSub>
+                      <m:sSubPr>
+                        <m:ctrlPr>
+                          <w:rPr>
+                            <w:rFonts w:ascii="Cambria Math" w:hAnsi="Cambria Math"/>
+                            <w:i/>
+                            <w:lang w:eastAsia="fr-FR"/>
+                          </w:rPr>
+                        </m:ctrlPr>
+                      </m:sSubPr>
+                      <m:e>
+                        <m:r>
+                          <w:rPr>
+                            <w:rFonts w:ascii="Cambria Math" w:hAnsi="Cambria Math"/>
+                            <w:lang w:eastAsia="fr-FR"/>
+                          </w:rPr>
+                          <m:t>r</m:t>
+                        </m:r>
+                      </m:e>
+                      <m:sub>
+                        <m:r>
+                          <w:rPr>
+                            <w:rFonts w:ascii="Cambria Math" w:hAnsi="Cambria Math"/>
+                            <w:lang w:eastAsia="fr-FR"/>
+                          </w:rPr>
+                          <m:t>7</m:t>
+                        </m:r>
+                      </m:sub>
+                    </m:sSub>
+                    <m:r>
+                      <w:rPr>
+                        <w:rFonts w:ascii="Cambria Math" w:hAnsi="Cambria Math"/>
+                        <w:lang w:eastAsia="fr-FR"/>
+                      </w:rPr>
+                      <m:t>=</m:t>
+                    </m:r>
+                    <m:r>
+                      <w:rPr>
+                        <w:rFonts w:ascii="Cambria Math" w:hAnsi="Cambria Math"/>
+                        <w:lang w:eastAsia="fr-FR"/>
+                      </w:rPr>
+                      <m:t>11</m:t>
+                    </m:r>
+                    <m:r>
+                      <w:rPr>
+                        <w:rFonts w:ascii="Cambria Math" w:hAnsi="Cambria Math"/>
+                        <w:lang w:eastAsia="fr-FR"/>
+                      </w:rPr>
+                      <m:t xml:space="preserve"> </m:t>
+                    </m:r>
+                    <m:r>
+                      <m:rPr>
+                        <m:sty m:val="p"/>
+                      </m:rPr>
+                      <w:rPr>
+                        <w:rFonts w:ascii="Cambria Math" w:hAnsi="Cambria Math"/>
+                        <w:lang w:eastAsia="fr-FR"/>
+                      </w:rPr>
+                      <m:t>mm </m:t>
+                    </m:r>
+                  </m:oMath>
+                  <w:r>
+                    <w:rPr>
+                      <w:rFonts w:eastAsiaTheme="minorEastAsia"/>
+                      <w:iCs/>
+                      <w:lang w:eastAsia="fr-FR"/>
+                    </w:rPr>
+                    <w:t>;</w:t>
+                  </w:r>
+                </w:p>
+                <w:p>
+                  <w:pPr>
+                    <w:pStyle w:val="Paragraphedeliste"/>
+                    <w:numPr>
+                      <w:ilvl w:val="0"/>
+                      <w:numId w:val="27"/>
+                    </w:numPr>
+                    <w:rPr>
+                      <w:lang w:eastAsia="fr-FR"/>
+                    </w:rPr>
+                  </w:pPr>
+                  <w:r>
+                    <w:rPr>
+                      <w:lang w:eastAsia="fr-FR"/>
+                    </w:rPr>
+                    <w:t xml:space="preserve">inertie : </w:t>
+                  </w:r>
+                  <m:oMath>
+                    <m:sSub>
+                      <m:sSubPr>
+                        <m:ctrlPr>
+                          <w:rPr>
+                            <w:rFonts w:ascii="Cambria Math" w:hAnsi="Cambria Math"/>
+                            <w:i/>
+                            <w:lang w:eastAsia="fr-FR"/>
+                          </w:rPr>
+                        </m:ctrlPr>
+                      </m:sSubPr>
+                      <m:e>
+                        <m:r>
+                          <w:rPr>
+                            <w:rFonts w:ascii="Cambria Math" w:hAnsi="Cambria Math"/>
+                            <w:lang w:eastAsia="fr-FR"/>
+                          </w:rPr>
+                          <m:t>J</m:t>
+                        </m:r>
+                      </m:e>
+                      <m:sub>
+                        <m:r>
+                          <w:rPr>
+                            <w:rFonts w:ascii="Cambria Math" w:hAnsi="Cambria Math"/>
+                            <w:lang w:eastAsia="fr-FR"/>
+                          </w:rPr>
+                          <m:t>7</m:t>
+                        </m:r>
+                      </m:sub>
+                    </m:sSub>
+                    <m:r>
+                      <w:rPr>
+                        <w:rFonts w:ascii="Cambria Math" w:hAnsi="Cambria Math"/>
+                        <w:lang w:eastAsia="fr-FR"/>
+                      </w:rPr>
+                      <m:t>=</m:t>
+                    </m:r>
+                    <m:r>
+                      <w:rPr>
+                        <w:rFonts w:ascii="Cambria Math" w:hAnsi="Cambria Math"/>
+                        <w:lang w:eastAsia="fr-FR"/>
+                      </w:rPr>
+                      <m:t>214</m:t>
+                    </m:r>
+                    <m:r>
+                      <w:rPr>
+                        <w:rFonts w:ascii="Cambria Math" w:hAnsi="Cambria Math"/>
+                        <w:lang w:eastAsia="fr-FR"/>
+                      </w:rPr>
+                      <m:t>⋅</m:t>
+                    </m:r>
+                    <m:sSup>
+                      <m:sSupPr>
+                        <m:ctrlPr>
+                          <w:rPr>
+                            <w:rFonts w:ascii="Cambria Math" w:hAnsi="Cambria Math"/>
+                            <w:i/>
+                            <w:lang w:eastAsia="fr-FR"/>
+                          </w:rPr>
+                        </m:ctrlPr>
+                      </m:sSupPr>
+                      <m:e>
+                        <m:r>
+                          <w:rPr>
+                            <w:rFonts w:ascii="Cambria Math" w:hAnsi="Cambria Math"/>
+                            <w:lang w:eastAsia="fr-FR"/>
+                          </w:rPr>
+                          <m:t>10</m:t>
+                        </m:r>
+                      </m:e>
+                      <m:sup>
+                        <m:r>
+                          <w:rPr>
+                            <w:rFonts w:ascii="Cambria Math" w:hAnsi="Cambria Math"/>
+                            <w:lang w:eastAsia="fr-FR"/>
+                          </w:rPr>
+                          <m:t>-9</m:t>
+                        </m:r>
+                      </m:sup>
+                    </m:sSup>
+                    <m:r>
+                      <w:rPr>
+                        <w:rFonts w:ascii="Cambria Math" w:hAnsi="Cambria Math"/>
+                        <w:lang w:eastAsia="fr-FR"/>
+                      </w:rPr>
+                      <m:t xml:space="preserve"> </m:t>
+                    </m:r>
+                    <m:r>
+                      <m:rPr>
+                        <m:sty m:val="p"/>
+                      </m:rPr>
+                      <w:rPr>
+                        <w:rFonts w:ascii="Cambria Math" w:hAnsi="Cambria Math"/>
+                        <w:lang w:eastAsia="fr-FR"/>
+                      </w:rPr>
+                      <m:t>kg.m</m:t>
+                    </m:r>
+                    <m:sSup>
+                      <m:sSupPr>
+                        <m:ctrlPr>
+                          <w:rPr>
+                            <w:rFonts w:ascii="Cambria Math" w:hAnsi="Cambria Math"/>
+                            <w:iCs/>
+                            <w:lang w:eastAsia="fr-FR"/>
+                          </w:rPr>
+                        </m:ctrlPr>
+                      </m:sSupPr>
+                      <m:e>
+                        <m:r>
+                          <m:rPr>
+                            <m:sty m:val="p"/>
+                          </m:rPr>
+                          <w:rPr>
+                            <w:rFonts w:ascii="Cambria Math" w:hAnsi="Cambria Math"/>
+                            <w:lang w:eastAsia="fr-FR"/>
+                          </w:rPr>
+                          <m:t>m</m:t>
+                        </m:r>
+                      </m:e>
+                      <m:sup>
+                        <m:r>
+                          <m:rPr>
+                            <m:sty m:val="p"/>
+                          </m:rPr>
+                          <w:rPr>
+                            <w:rFonts w:ascii="Cambria Math" w:hAnsi="Cambria Math"/>
+                            <w:lang w:eastAsia="fr-FR"/>
+                          </w:rPr>
+                          <m:t>2</m:t>
+                        </m:r>
+                      </m:sup>
+                    </m:sSup>
+                    <m:r>
+                      <w:rPr>
+                        <w:rFonts w:ascii="Cambria Math" w:hAnsi="Cambria Math"/>
+                        <w:lang w:eastAsia="fr-FR"/>
+                      </w:rPr>
+                      <m:t>.</m:t>
+                    </m:r>
+                  </m:oMath>
+                </w:p>
+              </w:tc>
+            </w:tr>
+            <w:tr>
+              <w:tc>
+                <w:tcPr>
+                  <w:tcW w:w="677" w:type="dxa"/>
+                  <w:vAlign w:val="center"/>
+                </w:tcPr>
+                <w:p>
+                  <w:pPr>
+                    <w:jc w:val="center"/>
+                    <w:rPr>
+                      <w:lang w:eastAsia="fr-FR"/>
+                    </w:rPr>
+                  </w:pPr>
+                  <w:r>
+                    <w:rPr>
+                      <w:noProof/>
+                      <w:lang w:eastAsia="fr-FR"/>
+                    </w:rPr>
+                    <w:drawing>
+                      <wp:inline distT="0" distB="0" distL="0" distR="0" wp14:anchorId="29525168" wp14:editId="5AC2DF45">
+                        <wp:extent cx="231775" cy="280670"/>
+                        <wp:effectExtent l="0" t="0" r="0" b="0"/>
+                        <wp:docPr id="29" name="Image 29"/>
+                        <wp:cNvGraphicFramePr>
+                          <a:graphicFrameLocks xmlns:a="http://schemas.openxmlformats.org/drawingml/2006/main" noChangeAspect="1"/>
+                        </wp:cNvGraphicFramePr>
+                        <a:graphic xmlns:a="http://schemas.openxmlformats.org/drawingml/2006/main">
+                          <a:graphicData uri="http://schemas.openxmlformats.org/drawingml/2006/picture">
+                            <pic:pic xmlns:pic="http://schemas.openxmlformats.org/drawingml/2006/picture">
+                              <pic:nvPicPr>
+                                <pic:cNvPr id="0" name="Picture 5"/>
+                                <pic:cNvPicPr>
+                                  <a:picLocks noChangeAspect="1" noChangeArrowheads="1"/>
+                                </pic:cNvPicPr>
+                              </pic:nvPicPr>
+                              <pic:blipFill>
+                                <a:blip r:embed="rId35">
+                                  <a:extLst>
+                                    <a:ext uri="{28A0092B-C50C-407E-A947-70E740481C1C}">
+                                      <a14:useLocalDpi xmlns:a14="http://schemas.microsoft.com/office/drawing/2010/main" val="0"/>
+                                    </a:ext>
+                                  </a:extLst>
+                                </a:blip>
+                                <a:srcRect/>
+                                <a:stretch>
+                                  <a:fillRect/>
+                                </a:stretch>
+                              </pic:blipFill>
+                              <pic:spPr bwMode="auto">
+                                <a:xfrm>
+                                  <a:off x="0" y="0"/>
+                                  <a:ext cx="231775" cy="280670"/>
+                                </a:xfrm>
+                                <a:prstGeom prst="rect">
+                                  <a:avLst/>
+                                </a:prstGeom>
+                                <a:noFill/>
+                              </pic:spPr>
+                            </pic:pic>
+                          </a:graphicData>
+                        </a:graphic>
+                      </wp:inline>
+                    </w:drawing>
+                  </w:r>
+                </w:p>
+              </w:tc>
+              <w:tc>
+                <w:tcPr>
+                  <w:tcW w:w="4400" w:type="dxa"/>
+                </w:tcPr>
+                <w:p>
+                  <w:pPr>
+                    <w:rPr>
+                      <w:lang w:eastAsia="fr-FR"/>
+                    </w:rPr>
+                  </w:pPr>
+                  <w:r>
+                    <w:rPr>
+                      <w:lang w:eastAsia="fr-FR"/>
+                    </w:rPr>
+                    <w:t xml:space="preserve">Poulie : </w:t>
+                  </w:r>
+                </w:p>
+                <w:p>
+                  <w:pPr>
+                    <w:pStyle w:val="Paragraphedeliste"/>
+                    <w:numPr>
+                      <w:ilvl w:val="0"/>
+                      <w:numId w:val="27"/>
+                    </w:numPr>
+                    <w:rPr>
+                      <w:lang w:eastAsia="fr-FR"/>
+                    </w:rPr>
+                  </w:pPr>
+                  <w:r>
+                    <w:rPr>
+                      <w:lang w:eastAsia="fr-FR"/>
+                    </w:rPr>
+                    <w:t xml:space="preserve">rayon : </w:t>
+                  </w:r>
+                  <m:oMath>
+                    <m:sSub>
+                      <m:sSubPr>
+                        <m:ctrlPr>
+                          <w:rPr>
+                            <w:rFonts w:ascii="Cambria Math" w:hAnsi="Cambria Math"/>
+                            <w:i/>
+                            <w:lang w:eastAsia="fr-FR"/>
+                          </w:rPr>
+                        </m:ctrlPr>
+                      </m:sSubPr>
+                      <m:e>
+                        <m:r>
+                          <w:rPr>
+                            <w:rFonts w:ascii="Cambria Math" w:hAnsi="Cambria Math"/>
+                            <w:lang w:eastAsia="fr-FR"/>
+                          </w:rPr>
+                          <m:t>R</m:t>
+                        </m:r>
+                      </m:e>
+                      <m:sub>
+                        <m:r>
+                          <w:rPr>
+                            <w:rFonts w:ascii="Cambria Math" w:hAnsi="Cambria Math"/>
+                            <w:lang w:eastAsia="fr-FR"/>
+                          </w:rPr>
+                          <m:t>8</m:t>
+                        </m:r>
+                      </m:sub>
+                    </m:sSub>
+                    <m:r>
+                      <w:rPr>
+                        <w:rFonts w:ascii="Cambria Math" w:hAnsi="Cambria Math"/>
+                        <w:lang w:eastAsia="fr-FR"/>
+                      </w:rPr>
+                      <m:t>=</m:t>
+                    </m:r>
+                    <m:r>
+                      <w:rPr>
+                        <w:rFonts w:ascii="Cambria Math" w:hAnsi="Cambria Math"/>
+                        <w:lang w:eastAsia="fr-FR"/>
+                      </w:rPr>
+                      <m:t>42</m:t>
+                    </m:r>
+                    <m:r>
+                      <w:rPr>
+                        <w:rFonts w:ascii="Cambria Math" w:hAnsi="Cambria Math"/>
+                        <w:lang w:eastAsia="fr-FR"/>
+                      </w:rPr>
+                      <m:t xml:space="preserve"> </m:t>
+                    </m:r>
+                    <m:r>
+                      <m:rPr>
+                        <m:sty m:val="p"/>
+                      </m:rPr>
+                      <w:rPr>
+                        <w:rFonts w:ascii="Cambria Math" w:hAnsi="Cambria Math"/>
+                        <w:lang w:eastAsia="fr-FR"/>
+                      </w:rPr>
+                      <m:t>mm </m:t>
+                    </m:r>
+                  </m:oMath>
+                  <w:r>
+                    <w:rPr>
+                      <w:rFonts w:eastAsiaTheme="minorEastAsia"/>
+                      <w:iCs/>
+                      <w:lang w:eastAsia="fr-FR"/>
+                    </w:rPr>
+                    <w:t>;</w:t>
+                  </w:r>
+                </w:p>
+                <w:p>
+                  <w:pPr>
+                    <w:rPr>
+                      <w:lang w:eastAsia="fr-FR"/>
+                    </w:rPr>
+                  </w:pPr>
+                  <w:r>
+                    <w:rPr>
+                      <w:lang w:eastAsia="fr-FR"/>
+                    </w:rPr>
+                    <w:t>Vis sans fin :</w:t>
+                  </w:r>
+                </w:p>
+                <w:p>
+                  <w:pPr>
+                    <w:pStyle w:val="Paragraphedeliste"/>
+                    <w:numPr>
+                      <w:ilvl w:val="0"/>
+                      <w:numId w:val="27"/>
+                    </w:numPr>
+                    <w:rPr>
+                      <w:lang w:eastAsia="fr-FR"/>
+                    </w:rPr>
+                  </w:pPr>
+                  <w:r>
+                    <w:rPr>
+                      <w:lang w:eastAsia="fr-FR"/>
+                    </w:rPr>
+                    <w:t>2</w:t>
+                  </w:r>
+                  <w:r>
+                    <w:rPr>
+                      <w:lang w:eastAsia="fr-FR"/>
+                    </w:rPr>
+                    <w:t xml:space="preserve"> filet</w:t>
+                  </w:r>
+                  <w:r>
+                    <w:rPr>
+                      <w:lang w:eastAsia="fr-FR"/>
+                    </w:rPr>
+                    <w:t>s</w:t>
+                  </w:r>
+                </w:p>
+                <w:p>
+                  <w:pPr>
+                    <w:rPr>
+                      <w:lang w:eastAsia="fr-FR"/>
+                    </w:rPr>
+                  </w:pPr>
+                  <w:r>
+                    <w:rPr>
+                      <w:lang w:eastAsia="fr-FR"/>
+                    </w:rPr>
+                    <w:t xml:space="preserve">Inertie : </w:t>
+                  </w:r>
+                </w:p>
+                <w:p>
+                  <w:pPr>
+                    <w:pStyle w:val="Paragraphedeliste"/>
+                    <w:numPr>
+                      <w:ilvl w:val="0"/>
+                      <w:numId w:val="27"/>
+                    </w:numPr>
+                    <w:rPr>
+                      <w:lang w:eastAsia="fr-FR"/>
+                    </w:rPr>
+                  </w:pPr>
+                  <w:r>
+                    <w:rPr>
+                      <w:lang w:eastAsia="fr-FR"/>
+                    </w:rPr>
+                    <w:t xml:space="preserve">inertie : </w:t>
+                  </w:r>
+                  <m:oMath>
+                    <m:sSub>
+                      <m:sSubPr>
+                        <m:ctrlPr>
+                          <w:rPr>
+                            <w:rFonts w:ascii="Cambria Math" w:hAnsi="Cambria Math"/>
+                            <w:i/>
+                            <w:lang w:eastAsia="fr-FR"/>
+                          </w:rPr>
+                        </m:ctrlPr>
+                      </m:sSubPr>
+                      <m:e>
+                        <m:r>
+                          <w:rPr>
+                            <w:rFonts w:ascii="Cambria Math" w:hAnsi="Cambria Math"/>
+                            <w:lang w:eastAsia="fr-FR"/>
+                          </w:rPr>
+                          <m:t>J</m:t>
+                        </m:r>
+                      </m:e>
+                      <m:sub>
+                        <m:r>
+                          <w:rPr>
+                            <w:rFonts w:ascii="Cambria Math" w:hAnsi="Cambria Math"/>
+                            <w:lang w:eastAsia="fr-FR"/>
+                          </w:rPr>
+                          <m:t>8</m:t>
+                        </m:r>
+                      </m:sub>
+                    </m:sSub>
+                    <m:r>
+                      <w:rPr>
+                        <w:rFonts w:ascii="Cambria Math" w:hAnsi="Cambria Math"/>
+                        <w:lang w:eastAsia="fr-FR"/>
+                      </w:rPr>
+                      <m:t>=</m:t>
+                    </m:r>
+                    <m:r>
+                      <w:rPr>
+                        <w:rFonts w:ascii="Cambria Math" w:hAnsi="Cambria Math"/>
+                        <w:lang w:eastAsia="fr-FR"/>
+                      </w:rPr>
+                      <m:t>42 100</m:t>
+                    </m:r>
+                    <m:r>
+                      <w:rPr>
+                        <w:rFonts w:ascii="Cambria Math" w:hAnsi="Cambria Math"/>
+                        <w:lang w:eastAsia="fr-FR"/>
+                      </w:rPr>
+                      <m:t>⋅</m:t>
+                    </m:r>
+                    <m:sSup>
+                      <m:sSupPr>
+                        <m:ctrlPr>
+                          <w:rPr>
+                            <w:rFonts w:ascii="Cambria Math" w:hAnsi="Cambria Math"/>
+                            <w:i/>
+                            <w:lang w:eastAsia="fr-FR"/>
+                          </w:rPr>
+                        </m:ctrlPr>
+                      </m:sSupPr>
+                      <m:e>
+                        <m:r>
+                          <w:rPr>
+                            <w:rFonts w:ascii="Cambria Math" w:hAnsi="Cambria Math"/>
+                            <w:lang w:eastAsia="fr-FR"/>
+                          </w:rPr>
+                          <m:t>10</m:t>
+                        </m:r>
+                      </m:e>
+                      <m:sup>
+                        <m:r>
+                          <w:rPr>
+                            <w:rFonts w:ascii="Cambria Math" w:hAnsi="Cambria Math"/>
+                            <w:lang w:eastAsia="fr-FR"/>
+                          </w:rPr>
+                          <m:t>-9</m:t>
+                        </m:r>
+                      </m:sup>
+                    </m:sSup>
+                    <m:r>
+                      <w:rPr>
+                        <w:rFonts w:ascii="Cambria Math" w:hAnsi="Cambria Math"/>
+                        <w:lang w:eastAsia="fr-FR"/>
+                      </w:rPr>
+                      <m:t xml:space="preserve"> </m:t>
+                    </m:r>
+                    <m:r>
+                      <m:rPr>
+                        <m:sty m:val="p"/>
+                      </m:rPr>
+                      <w:rPr>
+                        <w:rFonts w:ascii="Cambria Math" w:hAnsi="Cambria Math"/>
+                        <w:lang w:eastAsia="fr-FR"/>
+                      </w:rPr>
+                      <m:t>kg.m</m:t>
+                    </m:r>
+                    <m:sSup>
+                      <m:sSupPr>
+                        <m:ctrlPr>
+                          <w:rPr>
+                            <w:rFonts w:ascii="Cambria Math" w:hAnsi="Cambria Math"/>
+                            <w:iCs/>
+                            <w:lang w:eastAsia="fr-FR"/>
+                          </w:rPr>
+                        </m:ctrlPr>
+                      </m:sSupPr>
+                      <m:e>
+                        <m:r>
+                          <m:rPr>
+                            <m:sty m:val="p"/>
+                          </m:rPr>
+                          <w:rPr>
+                            <w:rFonts w:ascii="Cambria Math" w:hAnsi="Cambria Math"/>
+                            <w:lang w:eastAsia="fr-FR"/>
+                          </w:rPr>
+                          <m:t>m</m:t>
+                        </m:r>
+                      </m:e>
+                      <m:sup>
+                        <m:r>
+                          <m:rPr>
+                            <m:sty m:val="p"/>
+                          </m:rPr>
+                          <w:rPr>
+                            <w:rFonts w:ascii="Cambria Math" w:hAnsi="Cambria Math"/>
+                            <w:lang w:eastAsia="fr-FR"/>
+                          </w:rPr>
+                          <m:t>2</m:t>
+                        </m:r>
+                      </m:sup>
+                    </m:sSup>
+                    <m:r>
+                      <w:rPr>
+                        <w:rFonts w:ascii="Cambria Math" w:hAnsi="Cambria Math"/>
+                        <w:lang w:eastAsia="fr-FR"/>
+                      </w:rPr>
+                      <m:t>.</m:t>
+                    </m:r>
+                  </m:oMath>
+                </w:p>
+              </w:tc>
+            </w:tr>
+            <w:tr>
+              <w:tc>
+                <w:tcPr>
+                  <w:tcW w:w="677" w:type="dxa"/>
+                  <w:vAlign w:val="center"/>
+                </w:tcPr>
+                <w:p>
+                  <w:pPr>
+                    <w:jc w:val="center"/>
+                    <w:rPr>
+                      <w:lang w:eastAsia="fr-FR"/>
+                    </w:rPr>
+                  </w:pPr>
+                  <w:r>
+                    <w:rPr>
+                      <w:noProof/>
+                      <w:lang w:eastAsia="fr-FR"/>
+                    </w:rPr>
+                    <w:drawing>
+                      <wp:inline distT="0" distB="0" distL="0" distR="0" wp14:anchorId="13CE60E7" wp14:editId="15C50DFE">
+                        <wp:extent cx="231775" cy="286385"/>
+                        <wp:effectExtent l="0" t="0" r="0" b="0"/>
+                        <wp:docPr id="30" name="Image 30"/>
+                        <wp:cNvGraphicFramePr>
+                          <a:graphicFrameLocks xmlns:a="http://schemas.openxmlformats.org/drawingml/2006/main" noChangeAspect="1"/>
+                        </wp:cNvGraphicFramePr>
+                        <a:graphic xmlns:a="http://schemas.openxmlformats.org/drawingml/2006/main">
+                          <a:graphicData uri="http://schemas.openxmlformats.org/drawingml/2006/picture">
+                            <pic:pic xmlns:pic="http://schemas.openxmlformats.org/drawingml/2006/picture">
+                              <pic:nvPicPr>
+                                <pic:cNvPr id="0" name="Picture 6"/>
+                                <pic:cNvPicPr>
+                                  <a:picLocks noChangeAspect="1" noChangeArrowheads="1"/>
+                                </pic:cNvPicPr>
+                              </pic:nvPicPr>
+                              <pic:blipFill>
+                                <a:blip r:embed="rId36">
+                                  <a:extLst>
+                                    <a:ext uri="{28A0092B-C50C-407E-A947-70E740481C1C}">
+                                      <a14:useLocalDpi xmlns:a14="http://schemas.microsoft.com/office/drawing/2010/main" val="0"/>
+                                    </a:ext>
+                                  </a:extLst>
+                                </a:blip>
+                                <a:srcRect/>
+                                <a:stretch>
+                                  <a:fillRect/>
+                                </a:stretch>
+                              </pic:blipFill>
+                              <pic:spPr bwMode="auto">
+                                <a:xfrm>
+                                  <a:off x="0" y="0"/>
+                                  <a:ext cx="231775" cy="286385"/>
+                                </a:xfrm>
+                                <a:prstGeom prst="rect">
+                                  <a:avLst/>
+                                </a:prstGeom>
+                                <a:noFill/>
+                              </pic:spPr>
+                            </pic:pic>
+                          </a:graphicData>
+                        </a:graphic>
+                      </wp:inline>
+                    </w:drawing>
+                  </w:r>
+                </w:p>
+              </w:tc>
+              <w:tc>
+                <w:tcPr>
+                  <w:tcW w:w="4400" w:type="dxa"/>
+                </w:tcPr>
+                <w:p>
+                  <w:pPr>
+                    <w:rPr>
+                      <w:lang w:eastAsia="fr-FR"/>
+                    </w:rPr>
+                  </w:pPr>
+                  <w:r>
+                    <w:rPr>
+                      <w:lang w:eastAsia="fr-FR"/>
+                    </w:rPr>
+                    <w:t xml:space="preserve">Roue dentée : </w:t>
+                  </w:r>
+                </w:p>
+                <w:p>
+                  <w:pPr>
+                    <w:pStyle w:val="Paragraphedeliste"/>
+                    <w:numPr>
+                      <w:ilvl w:val="0"/>
+                      <w:numId w:val="27"/>
+                    </w:numPr>
+                    <w:rPr>
+                      <w:lang w:val="de-DE" w:eastAsia="fr-FR"/>
+                    </w:rPr>
+                  </w:pPr>
+                  <m:oMath>
+                    <m:sSub>
+                      <m:sSubPr>
+                        <m:ctrlPr>
+                          <w:rPr>
+                            <w:rFonts w:ascii="Cambria Math" w:hAnsi="Cambria Math"/>
+                            <w:i/>
+                            <w:lang w:eastAsia="fr-FR"/>
+                          </w:rPr>
+                        </m:ctrlPr>
+                      </m:sSubPr>
+                      <m:e>
+                        <m:r>
+                          <w:rPr>
+                            <w:rFonts w:ascii="Cambria Math" w:hAnsi="Cambria Math"/>
+                            <w:lang w:eastAsia="fr-FR"/>
+                          </w:rPr>
+                          <m:t>Z</m:t>
+                        </m:r>
+                      </m:e>
+                      <m:sub>
+                        <m:r>
+                          <w:rPr>
+                            <w:rFonts w:ascii="Cambria Math" w:hAnsi="Cambria Math"/>
+                            <w:lang w:eastAsia="fr-FR"/>
+                          </w:rPr>
+                          <m:t>3</m:t>
+                        </m:r>
+                      </m:sub>
+                    </m:sSub>
+                    <m:r>
+                      <w:rPr>
+                        <w:rFonts w:ascii="Cambria Math" w:hAnsi="Cambria Math"/>
+                        <w:lang w:eastAsia="fr-FR"/>
+                      </w:rPr>
+                      <m:t>=</m:t>
+                    </m:r>
+                    <m:r>
+                      <w:rPr>
+                        <w:rFonts w:ascii="Cambria Math" w:hAnsi="Cambria Math"/>
+                        <w:lang w:eastAsia="fr-FR"/>
+                      </w:rPr>
+                      <m:t>40</m:t>
+                    </m:r>
+                  </m:oMath>
+                  <w:r>
+                    <w:rPr>
+                      <w:lang w:val="de-DE" w:eastAsia="fr-FR"/>
+                    </w:rPr>
+                    <w:t xml:space="preserve"> dents</w:t>
+                  </w:r>
+                </w:p>
+                <w:p>
+                  <w:pPr>
+                    <w:pStyle w:val="Paragraphedeliste"/>
+                    <w:numPr>
+                      <w:ilvl w:val="0"/>
+                      <w:numId w:val="27"/>
+                    </w:numPr>
+                    <w:rPr>
+                      <w:rFonts w:eastAsiaTheme="minorEastAsia"/>
+                      <w:lang w:eastAsia="fr-FR"/>
+                    </w:rPr>
+                  </w:pPr>
+                  <w:r>
+                    <w:rPr>
+                      <w:lang w:eastAsia="fr-FR"/>
+                    </w:rPr>
+                    <w:t xml:space="preserve">Inertie : </w:t>
+                  </w:r>
+                  <m:oMath>
+                    <m:sSub>
+                      <m:sSubPr>
+                        <m:ctrlPr>
+                          <w:rPr>
+                            <w:rFonts w:ascii="Cambria Math" w:hAnsi="Cambria Math"/>
+                            <w:i/>
+                            <w:lang w:eastAsia="fr-FR"/>
+                          </w:rPr>
+                        </m:ctrlPr>
+                      </m:sSubPr>
+                      <m:e>
+                        <m:r>
+                          <w:rPr>
+                            <w:rFonts w:ascii="Cambria Math" w:hAnsi="Cambria Math"/>
+                            <w:lang w:eastAsia="fr-FR"/>
+                          </w:rPr>
+                          <m:t>J</m:t>
+                        </m:r>
+                      </m:e>
+                      <m:sub>
+                        <m:r>
+                          <w:rPr>
+                            <w:rFonts w:ascii="Cambria Math" w:hAnsi="Cambria Math"/>
+                            <w:lang w:eastAsia="fr-FR"/>
+                          </w:rPr>
+                          <m:t>3</m:t>
+                        </m:r>
+                      </m:sub>
+                    </m:sSub>
+                    <m:r>
+                      <w:rPr>
+                        <w:rFonts w:ascii="Cambria Math" w:hAnsi="Cambria Math"/>
+                        <w:lang w:eastAsia="fr-FR"/>
+                      </w:rPr>
+                      <m:t>=</m:t>
+                    </m:r>
+                    <m:r>
+                      <w:rPr>
+                        <w:rFonts w:ascii="Cambria Math" w:hAnsi="Cambria Math"/>
+                        <w:lang w:eastAsia="fr-FR"/>
+                      </w:rPr>
+                      <m:t>12 000</m:t>
+                    </m:r>
+                    <m:r>
+                      <w:rPr>
+                        <w:rFonts w:ascii="Cambria Math" w:hAnsi="Cambria Math"/>
+                        <w:lang w:eastAsia="fr-FR"/>
+                      </w:rPr>
+                      <m:t>⋅</m:t>
+                    </m:r>
+                    <m:sSup>
+                      <m:sSupPr>
+                        <m:ctrlPr>
+                          <w:rPr>
+                            <w:rFonts w:ascii="Cambria Math" w:hAnsi="Cambria Math"/>
+                            <w:i/>
+                            <w:lang w:eastAsia="fr-FR"/>
+                          </w:rPr>
+                        </m:ctrlPr>
+                      </m:sSupPr>
+                      <m:e>
+                        <m:r>
+                          <w:rPr>
+                            <w:rFonts w:ascii="Cambria Math" w:hAnsi="Cambria Math"/>
+                            <w:lang w:eastAsia="fr-FR"/>
+                          </w:rPr>
+                          <m:t>10</m:t>
+                        </m:r>
+                      </m:e>
+                      <m:sup>
+                        <m:r>
+                          <w:rPr>
+                            <w:rFonts w:ascii="Cambria Math" w:hAnsi="Cambria Math"/>
+                            <w:lang w:eastAsia="fr-FR"/>
+                          </w:rPr>
+                          <m:t>-9</m:t>
+                        </m:r>
+                      </m:sup>
+                    </m:sSup>
+                    <m:r>
+                      <w:rPr>
+                        <w:rFonts w:ascii="Cambria Math" w:hAnsi="Cambria Math"/>
+                        <w:lang w:eastAsia="fr-FR"/>
+                      </w:rPr>
+                      <m:t xml:space="preserve"> </m:t>
+                    </m:r>
+                    <m:r>
+                      <m:rPr>
+                        <m:sty m:val="p"/>
+                      </m:rPr>
+                      <w:rPr>
+                        <w:rFonts w:ascii="Cambria Math" w:hAnsi="Cambria Math"/>
+                        <w:lang w:eastAsia="fr-FR"/>
+                      </w:rPr>
+                      <m:t>kg.m</m:t>
+                    </m:r>
+                    <m:sSup>
+                      <m:sSupPr>
+                        <m:ctrlPr>
+                          <w:rPr>
+                            <w:rFonts w:ascii="Cambria Math" w:hAnsi="Cambria Math"/>
+                            <w:iCs/>
+                            <w:lang w:eastAsia="fr-FR"/>
+                          </w:rPr>
+                        </m:ctrlPr>
+                      </m:sSupPr>
+                      <m:e>
+                        <m:r>
+                          <m:rPr>
+                            <m:sty m:val="p"/>
+                          </m:rPr>
+                          <w:rPr>
+                            <w:rFonts w:ascii="Cambria Math" w:hAnsi="Cambria Math"/>
+                            <w:lang w:eastAsia="fr-FR"/>
+                          </w:rPr>
+                          <m:t>m</m:t>
+                        </m:r>
+                      </m:e>
+                      <m:sup>
+                        <m:r>
+                          <m:rPr>
+                            <m:sty m:val="p"/>
+                          </m:rPr>
+                          <w:rPr>
+                            <w:rFonts w:ascii="Cambria Math" w:hAnsi="Cambria Math"/>
+                            <w:lang w:eastAsia="fr-FR"/>
+                          </w:rPr>
+                          <m:t>2</m:t>
+                        </m:r>
+                      </m:sup>
+                    </m:sSup>
+                  </m:oMath>
+                </w:p>
+                <w:p>
+                  <w:pPr>
+                    <w:rPr>
+                      <w:rFonts w:eastAsiaTheme="minorEastAsia"/>
+                      <w:lang w:eastAsia="fr-FR"/>
+                    </w:rPr>
+                  </w:pPr>
+                  <w:r>
+                    <w:rPr>
+                      <w:rFonts w:eastAsiaTheme="minorEastAsia"/>
+                      <w:lang w:eastAsia="fr-FR"/>
+                    </w:rPr>
+                    <w:t xml:space="preserve">Excentrique : </w:t>
+                  </w:r>
+                  <m:oMath>
+                    <m:sSub>
+                      <m:sSubPr>
+                        <m:ctrlPr>
+                          <w:rPr>
+                            <w:rFonts w:ascii="Cambria Math" w:eastAsiaTheme="minorEastAsia" w:hAnsi="Cambria Math"/>
+                            <w:i/>
+                            <w:lang w:eastAsia="fr-FR"/>
+                          </w:rPr>
+                        </m:ctrlPr>
+                      </m:sSubPr>
+                      <m:e>
+                        <m:r>
+                          <w:rPr>
+                            <w:rFonts w:ascii="Cambria Math" w:eastAsiaTheme="minorEastAsia" w:hAnsi="Cambria Math"/>
+                            <w:lang w:eastAsia="fr-FR"/>
+                          </w:rPr>
+                          <m:t>e</m:t>
+                        </m:r>
+                      </m:e>
+                      <m:sub>
+                        <m:r>
+                          <w:rPr>
+                            <w:rFonts w:ascii="Cambria Math" w:eastAsiaTheme="minorEastAsia" w:hAnsi="Cambria Math"/>
+                            <w:lang w:eastAsia="fr-FR"/>
+                          </w:rPr>
+                          <m:t>9</m:t>
+                        </m:r>
+                      </m:sub>
+                    </m:sSub>
+                    <m:r>
+                      <w:rPr>
+                        <w:rFonts w:ascii="Cambria Math" w:eastAsiaTheme="minorEastAsia" w:hAnsi="Cambria Math"/>
+                        <w:lang w:eastAsia="fr-FR"/>
+                      </w:rPr>
+                      <m:t xml:space="preserve">=20 </m:t>
+                    </m:r>
+                    <m:r>
+                      <m:rPr>
+                        <m:sty m:val="p"/>
+                      </m:rPr>
+                      <w:rPr>
+                        <w:rFonts w:ascii="Cambria Math" w:eastAsiaTheme="minorEastAsia" w:hAnsi="Cambria Math"/>
+                        <w:lang w:eastAsia="fr-FR"/>
+                      </w:rPr>
+                      <m:t>mm</m:t>
+                    </m:r>
+                  </m:oMath>
+                </w:p>
+              </w:tc>
+            </w:tr>
+            <w:tr>
+              <w:tc>
+                <w:tcPr>
+                  <w:tcW w:w="677" w:type="dxa"/>
+                  <w:vAlign w:val="center"/>
+                </w:tcPr>
+                <w:p>
+                  <w:pPr>
+                    <w:jc w:val="center"/>
+                    <w:rPr>
+                      <w:lang w:eastAsia="fr-FR"/>
+                    </w:rPr>
+                  </w:pPr>
+                  <w:r>
+                    <w:rPr>
+                      <w:noProof/>
+                      <w:lang w:eastAsia="fr-FR"/>
+                    </w:rPr>
+                    <w:drawing>
+                      <wp:inline distT="0" distB="0" distL="0" distR="0" wp14:anchorId="0748827A" wp14:editId="64D03FD6">
+                        <wp:extent cx="292735" cy="280670"/>
+                        <wp:effectExtent l="0" t="0" r="0" b="5080"/>
+                        <wp:docPr id="32" name="Image 32"/>
+                        <wp:cNvGraphicFramePr>
+                          <a:graphicFrameLocks xmlns:a="http://schemas.openxmlformats.org/drawingml/2006/main" noChangeAspect="1"/>
+                        </wp:cNvGraphicFramePr>
+                        <a:graphic xmlns:a="http://schemas.openxmlformats.org/drawingml/2006/main">
+                          <a:graphicData uri="http://schemas.openxmlformats.org/drawingml/2006/picture">
+                            <pic:pic xmlns:pic="http://schemas.openxmlformats.org/drawingml/2006/picture">
+                              <pic:nvPicPr>
+                                <pic:cNvPr id="0" name="Picture 7"/>
+                                <pic:cNvPicPr>
+                                  <a:picLocks noChangeAspect="1" noChangeArrowheads="1"/>
+                                </pic:cNvPicPr>
+                              </pic:nvPicPr>
+                              <pic:blipFill>
+                                <a:blip r:embed="rId37">
+                                  <a:extLst>
+                                    <a:ext uri="{28A0092B-C50C-407E-A947-70E740481C1C}">
+                                      <a14:useLocalDpi xmlns:a14="http://schemas.microsoft.com/office/drawing/2010/main" val="0"/>
+                                    </a:ext>
+                                  </a:extLst>
+                                </a:blip>
+                                <a:srcRect/>
+                                <a:stretch>
+                                  <a:fillRect/>
+                                </a:stretch>
+                              </pic:blipFill>
+                              <pic:spPr bwMode="auto">
+                                <a:xfrm>
+                                  <a:off x="0" y="0"/>
+                                  <a:ext cx="292735" cy="280670"/>
+                                </a:xfrm>
+                                <a:prstGeom prst="rect">
+                                  <a:avLst/>
+                                </a:prstGeom>
+                                <a:noFill/>
+                              </pic:spPr>
+                            </pic:pic>
+                          </a:graphicData>
+                        </a:graphic>
+                      </wp:inline>
+                    </w:drawing>
+                  </w:r>
+                </w:p>
+              </w:tc>
+              <w:tc>
+                <w:tcPr>
+                  <w:tcW w:w="4400" w:type="dxa"/>
+                </w:tcPr>
+                <w:p>
+                  <w:pPr>
+                    <w:rPr>
+                      <w:lang w:eastAsia="fr-FR"/>
+                    </w:rPr>
+                  </w:pPr>
+                  <w:r>
+                    <w:rPr>
+                      <w:lang w:eastAsia="fr-FR"/>
+                    </w:rPr>
+                    <w:t>Bielle :</w:t>
+                  </w:r>
+                </w:p>
+                <w:p>
+                  <w:pPr>
+                    <w:pStyle w:val="Paragraphedeliste"/>
+                    <w:numPr>
+                      <w:ilvl w:val="0"/>
+                      <w:numId w:val="30"/>
+                    </w:numPr>
+                    <w:rPr>
+                      <w:rFonts w:eastAsiaTheme="minorEastAsia"/>
+                      <w:lang w:eastAsia="fr-FR"/>
+                    </w:rPr>
+                  </w:pPr>
+                  <w:r>
+                    <w:rPr>
+                      <w:lang w:eastAsia="fr-FR"/>
+                    </w:rPr>
+                    <w:t xml:space="preserve">Longueur </w:t>
+                  </w:r>
+                  <m:oMath>
+                    <m:sSub>
+                      <m:sSubPr>
+                        <m:ctrlPr>
+                          <w:rPr>
+                            <w:rFonts w:ascii="Cambria Math" w:hAnsi="Cambria Math"/>
+                            <w:i/>
+                            <w:lang w:eastAsia="fr-FR"/>
+                          </w:rPr>
+                        </m:ctrlPr>
+                      </m:sSubPr>
+                      <m:e>
+                        <m:r>
+                          <w:rPr>
+                            <w:rFonts w:ascii="Cambria Math" w:hAnsi="Cambria Math"/>
+                            <w:lang w:eastAsia="fr-FR"/>
+                          </w:rPr>
+                          <m:t>L</m:t>
+                        </m:r>
+                      </m:e>
+                      <m:sub>
+                        <m:r>
+                          <w:rPr>
+                            <w:rFonts w:ascii="Cambria Math" w:hAnsi="Cambria Math"/>
+                            <w:lang w:eastAsia="fr-FR"/>
+                          </w:rPr>
+                          <m:t>10</m:t>
+                        </m:r>
+                      </m:sub>
+                    </m:sSub>
+                    <m:r>
+                      <w:rPr>
+                        <w:rFonts w:ascii="Cambria Math" w:hAnsi="Cambria Math"/>
+                        <w:lang w:eastAsia="fr-FR"/>
+                      </w:rPr>
+                      <m:t>=</m:t>
+                    </m:r>
+                    <m:r>
+                      <w:rPr>
+                        <w:rFonts w:ascii="Cambria Math" w:hAnsi="Cambria Math"/>
+                        <w:lang w:eastAsia="fr-FR"/>
+                      </w:rPr>
+                      <m:t>50</m:t>
+                    </m:r>
+                    <m:r>
+                      <w:rPr>
+                        <w:rFonts w:ascii="Cambria Math" w:hAnsi="Cambria Math"/>
+                        <w:lang w:eastAsia="fr-FR"/>
+                      </w:rPr>
+                      <m:t xml:space="preserve"> </m:t>
+                    </m:r>
+                    <m:r>
+                      <m:rPr>
+                        <m:sty m:val="p"/>
+                      </m:rPr>
+                      <w:rPr>
+                        <w:rFonts w:ascii="Cambria Math" w:hAnsi="Cambria Math"/>
+                        <w:lang w:eastAsia="fr-FR"/>
+                      </w:rPr>
+                      <m:t>mm</m:t>
+                    </m:r>
+                  </m:oMath>
+                </w:p>
+                <w:p>
+                  <w:pPr>
+                    <w:pStyle w:val="Paragraphedeliste"/>
+                    <w:numPr>
+                      <w:ilvl w:val="0"/>
+                      <w:numId w:val="30"/>
+                    </w:numPr>
+                    <w:rPr>
+                      <w:rFonts w:eastAsiaTheme="minorEastAsia"/>
+                      <w:lang w:eastAsia="fr-FR"/>
+                    </w:rPr>
+                  </w:pPr>
+                  <m:oMath>
+                    <m:sSub>
+                      <m:sSubPr>
+                        <m:ctrlPr>
+                          <w:rPr>
+                            <w:rFonts w:ascii="Cambria Math" w:hAnsi="Cambria Math"/>
+                            <w:i/>
+                            <w:lang w:eastAsia="fr-FR"/>
+                          </w:rPr>
+                        </m:ctrlPr>
+                      </m:sSubPr>
+                      <m:e>
+                        <m:r>
+                          <w:rPr>
+                            <w:rFonts w:ascii="Cambria Math" w:hAnsi="Cambria Math"/>
+                            <w:lang w:eastAsia="fr-FR"/>
+                          </w:rPr>
+                          <m:t>m</m:t>
+                        </m:r>
+                      </m:e>
+                      <m:sub>
+                        <m:r>
+                          <w:rPr>
+                            <w:rFonts w:ascii="Cambria Math" w:hAnsi="Cambria Math"/>
+                            <w:lang w:eastAsia="fr-FR"/>
+                          </w:rPr>
+                          <m:t>10</m:t>
+                        </m:r>
+                      </m:sub>
+                    </m:sSub>
+                    <m:r>
+                      <w:rPr>
+                        <w:rFonts w:ascii="Cambria Math" w:hAnsi="Cambria Math"/>
+                        <w:lang w:eastAsia="fr-FR"/>
+                      </w:rPr>
+                      <m:t>=</m:t>
+                    </m:r>
+                    <m:r>
+                      <w:rPr>
+                        <w:rFonts w:ascii="Cambria Math" w:hAnsi="Cambria Math"/>
+                        <w:lang w:eastAsia="fr-FR"/>
+                      </w:rPr>
+                      <m:t>3,9</m:t>
+                    </m:r>
+                    <m:r>
+                      <m:rPr>
+                        <m:sty m:val="p"/>
+                      </m:rPr>
+                      <w:rPr>
+                        <w:rFonts w:ascii="Cambria Math" w:hAnsi="Cambria Math"/>
+                        <w:lang w:eastAsia="fr-FR"/>
+                      </w:rPr>
+                      <m:t xml:space="preserve"> g</m:t>
+                    </m:r>
+                  </m:oMath>
+                </w:p>
+              </w:tc>
+            </w:tr>
+            <w:tr>
+              <w:tc>
+                <w:tcPr>
+                  <w:tcW w:w="677" w:type="dxa"/>
+                  <w:vAlign w:val="center"/>
+                </w:tcPr>
+                <w:p>
+                  <w:pPr>
+                    <w:jc w:val="center"/>
+                    <w:rPr>
+                      <w:lang w:eastAsia="fr-FR"/>
+                    </w:rPr>
+                  </w:pPr>
+                  <w:r>
+                    <w:rPr>
+                      <w:noProof/>
+                      <w:lang w:eastAsia="fr-FR"/>
+                    </w:rPr>
+                    <w:drawing>
+                      <wp:inline distT="0" distB="0" distL="0" distR="0" wp14:anchorId="7F23B515" wp14:editId="191DDFC2">
+                        <wp:extent cx="292735" cy="274320"/>
+                        <wp:effectExtent l="0" t="0" r="0" b="0"/>
+                        <wp:docPr id="33" name="Image 33"/>
+                        <wp:cNvGraphicFramePr>
+                          <a:graphicFrameLocks xmlns:a="http://schemas.openxmlformats.org/drawingml/2006/main" noChangeAspect="1"/>
+                        </wp:cNvGraphicFramePr>
+                        <a:graphic xmlns:a="http://schemas.openxmlformats.org/drawingml/2006/main">
+                          <a:graphicData uri="http://schemas.openxmlformats.org/drawingml/2006/picture">
+                            <pic:pic xmlns:pic="http://schemas.openxmlformats.org/drawingml/2006/picture">
+                              <pic:nvPicPr>
+                                <pic:cNvPr id="0" name="Picture 8"/>
+                                <pic:cNvPicPr>
+                                  <a:picLocks noChangeAspect="1" noChangeArrowheads="1"/>
+                                </pic:cNvPicPr>
+                              </pic:nvPicPr>
+                              <pic:blipFill>
+                                <a:blip r:embed="rId38">
+                                  <a:extLst>
+                                    <a:ext uri="{28A0092B-C50C-407E-A947-70E740481C1C}">
+                                      <a14:useLocalDpi xmlns:a14="http://schemas.microsoft.com/office/drawing/2010/main" val="0"/>
+                                    </a:ext>
+                                  </a:extLst>
+                                </a:blip>
+                                <a:srcRect/>
+                                <a:stretch>
+                                  <a:fillRect/>
+                                </a:stretch>
+                              </pic:blipFill>
+                              <pic:spPr bwMode="auto">
+                                <a:xfrm>
+                                  <a:off x="0" y="0"/>
+                                  <a:ext cx="292735" cy="274320"/>
+                                </a:xfrm>
+                                <a:prstGeom prst="rect">
+                                  <a:avLst/>
+                                </a:prstGeom>
+                                <a:noFill/>
+                              </pic:spPr>
+                            </pic:pic>
+                          </a:graphicData>
+                        </a:graphic>
+                      </wp:inline>
+                    </w:drawing>
+                  </w:r>
+                </w:p>
+              </w:tc>
+              <w:tc>
+                <w:tcPr>
+                  <w:tcW w:w="4400" w:type="dxa"/>
+                </w:tcPr>
+                <w:p>
+                  <w:pPr>
+                    <w:rPr>
+                      <w:lang w:eastAsia="fr-FR"/>
+                    </w:rPr>
+                  </w:pPr>
+                  <w:r>
+                    <w:rPr>
+                      <w:lang w:eastAsia="fr-FR"/>
+                    </w:rPr>
+                    <w:t>Ensemble mobile :</w:t>
+                  </w:r>
+                </w:p>
+                <w:p>
+                  <w:pPr>
+                    <w:pStyle w:val="Paragraphedeliste"/>
+                    <w:numPr>
+                      <w:ilvl w:val="0"/>
+                      <w:numId w:val="31"/>
+                    </w:numPr>
+                    <w:rPr>
+                      <w:lang w:eastAsia="fr-FR"/>
+                    </w:rPr>
+                  </w:pPr>
+                  <w:r>
+                    <w:rPr>
+                      <w:lang w:eastAsia="fr-FR"/>
+                    </w:rPr>
+                    <w:t xml:space="preserve">Ressort : </w:t>
+                  </w:r>
+                  <m:oMath>
+                    <m:sSub>
+                      <m:sSubPr>
+                        <m:ctrlPr>
+                          <w:rPr>
+                            <w:rFonts w:ascii="Cambria Math" w:hAnsi="Cambria Math"/>
+                            <w:i/>
+                            <w:lang w:eastAsia="fr-FR"/>
+                          </w:rPr>
+                        </m:ctrlPr>
+                      </m:sSubPr>
+                      <m:e>
+                        <m:r>
+                          <w:rPr>
+                            <w:rFonts w:ascii="Cambria Math" w:hAnsi="Cambria Math"/>
+                            <w:lang w:eastAsia="fr-FR"/>
+                          </w:rPr>
+                          <m:t>k</m:t>
+                        </m:r>
+                      </m:e>
+                      <m:sub>
+                        <m:r>
+                          <m:rPr>
+                            <m:sty m:val="p"/>
+                          </m:rPr>
+                          <w:rPr>
+                            <w:rFonts w:ascii="Cambria Math" w:hAnsi="Cambria Math"/>
+                            <w:lang w:eastAsia="fr-FR"/>
+                          </w:rPr>
+                          <m:t>ressort</m:t>
+                        </m:r>
+                      </m:sub>
+                    </m:sSub>
+                    <m:r>
+                      <w:rPr>
+                        <w:rFonts w:ascii="Cambria Math" w:eastAsiaTheme="minorEastAsia" w:hAnsi="Cambria Math"/>
+                        <w:lang w:eastAsia="fr-FR"/>
+                      </w:rPr>
+                      <m:t>=0,315 N</m:t>
+                    </m:r>
+                    <m:r>
+                      <m:rPr>
+                        <m:lit/>
+                      </m:rPr>
+                      <w:rPr>
+                        <w:rFonts w:ascii="Cambria Math" w:eastAsiaTheme="minorEastAsia" w:hAnsi="Cambria Math"/>
+                        <w:lang w:eastAsia="fr-FR"/>
+                      </w:rPr>
+                      <m:t>/</m:t>
+                    </m:r>
+                    <m:r>
+                      <w:rPr>
+                        <w:rFonts w:ascii="Cambria Math" w:eastAsiaTheme="minorEastAsia" w:hAnsi="Cambria Math"/>
+                        <w:lang w:eastAsia="fr-FR"/>
+                      </w:rPr>
+                      <m:t>m</m:t>
+                    </m:r>
+                  </m:oMath>
                 </w:p>
               </w:tc>
             </w:tr>
@@ -4733,6 +7049,121 @@
     </w:lvl>
   </w:abstractNum>
   <w:abstractNum w:abstractNumId="4" w15:restartNumberingAfterBreak="0">
+    <w:nsid w:val="0F9B6919"/>
+    <w:multiLevelType w:val="hybridMultilevel"/>
+    <w:tmpl w:val="8BF608F6"/>
+    <w:lvl w:ilvl="0" w:tplc="23EECDC6">
+      <w:start w:val="1"/>
+      <w:numFmt w:val="bullet"/>
+      <w:lvlText w:val="∎"/>
+      <w:lvlJc w:val="left"/>
+      <w:pPr>
+        <w:ind w:left="720" w:hanging="360"/>
+      </w:pPr>
+      <w:rPr>
+        <w:rFonts w:ascii="Cambria" w:hAnsi="Cambria" w:hint="default"/>
+        <w:color w:val="002060"/>
+        <w:sz w:val="16"/>
+      </w:rPr>
+    </w:lvl>
+    <w:lvl w:ilvl="1" w:tplc="040C0003" w:tentative="1">
+      <w:start w:val="1"/>
+      <w:numFmt w:val="bullet"/>
+      <w:lvlText w:val="o"/>
+      <w:lvlJc w:val="left"/>
+      <w:pPr>
+        <w:ind w:left="1440" w:hanging="360"/>
+      </w:pPr>
+      <w:rPr>
+        <w:rFonts w:ascii="Courier New" w:hAnsi="Courier New" w:cs="Courier New" w:hint="default"/>
+      </w:rPr>
+    </w:lvl>
+    <w:lvl w:ilvl="2" w:tplc="040C0005" w:tentative="1">
+      <w:start w:val="1"/>
+      <w:numFmt w:val="bullet"/>
+      <w:lvlText w:val=""/>
+      <w:lvlJc w:val="left"/>
+      <w:pPr>
+        <w:ind w:left="2160" w:hanging="360"/>
+      </w:pPr>
+      <w:rPr>
+        <w:rFonts w:ascii="Wingdings" w:hAnsi="Wingdings" w:hint="default"/>
+      </w:rPr>
+    </w:lvl>
+    <w:lvl w:ilvl="3" w:tplc="040C0001" w:tentative="1">
+      <w:start w:val="1"/>
+      <w:numFmt w:val="bullet"/>
+      <w:lvlText w:val=""/>
+      <w:lvlJc w:val="left"/>
+      <w:pPr>
+        <w:ind w:left="2880" w:hanging="360"/>
+      </w:pPr>
+      <w:rPr>
+        <w:rFonts w:ascii="Symbol" w:hAnsi="Symbol" w:hint="default"/>
+      </w:rPr>
+    </w:lvl>
+    <w:lvl w:ilvl="4" w:tplc="040C0003" w:tentative="1">
+      <w:start w:val="1"/>
+      <w:numFmt w:val="bullet"/>
+      <w:lvlText w:val="o"/>
+      <w:lvlJc w:val="left"/>
+      <w:pPr>
+        <w:ind w:left="3600" w:hanging="360"/>
+      </w:pPr>
+      <w:rPr>
+        <w:rFonts w:ascii="Courier New" w:hAnsi="Courier New" w:cs="Courier New" w:hint="default"/>
+      </w:rPr>
+    </w:lvl>
+    <w:lvl w:ilvl="5" w:tplc="040C0005" w:tentative="1">
+      <w:start w:val="1"/>
+      <w:numFmt w:val="bullet"/>
+      <w:lvlText w:val=""/>
+      <w:lvlJc w:val="left"/>
+      <w:pPr>
+        <w:ind w:left="4320" w:hanging="360"/>
+      </w:pPr>
+      <w:rPr>
+        <w:rFonts w:ascii="Wingdings" w:hAnsi="Wingdings" w:hint="default"/>
+      </w:rPr>
+    </w:lvl>
+    <w:lvl w:ilvl="6" w:tplc="040C0001" w:tentative="1">
+      <w:start w:val="1"/>
+      <w:numFmt w:val="bullet"/>
+      <w:lvlText w:val=""/>
+      <w:lvlJc w:val="left"/>
+      <w:pPr>
+        <w:ind w:left="5040" w:hanging="360"/>
+      </w:pPr>
+      <w:rPr>
+        <w:rFonts w:ascii="Symbol" w:hAnsi="Symbol" w:hint="default"/>
+      </w:rPr>
+    </w:lvl>
+    <w:lvl w:ilvl="7" w:tplc="040C0003" w:tentative="1">
+      <w:start w:val="1"/>
+      <w:numFmt w:val="bullet"/>
+      <w:lvlText w:val="o"/>
+      <w:lvlJc w:val="left"/>
+      <w:pPr>
+        <w:ind w:left="5760" w:hanging="360"/>
+      </w:pPr>
+      <w:rPr>
+        <w:rFonts w:ascii="Courier New" w:hAnsi="Courier New" w:cs="Courier New" w:hint="default"/>
+      </w:rPr>
+    </w:lvl>
+    <w:lvl w:ilvl="8" w:tplc="040C0005" w:tentative="1">
+      <w:start w:val="1"/>
+      <w:numFmt w:val="bullet"/>
+      <w:lvlText w:val=""/>
+      <w:lvlJc w:val="left"/>
+      <w:pPr>
+        <w:ind w:left="6480" w:hanging="360"/>
+      </w:pPr>
+      <w:rPr>
+        <w:rFonts w:ascii="Wingdings" w:hAnsi="Wingdings" w:hint="default"/>
+      </w:rPr>
+    </w:lvl>
+  </w:abstractNum>
+  <w:abstractNum w:abstractNumId="5" w15:restartNumberingAfterBreak="0">
     <w:nsid w:val="18FA55AC"/>
     <w:multiLevelType w:val="hybridMultilevel"/>
     <w:tmpl w:val="C868EFDC"/>
@@ -4847,7 +7278,7 @@
       </w:rPr>
     </w:lvl>
   </w:abstractNum>
-  <w:abstractNum w:abstractNumId="5" w15:restartNumberingAfterBreak="0">
+  <w:abstractNum w:abstractNumId="6" w15:restartNumberingAfterBreak="0">
     <w:nsid w:val="1D4A5F58"/>
     <w:multiLevelType w:val="hybridMultilevel"/>
     <w:tmpl w:val="569ABC4A"/>
@@ -4936,7 +7367,122 @@
       </w:pPr>
     </w:lvl>
   </w:abstractNum>
-  <w:abstractNum w:abstractNumId="6" w15:restartNumberingAfterBreak="0">
+  <w:abstractNum w:abstractNumId="7" w15:restartNumberingAfterBreak="0">
+    <w:nsid w:val="20A473DC"/>
+    <w:multiLevelType w:val="hybridMultilevel"/>
+    <w:tmpl w:val="FC7CDEE6"/>
+    <w:lvl w:ilvl="0" w:tplc="23EECDC6">
+      <w:start w:val="1"/>
+      <w:numFmt w:val="bullet"/>
+      <w:lvlText w:val="∎"/>
+      <w:lvlJc w:val="left"/>
+      <w:pPr>
+        <w:ind w:left="720" w:hanging="360"/>
+      </w:pPr>
+      <w:rPr>
+        <w:rFonts w:ascii="Cambria" w:hAnsi="Cambria" w:hint="default"/>
+        <w:color w:val="002060"/>
+        <w:sz w:val="16"/>
+      </w:rPr>
+    </w:lvl>
+    <w:lvl w:ilvl="1" w:tplc="040C0003" w:tentative="1">
+      <w:start w:val="1"/>
+      <w:numFmt w:val="bullet"/>
+      <w:lvlText w:val="o"/>
+      <w:lvlJc w:val="left"/>
+      <w:pPr>
+        <w:ind w:left="1440" w:hanging="360"/>
+      </w:pPr>
+      <w:rPr>
+        <w:rFonts w:ascii="Courier New" w:hAnsi="Courier New" w:cs="Courier New" w:hint="default"/>
+      </w:rPr>
+    </w:lvl>
+    <w:lvl w:ilvl="2" w:tplc="040C0005" w:tentative="1">
+      <w:start w:val="1"/>
+      <w:numFmt w:val="bullet"/>
+      <w:lvlText w:val=""/>
+      <w:lvlJc w:val="left"/>
+      <w:pPr>
+        <w:ind w:left="2160" w:hanging="360"/>
+      </w:pPr>
+      <w:rPr>
+        <w:rFonts w:ascii="Wingdings" w:hAnsi="Wingdings" w:hint="default"/>
+      </w:rPr>
+    </w:lvl>
+    <w:lvl w:ilvl="3" w:tplc="040C0001" w:tentative="1">
+      <w:start w:val="1"/>
+      <w:numFmt w:val="bullet"/>
+      <w:lvlText w:val=""/>
+      <w:lvlJc w:val="left"/>
+      <w:pPr>
+        <w:ind w:left="2880" w:hanging="360"/>
+      </w:pPr>
+      <w:rPr>
+        <w:rFonts w:ascii="Symbol" w:hAnsi="Symbol" w:hint="default"/>
+      </w:rPr>
+    </w:lvl>
+    <w:lvl w:ilvl="4" w:tplc="040C0003" w:tentative="1">
+      <w:start w:val="1"/>
+      <w:numFmt w:val="bullet"/>
+      <w:lvlText w:val="o"/>
+      <w:lvlJc w:val="left"/>
+      <w:pPr>
+        <w:ind w:left="3600" w:hanging="360"/>
+      </w:pPr>
+      <w:rPr>
+        <w:rFonts w:ascii="Courier New" w:hAnsi="Courier New" w:cs="Courier New" w:hint="default"/>
+      </w:rPr>
+    </w:lvl>
+    <w:lvl w:ilvl="5" w:tplc="040C0005" w:tentative="1">
+      <w:start w:val="1"/>
+      <w:numFmt w:val="bullet"/>
+      <w:lvlText w:val=""/>
+      <w:lvlJc w:val="left"/>
+      <w:pPr>
+        <w:ind w:left="4320" w:hanging="360"/>
+      </w:pPr>
+      <w:rPr>
+        <w:rFonts w:ascii="Wingdings" w:hAnsi="Wingdings" w:hint="default"/>
+      </w:rPr>
+    </w:lvl>
+    <w:lvl w:ilvl="6" w:tplc="040C0001" w:tentative="1">
+      <w:start w:val="1"/>
+      <w:numFmt w:val="bullet"/>
+      <w:lvlText w:val=""/>
+      <w:lvlJc w:val="left"/>
+      <w:pPr>
+        <w:ind w:left="5040" w:hanging="360"/>
+      </w:pPr>
+      <w:rPr>
+        <w:rFonts w:ascii="Symbol" w:hAnsi="Symbol" w:hint="default"/>
+      </w:rPr>
+    </w:lvl>
+    <w:lvl w:ilvl="7" w:tplc="040C0003" w:tentative="1">
+      <w:start w:val="1"/>
+      <w:numFmt w:val="bullet"/>
+      <w:lvlText w:val="o"/>
+      <w:lvlJc w:val="left"/>
+      <w:pPr>
+        <w:ind w:left="5760" w:hanging="360"/>
+      </w:pPr>
+      <w:rPr>
+        <w:rFonts w:ascii="Courier New" w:hAnsi="Courier New" w:cs="Courier New" w:hint="default"/>
+      </w:rPr>
+    </w:lvl>
+    <w:lvl w:ilvl="8" w:tplc="040C0005" w:tentative="1">
+      <w:start w:val="1"/>
+      <w:numFmt w:val="bullet"/>
+      <w:lvlText w:val=""/>
+      <w:lvlJc w:val="left"/>
+      <w:pPr>
+        <w:ind w:left="6480" w:hanging="360"/>
+      </w:pPr>
+      <w:rPr>
+        <w:rFonts w:ascii="Wingdings" w:hAnsi="Wingdings" w:hint="default"/>
+      </w:rPr>
+    </w:lvl>
+  </w:abstractNum>
+  <w:abstractNum w:abstractNumId="8" w15:restartNumberingAfterBreak="0">
     <w:nsid w:val="23E8439E"/>
     <w:multiLevelType w:val="hybridMultilevel"/>
     <w:tmpl w:val="E0782176"/>
@@ -5053,7 +7599,7 @@
       </w:rPr>
     </w:lvl>
   </w:abstractNum>
-  <w:abstractNum w:abstractNumId="7" w15:restartNumberingAfterBreak="0">
+  <w:abstractNum w:abstractNumId="9" w15:restartNumberingAfterBreak="0">
     <w:nsid w:val="28242149"/>
     <w:multiLevelType w:val="hybridMultilevel"/>
     <w:tmpl w:val="1166EF46"/>
@@ -5139,7 +7685,7 @@
       </w:pPr>
     </w:lvl>
   </w:abstractNum>
-  <w:abstractNum w:abstractNumId="8" w15:restartNumberingAfterBreak="0">
+  <w:abstractNum w:abstractNumId="10" w15:restartNumberingAfterBreak="0">
     <w:nsid w:val="29926E33"/>
     <w:multiLevelType w:val="hybridMultilevel"/>
     <w:tmpl w:val="50288C6E"/>
@@ -5254,7 +7800,7 @@
       </w:rPr>
     </w:lvl>
   </w:abstractNum>
-  <w:abstractNum w:abstractNumId="9" w15:restartNumberingAfterBreak="0">
+  <w:abstractNum w:abstractNumId="11" w15:restartNumberingAfterBreak="0">
     <w:nsid w:val="29FC73E7"/>
     <w:multiLevelType w:val="hybridMultilevel"/>
     <w:tmpl w:val="74AEACE0"/>
@@ -5369,10 +7915,10 @@
       </w:rPr>
     </w:lvl>
   </w:abstractNum>
-  <w:abstractNum w:abstractNumId="10" w15:restartNumberingAfterBreak="0">
+  <w:abstractNum w:abstractNumId="12" w15:restartNumberingAfterBreak="0">
     <w:nsid w:val="2CAC1129"/>
     <w:multiLevelType w:val="hybridMultilevel"/>
-    <w:tmpl w:val="1B6C5DF4"/>
+    <w:tmpl w:val="E878C290"/>
     <w:lvl w:ilvl="0" w:tplc="23EECDC6">
       <w:start w:val="1"/>
       <w:numFmt w:val="bullet"/>
@@ -5484,7 +8030,7 @@
       </w:rPr>
     </w:lvl>
   </w:abstractNum>
-  <w:abstractNum w:abstractNumId="11" w15:restartNumberingAfterBreak="0">
+  <w:abstractNum w:abstractNumId="13" w15:restartNumberingAfterBreak="0">
     <w:nsid w:val="2E425748"/>
     <w:multiLevelType w:val="hybridMultilevel"/>
     <w:tmpl w:val="569ACEB4"/>
@@ -5599,7 +8145,7 @@
       </w:rPr>
     </w:lvl>
   </w:abstractNum>
-  <w:abstractNum w:abstractNumId="12" w15:restartNumberingAfterBreak="0">
+  <w:abstractNum w:abstractNumId="14" w15:restartNumberingAfterBreak="0">
     <w:nsid w:val="2F2E3308"/>
     <w:multiLevelType w:val="hybridMultilevel"/>
     <w:tmpl w:val="E5FA6312"/>
@@ -5716,7 +8262,7 @@
       </w:rPr>
     </w:lvl>
   </w:abstractNum>
-  <w:abstractNum w:abstractNumId="13" w15:restartNumberingAfterBreak="0">
+  <w:abstractNum w:abstractNumId="15" w15:restartNumberingAfterBreak="0">
     <w:nsid w:val="31AF3BD3"/>
     <w:multiLevelType w:val="hybridMultilevel"/>
     <w:tmpl w:val="9D2C1CBC"/>
@@ -5830,7 +8376,7 @@
       </w:rPr>
     </w:lvl>
   </w:abstractNum>
-  <w:abstractNum w:abstractNumId="14" w15:restartNumberingAfterBreak="0">
+  <w:abstractNum w:abstractNumId="16" w15:restartNumberingAfterBreak="0">
     <w:nsid w:val="3296655F"/>
     <w:multiLevelType w:val="hybridMultilevel"/>
     <w:tmpl w:val="6280413C"/>
@@ -5945,7 +8491,7 @@
       </w:rPr>
     </w:lvl>
   </w:abstractNum>
-  <w:abstractNum w:abstractNumId="15" w15:restartNumberingAfterBreak="0">
+  <w:abstractNum w:abstractNumId="17" w15:restartNumberingAfterBreak="0">
     <w:nsid w:val="41B46256"/>
     <w:multiLevelType w:val="multilevel"/>
     <w:tmpl w:val="67E88DBA"/>
@@ -6037,7 +8583,7 @@
       </w:pPr>
     </w:lvl>
   </w:abstractNum>
-  <w:abstractNum w:abstractNumId="16" w15:restartNumberingAfterBreak="0">
+  <w:abstractNum w:abstractNumId="18" w15:restartNumberingAfterBreak="0">
     <w:nsid w:val="49242335"/>
     <w:multiLevelType w:val="hybridMultilevel"/>
     <w:tmpl w:val="BFFA7260"/>
@@ -6152,7 +8698,7 @@
       </w:rPr>
     </w:lvl>
   </w:abstractNum>
-  <w:abstractNum w:abstractNumId="17" w15:restartNumberingAfterBreak="0">
+  <w:abstractNum w:abstractNumId="19" w15:restartNumberingAfterBreak="0">
     <w:nsid w:val="4EE27190"/>
     <w:multiLevelType w:val="hybridMultilevel"/>
     <w:tmpl w:val="C14AD6F6"/>
@@ -6268,7 +8814,7 @@
       </w:rPr>
     </w:lvl>
   </w:abstractNum>
-  <w:abstractNum w:abstractNumId="18" w15:restartNumberingAfterBreak="0">
+  <w:abstractNum w:abstractNumId="20" w15:restartNumberingAfterBreak="0">
     <w:nsid w:val="4F036F5C"/>
     <w:multiLevelType w:val="hybridMultilevel"/>
     <w:tmpl w:val="F1FABB76"/>
@@ -6357,7 +8903,7 @@
       </w:pPr>
     </w:lvl>
   </w:abstractNum>
-  <w:abstractNum w:abstractNumId="19" w15:restartNumberingAfterBreak="0">
+  <w:abstractNum w:abstractNumId="21" w15:restartNumberingAfterBreak="0">
     <w:nsid w:val="500644C8"/>
     <w:multiLevelType w:val="hybridMultilevel"/>
     <w:tmpl w:val="956E3004"/>
@@ -6473,7 +9019,120 @@
       </w:rPr>
     </w:lvl>
   </w:abstractNum>
-  <w:abstractNum w:abstractNumId="20" w15:restartNumberingAfterBreak="0">
+  <w:abstractNum w:abstractNumId="22" w15:restartNumberingAfterBreak="0">
+    <w:nsid w:val="59E7440C"/>
+    <w:multiLevelType w:val="hybridMultilevel"/>
+    <w:tmpl w:val="92288210"/>
+    <w:lvl w:ilvl="0" w:tplc="040C0001">
+      <w:start w:val="1"/>
+      <w:numFmt w:val="bullet"/>
+      <w:lvlText w:val=""/>
+      <w:lvlJc w:val="left"/>
+      <w:pPr>
+        <w:ind w:left="720" w:hanging="360"/>
+      </w:pPr>
+      <w:rPr>
+        <w:rFonts w:ascii="Symbol" w:hAnsi="Symbol" w:hint="default"/>
+      </w:rPr>
+    </w:lvl>
+    <w:lvl w:ilvl="1" w:tplc="040C0003" w:tentative="1">
+      <w:start w:val="1"/>
+      <w:numFmt w:val="bullet"/>
+      <w:lvlText w:val="o"/>
+      <w:lvlJc w:val="left"/>
+      <w:pPr>
+        <w:ind w:left="1440" w:hanging="360"/>
+      </w:pPr>
+      <w:rPr>
+        <w:rFonts w:ascii="Courier New" w:hAnsi="Courier New" w:cs="Courier New" w:hint="default"/>
+      </w:rPr>
+    </w:lvl>
+    <w:lvl w:ilvl="2" w:tplc="040C0005" w:tentative="1">
+      <w:start w:val="1"/>
+      <w:numFmt w:val="bullet"/>
+      <w:lvlText w:val=""/>
+      <w:lvlJc w:val="left"/>
+      <w:pPr>
+        <w:ind w:left="2160" w:hanging="360"/>
+      </w:pPr>
+      <w:rPr>
+        <w:rFonts w:ascii="Wingdings" w:hAnsi="Wingdings" w:hint="default"/>
+      </w:rPr>
+    </w:lvl>
+    <w:lvl w:ilvl="3" w:tplc="040C0001" w:tentative="1">
+      <w:start w:val="1"/>
+      <w:numFmt w:val="bullet"/>
+      <w:lvlText w:val=""/>
+      <w:lvlJc w:val="left"/>
+      <w:pPr>
+        <w:ind w:left="2880" w:hanging="360"/>
+      </w:pPr>
+      <w:rPr>
+        <w:rFonts w:ascii="Symbol" w:hAnsi="Symbol" w:hint="default"/>
+      </w:rPr>
+    </w:lvl>
+    <w:lvl w:ilvl="4" w:tplc="040C0003" w:tentative="1">
+      <w:start w:val="1"/>
+      <w:numFmt w:val="bullet"/>
+      <w:lvlText w:val="o"/>
+      <w:lvlJc w:val="left"/>
+      <w:pPr>
+        <w:ind w:left="3600" w:hanging="360"/>
+      </w:pPr>
+      <w:rPr>
+        <w:rFonts w:ascii="Courier New" w:hAnsi="Courier New" w:cs="Courier New" w:hint="default"/>
+      </w:rPr>
+    </w:lvl>
+    <w:lvl w:ilvl="5" w:tplc="040C0005" w:tentative="1">
+      <w:start w:val="1"/>
+      <w:numFmt w:val="bullet"/>
+      <w:lvlText w:val=""/>
+      <w:lvlJc w:val="left"/>
+      <w:pPr>
+        <w:ind w:left="4320" w:hanging="360"/>
+      </w:pPr>
+      <w:rPr>
+        <w:rFonts w:ascii="Wingdings" w:hAnsi="Wingdings" w:hint="default"/>
+      </w:rPr>
+    </w:lvl>
+    <w:lvl w:ilvl="6" w:tplc="040C0001" w:tentative="1">
+      <w:start w:val="1"/>
+      <w:numFmt w:val="bullet"/>
+      <w:lvlText w:val=""/>
+      <w:lvlJc w:val="left"/>
+      <w:pPr>
+        <w:ind w:left="5040" w:hanging="360"/>
+      </w:pPr>
+      <w:rPr>
+        <w:rFonts w:ascii="Symbol" w:hAnsi="Symbol" w:hint="default"/>
+      </w:rPr>
+    </w:lvl>
+    <w:lvl w:ilvl="7" w:tplc="040C0003" w:tentative="1">
+      <w:start w:val="1"/>
+      <w:numFmt w:val="bullet"/>
+      <w:lvlText w:val="o"/>
+      <w:lvlJc w:val="left"/>
+      <w:pPr>
+        <w:ind w:left="5760" w:hanging="360"/>
+      </w:pPr>
+      <w:rPr>
+        <w:rFonts w:ascii="Courier New" w:hAnsi="Courier New" w:cs="Courier New" w:hint="default"/>
+      </w:rPr>
+    </w:lvl>
+    <w:lvl w:ilvl="8" w:tplc="040C0005" w:tentative="1">
+      <w:start w:val="1"/>
+      <w:numFmt w:val="bullet"/>
+      <w:lvlText w:val=""/>
+      <w:lvlJc w:val="left"/>
+      <w:pPr>
+        <w:ind w:left="6480" w:hanging="360"/>
+      </w:pPr>
+      <w:rPr>
+        <w:rFonts w:ascii="Wingdings" w:hAnsi="Wingdings" w:hint="default"/>
+      </w:rPr>
+    </w:lvl>
+  </w:abstractNum>
+  <w:abstractNum w:abstractNumId="23" w15:restartNumberingAfterBreak="0">
     <w:nsid w:val="6BA7212B"/>
     <w:multiLevelType w:val="hybridMultilevel"/>
     <w:tmpl w:val="569ABC4A"/>
@@ -6562,7 +9221,7 @@
       </w:pPr>
     </w:lvl>
   </w:abstractNum>
-  <w:abstractNum w:abstractNumId="21" w15:restartNumberingAfterBreak="0">
+  <w:abstractNum w:abstractNumId="24" w15:restartNumberingAfterBreak="0">
     <w:nsid w:val="70775E27"/>
     <w:multiLevelType w:val="hybridMultilevel"/>
     <w:tmpl w:val="8A2EA194"/>
@@ -6651,7 +9310,7 @@
       </w:pPr>
     </w:lvl>
   </w:abstractNum>
-  <w:abstractNum w:abstractNumId="22" w15:restartNumberingAfterBreak="0">
+  <w:abstractNum w:abstractNumId="25" w15:restartNumberingAfterBreak="0">
     <w:nsid w:val="7107739E"/>
     <w:multiLevelType w:val="hybridMultilevel"/>
     <w:tmpl w:val="569ABC4A"/>
@@ -6740,7 +9399,7 @@
       </w:pPr>
     </w:lvl>
   </w:abstractNum>
-  <w:abstractNum w:abstractNumId="23" w15:restartNumberingAfterBreak="0">
+  <w:abstractNum w:abstractNumId="26" w15:restartNumberingAfterBreak="0">
     <w:nsid w:val="730550AF"/>
     <w:multiLevelType w:val="hybridMultilevel"/>
     <w:tmpl w:val="1512D0D2"/>
@@ -6855,7 +9514,7 @@
       </w:rPr>
     </w:lvl>
   </w:abstractNum>
-  <w:abstractNum w:abstractNumId="24" w15:restartNumberingAfterBreak="0">
+  <w:abstractNum w:abstractNumId="27" w15:restartNumberingAfterBreak="0">
     <w:nsid w:val="77DD1B36"/>
     <w:multiLevelType w:val="hybridMultilevel"/>
     <w:tmpl w:val="D878F888"/>
@@ -6970,7 +9629,7 @@
       </w:rPr>
     </w:lvl>
   </w:abstractNum>
-  <w:abstractNum w:abstractNumId="25" w15:restartNumberingAfterBreak="0">
+  <w:abstractNum w:abstractNumId="28" w15:restartNumberingAfterBreak="0">
     <w:nsid w:val="781A52DB"/>
     <w:multiLevelType w:val="hybridMultilevel"/>
     <w:tmpl w:val="2FD2F6D4"/>
@@ -7064,7 +9723,7 @@
       </w:pPr>
     </w:lvl>
   </w:abstractNum>
-  <w:abstractNum w:abstractNumId="26" w15:restartNumberingAfterBreak="0">
+  <w:abstractNum w:abstractNumId="29" w15:restartNumberingAfterBreak="0">
     <w:nsid w:val="7DFB53F2"/>
     <w:multiLevelType w:val="hybridMultilevel"/>
     <w:tmpl w:val="4B627FEE"/>
@@ -7179,7 +9838,7 @@
       </w:rPr>
     </w:lvl>
   </w:abstractNum>
-  <w:abstractNum w:abstractNumId="27" w15:restartNumberingAfterBreak="0">
+  <w:abstractNum w:abstractNumId="30" w15:restartNumberingAfterBreak="0">
     <w:nsid w:val="7F5D5B26"/>
     <w:multiLevelType w:val="hybridMultilevel"/>
     <w:tmpl w:val="36ACB45E"/>
@@ -7295,88 +9954,97 @@
     </w:lvl>
   </w:abstractNum>
   <w:num w:numId="1" w16cid:durableId="1521628458">
-    <w:abstractNumId w:val="15"/>
+    <w:abstractNumId w:val="17"/>
   </w:num>
   <w:num w:numId="2" w16cid:durableId="433943924">
+    <w:abstractNumId w:val="28"/>
+  </w:num>
+  <w:num w:numId="3" w16cid:durableId="505289427">
     <w:abstractNumId w:val="25"/>
   </w:num>
-  <w:num w:numId="3" w16cid:durableId="505289427">
-    <w:abstractNumId w:val="22"/>
+  <w:num w:numId="4" w16cid:durableId="270868764">
+    <w:abstractNumId w:val="23"/>
   </w:num>
-  <w:num w:numId="4" w16cid:durableId="270868764">
+  <w:num w:numId="5" w16cid:durableId="1339312530">
+    <w:abstractNumId w:val="6"/>
+  </w:num>
+  <w:num w:numId="6" w16cid:durableId="1667515308">
+    <w:abstractNumId w:val="26"/>
+  </w:num>
+  <w:num w:numId="7" w16cid:durableId="56902840">
     <w:abstractNumId w:val="20"/>
   </w:num>
-  <w:num w:numId="5" w16cid:durableId="1339312530">
-    <w:abstractNumId w:val="5"/>
-  </w:num>
-  <w:num w:numId="6" w16cid:durableId="1667515308">
-    <w:abstractNumId w:val="23"/>
-  </w:num>
-  <w:num w:numId="7" w16cid:durableId="56902840">
+  <w:num w:numId="8" w16cid:durableId="1008823941">
     <w:abstractNumId w:val="18"/>
   </w:num>
-  <w:num w:numId="8" w16cid:durableId="1008823941">
-    <w:abstractNumId w:val="16"/>
-  </w:num>
   <w:num w:numId="9" w16cid:durableId="1483230360">
-    <w:abstractNumId w:val="7"/>
+    <w:abstractNumId w:val="9"/>
   </w:num>
   <w:num w:numId="10" w16cid:durableId="1557544367">
-    <w:abstractNumId w:val="21"/>
+    <w:abstractNumId w:val="24"/>
   </w:num>
   <w:num w:numId="11" w16cid:durableId="1028289650">
-    <w:abstractNumId w:val="13"/>
+    <w:abstractNumId w:val="15"/>
   </w:num>
   <w:num w:numId="12" w16cid:durableId="1819222021">
     <w:abstractNumId w:val="1"/>
   </w:num>
   <w:num w:numId="13" w16cid:durableId="949164969">
-    <w:abstractNumId w:val="26"/>
+    <w:abstractNumId w:val="29"/>
   </w:num>
   <w:num w:numId="14" w16cid:durableId="641274303">
-    <w:abstractNumId w:val="9"/>
+    <w:abstractNumId w:val="11"/>
   </w:num>
   <w:num w:numId="15" w16cid:durableId="1789158888">
+    <w:abstractNumId w:val="16"/>
+  </w:num>
+  <w:num w:numId="16" w16cid:durableId="1352880950">
     <w:abstractNumId w:val="14"/>
   </w:num>
-  <w:num w:numId="16" w16cid:durableId="1352880950">
-    <w:abstractNumId w:val="12"/>
-  </w:num>
   <w:num w:numId="17" w16cid:durableId="1453280302">
-    <w:abstractNumId w:val="11"/>
+    <w:abstractNumId w:val="13"/>
   </w:num>
   <w:num w:numId="18" w16cid:durableId="1999726364">
     <w:abstractNumId w:val="2"/>
   </w:num>
   <w:num w:numId="19" w16cid:durableId="276378882">
+    <w:abstractNumId w:val="21"/>
+  </w:num>
+  <w:num w:numId="20" w16cid:durableId="746850712">
+    <w:abstractNumId w:val="10"/>
+  </w:num>
+  <w:num w:numId="21" w16cid:durableId="209532613">
+    <w:abstractNumId w:val="27"/>
+  </w:num>
+  <w:num w:numId="22" w16cid:durableId="272321459">
     <w:abstractNumId w:val="19"/>
   </w:num>
-  <w:num w:numId="20" w16cid:durableId="746850712">
+  <w:num w:numId="23" w16cid:durableId="1728333915">
+    <w:abstractNumId w:val="30"/>
+  </w:num>
+  <w:num w:numId="24" w16cid:durableId="1778021818">
     <w:abstractNumId w:val="8"/>
   </w:num>
-  <w:num w:numId="21" w16cid:durableId="209532613">
-    <w:abstractNumId w:val="24"/>
-  </w:num>
-  <w:num w:numId="22" w16cid:durableId="272321459">
-    <w:abstractNumId w:val="17"/>
-  </w:num>
-  <w:num w:numId="23" w16cid:durableId="1728333915">
-    <w:abstractNumId w:val="27"/>
-  </w:num>
-  <w:num w:numId="24" w16cid:durableId="1778021818">
-    <w:abstractNumId w:val="6"/>
-  </w:num>
   <w:num w:numId="25" w16cid:durableId="962224291">
-    <w:abstractNumId w:val="4"/>
+    <w:abstractNumId w:val="5"/>
   </w:num>
   <w:num w:numId="26" w16cid:durableId="1726446226">
     <w:abstractNumId w:val="3"/>
   </w:num>
   <w:num w:numId="27" w16cid:durableId="2026781670">
-    <w:abstractNumId w:val="10"/>
+    <w:abstractNumId w:val="12"/>
   </w:num>
   <w:num w:numId="28" w16cid:durableId="191068191">
     <w:abstractNumId w:val="0"/>
+  </w:num>
+  <w:num w:numId="29" w16cid:durableId="604732573">
+    <w:abstractNumId w:val="22"/>
+  </w:num>
+  <w:num w:numId="30" w16cid:durableId="560023947">
+    <w:abstractNumId w:val="4"/>
+  </w:num>
+  <w:num w:numId="31" w16cid:durableId="1099253898">
+    <w:abstractNumId w:val="7"/>
   </w:num>
   <w:numIdMacAtCleanup w:val="21"/>
 </w:numbering>
@@ -7554,7 +10222,7 @@
     <w:lsdException w:name="Table Web 2" w:semiHidden="1" w:unhideWhenUsed="1"/>
     <w:lsdException w:name="Table Web 3" w:semiHidden="1" w:unhideWhenUsed="1"/>
     <w:lsdException w:name="Balloon Text" w:semiHidden="1" w:unhideWhenUsed="1"/>
-    <w:lsdException w:name="Table Grid" w:semiHidden="1" w:uiPriority="59" w:unhideWhenUsed="1"/>
+    <w:lsdException w:name="Table Grid" w:uiPriority="59"/>
     <w:lsdException w:name="Table Theme" w:semiHidden="1" w:unhideWhenUsed="1"/>
     <w:lsdException w:name="Placeholder Text" w:semiHidden="1"/>
     <w:lsdException w:name="No Spacing" w:uiPriority="1" w:qFormat="1"/>

--- a/13_Moby_Crea/Documentation_Moby.docx
+++ b/13_Moby_Crea/Documentation_Moby.docx
@@ -319,6 +319,7 @@
                                 <w:sz w:val="32"/>
                               </w:rPr>
                             </w:pPr>
+                            <w:proofErr w:type="spellStart"/>
                             <w:r>
                               <w:rPr>
                                 <w:rFonts w:ascii="Tw Cen MT" w:hAnsi="Tw Cen MT"/>
@@ -327,7 +328,18 @@
                                 <w:color w:val="215868" w:themeColor="accent5" w:themeShade="80"/>
                                 <w:sz w:val="32"/>
                               </w:rPr>
-                              <w:t>mamaRoo (Produit commercial)</w:t>
+                              <w:t>mamaRoo</w:t>
+                            </w:r>
+                            <w:proofErr w:type="spellEnd"/>
+                            <w:r>
+                              <w:rPr>
+                                <w:rFonts w:ascii="Tw Cen MT" w:hAnsi="Tw Cen MT"/>
+                                <w:b/>
+                                <w:smallCaps/>
+                                <w:color w:val="215868" w:themeColor="accent5" w:themeShade="80"/>
+                                <w:sz w:val="32"/>
+                              </w:rPr>
+                              <w:t xml:space="preserve"> (Produit commercial)</w:t>
                             </w:r>
                           </w:p>
                           <w:p>
@@ -350,7 +362,29 @@
                                 <w:color w:val="215868" w:themeColor="accent5" w:themeShade="80"/>
                                 <w:sz w:val="32"/>
                               </w:rPr>
-                              <w:t>Moby-Crea (Produit didactique)</w:t>
+                              <w:t>Moby-</w:t>
+                            </w:r>
+                            <w:proofErr w:type="spellStart"/>
+                            <w:r>
+                              <w:rPr>
+                                <w:rFonts w:ascii="Tw Cen MT" w:hAnsi="Tw Cen MT"/>
+                                <w:b/>
+                                <w:smallCaps/>
+                                <w:color w:val="215868" w:themeColor="accent5" w:themeShade="80"/>
+                                <w:sz w:val="32"/>
+                              </w:rPr>
+                              <w:t>Crea</w:t>
+                            </w:r>
+                            <w:proofErr w:type="spellEnd"/>
+                            <w:r>
+                              <w:rPr>
+                                <w:rFonts w:ascii="Tw Cen MT" w:hAnsi="Tw Cen MT"/>
+                                <w:b/>
+                                <w:smallCaps/>
+                                <w:color w:val="215868" w:themeColor="accent5" w:themeShade="80"/>
+                                <w:sz w:val="32"/>
+                              </w:rPr>
+                              <w:t xml:space="preserve"> (Produit didactique)</w:t>
                             </w:r>
                           </w:p>
                         </w:txbxContent>
@@ -390,6 +424,7 @@
                           <w:sz w:val="32"/>
                         </w:rPr>
                       </w:pPr>
+                      <w:proofErr w:type="spellStart"/>
                       <w:r>
                         <w:rPr>
                           <w:rFonts w:ascii="Tw Cen MT" w:hAnsi="Tw Cen MT"/>
@@ -398,7 +433,18 @@
                           <w:color w:val="215868" w:themeColor="accent5" w:themeShade="80"/>
                           <w:sz w:val="32"/>
                         </w:rPr>
-                        <w:t>mamaRoo (Produit commercial)</w:t>
+                        <w:t>mamaRoo</w:t>
+                      </w:r>
+                      <w:proofErr w:type="spellEnd"/>
+                      <w:r>
+                        <w:rPr>
+                          <w:rFonts w:ascii="Tw Cen MT" w:hAnsi="Tw Cen MT"/>
+                          <w:b/>
+                          <w:smallCaps/>
+                          <w:color w:val="215868" w:themeColor="accent5" w:themeShade="80"/>
+                          <w:sz w:val="32"/>
+                        </w:rPr>
+                        <w:t xml:space="preserve"> (Produit commercial)</w:t>
                       </w:r>
                     </w:p>
                     <w:p>
@@ -421,7 +467,29 @@
                           <w:color w:val="215868" w:themeColor="accent5" w:themeShade="80"/>
                           <w:sz w:val="32"/>
                         </w:rPr>
-                        <w:t>Moby-Crea (Produit didactique)</w:t>
+                        <w:t>Moby-</w:t>
+                      </w:r>
+                      <w:proofErr w:type="spellStart"/>
+                      <w:r>
+                        <w:rPr>
+                          <w:rFonts w:ascii="Tw Cen MT" w:hAnsi="Tw Cen MT"/>
+                          <w:b/>
+                          <w:smallCaps/>
+                          <w:color w:val="215868" w:themeColor="accent5" w:themeShade="80"/>
+                          <w:sz w:val="32"/>
+                        </w:rPr>
+                        <w:t>Crea</w:t>
+                      </w:r>
+                      <w:proofErr w:type="spellEnd"/>
+                      <w:r>
+                        <w:rPr>
+                          <w:rFonts w:ascii="Tw Cen MT" w:hAnsi="Tw Cen MT"/>
+                          <w:b/>
+                          <w:smallCaps/>
+                          <w:color w:val="215868" w:themeColor="accent5" w:themeShade="80"/>
+                          <w:sz w:val="32"/>
+                        </w:rPr>
+                        <w:t xml:space="preserve"> (Produit didactique)</w:t>
                       </w:r>
                     </w:p>
                   </w:txbxContent>
@@ -502,7 +570,7 @@
           </mc:Choice>
           <mc:Fallback>
             <w:pict>
-              <v:line w14:anchorId="373A3FAB" id="Connecteur droit 16" o:spid="_x0000_s1026" style="position:absolute;z-index:251682816;visibility:visible;mso-wrap-style:square;mso-wrap-distance-left:9pt;mso-wrap-distance-top:0;mso-wrap-distance-right:9pt;mso-wrap-distance-bottom:0;mso-position-horizontal:absolute;mso-position-horizontal-relative:text;mso-position-vertical:absolute;mso-position-vertical-relative:text" from="391.9pt,129.15pt" to="391.9pt,190.45pt" o:gfxdata="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" filled="t" fillcolor="white [3212]" strokecolor="#205867 [1608]" strokeweight="3pt">
+              <v:line w14:anchorId="1139AA5D" id="Connecteur droit 16" o:spid="_x0000_s1026" style="position:absolute;z-index:251682816;visibility:visible;mso-wrap-style:square;mso-wrap-distance-left:9pt;mso-wrap-distance-top:0;mso-wrap-distance-right:9pt;mso-wrap-distance-bottom:0;mso-position-horizontal:absolute;mso-position-horizontal-relative:text;mso-position-vertical:absolute;mso-position-vertical-relative:text" from="391.9pt,129.15pt" to="391.9pt,190.45pt" o:gfxdata="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" filled="t" fillcolor="white [3212]" strokecolor="#205867 [1608]" strokeweight="3pt">
                 <v:fill opacity="52428f"/>
               </v:line>
             </w:pict>
@@ -662,7 +730,7 @@
           </mc:Choice>
           <mc:Fallback>
             <w:pict>
-              <v:group w14:anchorId="729A7C3D" id="Zone de dessin 13" o:spid="_x0000_s1026" editas="canvas" style="width:648.85pt;height:222.7pt;mso-position-horizontal-relative:char;mso-position-vertical-relative:line" coordsize="82397,28276" o:gfxdata="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">
+              <v:group w14:anchorId="4B560329" id="Zone de dessin 13" o:spid="_x0000_s1026" editas="canvas" style="width:648.85pt;height:222.7pt;mso-position-horizontal-relative:char;mso-position-vertical-relative:line" coordsize="82397,28276" o:gfxdata="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">
                 <v:shapetype id="_x0000_t75" coordsize="21600,21600" o:spt="75" o:preferrelative="t" path="m@4@5l@4@11@9@11@9@5xe" filled="f" stroked="f">
                   <v:stroke joinstyle="miter"/>
                   <v:formulas>
@@ -922,13 +990,6 @@
         </w:p>
         <w:p>
           <w:pPr>
-            <w:rPr>
-              <w:lang w:eastAsia="fr-FR"/>
-            </w:rPr>
-          </w:pPr>
-        </w:p>
-        <w:p>
-          <w:pPr>
             <w:pStyle w:val="TM1"/>
             <w:tabs>
               <w:tab w:val="left" w:pos="880"/>
@@ -950,7 +1011,7 @@
           <w:r>
             <w:fldChar w:fldCharType="separate"/>
           </w:r>
-          <w:hyperlink w:anchor="_Toc460834596" w:history="1">
+          <w:hyperlink w:anchor="_Toc122269734" w:history="1">
             <w:r>
               <w:rPr>
                 <w:rStyle w:val="Lienhypertexte"/>
@@ -993,7 +1054,7 @@
                 <w:noProof/>
                 <w:webHidden/>
               </w:rPr>
-              <w:instrText xml:space="preserve"> PAGEREF _Toc460834596 \h </w:instrText>
+              <w:instrText xml:space="preserve"> PAGEREF _Toc122269734 \h </w:instrText>
             </w:r>
             <w:r>
               <w:rPr>
@@ -1038,7 +1099,7 @@
               <w:lang w:eastAsia="fr-FR"/>
             </w:rPr>
           </w:pPr>
-          <w:hyperlink w:anchor="_Toc460834597" w:history="1">
+          <w:hyperlink w:anchor="_Toc122269735" w:history="1">
             <w:r>
               <w:rPr>
                 <w:rStyle w:val="Lienhypertexte"/>
@@ -1062,7 +1123,7 @@
                 <w:noProof/>
                 <w:lang w:eastAsia="fr-FR"/>
               </w:rPr>
-              <w:t>Mise en service du système</w:t>
+              <w:t>Mise en œuvre du Moby</w:t>
             </w:r>
             <w:r>
               <w:rPr>
@@ -1083,7 +1144,149 @@
                 <w:noProof/>
                 <w:webHidden/>
               </w:rPr>
-              <w:instrText xml:space="preserve"> PAGEREF _Toc460834597 \h </w:instrText>
+              <w:instrText xml:space="preserve"> PAGEREF _Toc122269735 \h </w:instrText>
+            </w:r>
+            <w:r>
+              <w:rPr>
+                <w:noProof/>
+                <w:webHidden/>
+              </w:rPr>
+            </w:r>
+            <w:r>
+              <w:rPr>
+                <w:noProof/>
+                <w:webHidden/>
+              </w:rPr>
+              <w:fldChar w:fldCharType="separate"/>
+            </w:r>
+            <w:r>
+              <w:rPr>
+                <w:noProof/>
+                <w:webHidden/>
+              </w:rPr>
+              <w:t>2</w:t>
+            </w:r>
+            <w:r>
+              <w:rPr>
+                <w:noProof/>
+                <w:webHidden/>
+              </w:rPr>
+              <w:fldChar w:fldCharType="end"/>
+            </w:r>
+          </w:hyperlink>
+        </w:p>
+        <w:p>
+          <w:pPr>
+            <w:pStyle w:val="TM2"/>
+            <w:tabs>
+              <w:tab w:val="right" w:leader="dot" w:pos="10456"/>
+            </w:tabs>
+            <w:rPr>
+              <w:rFonts w:eastAsiaTheme="minorEastAsia"/>
+              <w:noProof/>
+              <w:sz w:val="22"/>
+              <w:lang w:eastAsia="fr-FR"/>
+            </w:rPr>
+          </w:pPr>
+          <w:hyperlink w:anchor="_Toc122269736" w:history="1">
+            <w:r>
+              <w:rPr>
+                <w:rStyle w:val="Lienhypertexte"/>
+                <w:noProof/>
+              </w:rPr>
+              <w:t>Mise en service du système à partir du pupitre</w:t>
+            </w:r>
+            <w:r>
+              <w:rPr>
+                <w:noProof/>
+                <w:webHidden/>
+              </w:rPr>
+              <w:tab/>
+            </w:r>
+            <w:r>
+              <w:rPr>
+                <w:noProof/>
+                <w:webHidden/>
+              </w:rPr>
+              <w:fldChar w:fldCharType="begin"/>
+            </w:r>
+            <w:r>
+              <w:rPr>
+                <w:noProof/>
+                <w:webHidden/>
+              </w:rPr>
+              <w:instrText xml:space="preserve"> PAGEREF _Toc122269736 \h </w:instrText>
+            </w:r>
+            <w:r>
+              <w:rPr>
+                <w:noProof/>
+                <w:webHidden/>
+              </w:rPr>
+            </w:r>
+            <w:r>
+              <w:rPr>
+                <w:noProof/>
+                <w:webHidden/>
+              </w:rPr>
+              <w:fldChar w:fldCharType="separate"/>
+            </w:r>
+            <w:r>
+              <w:rPr>
+                <w:noProof/>
+                <w:webHidden/>
+              </w:rPr>
+              <w:t>2</w:t>
+            </w:r>
+            <w:r>
+              <w:rPr>
+                <w:noProof/>
+                <w:webHidden/>
+              </w:rPr>
+              <w:fldChar w:fldCharType="end"/>
+            </w:r>
+          </w:hyperlink>
+        </w:p>
+        <w:p>
+          <w:pPr>
+            <w:pStyle w:val="TM2"/>
+            <w:tabs>
+              <w:tab w:val="right" w:leader="dot" w:pos="10456"/>
+            </w:tabs>
+            <w:rPr>
+              <w:rFonts w:eastAsiaTheme="minorEastAsia"/>
+              <w:noProof/>
+              <w:sz w:val="22"/>
+              <w:lang w:eastAsia="fr-FR"/>
+            </w:rPr>
+          </w:pPr>
+          <w:hyperlink w:anchor="_Toc122269737" w:history="1">
+            <w:r>
+              <w:rPr>
+                <w:rStyle w:val="Lienhypertexte"/>
+                <w:noProof/>
+              </w:rPr>
+              <w:t>Mise en service du système à partir de l’ordinateur</w:t>
+            </w:r>
+            <w:r>
+              <w:rPr>
+                <w:noProof/>
+                <w:webHidden/>
+              </w:rPr>
+              <w:tab/>
+            </w:r>
+            <w:r>
+              <w:rPr>
+                <w:noProof/>
+                <w:webHidden/>
+              </w:rPr>
+              <w:fldChar w:fldCharType="begin"/>
+            </w:r>
+            <w:r>
+              <w:rPr>
+                <w:noProof/>
+                <w:webHidden/>
+              </w:rPr>
+              <w:instrText xml:space="preserve"> PAGEREF _Toc122269737 \h </w:instrText>
             </w:r>
             <w:r>
               <w:rPr>
@@ -1128,7 +1331,7 @@
               <w:lang w:eastAsia="fr-FR"/>
             </w:rPr>
           </w:pPr>
-          <w:hyperlink w:anchor="_Toc460834598" w:history="1">
+          <w:hyperlink w:anchor="_Toc122269738" w:history="1">
             <w:r>
               <w:rPr>
                 <w:rStyle w:val="Lienhypertexte"/>
@@ -1150,6 +1353,94 @@
                 <w:rStyle w:val="Lienhypertexte"/>
                 <w:noProof/>
               </w:rPr>
+              <w:t>Réaliser une mesure</w:t>
+            </w:r>
+            <w:r>
+              <w:rPr>
+                <w:noProof/>
+                <w:webHidden/>
+              </w:rPr>
+              <w:tab/>
+            </w:r>
+            <w:r>
+              <w:rPr>
+                <w:noProof/>
+                <w:webHidden/>
+              </w:rPr>
+              <w:fldChar w:fldCharType="begin"/>
+            </w:r>
+            <w:r>
+              <w:rPr>
+                <w:noProof/>
+                <w:webHidden/>
+              </w:rPr>
+              <w:instrText xml:space="preserve"> PAGEREF _Toc122269738 \h </w:instrText>
+            </w:r>
+            <w:r>
+              <w:rPr>
+                <w:noProof/>
+                <w:webHidden/>
+              </w:rPr>
+            </w:r>
+            <w:r>
+              <w:rPr>
+                <w:noProof/>
+                <w:webHidden/>
+              </w:rPr>
+              <w:fldChar w:fldCharType="separate"/>
+            </w:r>
+            <w:r>
+              <w:rPr>
+                <w:noProof/>
+                <w:webHidden/>
+              </w:rPr>
+              <w:t>3</w:t>
+            </w:r>
+            <w:r>
+              <w:rPr>
+                <w:noProof/>
+                <w:webHidden/>
+              </w:rPr>
+              <w:fldChar w:fldCharType="end"/>
+            </w:r>
+          </w:hyperlink>
+        </w:p>
+        <w:p>
+          <w:pPr>
+            <w:pStyle w:val="TM1"/>
+            <w:tabs>
+              <w:tab w:val="left" w:pos="880"/>
+              <w:tab w:val="right" w:leader="dot" w:pos="10456"/>
+            </w:tabs>
+            <w:rPr>
+              <w:rFonts w:eastAsiaTheme="minorEastAsia"/>
+              <w:noProof/>
+              <w:sz w:val="22"/>
+              <w:lang w:eastAsia="fr-FR"/>
+            </w:rPr>
+          </w:pPr>
+          <w:hyperlink w:anchor="_Toc122269739" w:history="1">
+            <w:r>
+              <w:rPr>
+                <w:rStyle w:val="Lienhypertexte"/>
+                <w:noProof/>
+              </w:rPr>
+              <w:t>Fiche 4</w:t>
+            </w:r>
+            <w:r>
+              <w:rPr>
+                <w:rFonts w:eastAsiaTheme="minorEastAsia"/>
+                <w:noProof/>
+                <w:sz w:val="22"/>
+                <w:lang w:eastAsia="fr-FR"/>
+              </w:rPr>
+              <w:tab/>
+            </w:r>
+            <w:r>
+              <w:rPr>
+                <w:rStyle w:val="Lienhypertexte"/>
+                <w:noProof/>
+              </w:rPr>
               <w:t>Ingénierie Systèmes</w:t>
             </w:r>
             <w:r>
@@ -1171,7 +1462,7 @@
                 <w:noProof/>
                 <w:webHidden/>
               </w:rPr>
-              <w:instrText xml:space="preserve"> PAGEREF _Toc460834598 \h </w:instrText>
+              <w:instrText xml:space="preserve"> PAGEREF _Toc122269739 \h </w:instrText>
             </w:r>
             <w:r>
               <w:rPr>
@@ -1191,7 +1482,7 @@
                 <w:noProof/>
                 <w:webHidden/>
               </w:rPr>
-              <w:t>3</w:t>
+              <w:t>4</w:t>
             </w:r>
             <w:r>
               <w:rPr>
@@ -1215,7 +1506,7 @@
               <w:lang w:eastAsia="fr-FR"/>
             </w:rPr>
           </w:pPr>
-          <w:hyperlink w:anchor="_Toc460834599" w:history="1">
+          <w:hyperlink w:anchor="_Toc122269740" w:history="1">
             <w:r>
               <w:rPr>
                 <w:rStyle w:val="Lienhypertexte"/>
@@ -1242,7 +1533,7 @@
                 <w:noProof/>
                 <w:webHidden/>
               </w:rPr>
-              <w:instrText xml:space="preserve"> PAGEREF _Toc460834599 \h </w:instrText>
+              <w:instrText xml:space="preserve"> PAGEREF _Toc122269740 \h </w:instrText>
             </w:r>
             <w:r>
               <w:rPr>
@@ -1262,7 +1553,7 @@
                 <w:noProof/>
                 <w:webHidden/>
               </w:rPr>
-              <w:t>3</w:t>
+              <w:t>4</w:t>
             </w:r>
             <w:r>
               <w:rPr>
@@ -1286,7 +1577,7 @@
               <w:lang w:eastAsia="fr-FR"/>
             </w:rPr>
           </w:pPr>
-          <w:hyperlink w:anchor="_Toc460834600" w:history="1">
+          <w:hyperlink w:anchor="_Toc122269741" w:history="1">
             <w:r>
               <w:rPr>
                 <w:rStyle w:val="Lienhypertexte"/>
@@ -1313,7 +1604,7 @@
                 <w:noProof/>
                 <w:webHidden/>
               </w:rPr>
-              <w:instrText xml:space="preserve"> PAGEREF _Toc460834600 \h </w:instrText>
+              <w:instrText xml:space="preserve"> PAGEREF _Toc122269741 \h </w:instrText>
             </w:r>
             <w:r>
               <w:rPr>
@@ -1333,7 +1624,7 @@
                 <w:noProof/>
                 <w:webHidden/>
               </w:rPr>
-              <w:t>4</w:t>
+              <w:t>5</w:t>
             </w:r>
             <w:r>
               <w:rPr>
@@ -1357,7 +1648,7 @@
               <w:lang w:eastAsia="fr-FR"/>
             </w:rPr>
           </w:pPr>
-          <w:hyperlink w:anchor="_Toc460834601" w:history="1">
+          <w:hyperlink w:anchor="_Toc122269742" w:history="1">
             <w:r>
               <w:rPr>
                 <w:rStyle w:val="Lienhypertexte"/>
@@ -1384,7 +1675,7 @@
                 <w:noProof/>
                 <w:webHidden/>
               </w:rPr>
-              <w:instrText xml:space="preserve"> PAGEREF _Toc460834601 \h </w:instrText>
+              <w:instrText xml:space="preserve"> PAGEREF _Toc122269742 \h </w:instrText>
             </w:r>
             <w:r>
               <w:rPr>
@@ -1404,7 +1695,239 @@
                 <w:noProof/>
                 <w:webHidden/>
               </w:rPr>
-              <w:t>6</w:t>
+              <w:t>7</w:t>
+            </w:r>
+            <w:r>
+              <w:rPr>
+                <w:noProof/>
+                <w:webHidden/>
+              </w:rPr>
+              <w:fldChar w:fldCharType="end"/>
+            </w:r>
+          </w:hyperlink>
+        </w:p>
+        <w:p>
+          <w:pPr>
+            <w:pStyle w:val="TM1"/>
+            <w:tabs>
+              <w:tab w:val="left" w:pos="880"/>
+              <w:tab w:val="right" w:leader="dot" w:pos="10456"/>
+            </w:tabs>
+            <w:rPr>
+              <w:rFonts w:eastAsiaTheme="minorEastAsia"/>
+              <w:noProof/>
+              <w:sz w:val="22"/>
+              <w:lang w:eastAsia="fr-FR"/>
+            </w:rPr>
+          </w:pPr>
+          <w:hyperlink w:anchor="_Toc122269743" w:history="1">
+            <w:r>
+              <w:rPr>
+                <w:rStyle w:val="Lienhypertexte"/>
+                <w:noProof/>
+                <w:lang w:eastAsia="fr-FR"/>
+              </w:rPr>
+              <w:t>Fiche 5</w:t>
+            </w:r>
+            <w:r>
+              <w:rPr>
+                <w:rFonts w:eastAsiaTheme="minorEastAsia"/>
+                <w:noProof/>
+                <w:sz w:val="22"/>
+                <w:lang w:eastAsia="fr-FR"/>
+              </w:rPr>
+              <w:tab/>
+            </w:r>
+            <w:r>
+              <w:rPr>
+                <w:rStyle w:val="Lienhypertexte"/>
+                <w:noProof/>
+                <w:lang w:eastAsia="fr-FR"/>
+              </w:rPr>
+              <w:t>Composants du système</w:t>
+            </w:r>
+            <w:r>
+              <w:rPr>
+                <w:noProof/>
+                <w:webHidden/>
+              </w:rPr>
+              <w:tab/>
+            </w:r>
+            <w:r>
+              <w:rPr>
+                <w:noProof/>
+                <w:webHidden/>
+              </w:rPr>
+              <w:fldChar w:fldCharType="begin"/>
+            </w:r>
+            <w:r>
+              <w:rPr>
+                <w:noProof/>
+                <w:webHidden/>
+              </w:rPr>
+              <w:instrText xml:space="preserve"> PAGEREF _Toc122269743 \h </w:instrText>
+            </w:r>
+            <w:r>
+              <w:rPr>
+                <w:noProof/>
+                <w:webHidden/>
+              </w:rPr>
+            </w:r>
+            <w:r>
+              <w:rPr>
+                <w:noProof/>
+                <w:webHidden/>
+              </w:rPr>
+              <w:fldChar w:fldCharType="separate"/>
+            </w:r>
+            <w:r>
+              <w:rPr>
+                <w:noProof/>
+                <w:webHidden/>
+              </w:rPr>
+              <w:t>9</w:t>
+            </w:r>
+            <w:r>
+              <w:rPr>
+                <w:noProof/>
+                <w:webHidden/>
+              </w:rPr>
+              <w:fldChar w:fldCharType="end"/>
+            </w:r>
+          </w:hyperlink>
+        </w:p>
+        <w:p>
+          <w:pPr>
+            <w:pStyle w:val="TM2"/>
+            <w:tabs>
+              <w:tab w:val="right" w:leader="dot" w:pos="10456"/>
+            </w:tabs>
+            <w:rPr>
+              <w:rFonts w:eastAsiaTheme="minorEastAsia"/>
+              <w:noProof/>
+              <w:sz w:val="22"/>
+              <w:lang w:eastAsia="fr-FR"/>
+            </w:rPr>
+          </w:pPr>
+          <w:hyperlink w:anchor="_Toc122269744" w:history="1">
+            <w:r>
+              <w:rPr>
+                <w:rStyle w:val="Lienhypertexte"/>
+                <w:noProof/>
+              </w:rPr>
+              <w:t>Axe horizontal</w:t>
+            </w:r>
+            <w:r>
+              <w:rPr>
+                <w:noProof/>
+                <w:webHidden/>
+              </w:rPr>
+              <w:tab/>
+            </w:r>
+            <w:r>
+              <w:rPr>
+                <w:noProof/>
+                <w:webHidden/>
+              </w:rPr>
+              <w:fldChar w:fldCharType="begin"/>
+            </w:r>
+            <w:r>
+              <w:rPr>
+                <w:noProof/>
+                <w:webHidden/>
+              </w:rPr>
+              <w:instrText xml:space="preserve"> PAGEREF _Toc122269744 \h </w:instrText>
+            </w:r>
+            <w:r>
+              <w:rPr>
+                <w:noProof/>
+                <w:webHidden/>
+              </w:rPr>
+            </w:r>
+            <w:r>
+              <w:rPr>
+                <w:noProof/>
+                <w:webHidden/>
+              </w:rPr>
+              <w:fldChar w:fldCharType="separate"/>
+            </w:r>
+            <w:r>
+              <w:rPr>
+                <w:noProof/>
+                <w:webHidden/>
+              </w:rPr>
+              <w:t>9</w:t>
+            </w:r>
+            <w:r>
+              <w:rPr>
+                <w:noProof/>
+                <w:webHidden/>
+              </w:rPr>
+              <w:fldChar w:fldCharType="end"/>
+            </w:r>
+          </w:hyperlink>
+        </w:p>
+        <w:p>
+          <w:pPr>
+            <w:pStyle w:val="TM2"/>
+            <w:tabs>
+              <w:tab w:val="right" w:leader="dot" w:pos="10456"/>
+            </w:tabs>
+            <w:rPr>
+              <w:rFonts w:eastAsiaTheme="minorEastAsia"/>
+              <w:noProof/>
+              <w:sz w:val="22"/>
+              <w:lang w:eastAsia="fr-FR"/>
+            </w:rPr>
+          </w:pPr>
+          <w:hyperlink w:anchor="_Toc122269745" w:history="1">
+            <w:r>
+              <w:rPr>
+                <w:rStyle w:val="Lienhypertexte"/>
+                <w:noProof/>
+              </w:rPr>
+              <w:t>Axe vertical</w:t>
+            </w:r>
+            <w:r>
+              <w:rPr>
+                <w:noProof/>
+                <w:webHidden/>
+              </w:rPr>
+              <w:tab/>
+            </w:r>
+            <w:r>
+              <w:rPr>
+                <w:noProof/>
+                <w:webHidden/>
+              </w:rPr>
+              <w:fldChar w:fldCharType="begin"/>
+            </w:r>
+            <w:r>
+              <w:rPr>
+                <w:noProof/>
+                <w:webHidden/>
+              </w:rPr>
+              <w:instrText xml:space="preserve"> PAGEREF _Toc122269745 \h </w:instrText>
+            </w:r>
+            <w:r>
+              <w:rPr>
+                <w:noProof/>
+                <w:webHidden/>
+              </w:rPr>
+            </w:r>
+            <w:r>
+              <w:rPr>
+                <w:noProof/>
+                <w:webHidden/>
+              </w:rPr>
+              <w:fldChar w:fldCharType="separate"/>
+            </w:r>
+            <w:r>
+              <w:rPr>
+                <w:noProof/>
+                <w:webHidden/>
+              </w:rPr>
+              <w:t>9</w:t>
             </w:r>
             <w:r>
               <w:rPr>
@@ -1441,7 +1964,7 @@
         <w:pStyle w:val="Titre1"/>
       </w:pPr>
       <w:bookmarkStart w:id="0" w:name="_Toc399963939"/>
-      <w:bookmarkStart w:id="1" w:name="_Toc460834596"/>
+      <w:bookmarkStart w:id="1" w:name="_Toc122269734"/>
       <w:r>
         <w:lastRenderedPageBreak/>
         <w:t>Présentation Générale</w:t>
@@ -1482,7 +2005,21 @@
               <w:rPr>
                 <w:lang w:eastAsia="fr-FR"/>
               </w:rPr>
-              <w:t xml:space="preserve">Le Moby-Crea est un système permettant de bercer les bébés. Il a pour but de s’approcher au mieux du mouvement des parents. Il dispose pour cela de plusieurs modes permettant différents mouvements. </w:t>
+              <w:t>Le Moby-</w:t>
+            </w:r>
+            <w:proofErr w:type="spellStart"/>
+            <w:r>
+              <w:rPr>
+                <w:lang w:eastAsia="fr-FR"/>
+              </w:rPr>
+              <w:t>Crea</w:t>
+            </w:r>
+            <w:proofErr w:type="spellEnd"/>
+            <w:r>
+              <w:rPr>
+                <w:lang w:eastAsia="fr-FR"/>
+              </w:rPr>
+              <w:t xml:space="preserve"> est un système permettant de bercer les bébés. Il a pour but de s’approcher au mieux du mouvement des parents. Il dispose pour cela de plusieurs modes permettant différents mouvements. </w:t>
             </w:r>
           </w:p>
           <w:p>
@@ -1606,7 +2143,7 @@
           <w:lang w:eastAsia="fr-FR"/>
         </w:rPr>
       </w:pPr>
-      <w:bookmarkStart w:id="2" w:name="_Toc460834597"/>
+      <w:bookmarkStart w:id="2" w:name="_Toc122269735"/>
       <w:r>
         <w:rPr>
           <w:lang w:eastAsia="fr-FR"/>
@@ -1625,21 +2162,23 @@
         </w:rPr>
         <w:t xml:space="preserve"> du </w:t>
       </w:r>
-      <w:bookmarkEnd w:id="2"/>
       <w:r>
         <w:rPr>
           <w:lang w:eastAsia="fr-FR"/>
         </w:rPr>
         <w:t>Moby</w:t>
       </w:r>
+      <w:bookmarkEnd w:id="2"/>
     </w:p>
     <w:p>
       <w:pPr>
         <w:pStyle w:val="Titre2"/>
       </w:pPr>
+      <w:bookmarkStart w:id="3" w:name="_Toc122269736"/>
       <w:r>
         <w:t>Mise en service du système à partir du pupitre</w:t>
       </w:r>
+      <w:bookmarkEnd w:id="3"/>
     </w:p>
     <w:p>
       <w:pPr>
@@ -1787,22 +2326,16 @@
     </w:p>
     <w:p>
       <w:pPr>
-        <w:spacing w:after="200"/>
-        <w:rPr>
-          <w:lang w:eastAsia="fr-FR"/>
-        </w:rPr>
-      </w:pPr>
-    </w:p>
-    <w:p>
-      <w:pPr>
         <w:pStyle w:val="Titre2"/>
       </w:pPr>
+      <w:bookmarkStart w:id="4" w:name="_Toc122269737"/>
       <w:r>
         <w:t xml:space="preserve">Mise en service du système à partir </w:t>
       </w:r>
       <w:r>
         <w:t>de l’ordinateur</w:t>
       </w:r>
+      <w:bookmarkEnd w:id="4"/>
     </w:p>
     <w:p>
       <w:pPr>
@@ -1810,6 +2343,7 @@
           <w:lang w:eastAsia="fr-FR"/>
         </w:rPr>
       </w:pPr>
+      <w:commentRangeStart w:id="5"/>
       <w:r>
         <w:rPr>
           <w:lang w:eastAsia="fr-FR"/>
@@ -1876,11 +2410,19 @@
           <w:lang w:eastAsia="fr-FR"/>
         </w:rPr>
       </w:pPr>
+      <w:proofErr w:type="spellStart"/>
       <w:r>
         <w:rPr>
           <w:lang w:eastAsia="fr-FR"/>
         </w:rPr>
-        <w:t>asservissement_hor_MobyCREA V1.25.exe</w:t>
+        <w:t>asservissement_hor_MobyCREA</w:t>
+      </w:r>
+      <w:proofErr w:type="spellEnd"/>
+      <w:r>
+        <w:rPr>
+          <w:lang w:eastAsia="fr-FR"/>
+        </w:rPr>
+        <w:t xml:space="preserve"> V1.25.exe</w:t>
       </w:r>
       <w:r>
         <w:rPr>
@@ -1900,17 +2442,32 @@
           <w:lang w:eastAsia="fr-FR"/>
         </w:rPr>
       </w:pPr>
+      <w:proofErr w:type="spellStart"/>
       <w:r>
         <w:rPr>
           <w:lang w:eastAsia="fr-FR"/>
         </w:rPr>
-        <w:t>asservissement_position Moby-CREA V1.052.exe</w:t>
+        <w:t>asservissement_position</w:t>
+      </w:r>
+      <w:proofErr w:type="spellEnd"/>
+      <w:r>
+        <w:rPr>
+          <w:lang w:eastAsia="fr-FR"/>
+        </w:rPr>
+        <w:t xml:space="preserve"> Moby-CREA V1.052.exe</w:t>
       </w:r>
       <w:r>
         <w:rPr>
           <w:lang w:eastAsia="fr-FR"/>
         </w:rPr>
         <w:t>.</w:t>
+      </w:r>
+      <w:commentRangeEnd w:id="5"/>
+      <w:r>
+        <w:rPr>
+          <w:rStyle w:val="Marquedecommentaire"/>
+        </w:rPr>
+        <w:commentReference w:id="5"/>
       </w:r>
     </w:p>
     <w:p>
@@ -1945,12 +2502,49 @@
       <w:pPr>
         <w:pStyle w:val="Titre1"/>
       </w:pPr>
-      <w:bookmarkStart w:id="3" w:name="_Toc460834598"/>
+      <w:bookmarkStart w:id="6" w:name="_Toc122269738"/>
+      <w:r>
+        <w:lastRenderedPageBreak/>
+        <w:t xml:space="preserve">Réaliser une </w:t>
+      </w:r>
+      <w:commentRangeStart w:id="7"/>
+      <w:r>
+        <w:t>mesure</w:t>
+      </w:r>
+      <w:bookmarkEnd w:id="6"/>
+      <w:commentRangeEnd w:id="7"/>
+      <w:r>
+        <w:rPr>
+          <w:rStyle w:val="Marquedecommentaire"/>
+          <w:rFonts w:asciiTheme="minorHAnsi" w:eastAsiaTheme="minorHAnsi" w:hAnsiTheme="minorHAnsi" w:cstheme="minorBidi"/>
+          <w:b w:val="0"/>
+          <w:bCs w:val="0"/>
+          <w:smallCaps w:val="0"/>
+          <w:color w:val="auto"/>
+        </w:rPr>
+        <w:commentReference w:id="7"/>
+      </w:r>
+    </w:p>
+    <w:p/>
+    <w:p>
+      <w:pPr>
+        <w:spacing w:after="200"/>
+        <w:jc w:val="left"/>
+      </w:pPr>
+      <w:r>
+        <w:br w:type="page"/>
+      </w:r>
+    </w:p>
+    <w:p>
+      <w:pPr>
+        <w:pStyle w:val="Titre1"/>
+      </w:pPr>
+      <w:bookmarkStart w:id="8" w:name="_Toc122269739"/>
       <w:r>
         <w:lastRenderedPageBreak/>
         <w:t>Ingénierie Systèmes</w:t>
       </w:r>
-      <w:bookmarkEnd w:id="3"/>
+      <w:bookmarkEnd w:id="8"/>
     </w:p>
     <w:p>
       <w:pPr>
@@ -1963,11 +2557,11 @@
       <w:pPr>
         <w:pStyle w:val="Titre2"/>
       </w:pPr>
-      <w:bookmarkStart w:id="4" w:name="_Toc460834599"/>
+      <w:bookmarkStart w:id="9" w:name="_Toc122269740"/>
       <w:r>
         <w:t>Diagramme des exigences</w:t>
       </w:r>
-      <w:bookmarkEnd w:id="4"/>
+      <w:bookmarkEnd w:id="9"/>
     </w:p>
     <w:p>
       <w:pPr>
@@ -1998,7 +2592,7 @@
                     </pic:cNvPicPr>
                   </pic:nvPicPr>
                   <pic:blipFill>
-                    <a:blip r:embed="rId18">
+                    <a:blip r:embed="rId22">
                       <a:extLst>
                         <a:ext uri="{28A0092B-C50C-407E-A947-70E740481C1C}">
                           <a14:useLocalDpi xmlns:a14="http://schemas.microsoft.com/office/drawing/2010/main" val="0"/>
@@ -2034,12 +2628,12 @@
       <w:pPr>
         <w:pStyle w:val="Titre2"/>
       </w:pPr>
-      <w:bookmarkStart w:id="5" w:name="_Toc460834600"/>
+      <w:bookmarkStart w:id="10" w:name="_Toc122269741"/>
       <w:r>
         <w:lastRenderedPageBreak/>
         <w:t>Diagrammes comportementaux</w:t>
       </w:r>
-      <w:bookmarkEnd w:id="5"/>
+      <w:bookmarkEnd w:id="10"/>
     </w:p>
     <w:tbl>
       <w:tblPr>
@@ -2099,7 +2693,7 @@
                           </pic:cNvPicPr>
                         </pic:nvPicPr>
                         <pic:blipFill>
-                          <a:blip r:embed="rId19" cstate="print">
+                          <a:blip r:embed="rId23" cstate="print">
                             <a:extLst>
                               <a:ext uri="{28A0092B-C50C-407E-A947-70E740481C1C}">
                                 <a14:useLocalDpi xmlns:a14="http://schemas.microsoft.com/office/drawing/2010/main" val="0"/>
@@ -2167,7 +2761,7 @@
                           </pic:cNvPicPr>
                         </pic:nvPicPr>
                         <pic:blipFill>
-                          <a:blip r:embed="rId20" cstate="print">
+                          <a:blip r:embed="rId24" cstate="print">
                             <a:extLst>
                               <a:ext uri="{28A0092B-C50C-407E-A947-70E740481C1C}">
                                 <a14:useLocalDpi xmlns:a14="http://schemas.microsoft.com/office/drawing/2010/main" val="0"/>
@@ -2231,7 +2825,7 @@
                     </pic:cNvPicPr>
                   </pic:nvPicPr>
                   <pic:blipFill>
-                    <a:blip r:embed="rId21">
+                    <a:blip r:embed="rId25">
                       <a:extLst>
                         <a:ext uri="{28A0092B-C50C-407E-A947-70E740481C1C}">
                           <a14:useLocalDpi xmlns:a14="http://schemas.microsoft.com/office/drawing/2010/main" val="0"/>
@@ -2294,7 +2888,7 @@
                     </pic:cNvPicPr>
                   </pic:nvPicPr>
                   <pic:blipFill>
-                    <a:blip r:embed="rId22">
+                    <a:blip r:embed="rId26">
                       <a:extLst>
                         <a:ext uri="{28A0092B-C50C-407E-A947-70E740481C1C}">
                           <a14:useLocalDpi xmlns:a14="http://schemas.microsoft.com/office/drawing/2010/main" val="0"/>
@@ -2330,12 +2924,12 @@
       <w:pPr>
         <w:pStyle w:val="Titre2"/>
       </w:pPr>
-      <w:bookmarkStart w:id="6" w:name="_Toc460834601"/>
+      <w:bookmarkStart w:id="11" w:name="_Toc122269742"/>
       <w:r>
         <w:lastRenderedPageBreak/>
         <w:t>Diagrammes structuraux</w:t>
       </w:r>
-      <w:bookmarkEnd w:id="6"/>
+      <w:bookmarkEnd w:id="11"/>
     </w:p>
     <w:p>
       <w:pPr>
@@ -2373,7 +2967,7 @@
                     </pic:cNvPicPr>
                   </pic:nvPicPr>
                   <pic:blipFill>
-                    <a:blip r:embed="rId23">
+                    <a:blip r:embed="rId27">
                       <a:extLst>
                         <a:ext uri="{28A0092B-C50C-407E-A947-70E740481C1C}">
                           <a14:useLocalDpi xmlns:a14="http://schemas.microsoft.com/office/drawing/2010/main" val="0"/>
@@ -2435,7 +3029,7 @@
                     </pic:cNvPicPr>
                   </pic:nvPicPr>
                   <pic:blipFill>
-                    <a:blip r:embed="rId24">
+                    <a:blip r:embed="rId28">
                       <a:extLst>
                         <a:ext uri="{28A0092B-C50C-407E-A947-70E740481C1C}">
                           <a14:useLocalDpi xmlns:a14="http://schemas.microsoft.com/office/drawing/2010/main" val="0"/>
@@ -2496,7 +3090,7 @@
                     </pic:cNvPicPr>
                   </pic:nvPicPr>
                   <pic:blipFill>
-                    <a:blip r:embed="rId25">
+                    <a:blip r:embed="rId29">
                       <a:extLst>
                         <a:ext uri="{28A0092B-C50C-407E-A947-70E740481C1C}">
                           <a14:useLocalDpi xmlns:a14="http://schemas.microsoft.com/office/drawing/2010/main" val="0"/>
@@ -2550,6 +3144,7 @@
           <w:lang w:eastAsia="fr-FR"/>
         </w:rPr>
       </w:pPr>
+      <w:bookmarkStart w:id="12" w:name="_Toc122269743"/>
       <w:r>
         <w:rPr>
           <w:lang w:eastAsia="fr-FR"/>
@@ -2557,14 +3152,17 @@
         <w:lastRenderedPageBreak/>
         <w:t>Composants du système</w:t>
       </w:r>
+      <w:bookmarkEnd w:id="12"/>
     </w:p>
     <w:p>
       <w:pPr>
         <w:pStyle w:val="Titre2"/>
       </w:pPr>
+      <w:bookmarkStart w:id="13" w:name="_Toc122269744"/>
       <w:r>
         <w:t>Axe horizontal</w:t>
       </w:r>
+      <w:bookmarkEnd w:id="13"/>
     </w:p>
     <w:tbl>
       <w:tblPr>
@@ -2620,7 +3218,7 @@
                           </pic:cNvPicPr>
                         </pic:nvPicPr>
                         <pic:blipFill>
-                          <a:blip r:embed="rId26">
+                          <a:blip r:embed="rId30">
                             <a:extLst>
                               <a:ext uri="{28A0092B-C50C-407E-A947-70E740481C1C}">
                                 <a14:useLocalDpi xmlns:a14="http://schemas.microsoft.com/office/drawing/2010/main" val="0"/>
@@ -2707,7 +3305,7 @@
                                 </pic:cNvPicPr>
                               </pic:nvPicPr>
                               <pic:blipFill>
-                                <a:blip r:embed="rId27">
+                                <a:blip r:embed="rId31">
                                   <a:extLst>
                                     <a:ext uri="{28A0092B-C50C-407E-A947-70E740481C1C}">
                                       <a14:useLocalDpi xmlns:a14="http://schemas.microsoft.com/office/drawing/2010/main" val="0"/>
@@ -2765,12 +3363,21 @@
                       <w:lang w:val="it-IT" w:eastAsia="fr-FR"/>
                     </w:rPr>
                   </w:pPr>
+                  <w:proofErr w:type="spellStart"/>
                   <w:r>
                     <w:rPr>
                       <w:rFonts w:eastAsiaTheme="minorEastAsia"/>
                       <w:lang w:val="it-IT" w:eastAsia="fr-FR"/>
                     </w:rPr>
-                    <w:t xml:space="preserve">inertie </w:t>
+                    <w:t>inertie</w:t>
+                  </w:r>
+                  <w:proofErr w:type="spellEnd"/>
+                  <w:r>
+                    <w:rPr>
+                      <w:rFonts w:eastAsiaTheme="minorEastAsia"/>
+                      <w:lang w:val="it-IT" w:eastAsia="fr-FR"/>
+                    </w:rPr>
+                    <w:t xml:space="preserve"> </w:t>
                   </w:r>
                   <m:oMath>
                     <m:sSub>
@@ -3139,7 +3746,7 @@
                                 </pic:cNvPicPr>
                               </pic:nvPicPr>
                               <pic:blipFill>
-                                <a:blip r:embed="rId28">
+                                <a:blip r:embed="rId32">
                                   <a:extLst>
                                     <a:ext uri="{28A0092B-C50C-407E-A947-70E740481C1C}">
                                       <a14:useLocalDpi xmlns:a14="http://schemas.microsoft.com/office/drawing/2010/main" val="0"/>
@@ -3457,7 +4064,7 @@
                                 </pic:cNvPicPr>
                               </pic:nvPicPr>
                               <pic:blipFill>
-                                <a:blip r:embed="rId29">
+                                <a:blip r:embed="rId33">
                                   <a:extLst>
                                     <a:ext uri="{28A0092B-C50C-407E-A947-70E740481C1C}">
                                       <a14:useLocalDpi xmlns:a14="http://schemas.microsoft.com/office/drawing/2010/main" val="0"/>
@@ -3612,21 +4219,7 @@
                         <w:rFonts w:ascii="Cambria Math" w:hAnsi="Cambria Math"/>
                         <w:lang w:eastAsia="fr-FR"/>
                       </w:rPr>
-                      <m:t>=</m:t>
-                    </m:r>
-                    <m:r>
-                      <w:rPr>
-                        <w:rFonts w:ascii="Cambria Math" w:hAnsi="Cambria Math"/>
-                        <w:lang w:eastAsia="fr-FR"/>
-                      </w:rPr>
-                      <m:t>431</m:t>
-                    </m:r>
-                    <m:r>
-                      <w:rPr>
-                        <w:rFonts w:ascii="Cambria Math" w:hAnsi="Cambria Math"/>
-                        <w:lang w:eastAsia="fr-FR"/>
-                      </w:rPr>
-                      <m:t>⋅</m:t>
+                      <m:t>=431⋅</m:t>
                     </m:r>
                     <m:sSup>
                       <m:sSupPr>
@@ -3749,7 +4342,7 @@
                                 </pic:cNvPicPr>
                               </pic:nvPicPr>
                               <pic:blipFill>
-                                <a:blip r:embed="rId30">
+                                <a:blip r:embed="rId34">
                                   <a:extLst>
                                     <a:ext uri="{28A0092B-C50C-407E-A947-70E740481C1C}">
                                       <a14:useLocalDpi xmlns:a14="http://schemas.microsoft.com/office/drawing/2010/main" val="0"/>
@@ -3842,14 +4435,7 @@
                         <w:rFonts w:ascii="Cambria Math" w:hAnsi="Cambria Math"/>
                         <w:lang w:eastAsia="fr-FR"/>
                       </w:rPr>
-                      <m:t>=</m:t>
-                    </m:r>
-                    <m:r>
-                      <w:rPr>
-                        <w:rFonts w:ascii="Cambria Math" w:hAnsi="Cambria Math"/>
-                        <w:lang w:eastAsia="fr-FR"/>
-                      </w:rPr>
-                      <m:t>90</m:t>
+                      <m:t>=90</m:t>
                     </m:r>
                   </m:oMath>
                   <w:r>
@@ -3918,21 +4504,7 @@
                         <w:rFonts w:ascii="Cambria Math" w:hAnsi="Cambria Math"/>
                         <w:lang w:eastAsia="fr-FR"/>
                       </w:rPr>
-                      <m:t>=</m:t>
-                    </m:r>
-                    <m:r>
-                      <w:rPr>
-                        <w:rFonts w:ascii="Cambria Math" w:hAnsi="Cambria Math"/>
-                        <w:lang w:eastAsia="fr-FR"/>
-                      </w:rPr>
-                      <m:t>19 721</m:t>
-                    </m:r>
-                    <m:r>
-                      <w:rPr>
-                        <w:rFonts w:ascii="Cambria Math" w:hAnsi="Cambria Math"/>
-                        <w:lang w:eastAsia="fr-FR"/>
-                      </w:rPr>
-                      <m:t>⋅</m:t>
+                      <m:t>=19 721⋅</m:t>
                     </m:r>
                     <m:sSup>
                       <m:sSupPr>
@@ -4089,7 +4661,7 @@
                                 </pic:cNvPicPr>
                               </pic:nvPicPr>
                               <pic:blipFill>
-                                <a:blip r:embed="rId31">
+                                <a:blip r:embed="rId35">
                                   <a:extLst>
                                     <a:ext uri="{28A0092B-C50C-407E-A947-70E740481C1C}">
                                       <a14:useLocalDpi xmlns:a14="http://schemas.microsoft.com/office/drawing/2010/main" val="0"/>
@@ -4279,7 +4851,7 @@
                                 </pic:cNvPicPr>
                               </pic:nvPicPr>
                               <pic:blipFill>
-                                <a:blip r:embed="rId32">
+                                <a:blip r:embed="rId36">
                                   <a:extLst>
                                     <a:ext uri="{28A0092B-C50C-407E-A947-70E740481C1C}">
                                       <a14:useLocalDpi xmlns:a14="http://schemas.microsoft.com/office/drawing/2010/main" val="0"/>
@@ -4385,17 +4957,7 @@
                         <w:rFonts w:ascii="Cambria Math" w:eastAsiaTheme="minorEastAsia" w:hAnsi="Cambria Math"/>
                         <w:lang w:eastAsia="fr-FR"/>
                       </w:rPr>
-                      <m:t>kg</m:t>
-                    </m:r>
-                    <m:r>
-                      <m:rPr>
-                        <m:sty m:val="p"/>
-                      </m:rPr>
-                      <w:rPr>
-                        <w:rFonts w:ascii="Cambria Math" w:eastAsiaTheme="minorEastAsia" w:hAnsi="Cambria Math"/>
-                        <w:lang w:eastAsia="fr-FR"/>
-                      </w:rPr>
-                      <m:t>.</m:t>
+                      <m:t>kg.</m:t>
                     </m:r>
                   </m:oMath>
                 </w:p>
@@ -4416,9 +4978,11 @@
       <w:pPr>
         <w:pStyle w:val="Titre2"/>
       </w:pPr>
+      <w:bookmarkStart w:id="14" w:name="_Toc122269745"/>
       <w:r>
         <w:t>Axe vertical</w:t>
       </w:r>
+      <w:bookmarkEnd w:id="14"/>
     </w:p>
     <w:tbl>
       <w:tblPr>
@@ -4474,7 +5038,7 @@
                           </pic:cNvPicPr>
                         </pic:nvPicPr>
                         <pic:blipFill>
-                          <a:blip r:embed="rId33">
+                          <a:blip r:embed="rId37">
                             <a:extLst>
                               <a:ext uri="{28A0092B-C50C-407E-A947-70E740481C1C}">
                                 <a14:useLocalDpi xmlns:a14="http://schemas.microsoft.com/office/drawing/2010/main" val="0"/>
@@ -4554,7 +5118,7 @@
                                 </pic:cNvPicPr>
                               </pic:nvPicPr>
                               <pic:blipFill>
-                                <a:blip r:embed="rId34">
+                                <a:blip r:embed="rId38">
                                   <a:extLst>
                                     <a:ext uri="{28A0092B-C50C-407E-A947-70E740481C1C}">
                                       <a14:useLocalDpi xmlns:a14="http://schemas.microsoft.com/office/drawing/2010/main" val="0"/>
@@ -4612,12 +5176,21 @@
                       <w:lang w:val="it-IT" w:eastAsia="fr-FR"/>
                     </w:rPr>
                   </w:pPr>
+                  <w:proofErr w:type="spellStart"/>
                   <w:r>
                     <w:rPr>
                       <w:rFonts w:eastAsiaTheme="minorEastAsia"/>
                       <w:lang w:val="it-IT" w:eastAsia="fr-FR"/>
                     </w:rPr>
-                    <w:t xml:space="preserve">inertie </w:t>
+                    <w:t>inertie</w:t>
+                  </w:r>
+                  <w:proofErr w:type="spellEnd"/>
+                  <w:r>
+                    <w:rPr>
+                      <w:rFonts w:eastAsiaTheme="minorEastAsia"/>
+                      <w:lang w:val="it-IT" w:eastAsia="fr-FR"/>
+                    </w:rPr>
+                    <w:t xml:space="preserve"> </w:t>
                   </w:r>
                   <m:oMath>
                     <m:sSub>
@@ -4654,21 +5227,7 @@
                         <w:rFonts w:ascii="Cambria Math" w:hAnsi="Cambria Math"/>
                         <w:lang w:val="it-IT" w:eastAsia="fr-FR"/>
                       </w:rPr>
-                      <m:t>=</m:t>
-                    </m:r>
-                    <m:r>
-                      <w:rPr>
-                        <w:rFonts w:ascii="Cambria Math" w:hAnsi="Cambria Math"/>
-                        <w:lang w:val="it-IT" w:eastAsia="fr-FR"/>
-                      </w:rPr>
-                      <m:t>4160</m:t>
-                    </m:r>
-                    <m:r>
-                      <w:rPr>
-                        <w:rFonts w:ascii="Cambria Math" w:hAnsi="Cambria Math"/>
-                        <w:lang w:val="it-IT" w:eastAsia="fr-FR"/>
-                      </w:rPr>
-                      <m:t>⋅</m:t>
+                      <m:t>=4160⋅</m:t>
                     </m:r>
                     <m:sSup>
                       <m:sSupPr>
@@ -4825,21 +5384,7 @@
                         <w:rFonts w:ascii="Cambria Math" w:hAnsi="Cambria Math"/>
                         <w:lang w:eastAsia="fr-FR"/>
                       </w:rPr>
-                      <m:t>=</m:t>
-                    </m:r>
-                    <m:r>
-                      <w:rPr>
-                        <w:rFonts w:ascii="Cambria Math" w:hAnsi="Cambria Math"/>
-                        <w:lang w:eastAsia="fr-FR"/>
-                      </w:rPr>
-                      <m:t>11</m:t>
-                    </m:r>
-                    <m:r>
-                      <w:rPr>
-                        <w:rFonts w:ascii="Cambria Math" w:hAnsi="Cambria Math"/>
-                        <w:lang w:eastAsia="fr-FR"/>
-                      </w:rPr>
-                      <m:t xml:space="preserve"> </m:t>
+                      <m:t xml:space="preserve">=11 </m:t>
                     </m:r>
                     <m:r>
                       <m:rPr>
@@ -4913,21 +5458,7 @@
                         <w:rFonts w:ascii="Cambria Math" w:hAnsi="Cambria Math"/>
                         <w:lang w:eastAsia="fr-FR"/>
                       </w:rPr>
-                      <m:t>=</m:t>
-                    </m:r>
-                    <m:r>
-                      <w:rPr>
-                        <w:rFonts w:ascii="Cambria Math" w:hAnsi="Cambria Math"/>
-                        <w:lang w:eastAsia="fr-FR"/>
-                      </w:rPr>
-                      <m:t>214</m:t>
-                    </m:r>
-                    <m:r>
-                      <w:rPr>
-                        <w:rFonts w:ascii="Cambria Math" w:hAnsi="Cambria Math"/>
-                        <w:lang w:eastAsia="fr-FR"/>
-                      </w:rPr>
-                      <m:t>⋅</m:t>
+                      <m:t>=214⋅</m:t>
                     </m:r>
                     <m:sSup>
                       <m:sSupPr>
@@ -5057,7 +5588,7 @@
                                 </pic:cNvPicPr>
                               </pic:nvPicPr>
                               <pic:blipFill>
-                                <a:blip r:embed="rId35">
+                                <a:blip r:embed="rId39">
                                   <a:extLst>
                                     <a:ext uri="{28A0092B-C50C-407E-A947-70E740481C1C}">
                                       <a14:useLocalDpi xmlns:a14="http://schemas.microsoft.com/office/drawing/2010/main" val="0"/>
@@ -5156,21 +5687,7 @@
                         <w:rFonts w:ascii="Cambria Math" w:hAnsi="Cambria Math"/>
                         <w:lang w:eastAsia="fr-FR"/>
                       </w:rPr>
-                      <m:t>=</m:t>
-                    </m:r>
-                    <m:r>
-                      <w:rPr>
-                        <w:rFonts w:ascii="Cambria Math" w:hAnsi="Cambria Math"/>
-                        <w:lang w:eastAsia="fr-FR"/>
-                      </w:rPr>
-                      <m:t>42</m:t>
-                    </m:r>
-                    <m:r>
-                      <w:rPr>
-                        <w:rFonts w:ascii="Cambria Math" w:hAnsi="Cambria Math"/>
-                        <w:lang w:eastAsia="fr-FR"/>
-                      </w:rPr>
-                      <m:t xml:space="preserve"> </m:t>
+                      <m:t xml:space="preserve">=42 </m:t>
                     </m:r>
                     <m:r>
                       <m:rPr>
@@ -5220,19 +5737,7 @@
                     <w:rPr>
                       <w:lang w:eastAsia="fr-FR"/>
                     </w:rPr>
-                    <w:t>2</w:t>
-                  </w:r>
-                  <w:r>
-                    <w:rPr>
-                      <w:lang w:eastAsia="fr-FR"/>
-                    </w:rPr>
-                    <w:t xml:space="preserve"> filet</w:t>
-                  </w:r>
-                  <w:r>
-                    <w:rPr>
-                      <w:lang w:eastAsia="fr-FR"/>
-                    </w:rPr>
-                    <w:t>s</w:t>
+                    <w:t>2 filets</w:t>
                   </w:r>
                 </w:p>
                 <w:p>
@@ -5300,21 +5805,7 @@
                         <w:rFonts w:ascii="Cambria Math" w:hAnsi="Cambria Math"/>
                         <w:lang w:eastAsia="fr-FR"/>
                       </w:rPr>
-                      <m:t>=</m:t>
-                    </m:r>
-                    <m:r>
-                      <w:rPr>
-                        <w:rFonts w:ascii="Cambria Math" w:hAnsi="Cambria Math"/>
-                        <w:lang w:eastAsia="fr-FR"/>
-                      </w:rPr>
-                      <m:t>42 100</m:t>
-                    </m:r>
-                    <m:r>
-                      <w:rPr>
-                        <w:rFonts w:ascii="Cambria Math" w:hAnsi="Cambria Math"/>
-                        <w:lang w:eastAsia="fr-FR"/>
-                      </w:rPr>
-                      <m:t>⋅</m:t>
+                      <m:t>=42 100⋅</m:t>
                     </m:r>
                     <m:sSup>
                       <m:sSupPr>
@@ -5444,7 +5935,7 @@
                                 </pic:cNvPicPr>
                               </pic:nvPicPr>
                               <pic:blipFill>
-                                <a:blip r:embed="rId36">
+                                <a:blip r:embed="rId40">
                                   <a:extLst>
                                     <a:ext uri="{28A0092B-C50C-407E-A947-70E740481C1C}">
                                       <a14:useLocalDpi xmlns:a14="http://schemas.microsoft.com/office/drawing/2010/main" val="0"/>
@@ -5537,14 +6028,7 @@
                         <w:rFonts w:ascii="Cambria Math" w:hAnsi="Cambria Math"/>
                         <w:lang w:eastAsia="fr-FR"/>
                       </w:rPr>
-                      <m:t>=</m:t>
-                    </m:r>
-                    <m:r>
-                      <w:rPr>
-                        <w:rFonts w:ascii="Cambria Math" w:hAnsi="Cambria Math"/>
-                        <w:lang w:eastAsia="fr-FR"/>
-                      </w:rPr>
-                      <m:t>40</m:t>
+                      <m:t>=40</m:t>
                     </m:r>
                   </m:oMath>
                   <w:r>
@@ -5607,21 +6091,7 @@
                         <w:rFonts w:ascii="Cambria Math" w:hAnsi="Cambria Math"/>
                         <w:lang w:eastAsia="fr-FR"/>
                       </w:rPr>
-                      <m:t>=</m:t>
-                    </m:r>
-                    <m:r>
-                      <w:rPr>
-                        <w:rFonts w:ascii="Cambria Math" w:hAnsi="Cambria Math"/>
-                        <w:lang w:eastAsia="fr-FR"/>
-                      </w:rPr>
-                      <m:t>12 000</m:t>
-                    </m:r>
-                    <m:r>
-                      <w:rPr>
-                        <w:rFonts w:ascii="Cambria Math" w:hAnsi="Cambria Math"/>
-                        <w:lang w:eastAsia="fr-FR"/>
-                      </w:rPr>
-                      <m:t>⋅</m:t>
+                      <m:t>=12 000⋅</m:t>
                     </m:r>
                     <m:sSup>
                       <m:sSupPr>
@@ -5807,7 +6277,7 @@
                                 </pic:cNvPicPr>
                               </pic:nvPicPr>
                               <pic:blipFill>
-                                <a:blip r:embed="rId37">
+                                <a:blip r:embed="rId41">
                                   <a:extLst>
                                     <a:ext uri="{28A0092B-C50C-407E-A947-70E740481C1C}">
                                       <a14:useLocalDpi xmlns:a14="http://schemas.microsoft.com/office/drawing/2010/main" val="0"/>
@@ -5907,21 +6377,7 @@
                         <w:rFonts w:ascii="Cambria Math" w:hAnsi="Cambria Math"/>
                         <w:lang w:eastAsia="fr-FR"/>
                       </w:rPr>
-                      <m:t>=</m:t>
-                    </m:r>
-                    <m:r>
-                      <w:rPr>
-                        <w:rFonts w:ascii="Cambria Math" w:hAnsi="Cambria Math"/>
-                        <w:lang w:eastAsia="fr-FR"/>
-                      </w:rPr>
-                      <m:t>50</m:t>
-                    </m:r>
-                    <m:r>
-                      <w:rPr>
-                        <w:rFonts w:ascii="Cambria Math" w:hAnsi="Cambria Math"/>
-                        <w:lang w:eastAsia="fr-FR"/>
-                      </w:rPr>
-                      <m:t xml:space="preserve"> </m:t>
+                      <m:t xml:space="preserve">=50 </m:t>
                     </m:r>
                     <m:r>
                       <m:rPr>
@@ -5982,14 +6438,7 @@
                         <w:rFonts w:ascii="Cambria Math" w:hAnsi="Cambria Math"/>
                         <w:lang w:eastAsia="fr-FR"/>
                       </w:rPr>
-                      <m:t>=</m:t>
-                    </m:r>
-                    <m:r>
-                      <w:rPr>
-                        <w:rFonts w:ascii="Cambria Math" w:hAnsi="Cambria Math"/>
-                        <w:lang w:eastAsia="fr-FR"/>
-                      </w:rPr>
-                      <m:t>3,9</m:t>
+                      <m:t>=3,9</m:t>
                     </m:r>
                     <m:r>
                       <m:rPr>
@@ -6041,7 +6490,7 @@
                                 </pic:cNvPicPr>
                               </pic:nvPicPr>
                               <pic:blipFill>
-                                <a:blip r:embed="rId38">
+                                <a:blip r:embed="rId42">
                                   <a:extLst>
                                     <a:ext uri="{28A0092B-C50C-407E-A947-70E740481C1C}">
                                       <a14:useLocalDpi xmlns:a14="http://schemas.microsoft.com/office/drawing/2010/main" val="0"/>
@@ -6143,11 +6592,22 @@
                         <w:rFonts w:ascii="Cambria Math" w:eastAsiaTheme="minorEastAsia" w:hAnsi="Cambria Math"/>
                         <w:lang w:eastAsia="fr-FR"/>
                       </w:rPr>
-                      <m:t>=0,315 N</m:t>
+                      <m:t xml:space="preserve">=0,315 </m:t>
+                    </m:r>
+                    <m:r>
+                      <m:rPr>
+                        <m:sty m:val="p"/>
+                      </m:rPr>
+                      <w:rPr>
+                        <w:rFonts w:ascii="Cambria Math" w:eastAsiaTheme="minorEastAsia" w:hAnsi="Cambria Math"/>
+                        <w:lang w:eastAsia="fr-FR"/>
+                      </w:rPr>
+                      <m:t>N</m:t>
                     </m:r>
                     <m:r>
                       <m:rPr>
                         <m:lit/>
+                        <m:sty m:val="p"/>
                       </m:rPr>
                       <w:rPr>
                         <w:rFonts w:ascii="Cambria Math" w:eastAsiaTheme="minorEastAsia" w:hAnsi="Cambria Math"/>
@@ -6156,6 +6616,9 @@
                       <m:t>/</m:t>
                     </m:r>
                     <m:r>
+                      <m:rPr>
+                        <m:sty m:val="p"/>
+                      </m:rPr>
                       <w:rPr>
                         <w:rFonts w:ascii="Cambria Math" w:eastAsiaTheme="minorEastAsia" w:hAnsi="Cambria Math"/>
                         <w:lang w:eastAsia="fr-FR"/>
@@ -6194,6 +6657,66 @@
     </w:sectPr>
   </w:body>
 </w:document>
+</file>
+
+<file path=word/comments.xml><?xml version="1.0" encoding="utf-8"?>
+<w:comments xmlns:wpc="http://schemas.microsoft.com/office/word/2010/wordprocessingCanvas" xmlns:cx="http://schemas.microsoft.com/office/drawing/2014/chartex" xmlns:cx1="http://schemas.microsoft.com/office/drawing/2015/9/8/chartex" xmlns:cx2="http://schemas.microsoft.com/office/drawing/2015/10/21/chartex" xmlns:cx3="http://schemas.microsoft.com/office/drawing/2016/5/9/chartex" xmlns:cx4="http://schemas.microsoft.com/office/drawing/2016/5/10/chartex" xmlns:cx5="http://schemas.microsoft.com/office/drawing/2016/5/11/chartex" xmlns:cx6="http://schemas.microsoft.com/office/drawing/2016/5/12/chartex" xmlns:cx7="http://schemas.microsoft.com/office/drawing/2016/5/13/chartex" xmlns:cx8="http://schemas.microsoft.com/office/drawing/2016/5/14/chartex" xmlns:mc="http://schemas.openxmlformats.org/markup-compatibility/2006" xmlns:aink="http://schemas.microsoft.com/office/drawing/2016/ink" xmlns:am3d="http://schemas.microsoft.com/office/drawing/2017/model3d" xmlns:o="urn:schemas-microsoft-com:office:office" xmlns:oel="http://schemas.microsoft.com/office/2019/extlst" xmlns:r="http://schemas.openxmlformats.org/officeDocument/2006/relationships" xmlns:m="http://schemas.openxmlformats.org/officeDocument/2006/math" xmlns:v="urn:schemas-microsoft-com:vml" xmlns:wp14="http://schemas.microsoft.com/office/word/2010/wordprocessingDrawing" xmlns:wp="http://schemas.openxmlformats.org/drawingml/2006/wordprocessingDrawing" xmlns:w10="urn:schemas-microsoft-com:office:word" xmlns:w="http://schemas.openxmlformats.org/wordprocessingml/2006/main" xmlns:w14="http://schemas.microsoft.com/office/word/2010/wordml" xmlns:w15="http://schemas.microsoft.com/office/word/2012/wordml" xmlns:w16cex="http://schemas.microsoft.com/office/word/2018/wordml/cex" xmlns:w16cid="http://schemas.microsoft.com/office/word/2016/wordml/cid" xmlns:w16="http://schemas.microsoft.com/office/word/2018/wordml" xmlns:w16sdtdh="http://schemas.microsoft.com/office/word/2020/wordml/sdtdatahash" xmlns:w16se="http://schemas.microsoft.com/office/word/2015/wordml/symex" xmlns:wpg="http://schemas.microsoft.com/office/word/2010/wordprocessingGroup" xmlns:wpi="http://schemas.microsoft.com/office/word/2010/wordprocessingInk" xmlns:wne="http://schemas.microsoft.com/office/word/2006/wordml" xmlns:wps="http://schemas.microsoft.com/office/word/2010/wordprocessingShape" mc:Ignorable="w14 w15 w16se w16cid w16 w16cex w16sdtdh wp14">
+  <w:comment w:id="5" w:author="Xavier Pessoles" w:date="2022-12-18T15:29:00Z" w:initials="XP">
+    <w:p>
+      <w:pPr>
+        <w:pStyle w:val="Commentaire"/>
+        <w:jc w:val="left"/>
+      </w:pPr>
+      <w:r>
+        <w:rPr>
+          <w:rStyle w:val="Marquedecommentaire"/>
+        </w:rPr>
+        <w:annotationRef/>
+      </w:r>
+      <w:r>
+        <w:t>A terminer.</w:t>
+      </w:r>
+    </w:p>
+  </w:comment>
+  <w:comment w:id="7" w:author="Xavier Pessoles" w:date="2022-12-18T15:29:00Z" w:initials="XP">
+    <w:p>
+      <w:pPr>
+        <w:pStyle w:val="Commentaire"/>
+        <w:jc w:val="left"/>
+      </w:pPr>
+      <w:r>
+        <w:rPr>
+          <w:rStyle w:val="Marquedecommentaire"/>
+        </w:rPr>
+        <w:annotationRef/>
+      </w:r>
+      <w:r>
+        <w:t>A FAIRE</w:t>
+      </w:r>
+    </w:p>
+  </w:comment>
+</w:comments>
+</file>
+
+<file path=word/commentsExtended.xml><?xml version="1.0" encoding="utf-8"?>
+<w15:commentsEx xmlns:wpc="http://schemas.microsoft.com/office/word/2010/wordprocessingCanvas" xmlns:cx="http://schemas.microsoft.com/office/drawing/2014/chartex" xmlns:cx1="http://schemas.microsoft.com/office/drawing/2015/9/8/chartex" xmlns:cx2="http://schemas.microsoft.com/office/drawing/2015/10/21/chartex" xmlns:cx3="http://schemas.microsoft.com/office/drawing/2016/5/9/chartex" xmlns:cx4="http://schemas.microsoft.com/office/drawing/2016/5/10/chartex" xmlns:cx5="http://schemas.microsoft.com/office/drawing/2016/5/11/chartex" xmlns:cx6="http://schemas.microsoft.com/office/drawing/2016/5/12/chartex" xmlns:cx7="http://schemas.microsoft.com/office/drawing/2016/5/13/chartex" xmlns:cx8="http://schemas.microsoft.com/office/drawing/2016/5/14/chartex" xmlns:mc="http://schemas.openxmlformats.org/markup-compatibility/2006" xmlns:aink="http://schemas.microsoft.com/office/drawing/2016/ink" xmlns:am3d="http://schemas.microsoft.com/office/drawing/2017/model3d" xmlns:o="urn:schemas-microsoft-com:office:office" xmlns:oel="http://schemas.microsoft.com/office/2019/extlst" xmlns:r="http://schemas.openxmlformats.org/officeDocument/2006/relationships" xmlns:m="http://schemas.openxmlformats.org/officeDocument/2006/math" xmlns:v="urn:schemas-microsoft-com:vml" xmlns:wp14="http://schemas.microsoft.com/office/word/2010/wordprocessingDrawing" xmlns:wp="http://schemas.openxmlformats.org/drawingml/2006/wordprocessingDrawing" xmlns:w10="urn:schemas-microsoft-com:office:word" xmlns:w="http://schemas.openxmlformats.org/wordprocessingml/2006/main" xmlns:w14="http://schemas.microsoft.com/office/word/2010/wordml" xmlns:w15="http://schemas.microsoft.com/office/word/2012/wordml" xmlns:w16cex="http://schemas.microsoft.com/office/word/2018/wordml/cex" xmlns:w16cid="http://schemas.microsoft.com/office/word/2016/wordml/cid" xmlns:w16="http://schemas.microsoft.com/office/word/2018/wordml" xmlns:w16sdtdh="http://schemas.microsoft.com/office/word/2020/wordml/sdtdatahash" xmlns:w16se="http://schemas.microsoft.com/office/word/2015/wordml/symex" xmlns:wpg="http://schemas.microsoft.com/office/word/2010/wordprocessingGroup" xmlns:wpi="http://schemas.microsoft.com/office/word/2010/wordprocessingInk" xmlns:wne="http://schemas.microsoft.com/office/word/2006/wordml" xmlns:wps="http://schemas.microsoft.com/office/word/2010/wordprocessingShape" mc:Ignorable="w14 w15 w16se w16cid w16 w16cex w16sdtdh wp14">
+  <w15:commentEx w15:paraId="3B302CCA" w15:done="0"/>
+  <w15:commentEx w15:paraId="03CD204A" w15:done="0"/>
+</w15:commentsEx>
+</file>
+
+<file path=word/commentsExtensible.xml><?xml version="1.0" encoding="utf-8"?>
+<w16cex:commentsExtensible xmlns:wpc="http://schemas.microsoft.com/office/word/2010/wordprocessingCanvas" xmlns:cx="http://schemas.microsoft.com/office/drawing/2014/chartex" xmlns:cx1="http://schemas.microsoft.com/office/drawing/2015/9/8/chartex" xmlns:cx2="http://schemas.microsoft.com/office/drawing/2015/10/21/chartex" xmlns:cx3="http://schemas.microsoft.com/office/drawing/2016/5/9/chartex" xmlns:cx4="http://schemas.microsoft.com/office/drawing/2016/5/10/chartex" xmlns:cx5="http://schemas.microsoft.com/office/drawing/2016/5/11/chartex" xmlns:cx6="http://schemas.microsoft.com/office/drawing/2016/5/12/chartex" xmlns:cx7="http://schemas.microsoft.com/office/drawing/2016/5/13/chartex" xmlns:cx8="http://schemas.microsoft.com/office/drawing/2016/5/14/chartex" xmlns:mc="http://schemas.openxmlformats.org/markup-compatibility/2006" xmlns:aink="http://schemas.microsoft.com/office/drawing/2016/ink" xmlns:am3d="http://schemas.microsoft.com/office/drawing/2017/model3d" xmlns:o="urn:schemas-microsoft-com:office:office" xmlns:oel="http://schemas.microsoft.com/office/2019/extlst" xmlns:r="http://schemas.openxmlformats.org/officeDocument/2006/relationships" xmlns:m="http://schemas.openxmlformats.org/officeDocument/2006/math" xmlns:v="urn:schemas-microsoft-com:vml" xmlns:wp14="http://schemas.microsoft.com/office/word/2010/wordprocessingDrawing" xmlns:wp="http://schemas.openxmlformats.org/drawingml/2006/wordprocessingDrawing" xmlns:w10="urn:schemas-microsoft-com:office:word" xmlns:w="http://schemas.openxmlformats.org/wordprocessingml/2006/main" xmlns:w14="http://schemas.microsoft.com/office/word/2010/wordml" xmlns:w15="http://schemas.microsoft.com/office/word/2012/wordml" xmlns:w16cex="http://schemas.microsoft.com/office/word/2018/wordml/cex" xmlns:w16cid="http://schemas.microsoft.com/office/word/2016/wordml/cid" xmlns:w16="http://schemas.microsoft.com/office/word/2018/wordml" xmlns:w16sdtdh="http://schemas.microsoft.com/office/word/2020/wordml/sdtdatahash" xmlns:w16se="http://schemas.microsoft.com/office/word/2015/wordml/symex" xmlns:wpg="http://schemas.microsoft.com/office/word/2010/wordprocessingGroup" xmlns:wpi="http://schemas.microsoft.com/office/word/2010/wordprocessingInk" xmlns:wne="http://schemas.microsoft.com/office/word/2006/wordml" xmlns:wps="http://schemas.microsoft.com/office/word/2010/wordprocessingShape" mc:Ignorable="w14 w15 w16se w16cid w16 w16cex w16sdtdh wp14">
+  <w16cex:commentExtensible w16cex:durableId="2749B06A" w16cex:dateUtc="2022-12-18T14:29:00Z"/>
+  <w16cex:commentExtensible w16cex:durableId="2749B076" w16cex:dateUtc="2022-12-18T14:29:00Z"/>
+</w16cex:commentsExtensible>
+</file>
+
+<file path=word/commentsIds.xml><?xml version="1.0" encoding="utf-8"?>
+<w16cid:commentsIds xmlns:wpc="http://schemas.microsoft.com/office/word/2010/wordprocessingCanvas" xmlns:cx="http://schemas.microsoft.com/office/drawing/2014/chartex" xmlns:cx1="http://schemas.microsoft.com/office/drawing/2015/9/8/chartex" xmlns:cx2="http://schemas.microsoft.com/office/drawing/2015/10/21/chartex" xmlns:cx3="http://schemas.microsoft.com/office/drawing/2016/5/9/chartex" xmlns:cx4="http://schemas.microsoft.com/office/drawing/2016/5/10/chartex" xmlns:cx5="http://schemas.microsoft.com/office/drawing/2016/5/11/chartex" xmlns:cx6="http://schemas.microsoft.com/office/drawing/2016/5/12/chartex" xmlns:cx7="http://schemas.microsoft.com/office/drawing/2016/5/13/chartex" xmlns:cx8="http://schemas.microsoft.com/office/drawing/2016/5/14/chartex" xmlns:mc="http://schemas.openxmlformats.org/markup-compatibility/2006" xmlns:aink="http://schemas.microsoft.com/office/drawing/2016/ink" xmlns:am3d="http://schemas.microsoft.com/office/drawing/2017/model3d" xmlns:o="urn:schemas-microsoft-com:office:office" xmlns:oel="http://schemas.microsoft.com/office/2019/extlst" xmlns:r="http://schemas.openxmlformats.org/officeDocument/2006/relationships" xmlns:m="http://schemas.openxmlformats.org/officeDocument/2006/math" xmlns:v="urn:schemas-microsoft-com:vml" xmlns:wp14="http://schemas.microsoft.com/office/word/2010/wordprocessingDrawing" xmlns:wp="http://schemas.openxmlformats.org/drawingml/2006/wordprocessingDrawing" xmlns:w10="urn:schemas-microsoft-com:office:word" xmlns:w="http://schemas.openxmlformats.org/wordprocessingml/2006/main" xmlns:w14="http://schemas.microsoft.com/office/word/2010/wordml" xmlns:w15="http://schemas.microsoft.com/office/word/2012/wordml" xmlns:w16cex="http://schemas.microsoft.com/office/word/2018/wordml/cex" xmlns:w16cid="http://schemas.microsoft.com/office/word/2016/wordml/cid" xmlns:w16="http://schemas.microsoft.com/office/word/2018/wordml" xmlns:w16sdtdh="http://schemas.microsoft.com/office/word/2020/wordml/sdtdatahash" xmlns:w16se="http://schemas.microsoft.com/office/word/2015/wordml/symex" xmlns:wpg="http://schemas.microsoft.com/office/word/2010/wordprocessingGroup" xmlns:wpi="http://schemas.microsoft.com/office/word/2010/wordprocessingInk" xmlns:wne="http://schemas.microsoft.com/office/word/2006/wordml" xmlns:wps="http://schemas.microsoft.com/office/word/2010/wordprocessingShape" mc:Ignorable="w14 w15 w16se w16cid w16 w16cex w16sdtdh wp14">
+  <w16cid:commentId w16cid:paraId="3B302CCA" w16cid:durableId="2749B06A"/>
+  <w16cid:commentId w16cid:paraId="03CD204A" w16cid:durableId="2749B076"/>
+</w16cid:commentsIds>
 </file>
 
 <file path=word/endnotes.xml><?xml version="1.0" encoding="utf-8"?>
@@ -6348,8 +6871,17 @@
               <w:i/>
               <w:sz w:val="18"/>
             </w:rPr>
-            <w:t>Moby-Crea</w:t>
+            <w:t>Moby-</w:t>
           </w:r>
+          <w:proofErr w:type="spellStart"/>
+          <w:r>
+            <w:rPr>
+              <w:i/>
+              <w:sz w:val="18"/>
+            </w:rPr>
+            <w:t>Crea</w:t>
+          </w:r>
+          <w:proofErr w:type="spellEnd"/>
         </w:p>
       </w:tc>
     </w:tr>
@@ -10048,6 +10580,14 @@
   </w:num>
   <w:numIdMacAtCleanup w:val="21"/>
 </w:numbering>
+</file>
+
+<file path=word/people.xml><?xml version="1.0" encoding="utf-8"?>
+<w15:people xmlns:wpc="http://schemas.microsoft.com/office/word/2010/wordprocessingCanvas" xmlns:cx="http://schemas.microsoft.com/office/drawing/2014/chartex" xmlns:cx1="http://schemas.microsoft.com/office/drawing/2015/9/8/chartex" xmlns:cx2="http://schemas.microsoft.com/office/drawing/2015/10/21/chartex" xmlns:cx3="http://schemas.microsoft.com/office/drawing/2016/5/9/chartex" xmlns:cx4="http://schemas.microsoft.com/office/drawing/2016/5/10/chartex" xmlns:cx5="http://schemas.microsoft.com/office/drawing/2016/5/11/chartex" xmlns:cx6="http://schemas.microsoft.com/office/drawing/2016/5/12/chartex" xmlns:cx7="http://schemas.microsoft.com/office/drawing/2016/5/13/chartex" xmlns:cx8="http://schemas.microsoft.com/office/drawing/2016/5/14/chartex" xmlns:mc="http://schemas.openxmlformats.org/markup-compatibility/2006" xmlns:aink="http://schemas.microsoft.com/office/drawing/2016/ink" xmlns:am3d="http://schemas.microsoft.com/office/drawing/2017/model3d" xmlns:o="urn:schemas-microsoft-com:office:office" xmlns:oel="http://schemas.microsoft.com/office/2019/extlst" xmlns:r="http://schemas.openxmlformats.org/officeDocument/2006/relationships" xmlns:m="http://schemas.openxmlformats.org/officeDocument/2006/math" xmlns:v="urn:schemas-microsoft-com:vml" xmlns:wp14="http://schemas.microsoft.com/office/word/2010/wordprocessingDrawing" xmlns:wp="http://schemas.openxmlformats.org/drawingml/2006/wordprocessingDrawing" xmlns:w10="urn:schemas-microsoft-com:office:word" xmlns:w="http://schemas.openxmlformats.org/wordprocessingml/2006/main" xmlns:w14="http://schemas.microsoft.com/office/word/2010/wordml" xmlns:w15="http://schemas.microsoft.com/office/word/2012/wordml" xmlns:w16cex="http://schemas.microsoft.com/office/word/2018/wordml/cex" xmlns:w16cid="http://schemas.microsoft.com/office/word/2016/wordml/cid" xmlns:w16="http://schemas.microsoft.com/office/word/2018/wordml" xmlns:w16sdtdh="http://schemas.microsoft.com/office/word/2020/wordml/sdtdatahash" xmlns:w16se="http://schemas.microsoft.com/office/word/2015/wordml/symex" xmlns:wpg="http://schemas.microsoft.com/office/word/2010/wordprocessingGroup" xmlns:wpi="http://schemas.microsoft.com/office/word/2010/wordprocessingInk" xmlns:wne="http://schemas.microsoft.com/office/word/2006/wordml" xmlns:wps="http://schemas.microsoft.com/office/word/2010/wordprocessingShape" mc:Ignorable="w14 w15 w16se w16cid w16 w16cex w16sdtdh wp14">
+  <w15:person w15:author="Xavier Pessoles">
+    <w15:presenceInfo w15:providerId="Windows Live" w15:userId="f0288bbdc5be5e12"/>
+  </w15:person>
+</w15:people>
 </file>
 
 <file path=word/styles.xml><?xml version="1.0" encoding="utf-8"?>
@@ -10701,6 +11241,7 @@
   <w:style w:type="character" w:default="1" w:styleId="Policepardfaut">
     <w:name w:val="Default Paragraph Font"/>
     <w:uiPriority w:val="1"/>
+    <w:semiHidden/>
     <w:unhideWhenUsed/>
   </w:style>
   <w:style w:type="table" w:default="1" w:styleId="TableauNormal">
@@ -11077,6 +11618,71 @@
       <w:color w:val="808080"/>
     </w:rPr>
   </w:style>
+  <w:style w:type="character" w:styleId="Marquedecommentaire">
+    <w:name w:val="annotation reference"/>
+    <w:basedOn w:val="Policepardfaut"/>
+    <w:uiPriority w:val="99"/>
+    <w:semiHidden/>
+    <w:unhideWhenUsed/>
+    <w:rsid w:val="006B6696"/>
+    <w:rPr>
+      <w:sz w:val="16"/>
+      <w:szCs w:val="16"/>
+    </w:rPr>
+  </w:style>
+  <w:style w:type="paragraph" w:styleId="Commentaire">
+    <w:name w:val="annotation text"/>
+    <w:basedOn w:val="Normal"/>
+    <w:link w:val="CommentaireCar"/>
+    <w:uiPriority w:val="99"/>
+    <w:unhideWhenUsed/>
+    <w:rsid w:val="006B6696"/>
+    <w:pPr>
+      <w:spacing w:line="240" w:lineRule="auto"/>
+    </w:pPr>
+    <w:rPr>
+      <w:szCs w:val="20"/>
+    </w:rPr>
+  </w:style>
+  <w:style w:type="character" w:customStyle="1" w:styleId="CommentaireCar">
+    <w:name w:val="Commentaire Car"/>
+    <w:basedOn w:val="Policepardfaut"/>
+    <w:link w:val="Commentaire"/>
+    <w:uiPriority w:val="99"/>
+    <w:rsid w:val="006B6696"/>
+    <w:rPr>
+      <w:sz w:val="20"/>
+      <w:szCs w:val="20"/>
+    </w:rPr>
+  </w:style>
+  <w:style w:type="paragraph" w:styleId="Objetducommentaire">
+    <w:name w:val="annotation subject"/>
+    <w:basedOn w:val="Commentaire"/>
+    <w:next w:val="Commentaire"/>
+    <w:link w:val="ObjetducommentaireCar"/>
+    <w:uiPriority w:val="99"/>
+    <w:semiHidden/>
+    <w:unhideWhenUsed/>
+    <w:rsid w:val="006B6696"/>
+    <w:rPr>
+      <w:b/>
+      <w:bCs/>
+    </w:rPr>
+  </w:style>
+  <w:style w:type="character" w:customStyle="1" w:styleId="ObjetducommentaireCar">
+    <w:name w:val="Objet du commentaire Car"/>
+    <w:basedOn w:val="CommentaireCar"/>
+    <w:link w:val="Objetducommentaire"/>
+    <w:uiPriority w:val="99"/>
+    <w:semiHidden/>
+    <w:rsid w:val="006B6696"/>
+    <w:rPr>
+      <w:b/>
+      <w:bCs/>
+      <w:sz w:val="20"/>
+      <w:szCs w:val="20"/>
+    </w:rPr>
+  </w:style>
 </w:styles>
 </file>
 

--- a/13_Moby_Crea/Documentation_Moby.docx
+++ b/13_Moby_Crea/Documentation_Moby.docx
@@ -319,7 +319,6 @@
                                 <w:sz w:val="32"/>
                               </w:rPr>
                             </w:pPr>
-                            <w:proofErr w:type="spellStart"/>
                             <w:r>
                               <w:rPr>
                                 <w:rFonts w:ascii="Tw Cen MT" w:hAnsi="Tw Cen MT"/>
@@ -328,18 +327,7 @@
                                 <w:color w:val="215868" w:themeColor="accent5" w:themeShade="80"/>
                                 <w:sz w:val="32"/>
                               </w:rPr>
-                              <w:t>mamaRoo</w:t>
-                            </w:r>
-                            <w:proofErr w:type="spellEnd"/>
-                            <w:r>
-                              <w:rPr>
-                                <w:rFonts w:ascii="Tw Cen MT" w:hAnsi="Tw Cen MT"/>
-                                <w:b/>
-                                <w:smallCaps/>
-                                <w:color w:val="215868" w:themeColor="accent5" w:themeShade="80"/>
-                                <w:sz w:val="32"/>
-                              </w:rPr>
-                              <w:t xml:space="preserve"> (Produit commercial)</w:t>
+                              <w:t>mamaRoo (Produit commercial)</w:t>
                             </w:r>
                           </w:p>
                           <w:p>
@@ -362,29 +350,7 @@
                                 <w:color w:val="215868" w:themeColor="accent5" w:themeShade="80"/>
                                 <w:sz w:val="32"/>
                               </w:rPr>
-                              <w:t>Moby-</w:t>
-                            </w:r>
-                            <w:proofErr w:type="spellStart"/>
-                            <w:r>
-                              <w:rPr>
-                                <w:rFonts w:ascii="Tw Cen MT" w:hAnsi="Tw Cen MT"/>
-                                <w:b/>
-                                <w:smallCaps/>
-                                <w:color w:val="215868" w:themeColor="accent5" w:themeShade="80"/>
-                                <w:sz w:val="32"/>
-                              </w:rPr>
-                              <w:t>Crea</w:t>
-                            </w:r>
-                            <w:proofErr w:type="spellEnd"/>
-                            <w:r>
-                              <w:rPr>
-                                <w:rFonts w:ascii="Tw Cen MT" w:hAnsi="Tw Cen MT"/>
-                                <w:b/>
-                                <w:smallCaps/>
-                                <w:color w:val="215868" w:themeColor="accent5" w:themeShade="80"/>
-                                <w:sz w:val="32"/>
-                              </w:rPr>
-                              <w:t xml:space="preserve"> (Produit didactique)</w:t>
+                              <w:t>Moby-Crea (Produit didactique)</w:t>
                             </w:r>
                           </w:p>
                         </w:txbxContent>
@@ -424,7 +390,6 @@
                           <w:sz w:val="32"/>
                         </w:rPr>
                       </w:pPr>
-                      <w:proofErr w:type="spellStart"/>
                       <w:r>
                         <w:rPr>
                           <w:rFonts w:ascii="Tw Cen MT" w:hAnsi="Tw Cen MT"/>
@@ -433,18 +398,7 @@
                           <w:color w:val="215868" w:themeColor="accent5" w:themeShade="80"/>
                           <w:sz w:val="32"/>
                         </w:rPr>
-                        <w:t>mamaRoo</w:t>
-                      </w:r>
-                      <w:proofErr w:type="spellEnd"/>
-                      <w:r>
-                        <w:rPr>
-                          <w:rFonts w:ascii="Tw Cen MT" w:hAnsi="Tw Cen MT"/>
-                          <w:b/>
-                          <w:smallCaps/>
-                          <w:color w:val="215868" w:themeColor="accent5" w:themeShade="80"/>
-                          <w:sz w:val="32"/>
-                        </w:rPr>
-                        <w:t xml:space="preserve"> (Produit commercial)</w:t>
+                        <w:t>mamaRoo (Produit commercial)</w:t>
                       </w:r>
                     </w:p>
                     <w:p>
@@ -467,29 +421,7 @@
                           <w:color w:val="215868" w:themeColor="accent5" w:themeShade="80"/>
                           <w:sz w:val="32"/>
                         </w:rPr>
-                        <w:t>Moby-</w:t>
-                      </w:r>
-                      <w:proofErr w:type="spellStart"/>
-                      <w:r>
-                        <w:rPr>
-                          <w:rFonts w:ascii="Tw Cen MT" w:hAnsi="Tw Cen MT"/>
-                          <w:b/>
-                          <w:smallCaps/>
-                          <w:color w:val="215868" w:themeColor="accent5" w:themeShade="80"/>
-                          <w:sz w:val="32"/>
-                        </w:rPr>
-                        <w:t>Crea</w:t>
-                      </w:r>
-                      <w:proofErr w:type="spellEnd"/>
-                      <w:r>
-                        <w:rPr>
-                          <w:rFonts w:ascii="Tw Cen MT" w:hAnsi="Tw Cen MT"/>
-                          <w:b/>
-                          <w:smallCaps/>
-                          <w:color w:val="215868" w:themeColor="accent5" w:themeShade="80"/>
-                          <w:sz w:val="32"/>
-                        </w:rPr>
-                        <w:t xml:space="preserve"> (Produit didactique)</w:t>
+                        <w:t>Moby-Crea (Produit didactique)</w:t>
                       </w:r>
                     </w:p>
                   </w:txbxContent>
@@ -570,7 +502,7 @@
           </mc:Choice>
           <mc:Fallback>
             <w:pict>
-              <v:line w14:anchorId="1139AA5D" id="Connecteur droit 16" o:spid="_x0000_s1026" style="position:absolute;z-index:251682816;visibility:visible;mso-wrap-style:square;mso-wrap-distance-left:9pt;mso-wrap-distance-top:0;mso-wrap-distance-right:9pt;mso-wrap-distance-bottom:0;mso-position-horizontal:absolute;mso-position-horizontal-relative:text;mso-position-vertical:absolute;mso-position-vertical-relative:text" from="391.9pt,129.15pt" to="391.9pt,190.45pt" o:gfxdata="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" filled="t" fillcolor="white [3212]" strokecolor="#205867 [1608]" strokeweight="3pt">
+              <v:line w14:anchorId="613C77D5" id="Connecteur droit 16" o:spid="_x0000_s1026" style="position:absolute;z-index:251682816;visibility:visible;mso-wrap-style:square;mso-wrap-distance-left:9pt;mso-wrap-distance-top:0;mso-wrap-distance-right:9pt;mso-wrap-distance-bottom:0;mso-position-horizontal:absolute;mso-position-horizontal-relative:text;mso-position-vertical:absolute;mso-position-vertical-relative:text" from="391.9pt,129.15pt" to="391.9pt,190.45pt" o:gfxdata="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" filled="t" fillcolor="white [3212]" strokecolor="#205867 [1608]" strokeweight="3pt">
                 <v:fill opacity="52428f"/>
               </v:line>
             </w:pict>
@@ -730,7 +662,7 @@
           </mc:Choice>
           <mc:Fallback>
             <w:pict>
-              <v:group w14:anchorId="4B560329" id="Zone de dessin 13" o:spid="_x0000_s1026" editas="canvas" style="width:648.85pt;height:222.7pt;mso-position-horizontal-relative:char;mso-position-vertical-relative:line" coordsize="82397,28276" o:gfxdata="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">
+              <v:group w14:anchorId="171CBFEF" id="Zone de dessin 13" o:spid="_x0000_s1026" editas="canvas" style="width:648.85pt;height:222.7pt;mso-position-horizontal-relative:char;mso-position-vertical-relative:line" coordsize="82397,28276" o:gfxdata="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">
                 <v:shapetype id="_x0000_t75" coordsize="21600,21600" o:spt="75" o:preferrelative="t" path="m@4@5l@4@11@9@11@9@5xe" filled="f" stroked="f">
                   <v:stroke joinstyle="miter"/>
                   <v:formulas>
@@ -953,7 +885,6 @@
         <w:sectPr>
           <w:headerReference w:type="default" r:id="rId13"/>
           <w:footerReference w:type="default" r:id="rId14"/>
-          <w:footerReference w:type="first" r:id="rId15"/>
           <w:pgSz w:w="11906" w:h="16838"/>
           <w:pgMar w:top="0" w:right="1417" w:bottom="993" w:left="1417" w:header="708" w:footer="267" w:gutter="0"/>
           <w:cols w:space="708"/>
@@ -2005,21 +1936,7 @@
               <w:rPr>
                 <w:lang w:eastAsia="fr-FR"/>
               </w:rPr>
-              <w:t>Le Moby-</w:t>
-            </w:r>
-            <w:proofErr w:type="spellStart"/>
-            <w:r>
-              <w:rPr>
-                <w:lang w:eastAsia="fr-FR"/>
-              </w:rPr>
-              <w:t>Crea</w:t>
-            </w:r>
-            <w:proofErr w:type="spellEnd"/>
-            <w:r>
-              <w:rPr>
-                <w:lang w:eastAsia="fr-FR"/>
-              </w:rPr>
-              <w:t xml:space="preserve"> est un système permettant de bercer les bébés. Il a pour but de s’approcher au mieux du mouvement des parents. Il dispose pour cela de plusieurs modes permettant différents mouvements. </w:t>
+              <w:t xml:space="preserve">Le Moby-Crea est un système permettant de bercer les bébés. Il a pour but de s’approcher au mieux du mouvement des parents. Il dispose pour cela de plusieurs modes permettant différents mouvements. </w:t>
             </w:r>
           </w:p>
           <w:p>
@@ -2050,7 +1967,7 @@
                           <pic:cNvPicPr/>
                         </pic:nvPicPr>
                         <pic:blipFill>
-                          <a:blip r:embed="rId16"/>
+                          <a:blip r:embed="rId15"/>
                           <a:stretch>
                             <a:fillRect/>
                           </a:stretch>
@@ -2154,13 +2071,13 @@
         <w:rPr>
           <w:lang w:eastAsia="fr-FR"/>
         </w:rPr>
-        <w:t>œuvre</w:t>
+        <w:t xml:space="preserve">service </w:t>
       </w:r>
       <w:r>
         <w:rPr>
           <w:lang w:eastAsia="fr-FR"/>
         </w:rPr>
-        <w:t xml:space="preserve"> du </w:t>
+        <w:t xml:space="preserve">du </w:t>
       </w:r>
       <w:r>
         <w:rPr>
@@ -2295,7 +2212,7 @@
                     </pic:cNvPicPr>
                   </pic:nvPicPr>
                   <pic:blipFill>
-                    <a:blip r:embed="rId17" cstate="print">
+                    <a:blip r:embed="rId16" cstate="print">
                       <a:extLst>
                         <a:ext uri="{28A0092B-C50C-407E-A947-70E740481C1C}">
                           <a14:useLocalDpi xmlns:a14="http://schemas.microsoft.com/office/drawing/2010/main" val="0"/>
@@ -2410,19 +2327,11 @@
           <w:lang w:eastAsia="fr-FR"/>
         </w:rPr>
       </w:pPr>
-      <w:proofErr w:type="spellStart"/>
       <w:r>
         <w:rPr>
           <w:lang w:eastAsia="fr-FR"/>
         </w:rPr>
-        <w:t>asservissement_hor_MobyCREA</w:t>
-      </w:r>
-      <w:proofErr w:type="spellEnd"/>
-      <w:r>
-        <w:rPr>
-          <w:lang w:eastAsia="fr-FR"/>
-        </w:rPr>
-        <w:t xml:space="preserve"> V1.25.exe</w:t>
+        <w:t>asservissement_hor_MobyCREA V1.25.exe</w:t>
       </w:r>
       <w:r>
         <w:rPr>
@@ -2442,19 +2351,11 @@
           <w:lang w:eastAsia="fr-FR"/>
         </w:rPr>
       </w:pPr>
-      <w:proofErr w:type="spellStart"/>
       <w:r>
         <w:rPr>
           <w:lang w:eastAsia="fr-FR"/>
         </w:rPr>
-        <w:t>asservissement_position</w:t>
-      </w:r>
-      <w:proofErr w:type="spellEnd"/>
-      <w:r>
-        <w:rPr>
-          <w:lang w:eastAsia="fr-FR"/>
-        </w:rPr>
-        <w:t xml:space="preserve"> Moby-CREA V1.052.exe</w:t>
+        <w:t>asservissement_position Moby-CREA V1.052.exe</w:t>
       </w:r>
       <w:r>
         <w:rPr>
@@ -2469,13 +2370,6 @@
         </w:rPr>
         <w:commentReference w:id="5"/>
       </w:r>
-    </w:p>
-    <w:p>
-      <w:pPr>
-        <w:rPr>
-          <w:lang w:eastAsia="fr-FR"/>
-        </w:rPr>
-      </w:pPr>
     </w:p>
     <w:p>
       <w:pPr>
@@ -2592,7 +2486,7 @@
                     </pic:cNvPicPr>
                   </pic:nvPicPr>
                   <pic:blipFill>
-                    <a:blip r:embed="rId22">
+                    <a:blip r:embed="rId21">
                       <a:extLst>
                         <a:ext uri="{28A0092B-C50C-407E-A947-70E740481C1C}">
                           <a14:useLocalDpi xmlns:a14="http://schemas.microsoft.com/office/drawing/2010/main" val="0"/>
@@ -2693,7 +2587,7 @@
                           </pic:cNvPicPr>
                         </pic:nvPicPr>
                         <pic:blipFill>
-                          <a:blip r:embed="rId23" cstate="print">
+                          <a:blip r:embed="rId22" cstate="print">
                             <a:extLst>
                               <a:ext uri="{28A0092B-C50C-407E-A947-70E740481C1C}">
                                 <a14:useLocalDpi xmlns:a14="http://schemas.microsoft.com/office/drawing/2010/main" val="0"/>
@@ -2761,7 +2655,7 @@
                           </pic:cNvPicPr>
                         </pic:nvPicPr>
                         <pic:blipFill>
-                          <a:blip r:embed="rId24" cstate="print">
+                          <a:blip r:embed="rId23" cstate="print">
                             <a:extLst>
                               <a:ext uri="{28A0092B-C50C-407E-A947-70E740481C1C}">
                                 <a14:useLocalDpi xmlns:a14="http://schemas.microsoft.com/office/drawing/2010/main" val="0"/>
@@ -2825,7 +2719,7 @@
                     </pic:cNvPicPr>
                   </pic:nvPicPr>
                   <pic:blipFill>
-                    <a:blip r:embed="rId25">
+                    <a:blip r:embed="rId24">
                       <a:extLst>
                         <a:ext uri="{28A0092B-C50C-407E-A947-70E740481C1C}">
                           <a14:useLocalDpi xmlns:a14="http://schemas.microsoft.com/office/drawing/2010/main" val="0"/>
@@ -2888,7 +2782,7 @@
                     </pic:cNvPicPr>
                   </pic:nvPicPr>
                   <pic:blipFill>
-                    <a:blip r:embed="rId26">
+                    <a:blip r:embed="rId25">
                       <a:extLst>
                         <a:ext uri="{28A0092B-C50C-407E-A947-70E740481C1C}">
                           <a14:useLocalDpi xmlns:a14="http://schemas.microsoft.com/office/drawing/2010/main" val="0"/>
@@ -2967,7 +2861,7 @@
                     </pic:cNvPicPr>
                   </pic:nvPicPr>
                   <pic:blipFill>
-                    <a:blip r:embed="rId27">
+                    <a:blip r:embed="rId26">
                       <a:extLst>
                         <a:ext uri="{28A0092B-C50C-407E-A947-70E740481C1C}">
                           <a14:useLocalDpi xmlns:a14="http://schemas.microsoft.com/office/drawing/2010/main" val="0"/>
@@ -3029,7 +2923,7 @@
                     </pic:cNvPicPr>
                   </pic:nvPicPr>
                   <pic:blipFill>
-                    <a:blip r:embed="rId28">
+                    <a:blip r:embed="rId27">
                       <a:extLst>
                         <a:ext uri="{28A0092B-C50C-407E-A947-70E740481C1C}">
                           <a14:useLocalDpi xmlns:a14="http://schemas.microsoft.com/office/drawing/2010/main" val="0"/>
@@ -3090,7 +2984,7 @@
                     </pic:cNvPicPr>
                   </pic:nvPicPr>
                   <pic:blipFill>
-                    <a:blip r:embed="rId29">
+                    <a:blip r:embed="rId28">
                       <a:extLst>
                         <a:ext uri="{28A0092B-C50C-407E-A947-70E740481C1C}">
                           <a14:useLocalDpi xmlns:a14="http://schemas.microsoft.com/office/drawing/2010/main" val="0"/>
@@ -3218,7 +3112,7 @@
                           </pic:cNvPicPr>
                         </pic:nvPicPr>
                         <pic:blipFill>
-                          <a:blip r:embed="rId30">
+                          <a:blip r:embed="rId29">
                             <a:extLst>
                               <a:ext uri="{28A0092B-C50C-407E-A947-70E740481C1C}">
                                 <a14:useLocalDpi xmlns:a14="http://schemas.microsoft.com/office/drawing/2010/main" val="0"/>
@@ -3252,13 +3146,6 @@
           <w:tcPr>
             <w:tcW w:w="5303" w:type="dxa"/>
           </w:tcPr>
-          <w:p>
-            <w:pPr>
-              <w:rPr>
-                <w:lang w:eastAsia="fr-FR"/>
-              </w:rPr>
-            </w:pPr>
-          </w:p>
           <w:tbl>
             <w:tblPr>
               <w:tblStyle w:val="Grilledutableau"/>
@@ -3272,7 +3159,7 @@
             <w:tr>
               <w:tc>
                 <w:tcPr>
-                  <w:tcW w:w="487" w:type="dxa"/>
+                  <w:tcW w:w="581" w:type="dxa"/>
                   <w:vAlign w:val="center"/>
                 </w:tcPr>
                 <w:p>
@@ -3305,7 +3192,7 @@
                                 </pic:cNvPicPr>
                               </pic:nvPicPr>
                               <pic:blipFill>
-                                <a:blip r:embed="rId31">
+                                <a:blip r:embed="rId30">
                                   <a:extLst>
                                     <a:ext uri="{28A0092B-C50C-407E-A947-70E740481C1C}">
                                       <a14:useLocalDpi xmlns:a14="http://schemas.microsoft.com/office/drawing/2010/main" val="0"/>
@@ -3337,7 +3224,7 @@
               </w:tc>
               <w:tc>
                 <w:tcPr>
-                  <w:tcW w:w="4585" w:type="dxa"/>
+                  <w:tcW w:w="4496" w:type="dxa"/>
                 </w:tcPr>
                 <w:p>
                   <w:pPr>
@@ -3363,21 +3250,12 @@
                       <w:lang w:val="it-IT" w:eastAsia="fr-FR"/>
                     </w:rPr>
                   </w:pPr>
-                  <w:proofErr w:type="spellStart"/>
                   <w:r>
                     <w:rPr>
                       <w:rFonts w:eastAsiaTheme="minorEastAsia"/>
                       <w:lang w:val="it-IT" w:eastAsia="fr-FR"/>
                     </w:rPr>
-                    <w:t>inertie</w:t>
-                  </w:r>
-                  <w:proofErr w:type="spellEnd"/>
-                  <w:r>
-                    <w:rPr>
-                      <w:rFonts w:eastAsiaTheme="minorEastAsia"/>
-                      <w:lang w:val="it-IT" w:eastAsia="fr-FR"/>
-                    </w:rPr>
-                    <w:t xml:space="preserve"> </w:t>
+                    <w:t xml:space="preserve">inertie </w:t>
                   </w:r>
                   <m:oMath>
                     <m:sSub>
@@ -3713,7 +3591,7 @@
             <w:tr>
               <w:tc>
                 <w:tcPr>
-                  <w:tcW w:w="487" w:type="dxa"/>
+                  <w:tcW w:w="581" w:type="dxa"/>
                   <w:vAlign w:val="center"/>
                 </w:tcPr>
                 <w:p>
@@ -3746,7 +3624,7 @@
                                 </pic:cNvPicPr>
                               </pic:nvPicPr>
                               <pic:blipFill>
-                                <a:blip r:embed="rId32">
+                                <a:blip r:embed="rId31">
                                   <a:extLst>
                                     <a:ext uri="{28A0092B-C50C-407E-A947-70E740481C1C}">
                                       <a14:useLocalDpi xmlns:a14="http://schemas.microsoft.com/office/drawing/2010/main" val="0"/>
@@ -3778,7 +3656,7 @@
               </w:tc>
               <w:tc>
                 <w:tcPr>
-                  <w:tcW w:w="4585" w:type="dxa"/>
+                  <w:tcW w:w="4496" w:type="dxa"/>
                 </w:tcPr>
                 <w:p>
                   <w:pPr>
@@ -4031,7 +3909,7 @@
             <w:tr>
               <w:tc>
                 <w:tcPr>
-                  <w:tcW w:w="487" w:type="dxa"/>
+                  <w:tcW w:w="581" w:type="dxa"/>
                   <w:vAlign w:val="center"/>
                 </w:tcPr>
                 <w:p>
@@ -4064,7 +3942,7 @@
                                 </pic:cNvPicPr>
                               </pic:nvPicPr>
                               <pic:blipFill>
-                                <a:blip r:embed="rId33">
+                                <a:blip r:embed="rId32">
                                   <a:extLst>
                                     <a:ext uri="{28A0092B-C50C-407E-A947-70E740481C1C}">
                                       <a14:useLocalDpi xmlns:a14="http://schemas.microsoft.com/office/drawing/2010/main" val="0"/>
@@ -4096,7 +3974,7 @@
               </w:tc>
               <w:tc>
                 <w:tcPr>
-                  <w:tcW w:w="4585" w:type="dxa"/>
+                  <w:tcW w:w="4496" w:type="dxa"/>
                 </w:tcPr>
                 <w:p>
                   <w:pPr>
@@ -4309,7 +4187,7 @@
             <w:tr>
               <w:tc>
                 <w:tcPr>
-                  <w:tcW w:w="487" w:type="dxa"/>
+                  <w:tcW w:w="581" w:type="dxa"/>
                   <w:vAlign w:val="center"/>
                 </w:tcPr>
                 <w:p>
@@ -4342,7 +4220,7 @@
                                 </pic:cNvPicPr>
                               </pic:nvPicPr>
                               <pic:blipFill>
-                                <a:blip r:embed="rId34">
+                                <a:blip r:embed="rId33">
                                   <a:extLst>
                                     <a:ext uri="{28A0092B-C50C-407E-A947-70E740481C1C}">
                                       <a14:useLocalDpi xmlns:a14="http://schemas.microsoft.com/office/drawing/2010/main" val="0"/>
@@ -4374,7 +4252,7 @@
               </w:tc>
               <w:tc>
                 <w:tcPr>
-                  <w:tcW w:w="4585" w:type="dxa"/>
+                  <w:tcW w:w="4496" w:type="dxa"/>
                 </w:tcPr>
                 <w:p>
                   <w:pPr>
@@ -4628,7 +4506,7 @@
             <w:tr>
               <w:tc>
                 <w:tcPr>
-                  <w:tcW w:w="487" w:type="dxa"/>
+                  <w:tcW w:w="581" w:type="dxa"/>
                   <w:vAlign w:val="center"/>
                 </w:tcPr>
                 <w:p>
@@ -4661,7 +4539,7 @@
                                 </pic:cNvPicPr>
                               </pic:nvPicPr>
                               <pic:blipFill>
-                                <a:blip r:embed="rId35">
+                                <a:blip r:embed="rId34">
                                   <a:extLst>
                                     <a:ext uri="{28A0092B-C50C-407E-A947-70E740481C1C}">
                                       <a14:useLocalDpi xmlns:a14="http://schemas.microsoft.com/office/drawing/2010/main" val="0"/>
@@ -4693,7 +4571,7 @@
               </w:tc>
               <w:tc>
                 <w:tcPr>
-                  <w:tcW w:w="4585" w:type="dxa"/>
+                  <w:tcW w:w="4496" w:type="dxa"/>
                 </w:tcPr>
                 <w:p>
                   <w:pPr>
@@ -4818,7 +4696,7 @@
             <w:tr>
               <w:tc>
                 <w:tcPr>
-                  <w:tcW w:w="487" w:type="dxa"/>
+                  <w:tcW w:w="581" w:type="dxa"/>
                   <w:vAlign w:val="center"/>
                 </w:tcPr>
                 <w:p>
@@ -4851,7 +4729,7 @@
                                 </pic:cNvPicPr>
                               </pic:nvPicPr>
                               <pic:blipFill>
-                                <a:blip r:embed="rId36">
+                                <a:blip r:embed="rId35">
                                   <a:extLst>
                                     <a:ext uri="{28A0092B-C50C-407E-A947-70E740481C1C}">
                                       <a14:useLocalDpi xmlns:a14="http://schemas.microsoft.com/office/drawing/2010/main" val="0"/>
@@ -4883,7 +4761,7 @@
               </w:tc>
               <w:tc>
                 <w:tcPr>
-                  <w:tcW w:w="4585" w:type="dxa"/>
+                  <w:tcW w:w="4496" w:type="dxa"/>
                 </w:tcPr>
                 <w:p>
                   <w:pPr>
@@ -5038,7 +4916,7 @@
                           </pic:cNvPicPr>
                         </pic:nvPicPr>
                         <pic:blipFill>
-                          <a:blip r:embed="rId37">
+                          <a:blip r:embed="rId36">
                             <a:extLst>
                               <a:ext uri="{28A0092B-C50C-407E-A947-70E740481C1C}">
                                 <a14:useLocalDpi xmlns:a14="http://schemas.microsoft.com/office/drawing/2010/main" val="0"/>
@@ -5118,7 +4996,7 @@
                                 </pic:cNvPicPr>
                               </pic:nvPicPr>
                               <pic:blipFill>
-                                <a:blip r:embed="rId38">
+                                <a:blip r:embed="rId37">
                                   <a:extLst>
                                     <a:ext uri="{28A0092B-C50C-407E-A947-70E740481C1C}">
                                       <a14:useLocalDpi xmlns:a14="http://schemas.microsoft.com/office/drawing/2010/main" val="0"/>
@@ -5176,21 +5054,12 @@
                       <w:lang w:val="it-IT" w:eastAsia="fr-FR"/>
                     </w:rPr>
                   </w:pPr>
-                  <w:proofErr w:type="spellStart"/>
                   <w:r>
                     <w:rPr>
                       <w:rFonts w:eastAsiaTheme="minorEastAsia"/>
                       <w:lang w:val="it-IT" w:eastAsia="fr-FR"/>
                     </w:rPr>
-                    <w:t>inertie</w:t>
-                  </w:r>
-                  <w:proofErr w:type="spellEnd"/>
-                  <w:r>
-                    <w:rPr>
-                      <w:rFonts w:eastAsiaTheme="minorEastAsia"/>
-                      <w:lang w:val="it-IT" w:eastAsia="fr-FR"/>
-                    </w:rPr>
-                    <w:t xml:space="preserve"> </w:t>
+                    <w:t xml:space="preserve">inertie </w:t>
                   </w:r>
                   <m:oMath>
                     <m:sSub>
@@ -5588,7 +5457,7 @@
                                 </pic:cNvPicPr>
                               </pic:nvPicPr>
                               <pic:blipFill>
-                                <a:blip r:embed="rId39">
+                                <a:blip r:embed="rId38">
                                   <a:extLst>
                                     <a:ext uri="{28A0092B-C50C-407E-A947-70E740481C1C}">
                                       <a14:useLocalDpi xmlns:a14="http://schemas.microsoft.com/office/drawing/2010/main" val="0"/>
@@ -5935,7 +5804,7 @@
                                 </pic:cNvPicPr>
                               </pic:nvPicPr>
                               <pic:blipFill>
-                                <a:blip r:embed="rId40">
+                                <a:blip r:embed="rId39">
                                   <a:extLst>
                                     <a:ext uri="{28A0092B-C50C-407E-A947-70E740481C1C}">
                                       <a14:useLocalDpi xmlns:a14="http://schemas.microsoft.com/office/drawing/2010/main" val="0"/>
@@ -6277,7 +6146,7 @@
                                 </pic:cNvPicPr>
                               </pic:nvPicPr>
                               <pic:blipFill>
-                                <a:blip r:embed="rId41">
+                                <a:blip r:embed="rId40">
                                   <a:extLst>
                                     <a:ext uri="{28A0092B-C50C-407E-A947-70E740481C1C}">
                                       <a14:useLocalDpi xmlns:a14="http://schemas.microsoft.com/office/drawing/2010/main" val="0"/>
@@ -6490,7 +6359,7 @@
                                 </pic:cNvPicPr>
                               </pic:nvPicPr>
                               <pic:blipFill>
-                                <a:blip r:embed="rId42">
+                                <a:blip r:embed="rId41">
                                   <a:extLst>
                                     <a:ext uri="{28A0092B-C50C-407E-A947-70E740481C1C}">
                                       <a14:useLocalDpi xmlns:a14="http://schemas.microsoft.com/office/drawing/2010/main" val="0"/>
@@ -6871,31 +6740,12 @@
               <w:i/>
               <w:sz w:val="18"/>
             </w:rPr>
-            <w:t>Moby-</w:t>
+            <w:t>Moby-Crea</w:t>
           </w:r>
-          <w:proofErr w:type="spellStart"/>
-          <w:r>
-            <w:rPr>
-              <w:i/>
-              <w:sz w:val="18"/>
-            </w:rPr>
-            <w:t>Crea</w:t>
-          </w:r>
-          <w:proofErr w:type="spellEnd"/>
         </w:p>
       </w:tc>
     </w:tr>
   </w:tbl>
-  <w:p>
-    <w:pPr>
-      <w:pStyle w:val="Pieddepage"/>
-    </w:pPr>
-  </w:p>
-</w:ftr>
-</file>
-
-<file path=word/footer2.xml><?xml version="1.0" encoding="utf-8"?>
-<w:ftr xmlns:wpc="http://schemas.microsoft.com/office/word/2010/wordprocessingCanvas" xmlns:cx="http://schemas.microsoft.com/office/drawing/2014/chartex" xmlns:cx1="http://schemas.microsoft.com/office/drawing/2015/9/8/chartex" xmlns:cx2="http://schemas.microsoft.com/office/drawing/2015/10/21/chartex" xmlns:cx3="http://schemas.microsoft.com/office/drawing/2016/5/9/chartex" xmlns:cx4="http://schemas.microsoft.com/office/drawing/2016/5/10/chartex" xmlns:cx5="http://schemas.microsoft.com/office/drawing/2016/5/11/chartex" xmlns:cx6="http://schemas.microsoft.com/office/drawing/2016/5/12/chartex" xmlns:cx7="http://schemas.microsoft.com/office/drawing/2016/5/13/chartex" xmlns:cx8="http://schemas.microsoft.com/office/drawing/2016/5/14/chartex" xmlns:mc="http://schemas.openxmlformats.org/markup-compatibility/2006" xmlns:aink="http://schemas.microsoft.com/office/drawing/2016/ink" xmlns:am3d="http://schemas.microsoft.com/office/drawing/2017/model3d" xmlns:o="urn:schemas-microsoft-com:office:office" xmlns:oel="http://schemas.microsoft.com/office/2019/extlst" xmlns:r="http://schemas.openxmlformats.org/officeDocument/2006/relationships" xmlns:m="http://schemas.openxmlformats.org/officeDocument/2006/math" xmlns:v="urn:schemas-microsoft-com:vml" xmlns:wp14="http://schemas.microsoft.com/office/word/2010/wordprocessingDrawing" xmlns:wp="http://schemas.openxmlformats.org/drawingml/2006/wordprocessingDrawing" xmlns:w10="urn:schemas-microsoft-com:office:word" xmlns:w="http://schemas.openxmlformats.org/wordprocessingml/2006/main" xmlns:w14="http://schemas.microsoft.com/office/word/2010/wordml" xmlns:w15="http://schemas.microsoft.com/office/word/2012/wordml" xmlns:w16cex="http://schemas.microsoft.com/office/word/2018/wordml/cex" xmlns:w16cid="http://schemas.microsoft.com/office/word/2016/wordml/cid" xmlns:w16="http://schemas.microsoft.com/office/word/2018/wordml" xmlns:w16sdtdh="http://schemas.microsoft.com/office/word/2020/wordml/sdtdatahash" xmlns:w16se="http://schemas.microsoft.com/office/word/2015/wordml/symex" xmlns:wpg="http://schemas.microsoft.com/office/word/2010/wordprocessingGroup" xmlns:wpi="http://schemas.microsoft.com/office/word/2010/wordprocessingInk" xmlns:wne="http://schemas.microsoft.com/office/word/2006/wordml" xmlns:wps="http://schemas.microsoft.com/office/word/2010/wordprocessingShape" mc:Ignorable="w14 w15 w16se w16cid w16 w16cex w16sdtdh wp14">
   <w:p>
     <w:pPr>
       <w:pStyle w:val="Pieddepage"/>

--- a/13_Moby_Crea/Documentation_Moby.docx
+++ b/13_Moby_Crea/Documentation_Moby.docx
@@ -319,6 +319,7 @@
                                 <w:sz w:val="32"/>
                               </w:rPr>
                             </w:pPr>
+                            <w:proofErr w:type="spellStart"/>
                             <w:r>
                               <w:rPr>
                                 <w:rFonts w:ascii="Tw Cen MT" w:hAnsi="Tw Cen MT"/>
@@ -327,7 +328,18 @@
                                 <w:color w:val="215868" w:themeColor="accent5" w:themeShade="80"/>
                                 <w:sz w:val="32"/>
                               </w:rPr>
-                              <w:t>mamaRoo (Produit commercial)</w:t>
+                              <w:t>mamaRoo</w:t>
+                            </w:r>
+                            <w:proofErr w:type="spellEnd"/>
+                            <w:r>
+                              <w:rPr>
+                                <w:rFonts w:ascii="Tw Cen MT" w:hAnsi="Tw Cen MT"/>
+                                <w:b/>
+                                <w:smallCaps/>
+                                <w:color w:val="215868" w:themeColor="accent5" w:themeShade="80"/>
+                                <w:sz w:val="32"/>
+                              </w:rPr>
+                              <w:t xml:space="preserve"> (Produit commercial)</w:t>
                             </w:r>
                           </w:p>
                           <w:p>
@@ -350,7 +362,29 @@
                                 <w:color w:val="215868" w:themeColor="accent5" w:themeShade="80"/>
                                 <w:sz w:val="32"/>
                               </w:rPr>
-                              <w:t>Moby-Crea (Produit didactique)</w:t>
+                              <w:t>Moby-</w:t>
+                            </w:r>
+                            <w:proofErr w:type="spellStart"/>
+                            <w:r>
+                              <w:rPr>
+                                <w:rFonts w:ascii="Tw Cen MT" w:hAnsi="Tw Cen MT"/>
+                                <w:b/>
+                                <w:smallCaps/>
+                                <w:color w:val="215868" w:themeColor="accent5" w:themeShade="80"/>
+                                <w:sz w:val="32"/>
+                              </w:rPr>
+                              <w:t>Crea</w:t>
+                            </w:r>
+                            <w:proofErr w:type="spellEnd"/>
+                            <w:r>
+                              <w:rPr>
+                                <w:rFonts w:ascii="Tw Cen MT" w:hAnsi="Tw Cen MT"/>
+                                <w:b/>
+                                <w:smallCaps/>
+                                <w:color w:val="215868" w:themeColor="accent5" w:themeShade="80"/>
+                                <w:sz w:val="32"/>
+                              </w:rPr>
+                              <w:t xml:space="preserve"> (Produit didactique)</w:t>
                             </w:r>
                           </w:p>
                         </w:txbxContent>
@@ -390,6 +424,7 @@
                           <w:sz w:val="32"/>
                         </w:rPr>
                       </w:pPr>
+                      <w:proofErr w:type="spellStart"/>
                       <w:r>
                         <w:rPr>
                           <w:rFonts w:ascii="Tw Cen MT" w:hAnsi="Tw Cen MT"/>
@@ -398,7 +433,18 @@
                           <w:color w:val="215868" w:themeColor="accent5" w:themeShade="80"/>
                           <w:sz w:val="32"/>
                         </w:rPr>
-                        <w:t>mamaRoo (Produit commercial)</w:t>
+                        <w:t>mamaRoo</w:t>
+                      </w:r>
+                      <w:proofErr w:type="spellEnd"/>
+                      <w:r>
+                        <w:rPr>
+                          <w:rFonts w:ascii="Tw Cen MT" w:hAnsi="Tw Cen MT"/>
+                          <w:b/>
+                          <w:smallCaps/>
+                          <w:color w:val="215868" w:themeColor="accent5" w:themeShade="80"/>
+                          <w:sz w:val="32"/>
+                        </w:rPr>
+                        <w:t xml:space="preserve"> (Produit commercial)</w:t>
                       </w:r>
                     </w:p>
                     <w:p>
@@ -421,7 +467,29 @@
                           <w:color w:val="215868" w:themeColor="accent5" w:themeShade="80"/>
                           <w:sz w:val="32"/>
                         </w:rPr>
-                        <w:t>Moby-Crea (Produit didactique)</w:t>
+                        <w:t>Moby-</w:t>
+                      </w:r>
+                      <w:proofErr w:type="spellStart"/>
+                      <w:r>
+                        <w:rPr>
+                          <w:rFonts w:ascii="Tw Cen MT" w:hAnsi="Tw Cen MT"/>
+                          <w:b/>
+                          <w:smallCaps/>
+                          <w:color w:val="215868" w:themeColor="accent5" w:themeShade="80"/>
+                          <w:sz w:val="32"/>
+                        </w:rPr>
+                        <w:t>Crea</w:t>
+                      </w:r>
+                      <w:proofErr w:type="spellEnd"/>
+                      <w:r>
+                        <w:rPr>
+                          <w:rFonts w:ascii="Tw Cen MT" w:hAnsi="Tw Cen MT"/>
+                          <w:b/>
+                          <w:smallCaps/>
+                          <w:color w:val="215868" w:themeColor="accent5" w:themeShade="80"/>
+                          <w:sz w:val="32"/>
+                        </w:rPr>
+                        <w:t xml:space="preserve"> (Produit didactique)</w:t>
                       </w:r>
                     </w:p>
                   </w:txbxContent>
@@ -502,7 +570,7 @@
           </mc:Choice>
           <mc:Fallback>
             <w:pict>
-              <v:line w14:anchorId="613C77D5" id="Connecteur droit 16" o:spid="_x0000_s1026" style="position:absolute;z-index:251682816;visibility:visible;mso-wrap-style:square;mso-wrap-distance-left:9pt;mso-wrap-distance-top:0;mso-wrap-distance-right:9pt;mso-wrap-distance-bottom:0;mso-position-horizontal:absolute;mso-position-horizontal-relative:text;mso-position-vertical:absolute;mso-position-vertical-relative:text" from="391.9pt,129.15pt" to="391.9pt,190.45pt" o:gfxdata="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" filled="t" fillcolor="white [3212]" strokecolor="#205867 [1608]" strokeweight="3pt">
+              <v:line w14:anchorId="29CA19B7" id="Connecteur droit 16" o:spid="_x0000_s1026" style="position:absolute;z-index:251682816;visibility:visible;mso-wrap-style:square;mso-wrap-distance-left:9pt;mso-wrap-distance-top:0;mso-wrap-distance-right:9pt;mso-wrap-distance-bottom:0;mso-position-horizontal:absolute;mso-position-horizontal-relative:text;mso-position-vertical:absolute;mso-position-vertical-relative:text" from="391.9pt,129.15pt" to="391.9pt,190.45pt" o:gfxdata="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" filled="t" fillcolor="white [3212]" strokecolor="#205867 [1608]" strokeweight="3pt">
                 <v:fill opacity="52428f"/>
               </v:line>
             </w:pict>
@@ -662,7 +730,7 @@
           </mc:Choice>
           <mc:Fallback>
             <w:pict>
-              <v:group w14:anchorId="171CBFEF" id="Zone de dessin 13" o:spid="_x0000_s1026" editas="canvas" style="width:648.85pt;height:222.7pt;mso-position-horizontal-relative:char;mso-position-vertical-relative:line" coordsize="82397,28276" o:gfxdata="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">
+              <v:group w14:anchorId="6001400D" id="Zone de dessin 13" o:spid="_x0000_s1026" editas="canvas" style="width:648.85pt;height:222.7pt;mso-position-horizontal-relative:char;mso-position-vertical-relative:line" coordsize="82397,28276" o:gfxdata="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">
                 <v:shapetype id="_x0000_t75" coordsize="21600,21600" o:spt="75" o:preferrelative="t" path="m@4@5l@4@11@9@11@9@5xe" filled="f" stroked="f">
                   <v:stroke joinstyle="miter"/>
                   <v:formulas>
@@ -1936,7 +2004,21 @@
               <w:rPr>
                 <w:lang w:eastAsia="fr-FR"/>
               </w:rPr>
-              <w:t xml:space="preserve">Le Moby-Crea est un système permettant de bercer les bébés. Il a pour but de s’approcher au mieux du mouvement des parents. Il dispose pour cela de plusieurs modes permettant différents mouvements. </w:t>
+              <w:t>Le Moby-</w:t>
+            </w:r>
+            <w:proofErr w:type="spellStart"/>
+            <w:r>
+              <w:rPr>
+                <w:lang w:eastAsia="fr-FR"/>
+              </w:rPr>
+              <w:t>Crea</w:t>
+            </w:r>
+            <w:proofErr w:type="spellEnd"/>
+            <w:r>
+              <w:rPr>
+                <w:lang w:eastAsia="fr-FR"/>
+              </w:rPr>
+              <w:t xml:space="preserve"> est un système permettant de bercer les bébés. Il a pour but de s’approcher au mieux du mouvement des parents. Il dispose pour cela de plusieurs modes permettant différents mouvements. </w:t>
             </w:r>
           </w:p>
           <w:p>
@@ -2260,7 +2342,85 @@
           <w:lang w:eastAsia="fr-FR"/>
         </w:rPr>
       </w:pPr>
-      <w:commentRangeStart w:id="5"/>
+      <w:r>
+        <w:rPr>
+          <w:lang w:eastAsia="fr-FR"/>
+        </w:rPr>
+        <w:t xml:space="preserve">Les applicatifs permettant de faire fonctionner le </w:t>
+      </w:r>
+      <w:proofErr w:type="spellStart"/>
+      <w:r>
+        <w:rPr>
+          <w:lang w:eastAsia="fr-FR"/>
+        </w:rPr>
+        <w:t>moby</w:t>
+      </w:r>
+      <w:proofErr w:type="spellEnd"/>
+      <w:r>
+        <w:rPr>
+          <w:lang w:eastAsia="fr-FR"/>
+        </w:rPr>
+        <w:t xml:space="preserve"> </w:t>
+      </w:r>
+      <w:proofErr w:type="spellStart"/>
+      <w:r>
+        <w:rPr>
+          <w:lang w:eastAsia="fr-FR"/>
+        </w:rPr>
+        <w:t>crea</w:t>
+      </w:r>
+      <w:proofErr w:type="spellEnd"/>
+      <w:r>
+        <w:rPr>
+          <w:lang w:eastAsia="fr-FR"/>
+        </w:rPr>
+        <w:t xml:space="preserve"> sont situés dans Bureau </w:t>
+      </w:r>
+      <w:r>
+        <w:rPr>
+          <w:lang w:eastAsia="fr-FR"/>
+        </w:rPr>
+        <w:sym w:font="Wingdings" w:char="F0DC"/>
+      </w:r>
+      <w:r>
+        <w:rPr>
+          <w:lang w:eastAsia="fr-FR"/>
+        </w:rPr>
+        <w:t xml:space="preserve"> Systèmes </w:t>
+      </w:r>
+      <w:r>
+        <w:rPr>
+          <w:lang w:eastAsia="fr-FR"/>
+        </w:rPr>
+        <w:sym w:font="Wingdings" w:char="F0DC"/>
+      </w:r>
+      <w:r>
+        <w:rPr>
+          <w:lang w:eastAsia="fr-FR"/>
+        </w:rPr>
+        <w:t xml:space="preserve"> </w:t>
+      </w:r>
+      <w:proofErr w:type="spellStart"/>
+      <w:r>
+        <w:rPr>
+          <w:lang w:eastAsia="fr-FR"/>
+        </w:rPr>
+        <w:t>MobyCrea</w:t>
+      </w:r>
+      <w:proofErr w:type="spellEnd"/>
+      <w:r>
+        <w:rPr>
+          <w:lang w:eastAsia="fr-FR"/>
+        </w:rPr>
+        <w:t>.</w:t>
+      </w:r>
+    </w:p>
+    <w:p>
+      <w:pPr>
+        <w:rPr>
+          <w:lang w:eastAsia="fr-FR"/>
+        </w:rPr>
+      </w:pPr>
       <w:r>
         <w:rPr>
           <w:lang w:eastAsia="fr-FR"/>
@@ -2289,7 +2449,13 @@
         <w:rPr>
           <w:lang w:eastAsia="fr-FR"/>
         </w:rPr>
-        <w:t> ;</w:t>
+        <w:t> </w:t>
+      </w:r>
+      <w:r>
+        <w:rPr>
+          <w:lang w:eastAsia="fr-FR"/>
+        </w:rPr>
+        <w:t>pour faire des mesures de courant, tension et vitesse (commande en PWM) ;</w:t>
       </w:r>
     </w:p>
     <w:p>
@@ -2313,7 +2479,7 @@
         <w:rPr>
           <w:lang w:eastAsia="fr-FR"/>
         </w:rPr>
-        <w:t> ;</w:t>
+        <w:t xml:space="preserve"> pour piloter l’asservissement en vitesse du moteur permettant la translation verticale ;</w:t>
       </w:r>
     </w:p>
     <w:p>
@@ -2327,17 +2493,43 @@
           <w:lang w:eastAsia="fr-FR"/>
         </w:rPr>
       </w:pPr>
+      <w:proofErr w:type="spellStart"/>
       <w:r>
         <w:rPr>
           <w:lang w:eastAsia="fr-FR"/>
         </w:rPr>
-        <w:t>asservissement_hor_MobyCREA V1.25.exe</w:t>
+        <w:t>asservissement_hor_MobyCREA</w:t>
+      </w:r>
+      <w:proofErr w:type="spellEnd"/>
+      <w:r>
+        <w:rPr>
+          <w:lang w:eastAsia="fr-FR"/>
+        </w:rPr>
+        <w:t xml:space="preserve"> V1.25.exe</w:t>
       </w:r>
       <w:r>
         <w:rPr>
           <w:lang w:eastAsia="fr-FR"/>
         </w:rPr>
-        <w:t> ;</w:t>
+        <w:t xml:space="preserve"> </w:t>
+      </w:r>
+      <w:r>
+        <w:rPr>
+          <w:lang w:eastAsia="fr-FR"/>
+        </w:rPr>
+        <w:t xml:space="preserve">pour piloter l’asservissement en vitesse du moteur permettant la translation </w:t>
+      </w:r>
+      <w:r>
+        <w:rPr>
+          <w:lang w:eastAsia="fr-FR"/>
+        </w:rPr>
+        <w:t>horizontale</w:t>
+      </w:r>
+      <w:r>
+        <w:rPr>
+          <w:lang w:eastAsia="fr-FR"/>
+        </w:rPr>
+        <w:t>.</w:t>
       </w:r>
     </w:p>
     <w:p>
@@ -2351,25 +2543,33 @@
           <w:lang w:eastAsia="fr-FR"/>
         </w:rPr>
       </w:pPr>
+      <w:proofErr w:type="spellStart"/>
       <w:r>
         <w:rPr>
           <w:lang w:eastAsia="fr-FR"/>
         </w:rPr>
-        <w:t>asservissement_position Moby-CREA V1.052.exe</w:t>
+        <w:t>asservissement_position</w:t>
+      </w:r>
+      <w:proofErr w:type="spellEnd"/>
+      <w:r>
+        <w:rPr>
+          <w:lang w:eastAsia="fr-FR"/>
+        </w:rPr>
+        <w:t xml:space="preserve"> Moby-CREA V1.052.exe</w:t>
       </w:r>
       <w:r>
         <w:rPr>
           <w:lang w:eastAsia="fr-FR"/>
         </w:rPr>
-        <w:t>.</w:t>
+        <w:t> : pour piloter l’axe (***) par un échelon.</w:t>
       </w:r>
-      <w:commentRangeEnd w:id="5"/>
-      <w:r>
+    </w:p>
+    <w:p>
+      <w:pPr>
         <w:rPr>
-          <w:rStyle w:val="Marquedecommentaire"/>
+          <w:lang w:eastAsia="fr-FR"/>
         </w:rPr>
-        <w:commentReference w:id="5"/>
-      </w:r>
+      </w:pPr>
     </w:p>
     <w:p>
       <w:pPr>
@@ -2396,17 +2596,17 @@
       <w:pPr>
         <w:pStyle w:val="Titre1"/>
       </w:pPr>
-      <w:bookmarkStart w:id="6" w:name="_Toc122269738"/>
+      <w:bookmarkStart w:id="5" w:name="_Toc122269738"/>
       <w:r>
         <w:lastRenderedPageBreak/>
         <w:t xml:space="preserve">Réaliser une </w:t>
       </w:r>
-      <w:commentRangeStart w:id="7"/>
+      <w:commentRangeStart w:id="6"/>
       <w:r>
         <w:t>mesure</w:t>
       </w:r>
-      <w:bookmarkEnd w:id="6"/>
-      <w:commentRangeEnd w:id="7"/>
+      <w:bookmarkEnd w:id="5"/>
+      <w:commentRangeEnd w:id="6"/>
       <w:r>
         <w:rPr>
           <w:rStyle w:val="Marquedecommentaire"/>
@@ -2416,7 +2616,7 @@
           <w:smallCaps w:val="0"/>
           <w:color w:val="auto"/>
         </w:rPr>
-        <w:commentReference w:id="7"/>
+        <w:commentReference w:id="6"/>
       </w:r>
     </w:p>
     <w:p/>
@@ -2433,12 +2633,12 @@
       <w:pPr>
         <w:pStyle w:val="Titre1"/>
       </w:pPr>
-      <w:bookmarkStart w:id="8" w:name="_Toc122269739"/>
+      <w:bookmarkStart w:id="7" w:name="_Toc122269739"/>
       <w:r>
         <w:lastRenderedPageBreak/>
         <w:t>Ingénierie Systèmes</w:t>
       </w:r>
-      <w:bookmarkEnd w:id="8"/>
+      <w:bookmarkEnd w:id="7"/>
     </w:p>
     <w:p>
       <w:pPr>
@@ -2451,11 +2651,11 @@
       <w:pPr>
         <w:pStyle w:val="Titre2"/>
       </w:pPr>
-      <w:bookmarkStart w:id="9" w:name="_Toc122269740"/>
+      <w:bookmarkStart w:id="8" w:name="_Toc122269740"/>
       <w:r>
         <w:t>Diagramme des exigences</w:t>
       </w:r>
-      <w:bookmarkEnd w:id="9"/>
+      <w:bookmarkEnd w:id="8"/>
     </w:p>
     <w:p>
       <w:pPr>
@@ -2522,12 +2722,12 @@
       <w:pPr>
         <w:pStyle w:val="Titre2"/>
       </w:pPr>
-      <w:bookmarkStart w:id="10" w:name="_Toc122269741"/>
+      <w:bookmarkStart w:id="9" w:name="_Toc122269741"/>
       <w:r>
         <w:lastRenderedPageBreak/>
         <w:t>Diagrammes comportementaux</w:t>
       </w:r>
-      <w:bookmarkEnd w:id="10"/>
+      <w:bookmarkEnd w:id="9"/>
     </w:p>
     <w:tbl>
       <w:tblPr>
@@ -2818,12 +3018,12 @@
       <w:pPr>
         <w:pStyle w:val="Titre2"/>
       </w:pPr>
-      <w:bookmarkStart w:id="11" w:name="_Toc122269742"/>
+      <w:bookmarkStart w:id="10" w:name="_Toc122269742"/>
       <w:r>
         <w:lastRenderedPageBreak/>
         <w:t>Diagrammes structuraux</w:t>
       </w:r>
-      <w:bookmarkEnd w:id="11"/>
+      <w:bookmarkEnd w:id="10"/>
     </w:p>
     <w:p>
       <w:pPr>
@@ -3038,7 +3238,7 @@
           <w:lang w:eastAsia="fr-FR"/>
         </w:rPr>
       </w:pPr>
-      <w:bookmarkStart w:id="12" w:name="_Toc122269743"/>
+      <w:bookmarkStart w:id="11" w:name="_Toc122269743"/>
       <w:r>
         <w:rPr>
           <w:lang w:eastAsia="fr-FR"/>
@@ -3046,17 +3246,17 @@
         <w:lastRenderedPageBreak/>
         <w:t>Composants du système</w:t>
       </w:r>
-      <w:bookmarkEnd w:id="12"/>
+      <w:bookmarkEnd w:id="11"/>
     </w:p>
     <w:p>
       <w:pPr>
         <w:pStyle w:val="Titre2"/>
       </w:pPr>
-      <w:bookmarkStart w:id="13" w:name="_Toc122269744"/>
+      <w:bookmarkStart w:id="12" w:name="_Toc122269744"/>
       <w:r>
         <w:t>Axe horizontal</w:t>
       </w:r>
-      <w:bookmarkEnd w:id="13"/>
+      <w:bookmarkEnd w:id="12"/>
     </w:p>
     <w:tbl>
       <w:tblPr>
@@ -3250,12 +3450,21 @@
                       <w:lang w:val="it-IT" w:eastAsia="fr-FR"/>
                     </w:rPr>
                   </w:pPr>
+                  <w:proofErr w:type="spellStart"/>
                   <w:r>
                     <w:rPr>
                       <w:rFonts w:eastAsiaTheme="minorEastAsia"/>
                       <w:lang w:val="it-IT" w:eastAsia="fr-FR"/>
                     </w:rPr>
-                    <w:t xml:space="preserve">inertie </w:t>
+                    <w:t>inertie</w:t>
+                  </w:r>
+                  <w:proofErr w:type="spellEnd"/>
+                  <w:r>
+                    <w:rPr>
+                      <w:rFonts w:eastAsiaTheme="minorEastAsia"/>
+                      <w:lang w:val="it-IT" w:eastAsia="fr-FR"/>
+                    </w:rPr>
+                    <w:t xml:space="preserve"> </w:t>
                   </w:r>
                   <m:oMath>
                     <m:sSub>
@@ -4856,11 +5065,11 @@
       <w:pPr>
         <w:pStyle w:val="Titre2"/>
       </w:pPr>
-      <w:bookmarkStart w:id="14" w:name="_Toc122269745"/>
+      <w:bookmarkStart w:id="13" w:name="_Toc122269745"/>
       <w:r>
         <w:t>Axe vertical</w:t>
       </w:r>
-      <w:bookmarkEnd w:id="14"/>
+      <w:bookmarkEnd w:id="13"/>
     </w:p>
     <w:tbl>
       <w:tblPr>
@@ -5054,12 +5263,21 @@
                       <w:lang w:val="it-IT" w:eastAsia="fr-FR"/>
                     </w:rPr>
                   </w:pPr>
+                  <w:proofErr w:type="spellStart"/>
                   <w:r>
                     <w:rPr>
                       <w:rFonts w:eastAsiaTheme="minorEastAsia"/>
                       <w:lang w:val="it-IT" w:eastAsia="fr-FR"/>
                     </w:rPr>
-                    <w:t xml:space="preserve">inertie </w:t>
+                    <w:t>inertie</w:t>
+                  </w:r>
+                  <w:proofErr w:type="spellEnd"/>
+                  <w:r>
+                    <w:rPr>
+                      <w:rFonts w:eastAsiaTheme="minorEastAsia"/>
+                      <w:lang w:val="it-IT" w:eastAsia="fr-FR"/>
+                    </w:rPr>
+                    <w:t xml:space="preserve"> </w:t>
                   </w:r>
                   <m:oMath>
                     <m:sSub>
@@ -6530,24 +6748,7 @@
 
 <file path=word/comments.xml><?xml version="1.0" encoding="utf-8"?>
 <w:comments xmlns:wpc="http://schemas.microsoft.com/office/word/2010/wordprocessingCanvas" xmlns:cx="http://schemas.microsoft.com/office/drawing/2014/chartex" xmlns:cx1="http://schemas.microsoft.com/office/drawing/2015/9/8/chartex" xmlns:cx2="http://schemas.microsoft.com/office/drawing/2015/10/21/chartex" xmlns:cx3="http://schemas.microsoft.com/office/drawing/2016/5/9/chartex" xmlns:cx4="http://schemas.microsoft.com/office/drawing/2016/5/10/chartex" xmlns:cx5="http://schemas.microsoft.com/office/drawing/2016/5/11/chartex" xmlns:cx6="http://schemas.microsoft.com/office/drawing/2016/5/12/chartex" xmlns:cx7="http://schemas.microsoft.com/office/drawing/2016/5/13/chartex" xmlns:cx8="http://schemas.microsoft.com/office/drawing/2016/5/14/chartex" xmlns:mc="http://schemas.openxmlformats.org/markup-compatibility/2006" xmlns:aink="http://schemas.microsoft.com/office/drawing/2016/ink" xmlns:am3d="http://schemas.microsoft.com/office/drawing/2017/model3d" xmlns:o="urn:schemas-microsoft-com:office:office" xmlns:oel="http://schemas.microsoft.com/office/2019/extlst" xmlns:r="http://schemas.openxmlformats.org/officeDocument/2006/relationships" xmlns:m="http://schemas.openxmlformats.org/officeDocument/2006/math" xmlns:v="urn:schemas-microsoft-com:vml" xmlns:wp14="http://schemas.microsoft.com/office/word/2010/wordprocessingDrawing" xmlns:wp="http://schemas.openxmlformats.org/drawingml/2006/wordprocessingDrawing" xmlns:w10="urn:schemas-microsoft-com:office:word" xmlns:w="http://schemas.openxmlformats.org/wordprocessingml/2006/main" xmlns:w14="http://schemas.microsoft.com/office/word/2010/wordml" xmlns:w15="http://schemas.microsoft.com/office/word/2012/wordml" xmlns:w16cex="http://schemas.microsoft.com/office/word/2018/wordml/cex" xmlns:w16cid="http://schemas.microsoft.com/office/word/2016/wordml/cid" xmlns:w16="http://schemas.microsoft.com/office/word/2018/wordml" xmlns:w16sdtdh="http://schemas.microsoft.com/office/word/2020/wordml/sdtdatahash" xmlns:w16se="http://schemas.microsoft.com/office/word/2015/wordml/symex" xmlns:wpg="http://schemas.microsoft.com/office/word/2010/wordprocessingGroup" xmlns:wpi="http://schemas.microsoft.com/office/word/2010/wordprocessingInk" xmlns:wne="http://schemas.microsoft.com/office/word/2006/wordml" xmlns:wps="http://schemas.microsoft.com/office/word/2010/wordprocessingShape" mc:Ignorable="w14 w15 w16se w16cid w16 w16cex w16sdtdh wp14">
-  <w:comment w:id="5" w:author="Xavier Pessoles" w:date="2022-12-18T15:29:00Z" w:initials="XP">
-    <w:p>
-      <w:pPr>
-        <w:pStyle w:val="Commentaire"/>
-        <w:jc w:val="left"/>
-      </w:pPr>
-      <w:r>
-        <w:rPr>
-          <w:rStyle w:val="Marquedecommentaire"/>
-        </w:rPr>
-        <w:annotationRef/>
-      </w:r>
-      <w:r>
-        <w:t>A terminer.</w:t>
-      </w:r>
-    </w:p>
-  </w:comment>
-  <w:comment w:id="7" w:author="Xavier Pessoles" w:date="2022-12-18T15:29:00Z" w:initials="XP">
+  <w:comment w:id="6" w:author="Xavier Pessoles" w:date="2022-12-18T15:29:00Z" w:initials="XP">
     <w:p>
       <w:pPr>
         <w:pStyle w:val="Commentaire"/>
@@ -6569,21 +6770,18 @@
 
 <file path=word/commentsExtended.xml><?xml version="1.0" encoding="utf-8"?>
 <w15:commentsEx xmlns:wpc="http://schemas.microsoft.com/office/word/2010/wordprocessingCanvas" xmlns:cx="http://schemas.microsoft.com/office/drawing/2014/chartex" xmlns:cx1="http://schemas.microsoft.com/office/drawing/2015/9/8/chartex" xmlns:cx2="http://schemas.microsoft.com/office/drawing/2015/10/21/chartex" xmlns:cx3="http://schemas.microsoft.com/office/drawing/2016/5/9/chartex" xmlns:cx4="http://schemas.microsoft.com/office/drawing/2016/5/10/chartex" xmlns:cx5="http://schemas.microsoft.com/office/drawing/2016/5/11/chartex" xmlns:cx6="http://schemas.microsoft.com/office/drawing/2016/5/12/chartex" xmlns:cx7="http://schemas.microsoft.com/office/drawing/2016/5/13/chartex" xmlns:cx8="http://schemas.microsoft.com/office/drawing/2016/5/14/chartex" xmlns:mc="http://schemas.openxmlformats.org/markup-compatibility/2006" xmlns:aink="http://schemas.microsoft.com/office/drawing/2016/ink" xmlns:am3d="http://schemas.microsoft.com/office/drawing/2017/model3d" xmlns:o="urn:schemas-microsoft-com:office:office" xmlns:oel="http://schemas.microsoft.com/office/2019/extlst" xmlns:r="http://schemas.openxmlformats.org/officeDocument/2006/relationships" xmlns:m="http://schemas.openxmlformats.org/officeDocument/2006/math" xmlns:v="urn:schemas-microsoft-com:vml" xmlns:wp14="http://schemas.microsoft.com/office/word/2010/wordprocessingDrawing" xmlns:wp="http://schemas.openxmlformats.org/drawingml/2006/wordprocessingDrawing" xmlns:w10="urn:schemas-microsoft-com:office:word" xmlns:w="http://schemas.openxmlformats.org/wordprocessingml/2006/main" xmlns:w14="http://schemas.microsoft.com/office/word/2010/wordml" xmlns:w15="http://schemas.microsoft.com/office/word/2012/wordml" xmlns:w16cex="http://schemas.microsoft.com/office/word/2018/wordml/cex" xmlns:w16cid="http://schemas.microsoft.com/office/word/2016/wordml/cid" xmlns:w16="http://schemas.microsoft.com/office/word/2018/wordml" xmlns:w16sdtdh="http://schemas.microsoft.com/office/word/2020/wordml/sdtdatahash" xmlns:w16se="http://schemas.microsoft.com/office/word/2015/wordml/symex" xmlns:wpg="http://schemas.microsoft.com/office/word/2010/wordprocessingGroup" xmlns:wpi="http://schemas.microsoft.com/office/word/2010/wordprocessingInk" xmlns:wne="http://schemas.microsoft.com/office/word/2006/wordml" xmlns:wps="http://schemas.microsoft.com/office/word/2010/wordprocessingShape" mc:Ignorable="w14 w15 w16se w16cid w16 w16cex w16sdtdh wp14">
-  <w15:commentEx w15:paraId="3B302CCA" w15:done="0"/>
   <w15:commentEx w15:paraId="03CD204A" w15:done="0"/>
 </w15:commentsEx>
 </file>
 
 <file path=word/commentsExtensible.xml><?xml version="1.0" encoding="utf-8"?>
 <w16cex:commentsExtensible xmlns:wpc="http://schemas.microsoft.com/office/word/2010/wordprocessingCanvas" xmlns:cx="http://schemas.microsoft.com/office/drawing/2014/chartex" xmlns:cx1="http://schemas.microsoft.com/office/drawing/2015/9/8/chartex" xmlns:cx2="http://schemas.microsoft.com/office/drawing/2015/10/21/chartex" xmlns:cx3="http://schemas.microsoft.com/office/drawing/2016/5/9/chartex" xmlns:cx4="http://schemas.microsoft.com/office/drawing/2016/5/10/chartex" xmlns:cx5="http://schemas.microsoft.com/office/drawing/2016/5/11/chartex" xmlns:cx6="http://schemas.microsoft.com/office/drawing/2016/5/12/chartex" xmlns:cx7="http://schemas.microsoft.com/office/drawing/2016/5/13/chartex" xmlns:cx8="http://schemas.microsoft.com/office/drawing/2016/5/14/chartex" xmlns:mc="http://schemas.openxmlformats.org/markup-compatibility/2006" xmlns:aink="http://schemas.microsoft.com/office/drawing/2016/ink" xmlns:am3d="http://schemas.microsoft.com/office/drawing/2017/model3d" xmlns:o="urn:schemas-microsoft-com:office:office" xmlns:oel="http://schemas.microsoft.com/office/2019/extlst" xmlns:r="http://schemas.openxmlformats.org/officeDocument/2006/relationships" xmlns:m="http://schemas.openxmlformats.org/officeDocument/2006/math" xmlns:v="urn:schemas-microsoft-com:vml" xmlns:wp14="http://schemas.microsoft.com/office/word/2010/wordprocessingDrawing" xmlns:wp="http://schemas.openxmlformats.org/drawingml/2006/wordprocessingDrawing" xmlns:w10="urn:schemas-microsoft-com:office:word" xmlns:w="http://schemas.openxmlformats.org/wordprocessingml/2006/main" xmlns:w14="http://schemas.microsoft.com/office/word/2010/wordml" xmlns:w15="http://schemas.microsoft.com/office/word/2012/wordml" xmlns:w16cex="http://schemas.microsoft.com/office/word/2018/wordml/cex" xmlns:w16cid="http://schemas.microsoft.com/office/word/2016/wordml/cid" xmlns:w16="http://schemas.microsoft.com/office/word/2018/wordml" xmlns:w16sdtdh="http://schemas.microsoft.com/office/word/2020/wordml/sdtdatahash" xmlns:w16se="http://schemas.microsoft.com/office/word/2015/wordml/symex" xmlns:wpg="http://schemas.microsoft.com/office/word/2010/wordprocessingGroup" xmlns:wpi="http://schemas.microsoft.com/office/word/2010/wordprocessingInk" xmlns:wne="http://schemas.microsoft.com/office/word/2006/wordml" xmlns:wps="http://schemas.microsoft.com/office/word/2010/wordprocessingShape" mc:Ignorable="w14 w15 w16se w16cid w16 w16cex w16sdtdh wp14">
-  <w16cex:commentExtensible w16cex:durableId="2749B06A" w16cex:dateUtc="2022-12-18T14:29:00Z"/>
   <w16cex:commentExtensible w16cex:durableId="2749B076" w16cex:dateUtc="2022-12-18T14:29:00Z"/>
 </w16cex:commentsExtensible>
 </file>
 
 <file path=word/commentsIds.xml><?xml version="1.0" encoding="utf-8"?>
 <w16cid:commentsIds xmlns:wpc="http://schemas.microsoft.com/office/word/2010/wordprocessingCanvas" xmlns:cx="http://schemas.microsoft.com/office/drawing/2014/chartex" xmlns:cx1="http://schemas.microsoft.com/office/drawing/2015/9/8/chartex" xmlns:cx2="http://schemas.microsoft.com/office/drawing/2015/10/21/chartex" xmlns:cx3="http://schemas.microsoft.com/office/drawing/2016/5/9/chartex" xmlns:cx4="http://schemas.microsoft.com/office/drawing/2016/5/10/chartex" xmlns:cx5="http://schemas.microsoft.com/office/drawing/2016/5/11/chartex" xmlns:cx6="http://schemas.microsoft.com/office/drawing/2016/5/12/chartex" xmlns:cx7="http://schemas.microsoft.com/office/drawing/2016/5/13/chartex" xmlns:cx8="http://schemas.microsoft.com/office/drawing/2016/5/14/chartex" xmlns:mc="http://schemas.openxmlformats.org/markup-compatibility/2006" xmlns:aink="http://schemas.microsoft.com/office/drawing/2016/ink" xmlns:am3d="http://schemas.microsoft.com/office/drawing/2017/model3d" xmlns:o="urn:schemas-microsoft-com:office:office" xmlns:oel="http://schemas.microsoft.com/office/2019/extlst" xmlns:r="http://schemas.openxmlformats.org/officeDocument/2006/relationships" xmlns:m="http://schemas.openxmlformats.org/officeDocument/2006/math" xmlns:v="urn:schemas-microsoft-com:vml" xmlns:wp14="http://schemas.microsoft.com/office/word/2010/wordprocessingDrawing" xmlns:wp="http://schemas.openxmlformats.org/drawingml/2006/wordprocessingDrawing" xmlns:w10="urn:schemas-microsoft-com:office:word" xmlns:w="http://schemas.openxmlformats.org/wordprocessingml/2006/main" xmlns:w14="http://schemas.microsoft.com/office/word/2010/wordml" xmlns:w15="http://schemas.microsoft.com/office/word/2012/wordml" xmlns:w16cex="http://schemas.microsoft.com/office/word/2018/wordml/cex" xmlns:w16cid="http://schemas.microsoft.com/office/word/2016/wordml/cid" xmlns:w16="http://schemas.microsoft.com/office/word/2018/wordml" xmlns:w16sdtdh="http://schemas.microsoft.com/office/word/2020/wordml/sdtdatahash" xmlns:w16se="http://schemas.microsoft.com/office/word/2015/wordml/symex" xmlns:wpg="http://schemas.microsoft.com/office/word/2010/wordprocessingGroup" xmlns:wpi="http://schemas.microsoft.com/office/word/2010/wordprocessingInk" xmlns:wne="http://schemas.microsoft.com/office/word/2006/wordml" xmlns:wps="http://schemas.microsoft.com/office/word/2010/wordprocessingShape" mc:Ignorable="w14 w15 w16se w16cid w16 w16cex w16sdtdh wp14">
-  <w16cid:commentId w16cid:paraId="3B302CCA" w16cid:durableId="2749B06A"/>
   <w16cid:commentId w16cid:paraId="03CD204A" w16cid:durableId="2749B076"/>
 </w16cid:commentsIds>
 </file>
@@ -6740,8 +6938,17 @@
               <w:i/>
               <w:sz w:val="18"/>
             </w:rPr>
-            <w:t>Moby-Crea</w:t>
+            <w:t>Moby-</w:t>
           </w:r>
+          <w:proofErr w:type="spellStart"/>
+          <w:r>
+            <w:rPr>
+              <w:i/>
+              <w:sz w:val="18"/>
+            </w:rPr>
+            <w:t>Crea</w:t>
+          </w:r>
+          <w:proofErr w:type="spellEnd"/>
         </w:p>
       </w:tc>
     </w:tr>

--- a/13_Moby_Crea/Documentation_Moby.docx
+++ b/13_Moby_Crea/Documentation_Moby.docx
@@ -570,7 +570,7 @@
           </mc:Choice>
           <mc:Fallback>
             <w:pict>
-              <v:line w14:anchorId="29CA19B7" id="Connecteur droit 16" o:spid="_x0000_s1026" style="position:absolute;z-index:251682816;visibility:visible;mso-wrap-style:square;mso-wrap-distance-left:9pt;mso-wrap-distance-top:0;mso-wrap-distance-right:9pt;mso-wrap-distance-bottom:0;mso-position-horizontal:absolute;mso-position-horizontal-relative:text;mso-position-vertical:absolute;mso-position-vertical-relative:text" from="391.9pt,129.15pt" to="391.9pt,190.45pt" o:gfxdata="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" filled="t" fillcolor="white [3212]" strokecolor="#205867 [1608]" strokeweight="3pt">
+              <v:line w14:anchorId="06870B4B" id="Connecteur droit 16" o:spid="_x0000_s1026" style="position:absolute;z-index:251682816;visibility:visible;mso-wrap-style:square;mso-wrap-distance-left:9pt;mso-wrap-distance-top:0;mso-wrap-distance-right:9pt;mso-wrap-distance-bottom:0;mso-position-horizontal:absolute;mso-position-horizontal-relative:text;mso-position-vertical:absolute;mso-position-vertical-relative:text" from="391.9pt,129.15pt" to="391.9pt,190.45pt" o:gfxdata="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" filled="t" fillcolor="white [3212]" strokecolor="#205867 [1608]" strokeweight="3pt">
                 <v:fill opacity="52428f"/>
               </v:line>
             </w:pict>
@@ -730,7 +730,7 @@
           </mc:Choice>
           <mc:Fallback>
             <w:pict>
-              <v:group w14:anchorId="6001400D" id="Zone de dessin 13" o:spid="_x0000_s1026" editas="canvas" style="width:648.85pt;height:222.7pt;mso-position-horizontal-relative:char;mso-position-vertical-relative:line" coordsize="82397,28276" o:gfxdata="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">
+              <v:group w14:anchorId="3DCB18CA" id="Zone de dessin 13" o:spid="_x0000_s1026" editas="canvas" style="width:648.85pt;height:222.7pt;mso-position-horizontal-relative:char;mso-position-vertical-relative:line" coordsize="82397,28276" o:gfxdata="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">
                 <v:shapetype id="_x0000_t75" coordsize="21600,21600" o:spt="75" o:preferrelative="t" path="m@4@5l@4@11@9@11@9@5xe" filled="f" stroked="f">
                   <v:stroke joinstyle="miter"/>
                   <v:formulas>
@@ -2517,19 +2517,7 @@
         <w:rPr>
           <w:lang w:eastAsia="fr-FR"/>
         </w:rPr>
-        <w:t xml:space="preserve">pour piloter l’asservissement en vitesse du moteur permettant la translation </w:t>
-      </w:r>
-      <w:r>
-        <w:rPr>
-          <w:lang w:eastAsia="fr-FR"/>
-        </w:rPr>
-        <w:t>horizontale</w:t>
-      </w:r>
-      <w:r>
-        <w:rPr>
-          <w:lang w:eastAsia="fr-FR"/>
-        </w:rPr>
-        <w:t>.</w:t>
+        <w:t>pour piloter l’asservissement en vitesse du moteur permettant la translation horizontale.</w:t>
       </w:r>
     </w:p>
     <w:p>
@@ -2563,13 +2551,6 @@
         </w:rPr>
         <w:t> : pour piloter l’axe (***) par un échelon.</w:t>
       </w:r>
-    </w:p>
-    <w:p>
-      <w:pPr>
-        <w:rPr>
-          <w:lang w:eastAsia="fr-FR"/>
-        </w:rPr>
-      </w:pPr>
     </w:p>
     <w:p>
       <w:pPr>

--- a/13_Moby_Crea/Documentation_Moby.docx
+++ b/13_Moby_Crea/Documentation_Moby.docx
@@ -1,6 +1,6 @@
 
 <file path=word/document.xml><?xml version="1.0" encoding="utf-8"?>
-<w:document xmlns:wpc="http://schemas.microsoft.com/office/word/2010/wordprocessingCanvas" xmlns:cx="http://schemas.microsoft.com/office/drawing/2014/chartex" xmlns:cx1="http://schemas.microsoft.com/office/drawing/2015/9/8/chartex" xmlns:cx2="http://schemas.microsoft.com/office/drawing/2015/10/21/chartex" xmlns:cx3="http://schemas.microsoft.com/office/drawing/2016/5/9/chartex" xmlns:cx4="http://schemas.microsoft.com/office/drawing/2016/5/10/chartex" xmlns:cx5="http://schemas.microsoft.com/office/drawing/2016/5/11/chartex" xmlns:cx6="http://schemas.microsoft.com/office/drawing/2016/5/12/chartex" xmlns:cx7="http://schemas.microsoft.com/office/drawing/2016/5/13/chartex" xmlns:cx8="http://schemas.microsoft.com/office/drawing/2016/5/14/chartex" xmlns:mc="http://schemas.openxmlformats.org/markup-compatibility/2006" xmlns:aink="http://schemas.microsoft.com/office/drawing/2016/ink" xmlns:am3d="http://schemas.microsoft.com/office/drawing/2017/model3d" xmlns:o="urn:schemas-microsoft-com:office:office" xmlns:oel="http://schemas.microsoft.com/office/2019/extlst" xmlns:r="http://schemas.openxmlformats.org/officeDocument/2006/relationships" xmlns:m="http://schemas.openxmlformats.org/officeDocument/2006/math" xmlns:v="urn:schemas-microsoft-com:vml" xmlns:wp14="http://schemas.microsoft.com/office/word/2010/wordprocessingDrawing" xmlns:wp="http://schemas.openxmlformats.org/drawingml/2006/wordprocessingDrawing" xmlns:w10="urn:schemas-microsoft-com:office:word" xmlns:w="http://schemas.openxmlformats.org/wordprocessingml/2006/main" xmlns:w14="http://schemas.microsoft.com/office/word/2010/wordml" xmlns:w15="http://schemas.microsoft.com/office/word/2012/wordml" xmlns:w16cex="http://schemas.microsoft.com/office/word/2018/wordml/cex" xmlns:w16cid="http://schemas.microsoft.com/office/word/2016/wordml/cid" xmlns:w16="http://schemas.microsoft.com/office/word/2018/wordml" xmlns:w16sdtdh="http://schemas.microsoft.com/office/word/2020/wordml/sdtdatahash" xmlns:w16se="http://schemas.microsoft.com/office/word/2015/wordml/symex" xmlns:wpg="http://schemas.microsoft.com/office/word/2010/wordprocessingGroup" xmlns:wpi="http://schemas.microsoft.com/office/word/2010/wordprocessingInk" xmlns:wne="http://schemas.microsoft.com/office/word/2006/wordml" xmlns:wps="http://schemas.microsoft.com/office/word/2010/wordprocessingShape" mc:Ignorable="w14 w15 w16se w16cid w16 w16cex w16sdtdh wp14">
+<w:document xmlns:wpc="http://schemas.microsoft.com/office/word/2010/wordprocessingCanvas" xmlns:cx="http://schemas.microsoft.com/office/drawing/2014/chartex" xmlns:cx1="http://schemas.microsoft.com/office/drawing/2015/9/8/chartex" xmlns:mc="http://schemas.openxmlformats.org/markup-compatibility/2006" xmlns:o="urn:schemas-microsoft-com:office:office" xmlns:r="http://schemas.openxmlformats.org/officeDocument/2006/relationships" xmlns:m="http://schemas.openxmlformats.org/officeDocument/2006/math" xmlns:v="urn:schemas-microsoft-com:vml" xmlns:wp14="http://schemas.microsoft.com/office/word/2010/wordprocessingDrawing" xmlns:wp="http://schemas.openxmlformats.org/drawingml/2006/wordprocessingDrawing" xmlns:w10="urn:schemas-microsoft-com:office:word" xmlns:w="http://schemas.openxmlformats.org/wordprocessingml/2006/main" xmlns:w14="http://schemas.microsoft.com/office/word/2010/wordml" xmlns:w15="http://schemas.microsoft.com/office/word/2012/wordml" xmlns:w16se="http://schemas.microsoft.com/office/word/2015/wordml/symex" xmlns:wpg="http://schemas.microsoft.com/office/word/2010/wordprocessingGroup" xmlns:wpi="http://schemas.microsoft.com/office/word/2010/wordprocessingInk" xmlns:wne="http://schemas.microsoft.com/office/word/2006/wordml" xmlns:wps="http://schemas.microsoft.com/office/word/2010/wordprocessingShape" mc:Ignorable="w14 w15 w16se wp14">
   <w:body>
     <w:p>
       <w:pPr>
@@ -108,7 +108,7 @@
                 <v:stroke joinstyle="miter"/>
                 <v:path gradientshapeok="t" o:connecttype="rect"/>
               </v:shapetype>
-              <v:shape id="Zone de texte 17" o:spid="_x0000_s1026" type="#_x0000_t202" style="position:absolute;left:0;text-align:left;margin-left:392.15pt;margin-top:116.35pt;width:132.3pt;height:85.05pt;z-index:251683840;visibility:visible;mso-wrap-style:square;mso-width-percent:0;mso-height-percent:0;mso-wrap-distance-left:9pt;mso-wrap-distance-top:0;mso-wrap-distance-right:9pt;mso-wrap-distance-bottom:0;mso-position-horizontal:absolute;mso-position-horizontal-relative:text;mso-position-vertical:absolute;mso-position-vertical-relative:text;mso-width-percent:0;mso-height-percent:0;mso-width-relative:margin;mso-height-relative:margin;v-text-anchor:middle" o:gfxdata="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" filled="f" stroked="f" strokeweight=".5pt">
+              <v:shape id="Zone de texte 17" o:spid="_x0000_s1026" type="#_x0000_t202" style="position:absolute;left:0;text-align:left;margin-left:392.15pt;margin-top:116.35pt;width:132.3pt;height:85.05pt;z-index:251683840;visibility:visible;mso-wrap-style:square;mso-width-percent:0;mso-height-percent:0;mso-wrap-distance-left:9pt;mso-wrap-distance-top:0;mso-wrap-distance-right:9pt;mso-wrap-distance-bottom:0;mso-position-horizontal:absolute;mso-position-horizontal-relative:text;mso-position-vertical:absolute;mso-position-vertical-relative:text;mso-width-percent:0;mso-height-percent:0;mso-width-relative:margin;mso-height-relative:margin;v-text-anchor:middle" o:gfxdata="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" filled="f" stroked="f" strokeweight=".5pt">
                 <v:textbox>
                   <w:txbxContent>
                     <w:p>
@@ -229,7 +229,7 @@
           </mc:Choice>
           <mc:Fallback>
             <w:pict>
-              <v:shape w14:anchorId="1750B693" id="Zone de texte 19" o:spid="_x0000_s1027" type="#_x0000_t202" style="position:absolute;left:0;text-align:left;margin-left:-71.9pt;margin-top:138.6pt;width:85.15pt;height:40pt;rotation:-90;z-index:251685888;visibility:visible;mso-wrap-style:square;mso-width-percent:0;mso-height-percent:0;mso-wrap-distance-left:9pt;mso-wrap-distance-top:0;mso-wrap-distance-right:9pt;mso-wrap-distance-bottom:0;mso-position-horizontal:absolute;mso-position-horizontal-relative:text;mso-position-vertical:absolute;mso-position-vertical-relative:text;mso-width-percent:0;mso-height-percent:0;mso-width-relative:margin;mso-height-relative:margin;v-text-anchor:middle" o:gfxdata="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" filled="f" stroked="f" strokeweight=".5pt">
+              <v:shape w14:anchorId="1750B693" id="Zone de texte 19" o:spid="_x0000_s1027" type="#_x0000_t202" style="position:absolute;left:0;text-align:left;margin-left:-71.9pt;margin-top:138.6pt;width:85.15pt;height:40pt;rotation:-90;z-index:251685888;visibility:visible;mso-wrap-style:square;mso-width-percent:0;mso-height-percent:0;mso-wrap-distance-left:9pt;mso-wrap-distance-top:0;mso-wrap-distance-right:9pt;mso-wrap-distance-bottom:0;mso-position-horizontal:absolute;mso-position-horizontal-relative:text;mso-position-vertical:absolute;mso-position-vertical-relative:text;mso-width-percent:0;mso-height-percent:0;mso-width-relative:margin;mso-height-relative:margin;v-text-anchor:middle" o:gfxdata="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" filled="f" stroked="f" strokeweight=".5pt">
                 <v:textbox inset="0,0,0,0">
                   <w:txbxContent>
                     <w:p>
@@ -319,7 +319,6 @@
                                 <w:sz w:val="32"/>
                               </w:rPr>
                             </w:pPr>
-                            <w:proofErr w:type="spellStart"/>
                             <w:r>
                               <w:rPr>
                                 <w:rFonts w:ascii="Tw Cen MT" w:hAnsi="Tw Cen MT"/>
@@ -328,18 +327,7 @@
                                 <w:color w:val="215868" w:themeColor="accent5" w:themeShade="80"/>
                                 <w:sz w:val="32"/>
                               </w:rPr>
-                              <w:t>mamaRoo</w:t>
-                            </w:r>
-                            <w:proofErr w:type="spellEnd"/>
-                            <w:r>
-                              <w:rPr>
-                                <w:rFonts w:ascii="Tw Cen MT" w:hAnsi="Tw Cen MT"/>
-                                <w:b/>
-                                <w:smallCaps/>
-                                <w:color w:val="215868" w:themeColor="accent5" w:themeShade="80"/>
-                                <w:sz w:val="32"/>
-                              </w:rPr>
-                              <w:t xml:space="preserve"> (Produit commercial)</w:t>
+                              <w:t>mamaRoo (Produit commercial)</w:t>
                             </w:r>
                           </w:p>
                           <w:p>
@@ -362,29 +350,7 @@
                                 <w:color w:val="215868" w:themeColor="accent5" w:themeShade="80"/>
                                 <w:sz w:val="32"/>
                               </w:rPr>
-                              <w:t>Moby-</w:t>
-                            </w:r>
-                            <w:proofErr w:type="spellStart"/>
-                            <w:r>
-                              <w:rPr>
-                                <w:rFonts w:ascii="Tw Cen MT" w:hAnsi="Tw Cen MT"/>
-                                <w:b/>
-                                <w:smallCaps/>
-                                <w:color w:val="215868" w:themeColor="accent5" w:themeShade="80"/>
-                                <w:sz w:val="32"/>
-                              </w:rPr>
-                              <w:t>Crea</w:t>
-                            </w:r>
-                            <w:proofErr w:type="spellEnd"/>
-                            <w:r>
-                              <w:rPr>
-                                <w:rFonts w:ascii="Tw Cen MT" w:hAnsi="Tw Cen MT"/>
-                                <w:b/>
-                                <w:smallCaps/>
-                                <w:color w:val="215868" w:themeColor="accent5" w:themeShade="80"/>
-                                <w:sz w:val="32"/>
-                              </w:rPr>
-                              <w:t xml:space="preserve"> (Produit didactique)</w:t>
+                              <w:t>Moby-Crea (Produit didactique)</w:t>
                             </w:r>
                           </w:p>
                         </w:txbxContent>
@@ -409,7 +375,7 @@
           </mc:Choice>
           <mc:Fallback>
             <w:pict>
-              <v:shape w14:anchorId="4D86BD03" id="Zone de texte 18" o:spid="_x0000_s1028" type="#_x0000_t202" style="position:absolute;left:0;text-align:left;margin-left:39.9pt;margin-top:124.1pt;width:344.85pt;height:71.95pt;z-index:251684864;visibility:visible;mso-wrap-style:square;mso-width-percent:0;mso-height-percent:0;mso-wrap-distance-left:9pt;mso-wrap-distance-top:0;mso-wrap-distance-right:9pt;mso-wrap-distance-bottom:0;mso-position-horizontal:absolute;mso-position-horizontal-relative:text;mso-position-vertical:absolute;mso-position-vertical-relative:text;mso-width-percent:0;mso-height-percent:0;mso-width-relative:margin;mso-height-relative:margin;v-text-anchor:middle" o:gfxdata="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" filled="f" stroked="f" strokeweight=".5pt">
+              <v:shape w14:anchorId="4D86BD03" id="Zone de texte 18" o:spid="_x0000_s1028" type="#_x0000_t202" style="position:absolute;left:0;text-align:left;margin-left:39.9pt;margin-top:124.1pt;width:344.85pt;height:71.95pt;z-index:251684864;visibility:visible;mso-wrap-style:square;mso-width-percent:0;mso-height-percent:0;mso-wrap-distance-left:9pt;mso-wrap-distance-top:0;mso-wrap-distance-right:9pt;mso-wrap-distance-bottom:0;mso-position-horizontal:absolute;mso-position-horizontal-relative:text;mso-position-vertical:absolute;mso-position-vertical-relative:text;mso-width-percent:0;mso-height-percent:0;mso-width-relative:margin;mso-height-relative:margin;v-text-anchor:middle" o:gfxdata="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" filled="f" stroked="f" strokeweight=".5pt">
                 <v:textbox inset="0,0,0,0">
                   <w:txbxContent>
                     <w:p>
@@ -424,7 +390,6 @@
                           <w:sz w:val="32"/>
                         </w:rPr>
                       </w:pPr>
-                      <w:proofErr w:type="spellStart"/>
                       <w:r>
                         <w:rPr>
                           <w:rFonts w:ascii="Tw Cen MT" w:hAnsi="Tw Cen MT"/>
@@ -433,18 +398,7 @@
                           <w:color w:val="215868" w:themeColor="accent5" w:themeShade="80"/>
                           <w:sz w:val="32"/>
                         </w:rPr>
-                        <w:t>mamaRoo</w:t>
-                      </w:r>
-                      <w:proofErr w:type="spellEnd"/>
-                      <w:r>
-                        <w:rPr>
-                          <w:rFonts w:ascii="Tw Cen MT" w:hAnsi="Tw Cen MT"/>
-                          <w:b/>
-                          <w:smallCaps/>
-                          <w:color w:val="215868" w:themeColor="accent5" w:themeShade="80"/>
-                          <w:sz w:val="32"/>
-                        </w:rPr>
-                        <w:t xml:space="preserve"> (Produit commercial)</w:t>
+                        <w:t>mamaRoo (Produit commercial)</w:t>
                       </w:r>
                     </w:p>
                     <w:p>
@@ -467,29 +421,7 @@
                           <w:color w:val="215868" w:themeColor="accent5" w:themeShade="80"/>
                           <w:sz w:val="32"/>
                         </w:rPr>
-                        <w:t>Moby-</w:t>
-                      </w:r>
-                      <w:proofErr w:type="spellStart"/>
-                      <w:r>
-                        <w:rPr>
-                          <w:rFonts w:ascii="Tw Cen MT" w:hAnsi="Tw Cen MT"/>
-                          <w:b/>
-                          <w:smallCaps/>
-                          <w:color w:val="215868" w:themeColor="accent5" w:themeShade="80"/>
-                          <w:sz w:val="32"/>
-                        </w:rPr>
-                        <w:t>Crea</w:t>
-                      </w:r>
-                      <w:proofErr w:type="spellEnd"/>
-                      <w:r>
-                        <w:rPr>
-                          <w:rFonts w:ascii="Tw Cen MT" w:hAnsi="Tw Cen MT"/>
-                          <w:b/>
-                          <w:smallCaps/>
-                          <w:color w:val="215868" w:themeColor="accent5" w:themeShade="80"/>
-                          <w:sz w:val="32"/>
-                        </w:rPr>
-                        <w:t xml:space="preserve"> (Produit didactique)</w:t>
+                        <w:t>Moby-Crea (Produit didactique)</w:t>
                       </w:r>
                     </w:p>
                   </w:txbxContent>
@@ -570,7 +502,7 @@
           </mc:Choice>
           <mc:Fallback>
             <w:pict>
-              <v:line w14:anchorId="06870B4B" id="Connecteur droit 16" o:spid="_x0000_s1026" style="position:absolute;z-index:251682816;visibility:visible;mso-wrap-style:square;mso-wrap-distance-left:9pt;mso-wrap-distance-top:0;mso-wrap-distance-right:9pt;mso-wrap-distance-bottom:0;mso-position-horizontal:absolute;mso-position-horizontal-relative:text;mso-position-vertical:absolute;mso-position-vertical-relative:text" from="391.9pt,129.15pt" to="391.9pt,190.45pt" o:gfxdata="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" filled="t" fillcolor="white [3212]" strokecolor="#205867 [1608]" strokeweight="3pt">
+              <v:line w14:anchorId="1804E733" id="Connecteur droit 16" o:spid="_x0000_s1026" style="position:absolute;z-index:251682816;visibility:visible;mso-wrap-style:square;mso-wrap-distance-left:9pt;mso-wrap-distance-top:0;mso-wrap-distance-right:9pt;mso-wrap-distance-bottom:0;mso-position-horizontal:absolute;mso-position-horizontal-relative:text;mso-position-vertical:absolute;mso-position-vertical-relative:text" from="391.9pt,129.15pt" to="391.9pt,190.45pt" o:gfxdata="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" filled="t" fillcolor="white [3212]" strokecolor="#205867 [1608]" strokeweight="3pt">
                 <v:fill opacity="52428f"/>
               </v:line>
             </w:pict>
@@ -658,7 +590,7 @@
           </mc:Choice>
           <mc:Fallback>
             <w:pict>
-              <v:roundrect w14:anchorId="2A04DC20" id="Rectangle à coins arrondis 8" o:spid="_x0000_s1029" style="position:absolute;left:0;text-align:left;margin-left:-126.05pt;margin-top:116.05pt;width:756.4pt;height:85.05pt;z-index:251681792;visibility:visible;mso-wrap-style:square;mso-width-percent:0;mso-wrap-distance-left:9pt;mso-wrap-distance-top:0;mso-wrap-distance-right:9pt;mso-wrap-distance-bottom:0;mso-position-horizontal:absolute;mso-position-horizontal-relative:text;mso-position-vertical:absolute;mso-position-vertical-relative:text;mso-width-percent:0;mso-width-relative:margin;v-text-anchor:middle" arcsize="23180f" o:gfxdata="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" fillcolor="white [3212]" strokecolor="#205867 [1608]" strokeweight="3pt">
+              <v:roundrect w14:anchorId="2A04DC20" id="Rectangle à coins arrondis 8" o:spid="_x0000_s1029" style="position:absolute;left:0;text-align:left;margin-left:-126.05pt;margin-top:116.05pt;width:756.4pt;height:85.05pt;z-index:251681792;visibility:visible;mso-wrap-style:square;mso-width-percent:0;mso-wrap-distance-left:9pt;mso-wrap-distance-top:0;mso-wrap-distance-right:9pt;mso-wrap-distance-bottom:0;mso-position-horizontal:absolute;mso-position-horizontal-relative:text;mso-position-vertical:absolute;mso-position-vertical-relative:text;mso-width-percent:0;mso-width-relative:margin;v-text-anchor:middle" arcsize="23180f" o:gfxdata="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" fillcolor="white [3212]" strokecolor="#205867 [1608]" strokeweight="3pt">
                 <v:fill opacity="52428f"/>
                 <v:textbox inset="46mm,,10mm">
                   <w:txbxContent>
@@ -730,7 +662,7 @@
           </mc:Choice>
           <mc:Fallback>
             <w:pict>
-              <v:group w14:anchorId="3DCB18CA" id="Zone de dessin 13" o:spid="_x0000_s1026" editas="canvas" style="width:648.85pt;height:222.7pt;mso-position-horizontal-relative:char;mso-position-vertical-relative:line" coordsize="82397,28276" o:gfxdata="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">
+              <v:group w14:anchorId="46DACEFF" id="Zone de dessin 13" o:spid="_x0000_s1026" editas="canvas" style="width:648.85pt;height:222.7pt;mso-position-horizontal-relative:char;mso-position-vertical-relative:line" coordsize="82397,28276" o:gfxdata="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">
                 <v:shapetype id="_x0000_t75" coordsize="21600,21600" o:spt="75" o:preferrelative="t" path="m@4@5l@4@11@9@11@9@5xe" filled="f" stroked="f">
                   <v:stroke joinstyle="miter"/>
                   <v:formulas>
@@ -978,6 +910,7 @@
           <w:docPartUnique/>
         </w:docPartObj>
       </w:sdtPr>
+      <w:sdtEndPr/>
       <w:sdtContent>
         <w:p>
           <w:pPr>
@@ -2004,21 +1937,7 @@
               <w:rPr>
                 <w:lang w:eastAsia="fr-FR"/>
               </w:rPr>
-              <w:t>Le Moby-</w:t>
-            </w:r>
-            <w:proofErr w:type="spellStart"/>
-            <w:r>
-              <w:rPr>
-                <w:lang w:eastAsia="fr-FR"/>
-              </w:rPr>
-              <w:t>Crea</w:t>
-            </w:r>
-            <w:proofErr w:type="spellEnd"/>
-            <w:r>
-              <w:rPr>
-                <w:lang w:eastAsia="fr-FR"/>
-              </w:rPr>
-              <w:t xml:space="preserve"> est un système permettant de bercer les bébés. Il a pour but de s’approcher au mieux du mouvement des parents. Il dispose pour cela de plusieurs modes permettant différents mouvements. </w:t>
+              <w:t xml:space="preserve">Le Moby-Crea est un système permettant de bercer les bébés. Il a pour but de s’approcher au mieux du mouvement des parents. Il dispose pour cela de plusieurs modes permettant différents mouvements. </w:t>
             </w:r>
           </w:p>
           <w:p>
@@ -2346,35 +2265,7 @@
         <w:rPr>
           <w:lang w:eastAsia="fr-FR"/>
         </w:rPr>
-        <w:t xml:space="preserve">Les applicatifs permettant de faire fonctionner le </w:t>
-      </w:r>
-      <w:proofErr w:type="spellStart"/>
-      <w:r>
-        <w:rPr>
-          <w:lang w:eastAsia="fr-FR"/>
-        </w:rPr>
-        <w:t>moby</w:t>
-      </w:r>
-      <w:proofErr w:type="spellEnd"/>
-      <w:r>
-        <w:rPr>
-          <w:lang w:eastAsia="fr-FR"/>
-        </w:rPr>
-        <w:t xml:space="preserve"> </w:t>
-      </w:r>
-      <w:proofErr w:type="spellStart"/>
-      <w:r>
-        <w:rPr>
-          <w:lang w:eastAsia="fr-FR"/>
-        </w:rPr>
-        <w:t>crea</w:t>
-      </w:r>
-      <w:proofErr w:type="spellEnd"/>
-      <w:r>
-        <w:rPr>
-          <w:lang w:eastAsia="fr-FR"/>
-        </w:rPr>
-        <w:t xml:space="preserve"> sont situés dans Bureau </w:t>
+        <w:t xml:space="preserve">Les applicatifs permettant de faire fonctionner le moby crea sont situés dans Bureau </w:t>
       </w:r>
       <w:r>
         <w:rPr>
@@ -2398,21 +2289,7 @@
         <w:rPr>
           <w:lang w:eastAsia="fr-FR"/>
         </w:rPr>
-        <w:t xml:space="preserve"> </w:t>
-      </w:r>
-      <w:proofErr w:type="spellStart"/>
-      <w:r>
-        <w:rPr>
-          <w:lang w:eastAsia="fr-FR"/>
-        </w:rPr>
-        <w:t>MobyCrea</w:t>
-      </w:r>
-      <w:proofErr w:type="spellEnd"/>
-      <w:r>
-        <w:rPr>
-          <w:lang w:eastAsia="fr-FR"/>
-        </w:rPr>
-        <w:t>.</w:t>
+        <w:t xml:space="preserve"> MobyCrea.</w:t>
       </w:r>
     </w:p>
     <w:p>
@@ -2455,7 +2332,19 @@
         <w:rPr>
           <w:lang w:eastAsia="fr-FR"/>
         </w:rPr>
-        <w:t>pour faire des mesures de courant, tension et vitesse (commande en PWM) ;</w:t>
+        <w:t>pour faire des mesures de courant, tension et vitesse (commande en PWM) </w:t>
+      </w:r>
+      <w:r>
+        <w:rPr>
+          <w:lang w:eastAsia="fr-FR"/>
+        </w:rPr>
+        <w:t>(système piloté de façon autonome ou grâce au pupitre)</w:t>
+      </w:r>
+      <w:r>
+        <w:rPr>
+          <w:lang w:eastAsia="fr-FR"/>
+        </w:rPr>
+        <w:t>;</w:t>
       </w:r>
     </w:p>
     <w:p>
@@ -2493,19 +2382,11 @@
           <w:lang w:eastAsia="fr-FR"/>
         </w:rPr>
       </w:pPr>
-      <w:proofErr w:type="spellStart"/>
       <w:r>
         <w:rPr>
           <w:lang w:eastAsia="fr-FR"/>
         </w:rPr>
-        <w:t>asservissement_hor_MobyCREA</w:t>
-      </w:r>
-      <w:proofErr w:type="spellEnd"/>
-      <w:r>
-        <w:rPr>
-          <w:lang w:eastAsia="fr-FR"/>
-        </w:rPr>
-        <w:t xml:space="preserve"> V1.25.exe</w:t>
+        <w:t>asservissement_hor_MobyCREA V1.25.exe</w:t>
       </w:r>
       <w:r>
         <w:rPr>
@@ -2531,25 +2412,35 @@
           <w:lang w:eastAsia="fr-FR"/>
         </w:rPr>
       </w:pPr>
-      <w:proofErr w:type="spellStart"/>
       <w:r>
         <w:rPr>
           <w:lang w:eastAsia="fr-FR"/>
         </w:rPr>
-        <w:t>asservissement_position</w:t>
-      </w:r>
-      <w:proofErr w:type="spellEnd"/>
-      <w:r>
-        <w:rPr>
-          <w:lang w:eastAsia="fr-FR"/>
-        </w:rPr>
-        <w:t xml:space="preserve"> Moby-CREA V1.052.exe</w:t>
+        <w:t>asservissement_position Moby-CREA V1.052.exe</w:t>
       </w:r>
       <w:r>
         <w:rPr>
           <w:lang w:eastAsia="fr-FR"/>
         </w:rPr>
-        <w:t> : pour piloter l’axe (***) par un échelon.</w:t>
+        <w:t xml:space="preserve"> : pour piloter l’axe </w:t>
+      </w:r>
+      <w:r>
+        <w:rPr>
+          <w:lang w:eastAsia="fr-FR"/>
+        </w:rPr>
+        <w:t xml:space="preserve">vertical </w:t>
+      </w:r>
+      <w:r>
+        <w:rPr>
+          <w:lang w:eastAsia="fr-FR"/>
+        </w:rPr>
+        <w:t>par un échelon</w:t>
+      </w:r>
+      <w:r>
+        <w:rPr>
+          <w:lang w:eastAsia="fr-FR"/>
+        </w:rPr>
+        <w:t xml:space="preserve"> de vitesse.</w:t>
       </w:r>
     </w:p>
     <w:p>
@@ -2580,27 +2471,688 @@
       <w:bookmarkStart w:id="5" w:name="_Toc122269738"/>
       <w:r>
         <w:lastRenderedPageBreak/>
-        <w:t xml:space="preserve">Réaliser une </w:t>
+        <w:t>Réaliser une mes</w:t>
       </w:r>
-      <w:commentRangeStart w:id="6"/>
+      <w:bookmarkStart w:id="6" w:name="_GoBack"/>
+      <w:bookmarkEnd w:id="6"/>
       <w:r>
-        <w:t>mesure</w:t>
+        <w:t>ure</w:t>
       </w:r>
       <w:bookmarkEnd w:id="5"/>
-      <w:commentRangeEnd w:id="6"/>
+    </w:p>
+    <w:p>
+      <w:pPr>
+        <w:pStyle w:val="Titre2"/>
+      </w:pPr>
       <w:r>
-        <w:rPr>
-          <w:rStyle w:val="Marquedecommentaire"/>
-          <w:rFonts w:asciiTheme="minorHAnsi" w:eastAsiaTheme="minorHAnsi" w:hAnsiTheme="minorHAnsi" w:cstheme="minorBidi"/>
-          <w:b w:val="0"/>
-          <w:bCs w:val="0"/>
-          <w:smallCaps w:val="0"/>
-          <w:color w:val="auto"/>
-        </w:rPr>
-        <w:commentReference w:id="6"/>
+        <w:t>Détermination du port Com (port de communication)</w:t>
       </w:r>
     </w:p>
-    <w:p/>
+    <w:tbl>
+      <w:tblPr>
+        <w:tblStyle w:val="Grilledutableau"/>
+        <w:tblW w:w="0" w:type="auto"/>
+        <w:tblBorders>
+          <w:top w:val="none" w:sz="0" w:space="0" w:color="auto"/>
+          <w:left w:val="none" w:sz="0" w:space="0" w:color="auto"/>
+          <w:bottom w:val="none" w:sz="0" w:space="0" w:color="auto"/>
+          <w:right w:val="none" w:sz="0" w:space="0" w:color="auto"/>
+          <w:insideH w:val="none" w:sz="0" w:space="0" w:color="auto"/>
+          <w:insideV w:val="none" w:sz="0" w:space="0" w:color="auto"/>
+        </w:tblBorders>
+        <w:tblLook w:val="04A0" w:firstRow="1" w:lastRow="0" w:firstColumn="1" w:lastColumn="0" w:noHBand="0" w:noVBand="1"/>
+      </w:tblPr>
+      <w:tblGrid>
+        <w:gridCol w:w="5303"/>
+        <w:gridCol w:w="5303"/>
+      </w:tblGrid>
+      <w:tr>
+        <w:tc>
+          <w:tcPr>
+            <w:tcW w:w="5303" w:type="dxa"/>
+            <w:vAlign w:val="center"/>
+          </w:tcPr>
+          <w:p>
+            <w:pPr>
+              <w:pStyle w:val="Paragraphedeliste"/>
+              <w:numPr>
+                <w:ilvl w:val="0"/>
+                <w:numId w:val="32"/>
+              </w:numPr>
+              <w:jc w:val="left"/>
+              <w:rPr>
+                <w:lang w:eastAsia="fr-FR"/>
+              </w:rPr>
+            </w:pPr>
+            <w:r>
+              <w:rPr>
+                <w:lang w:eastAsia="fr-FR"/>
+              </w:rPr>
+              <w:t>Ouvrir le répertoire Echange/psii</w:t>
+            </w:r>
+          </w:p>
+          <w:p>
+            <w:pPr>
+              <w:pStyle w:val="Paragraphedeliste"/>
+              <w:numPr>
+                <w:ilvl w:val="0"/>
+                <w:numId w:val="32"/>
+              </w:numPr>
+              <w:jc w:val="left"/>
+              <w:rPr>
+                <w:lang w:eastAsia="fr-FR"/>
+              </w:rPr>
+            </w:pPr>
+            <w:r>
+              <w:rPr>
+                <w:lang w:eastAsia="fr-FR"/>
+              </w:rPr>
+              <w:t xml:space="preserve">Copier </w:t>
+            </w:r>
+            <w:r>
+              <w:rPr>
+                <w:lang w:eastAsia="fr-FR"/>
+              </w:rPr>
+              <w:t>Gestionnaire de périphérique.msc</w:t>
+            </w:r>
+            <w:r>
+              <w:rPr>
+                <w:lang w:eastAsia="fr-FR"/>
+              </w:rPr>
+              <w:t xml:space="preserve"> sur le bureau.</w:t>
+            </w:r>
+          </w:p>
+          <w:p>
+            <w:pPr>
+              <w:pStyle w:val="Paragraphedeliste"/>
+              <w:numPr>
+                <w:ilvl w:val="0"/>
+                <w:numId w:val="32"/>
+              </w:numPr>
+              <w:jc w:val="left"/>
+              <w:rPr>
+                <w:lang w:eastAsia="fr-FR"/>
+              </w:rPr>
+            </w:pPr>
+            <w:r>
+              <w:rPr>
+                <w:lang w:eastAsia="fr-FR"/>
+              </w:rPr>
+              <w:t xml:space="preserve">Exécuter </w:t>
+            </w:r>
+            <w:r>
+              <w:rPr>
+                <w:lang w:eastAsia="fr-FR"/>
+              </w:rPr>
+              <w:t>Gestionnaire de périphérique.msc</w:t>
+            </w:r>
+            <w:r>
+              <w:rPr>
+                <w:lang w:eastAsia="fr-FR"/>
+              </w:rPr>
+              <w:t>.</w:t>
+            </w:r>
+          </w:p>
+          <w:p>
+            <w:pPr>
+              <w:pStyle w:val="Paragraphedeliste"/>
+              <w:numPr>
+                <w:ilvl w:val="0"/>
+                <w:numId w:val="32"/>
+              </w:numPr>
+              <w:jc w:val="left"/>
+              <w:rPr>
+                <w:lang w:eastAsia="fr-FR"/>
+              </w:rPr>
+            </w:pPr>
+            <w:r>
+              <w:rPr>
+                <w:lang w:eastAsia="fr-FR"/>
+              </w:rPr>
+              <w:t>Relever le numéro du Périphérique Série USB (ici COM8)</w:t>
+            </w:r>
+            <w:r>
+              <w:rPr>
+                <w:lang w:eastAsia="fr-FR"/>
+              </w:rPr>
+              <w:t>.</w:t>
+            </w:r>
+          </w:p>
+        </w:tc>
+        <w:tc>
+          <w:tcPr>
+            <w:tcW w:w="5303" w:type="dxa"/>
+          </w:tcPr>
+          <w:p>
+            <w:pPr>
+              <w:rPr>
+                <w:lang w:eastAsia="fr-FR"/>
+              </w:rPr>
+            </w:pPr>
+            <w:r>
+              <w:rPr>
+                <w:noProof/>
+                <w:lang w:eastAsia="fr-FR"/>
+              </w:rPr>
+              <w:drawing>
+                <wp:inline distT="0" distB="0" distL="0" distR="0" wp14:anchorId="582EA640" wp14:editId="13BA40E1">
+                  <wp:extent cx="2589885" cy="2236577"/>
+                  <wp:effectExtent l="0" t="0" r="1270" b="0"/>
+                  <wp:docPr id="2" name="Image 2"/>
+                  <wp:cNvGraphicFramePr>
+                    <a:graphicFrameLocks xmlns:a="http://schemas.openxmlformats.org/drawingml/2006/main" noChangeAspect="1"/>
+                  </wp:cNvGraphicFramePr>
+                  <a:graphic xmlns:a="http://schemas.openxmlformats.org/drawingml/2006/main">
+                    <a:graphicData uri="http://schemas.openxmlformats.org/drawingml/2006/picture">
+                      <pic:pic xmlns:pic="http://schemas.openxmlformats.org/drawingml/2006/picture">
+                        <pic:nvPicPr>
+                          <pic:cNvPr id="0" name="Picture 2"/>
+                          <pic:cNvPicPr>
+                            <a:picLocks noChangeAspect="1" noChangeArrowheads="1"/>
+                          </pic:cNvPicPr>
+                        </pic:nvPicPr>
+                        <pic:blipFill>
+                          <a:blip r:embed="rId17">
+                            <a:extLst>
+                              <a:ext uri="{28A0092B-C50C-407E-A947-70E740481C1C}">
+                                <a14:useLocalDpi xmlns:a14="http://schemas.microsoft.com/office/drawing/2010/main" val="0"/>
+                              </a:ext>
+                            </a:extLst>
+                          </a:blip>
+                          <a:srcRect/>
+                          <a:stretch>
+                            <a:fillRect/>
+                          </a:stretch>
+                        </pic:blipFill>
+                        <pic:spPr bwMode="auto">
+                          <a:xfrm>
+                            <a:off x="0" y="0"/>
+                            <a:ext cx="2600056" cy="2245361"/>
+                          </a:xfrm>
+                          <a:prstGeom prst="rect">
+                            <a:avLst/>
+                          </a:prstGeom>
+                          <a:noFill/>
+                        </pic:spPr>
+                      </pic:pic>
+                    </a:graphicData>
+                  </a:graphic>
+                </wp:inline>
+              </w:drawing>
+            </w:r>
+          </w:p>
+        </w:tc>
+      </w:tr>
+    </w:tbl>
+    <w:p>
+      <w:pPr>
+        <w:rPr>
+          <w:lang w:eastAsia="fr-FR"/>
+        </w:rPr>
+      </w:pPr>
+    </w:p>
+    <w:p>
+      <w:pPr>
+        <w:pStyle w:val="Titre2"/>
+      </w:pPr>
+      <w:r>
+        <w:t>Mesures Moby-CREA</w:t>
+      </w:r>
+    </w:p>
+    <w:tbl>
+      <w:tblPr>
+        <w:tblStyle w:val="Grilledutableau"/>
+        <w:tblW w:w="0" w:type="auto"/>
+        <w:tblBorders>
+          <w:top w:val="none" w:sz="0" w:space="0" w:color="auto"/>
+          <w:left w:val="none" w:sz="0" w:space="0" w:color="auto"/>
+          <w:bottom w:val="none" w:sz="0" w:space="0" w:color="auto"/>
+          <w:right w:val="none" w:sz="0" w:space="0" w:color="auto"/>
+          <w:insideH w:val="none" w:sz="0" w:space="0" w:color="auto"/>
+          <w:insideV w:val="none" w:sz="0" w:space="0" w:color="auto"/>
+        </w:tblBorders>
+        <w:tblLook w:val="04A0" w:firstRow="1" w:lastRow="0" w:firstColumn="1" w:lastColumn="0" w:noHBand="0" w:noVBand="1"/>
+      </w:tblPr>
+      <w:tblGrid>
+        <w:gridCol w:w="5303"/>
+        <w:gridCol w:w="5303"/>
+      </w:tblGrid>
+      <w:tr>
+        <w:tc>
+          <w:tcPr>
+            <w:tcW w:w="5303" w:type="dxa"/>
+            <w:vAlign w:val="center"/>
+          </w:tcPr>
+          <w:p>
+            <w:pPr>
+              <w:pStyle w:val="Paragraphedeliste"/>
+              <w:numPr>
+                <w:ilvl w:val="0"/>
+                <w:numId w:val="33"/>
+              </w:numPr>
+              <w:rPr>
+                <w:lang w:eastAsia="fr-FR"/>
+              </w:rPr>
+            </w:pPr>
+            <w:r>
+              <w:rPr>
+                <w:lang w:eastAsia="fr-FR"/>
+              </w:rPr>
+              <w:t>Choisir le port COM</w:t>
+            </w:r>
+          </w:p>
+          <w:p>
+            <w:pPr>
+              <w:pStyle w:val="Paragraphedeliste"/>
+              <w:numPr>
+                <w:ilvl w:val="0"/>
+                <w:numId w:val="33"/>
+              </w:numPr>
+              <w:rPr>
+                <w:lang w:eastAsia="fr-FR"/>
+              </w:rPr>
+            </w:pPr>
+            <w:r>
+              <w:rPr>
+                <w:lang w:eastAsia="fr-FR"/>
+              </w:rPr>
+              <w:t xml:space="preserve">Choisir le mode </w:t>
+            </w:r>
+          </w:p>
+          <w:p>
+            <w:pPr>
+              <w:pStyle w:val="Paragraphedeliste"/>
+              <w:numPr>
+                <w:ilvl w:val="1"/>
+                <w:numId w:val="33"/>
+              </w:numPr>
+              <w:rPr>
+                <w:lang w:eastAsia="fr-FR"/>
+              </w:rPr>
+            </w:pPr>
+            <w:r>
+              <w:rPr>
+                <w:lang w:eastAsia="fr-FR"/>
+              </w:rPr>
+              <w:t>Mode autonome : le système est piloté par le pupitre</w:t>
+            </w:r>
+          </w:p>
+          <w:p>
+            <w:pPr>
+              <w:pStyle w:val="Paragraphedeliste"/>
+              <w:numPr>
+                <w:ilvl w:val="1"/>
+                <w:numId w:val="33"/>
+              </w:numPr>
+              <w:rPr>
+                <w:lang w:eastAsia="fr-FR"/>
+              </w:rPr>
+            </w:pPr>
+            <w:r>
+              <w:rPr>
+                <w:lang w:eastAsia="fr-FR"/>
+              </w:rPr>
+              <w:t>Mode piloté : le système est piloté par le PC</w:t>
+            </w:r>
+          </w:p>
+          <w:p>
+            <w:pPr>
+              <w:pStyle w:val="Paragraphedeliste"/>
+              <w:numPr>
+                <w:ilvl w:val="0"/>
+                <w:numId w:val="33"/>
+              </w:numPr>
+              <w:rPr>
+                <w:lang w:eastAsia="fr-FR"/>
+              </w:rPr>
+            </w:pPr>
+            <w:r>
+              <w:rPr>
+                <w:lang w:eastAsia="fr-FR"/>
+              </w:rPr>
+              <w:t>En mode piloté, on peut activer un ou deux mouvements et moduler leur vitesse.</w:t>
+            </w:r>
+          </w:p>
+          <w:p>
+            <w:pPr>
+              <w:pStyle w:val="Paragraphedeliste"/>
+              <w:numPr>
+                <w:ilvl w:val="0"/>
+                <w:numId w:val="33"/>
+              </w:numPr>
+              <w:rPr>
+                <w:lang w:eastAsia="fr-FR"/>
+              </w:rPr>
+            </w:pPr>
+            <w:r>
+              <w:rPr>
+                <w:lang w:eastAsia="fr-FR"/>
+              </w:rPr>
+              <w:t>En appuyant sur le bouton « Enregistrer » un fichier texte/csv rassemblant les données est créé (bien qu’il soit avec un extension xls).</w:t>
+            </w:r>
+          </w:p>
+        </w:tc>
+        <w:tc>
+          <w:tcPr>
+            <w:tcW w:w="5303" w:type="dxa"/>
+          </w:tcPr>
+          <w:p>
+            <w:pPr>
+              <w:jc w:val="center"/>
+              <w:rPr>
+                <w:lang w:eastAsia="fr-FR"/>
+              </w:rPr>
+            </w:pPr>
+            <w:r>
+              <w:rPr>
+                <w:noProof/>
+                <w:lang w:eastAsia="fr-FR"/>
+              </w:rPr>
+              <w:drawing>
+                <wp:inline distT="0" distB="0" distL="0" distR="0" wp14:anchorId="0FA64FD3" wp14:editId="62F0C97A">
+                  <wp:extent cx="2901646" cy="1852550"/>
+                  <wp:effectExtent l="0" t="0" r="0" b="0"/>
+                  <wp:docPr id="3" name="Image 3"/>
+                  <wp:cNvGraphicFramePr>
+                    <a:graphicFrameLocks xmlns:a="http://schemas.openxmlformats.org/drawingml/2006/main" noChangeAspect="1"/>
+                  </wp:cNvGraphicFramePr>
+                  <a:graphic xmlns:a="http://schemas.openxmlformats.org/drawingml/2006/main">
+                    <a:graphicData uri="http://schemas.openxmlformats.org/drawingml/2006/picture">
+                      <pic:pic xmlns:pic="http://schemas.openxmlformats.org/drawingml/2006/picture">
+                        <pic:nvPicPr>
+                          <pic:cNvPr id="0" name="Picture 3"/>
+                          <pic:cNvPicPr>
+                            <a:picLocks noChangeAspect="1" noChangeArrowheads="1"/>
+                          </pic:cNvPicPr>
+                        </pic:nvPicPr>
+                        <pic:blipFill>
+                          <a:blip r:embed="rId18" cstate="print">
+                            <a:extLst>
+                              <a:ext uri="{28A0092B-C50C-407E-A947-70E740481C1C}">
+                                <a14:useLocalDpi xmlns:a14="http://schemas.microsoft.com/office/drawing/2010/main" val="0"/>
+                              </a:ext>
+                            </a:extLst>
+                          </a:blip>
+                          <a:srcRect/>
+                          <a:stretch>
+                            <a:fillRect/>
+                          </a:stretch>
+                        </pic:blipFill>
+                        <pic:spPr bwMode="auto">
+                          <a:xfrm>
+                            <a:off x="0" y="0"/>
+                            <a:ext cx="2951637" cy="1884466"/>
+                          </a:xfrm>
+                          <a:prstGeom prst="rect">
+                            <a:avLst/>
+                          </a:prstGeom>
+                          <a:noFill/>
+                        </pic:spPr>
+                      </pic:pic>
+                    </a:graphicData>
+                  </a:graphic>
+                </wp:inline>
+              </w:drawing>
+            </w:r>
+          </w:p>
+        </w:tc>
+      </w:tr>
+    </w:tbl>
+    <w:p>
+      <w:pPr>
+        <w:rPr>
+          <w:lang w:eastAsia="fr-FR"/>
+        </w:rPr>
+      </w:pPr>
+    </w:p>
+    <w:p>
+      <w:pPr>
+        <w:pStyle w:val="Titre2"/>
+      </w:pPr>
+      <w:r>
+        <w:t>Asservissement vert Moby-CREA</w:t>
+      </w:r>
+    </w:p>
+    <w:p>
+      <w:pPr>
+        <w:pStyle w:val="Paragraphedeliste"/>
+        <w:numPr>
+          <w:ilvl w:val="0"/>
+          <w:numId w:val="34"/>
+        </w:numPr>
+      </w:pPr>
+      <w:r>
+        <w:t>Commencer par configurer le PORT de communication.</w:t>
+      </w:r>
+    </w:p>
+    <w:p>
+      <w:pPr>
+        <w:pStyle w:val="Paragraphedeliste"/>
+        <w:numPr>
+          <w:ilvl w:val="0"/>
+          <w:numId w:val="34"/>
+        </w:numPr>
+      </w:pPr>
+      <w:r>
+        <w:t>En cliquant sur le bouton Boucle Ouverte</w:t>
+      </w:r>
+    </w:p>
+    <w:p>
+      <w:pPr>
+        <w:pStyle w:val="Paragraphedeliste"/>
+        <w:numPr>
+          <w:ilvl w:val="1"/>
+          <w:numId w:val="34"/>
+        </w:numPr>
+      </w:pPr>
+      <w:r>
+        <w:t>On pilote une vitesse de consigne de l’axe vertical (ou vraisemblablement une tension proportionnelle à une vitesse souhaitée)</w:t>
+      </w:r>
+    </w:p>
+    <w:p>
+      <w:pPr>
+        <w:pStyle w:val="Paragraphedeliste"/>
+        <w:numPr>
+          <w:ilvl w:val="0"/>
+          <w:numId w:val="34"/>
+        </w:numPr>
+      </w:pPr>
+      <w:r>
+        <w:t xml:space="preserve">En </w:t>
+      </w:r>
+      <w:r>
+        <w:t xml:space="preserve">cliquant sur le bouton Boucle </w:t>
+      </w:r>
+      <w:r>
+        <w:t>Fermée</w:t>
+      </w:r>
+    </w:p>
+    <w:p>
+      <w:pPr>
+        <w:pStyle w:val="Paragraphedeliste"/>
+        <w:numPr>
+          <w:ilvl w:val="1"/>
+          <w:numId w:val="34"/>
+        </w:numPr>
+      </w:pPr>
+      <w:r>
+        <w:t>On pilote une vitesse de consigne de l’axe vertical. Il est alors possible de modifier les valeurs d’un correcteur proportionnel ou PID en cliquant sur le bouton « Proportionnel / PID ».</w:t>
+      </w:r>
+    </w:p>
+    <w:tbl>
+      <w:tblPr>
+        <w:tblStyle w:val="Grilledutableau"/>
+        <w:tblW w:w="0" w:type="auto"/>
+        <w:jc w:val="center"/>
+        <w:tblBorders>
+          <w:top w:val="none" w:sz="0" w:space="0" w:color="auto"/>
+          <w:left w:val="none" w:sz="0" w:space="0" w:color="auto"/>
+          <w:bottom w:val="none" w:sz="0" w:space="0" w:color="auto"/>
+          <w:right w:val="none" w:sz="0" w:space="0" w:color="auto"/>
+          <w:insideH w:val="none" w:sz="0" w:space="0" w:color="auto"/>
+          <w:insideV w:val="none" w:sz="0" w:space="0" w:color="auto"/>
+        </w:tblBorders>
+        <w:tblLook w:val="04A0" w:firstRow="1" w:lastRow="0" w:firstColumn="1" w:lastColumn="0" w:noHBand="0" w:noVBand="1"/>
+      </w:tblPr>
+      <w:tblGrid>
+        <w:gridCol w:w="5303"/>
+        <w:gridCol w:w="5303"/>
+      </w:tblGrid>
+      <w:tr>
+        <w:trPr>
+          <w:jc w:val="center"/>
+        </w:trPr>
+        <w:tc>
+          <w:tcPr>
+            <w:tcW w:w="5303" w:type="dxa"/>
+          </w:tcPr>
+          <w:p>
+            <w:pPr>
+              <w:jc w:val="center"/>
+            </w:pPr>
+            <w:r>
+              <w:rPr>
+                <w:noProof/>
+                <w:lang w:eastAsia="fr-FR"/>
+              </w:rPr>
+              <w:drawing>
+                <wp:inline distT="0" distB="0" distL="0" distR="0" wp14:anchorId="5105AAB5" wp14:editId="689D238B">
+                  <wp:extent cx="2880000" cy="1893491"/>
+                  <wp:effectExtent l="0" t="0" r="0" b="0"/>
+                  <wp:docPr id="4" name="Image 4"/>
+                  <wp:cNvGraphicFramePr>
+                    <a:graphicFrameLocks xmlns:a="http://schemas.openxmlformats.org/drawingml/2006/main" noChangeAspect="1"/>
+                  </wp:cNvGraphicFramePr>
+                  <a:graphic xmlns:a="http://schemas.openxmlformats.org/drawingml/2006/main">
+                    <a:graphicData uri="http://schemas.openxmlformats.org/drawingml/2006/picture">
+                      <pic:pic xmlns:pic="http://schemas.openxmlformats.org/drawingml/2006/picture">
+                        <pic:nvPicPr>
+                          <pic:cNvPr id="1" name=""/>
+                          <pic:cNvPicPr/>
+                        </pic:nvPicPr>
+                        <pic:blipFill>
+                          <a:blip r:embed="rId19"/>
+                          <a:stretch>
+                            <a:fillRect/>
+                          </a:stretch>
+                        </pic:blipFill>
+                        <pic:spPr>
+                          <a:xfrm>
+                            <a:off x="0" y="0"/>
+                            <a:ext cx="2880000" cy="1893491"/>
+                          </a:xfrm>
+                          <a:prstGeom prst="rect">
+                            <a:avLst/>
+                          </a:prstGeom>
+                        </pic:spPr>
+                      </pic:pic>
+                    </a:graphicData>
+                  </a:graphic>
+                </wp:inline>
+              </w:drawing>
+            </w:r>
+          </w:p>
+        </w:tc>
+        <w:tc>
+          <w:tcPr>
+            <w:tcW w:w="5303" w:type="dxa"/>
+          </w:tcPr>
+          <w:p>
+            <w:pPr>
+              <w:jc w:val="center"/>
+            </w:pPr>
+            <w:r>
+              <w:rPr>
+                <w:noProof/>
+                <w:lang w:eastAsia="fr-FR"/>
+              </w:rPr>
+              <w:drawing>
+                <wp:inline distT="0" distB="0" distL="0" distR="0" wp14:anchorId="64477841" wp14:editId="3C956B04">
+                  <wp:extent cx="2880000" cy="1893491"/>
+                  <wp:effectExtent l="0" t="0" r="0" b="0"/>
+                  <wp:docPr id="5" name="Image 5"/>
+                  <wp:cNvGraphicFramePr>
+                    <a:graphicFrameLocks xmlns:a="http://schemas.openxmlformats.org/drawingml/2006/main" noChangeAspect="1"/>
+                  </wp:cNvGraphicFramePr>
+                  <a:graphic xmlns:a="http://schemas.openxmlformats.org/drawingml/2006/main">
+                    <a:graphicData uri="http://schemas.openxmlformats.org/drawingml/2006/picture">
+                      <pic:pic xmlns:pic="http://schemas.openxmlformats.org/drawingml/2006/picture">
+                        <pic:nvPicPr>
+                          <pic:cNvPr id="1" name=""/>
+                          <pic:cNvPicPr/>
+                        </pic:nvPicPr>
+                        <pic:blipFill>
+                          <a:blip r:embed="rId20"/>
+                          <a:stretch>
+                            <a:fillRect/>
+                          </a:stretch>
+                        </pic:blipFill>
+                        <pic:spPr>
+                          <a:xfrm>
+                            <a:off x="0" y="0"/>
+                            <a:ext cx="2880000" cy="1893491"/>
+                          </a:xfrm>
+                          <a:prstGeom prst="rect">
+                            <a:avLst/>
+                          </a:prstGeom>
+                        </pic:spPr>
+                      </pic:pic>
+                    </a:graphicData>
+                  </a:graphic>
+                </wp:inline>
+              </w:drawing>
+            </w:r>
+          </w:p>
+        </w:tc>
+      </w:tr>
+      <w:tr>
+        <w:trPr>
+          <w:jc w:val="center"/>
+        </w:trPr>
+        <w:tc>
+          <w:tcPr>
+            <w:tcW w:w="5303" w:type="dxa"/>
+          </w:tcPr>
+          <w:p>
+            <w:pPr>
+              <w:jc w:val="center"/>
+              <w:rPr>
+                <w:noProof/>
+                <w:lang w:eastAsia="fr-FR"/>
+              </w:rPr>
+            </w:pPr>
+            <w:r>
+              <w:rPr>
+                <w:noProof/>
+                <w:lang w:eastAsia="fr-FR"/>
+              </w:rPr>
+              <w:t>Boucle Ouverte</w:t>
+            </w:r>
+          </w:p>
+        </w:tc>
+        <w:tc>
+          <w:tcPr>
+            <w:tcW w:w="5303" w:type="dxa"/>
+          </w:tcPr>
+          <w:p>
+            <w:pPr>
+              <w:jc w:val="center"/>
+              <w:rPr>
+                <w:noProof/>
+                <w:lang w:eastAsia="fr-FR"/>
+              </w:rPr>
+            </w:pPr>
+            <w:r>
+              <w:rPr>
+                <w:noProof/>
+                <w:lang w:eastAsia="fr-FR"/>
+              </w:rPr>
+              <w:t>Boucle fermée</w:t>
+            </w:r>
+          </w:p>
+        </w:tc>
+      </w:tr>
+    </w:tbl>
     <w:p>
       <w:pPr>
         <w:spacing w:after="200"/>
@@ -3431,21 +3983,12 @@
                       <w:lang w:val="it-IT" w:eastAsia="fr-FR"/>
                     </w:rPr>
                   </w:pPr>
-                  <w:proofErr w:type="spellStart"/>
                   <w:r>
                     <w:rPr>
                       <w:rFonts w:eastAsiaTheme="minorEastAsia"/>
                       <w:lang w:val="it-IT" w:eastAsia="fr-FR"/>
                     </w:rPr>
-                    <w:t>inertie</w:t>
-                  </w:r>
-                  <w:proofErr w:type="spellEnd"/>
-                  <w:r>
-                    <w:rPr>
-                      <w:rFonts w:eastAsiaTheme="minorEastAsia"/>
-                      <w:lang w:val="it-IT" w:eastAsia="fr-FR"/>
-                    </w:rPr>
-                    <w:t xml:space="preserve"> </w:t>
+                    <w:t xml:space="preserve">inertie </w:t>
                   </w:r>
                   <m:oMath>
                     <m:sSub>
@@ -5244,21 +5787,12 @@
                       <w:lang w:val="it-IT" w:eastAsia="fr-FR"/>
                     </w:rPr>
                   </w:pPr>
-                  <w:proofErr w:type="spellStart"/>
                   <w:r>
                     <w:rPr>
                       <w:rFonts w:eastAsiaTheme="minorEastAsia"/>
                       <w:lang w:val="it-IT" w:eastAsia="fr-FR"/>
                     </w:rPr>
-                    <w:t>inertie</w:t>
-                  </w:r>
-                  <w:proofErr w:type="spellEnd"/>
-                  <w:r>
-                    <w:rPr>
-                      <w:rFonts w:eastAsiaTheme="minorEastAsia"/>
-                      <w:lang w:val="it-IT" w:eastAsia="fr-FR"/>
-                    </w:rPr>
-                    <w:t xml:space="preserve"> </w:t>
+                    <w:t xml:space="preserve">inertie </w:t>
                   </w:r>
                   <m:oMath>
                     <m:sSub>
@@ -6727,34 +7261,6 @@
 </w:document>
 </file>
 
-<file path=word/comments.xml><?xml version="1.0" encoding="utf-8"?>
-<w:comments xmlns:wpc="http://schemas.microsoft.com/office/word/2010/wordprocessingCanvas" xmlns:cx="http://schemas.microsoft.com/office/drawing/2014/chartex" xmlns:cx1="http://schemas.microsoft.com/office/drawing/2015/9/8/chartex" xmlns:cx2="http://schemas.microsoft.com/office/drawing/2015/10/21/chartex" xmlns:cx3="http://schemas.microsoft.com/office/drawing/2016/5/9/chartex" xmlns:cx4="http://schemas.microsoft.com/office/drawing/2016/5/10/chartex" xmlns:cx5="http://schemas.microsoft.com/office/drawing/2016/5/11/chartex" xmlns:cx6="http://schemas.microsoft.com/office/drawing/2016/5/12/chartex" xmlns:cx7="http://schemas.microsoft.com/office/drawing/2016/5/13/chartex" xmlns:cx8="http://schemas.microsoft.com/office/drawing/2016/5/14/chartex" xmlns:mc="http://schemas.openxmlformats.org/markup-compatibility/2006" xmlns:aink="http://schemas.microsoft.com/office/drawing/2016/ink" xmlns:am3d="http://schemas.microsoft.com/office/drawing/2017/model3d" xmlns:o="urn:schemas-microsoft-com:office:office" xmlns:oel="http://schemas.microsoft.com/office/2019/extlst" xmlns:r="http://schemas.openxmlformats.org/officeDocument/2006/relationships" xmlns:m="http://schemas.openxmlformats.org/officeDocument/2006/math" xmlns:v="urn:schemas-microsoft-com:vml" xmlns:wp14="http://schemas.microsoft.com/office/word/2010/wordprocessingDrawing" xmlns:wp="http://schemas.openxmlformats.org/drawingml/2006/wordprocessingDrawing" xmlns:w10="urn:schemas-microsoft-com:office:word" xmlns:w="http://schemas.openxmlformats.org/wordprocessingml/2006/main" xmlns:w14="http://schemas.microsoft.com/office/word/2010/wordml" xmlns:w15="http://schemas.microsoft.com/office/word/2012/wordml" xmlns:w16cex="http://schemas.microsoft.com/office/word/2018/wordml/cex" xmlns:w16cid="http://schemas.microsoft.com/office/word/2016/wordml/cid" xmlns:w16="http://schemas.microsoft.com/office/word/2018/wordml" xmlns:w16sdtdh="http://schemas.microsoft.com/office/word/2020/wordml/sdtdatahash" xmlns:w16se="http://schemas.microsoft.com/office/word/2015/wordml/symex" xmlns:wpg="http://schemas.microsoft.com/office/word/2010/wordprocessingGroup" xmlns:wpi="http://schemas.microsoft.com/office/word/2010/wordprocessingInk" xmlns:wne="http://schemas.microsoft.com/office/word/2006/wordml" xmlns:wps="http://schemas.microsoft.com/office/word/2010/wordprocessingShape" mc:Ignorable="w14 w15 w16se w16cid w16 w16cex w16sdtdh wp14">
-  <w:comment w:id="6" w:author="Xavier Pessoles" w:date="2022-12-18T15:29:00Z" w:initials="XP">
-    <w:p>
-      <w:pPr>
-        <w:pStyle w:val="Commentaire"/>
-        <w:jc w:val="left"/>
-      </w:pPr>
-      <w:r>
-        <w:rPr>
-          <w:rStyle w:val="Marquedecommentaire"/>
-        </w:rPr>
-        <w:annotationRef/>
-      </w:r>
-      <w:r>
-        <w:t>A FAIRE</w:t>
-      </w:r>
-    </w:p>
-  </w:comment>
-</w:comments>
-</file>
-
-<file path=word/commentsExtended.xml><?xml version="1.0" encoding="utf-8"?>
-<w15:commentsEx xmlns:wpc="http://schemas.microsoft.com/office/word/2010/wordprocessingCanvas" xmlns:cx="http://schemas.microsoft.com/office/drawing/2014/chartex" xmlns:cx1="http://schemas.microsoft.com/office/drawing/2015/9/8/chartex" xmlns:cx2="http://schemas.microsoft.com/office/drawing/2015/10/21/chartex" xmlns:cx3="http://schemas.microsoft.com/office/drawing/2016/5/9/chartex" xmlns:cx4="http://schemas.microsoft.com/office/drawing/2016/5/10/chartex" xmlns:cx5="http://schemas.microsoft.com/office/drawing/2016/5/11/chartex" xmlns:cx6="http://schemas.microsoft.com/office/drawing/2016/5/12/chartex" xmlns:cx7="http://schemas.microsoft.com/office/drawing/2016/5/13/chartex" xmlns:cx8="http://schemas.microsoft.com/office/drawing/2016/5/14/chartex" xmlns:mc="http://schemas.openxmlformats.org/markup-compatibility/2006" xmlns:aink="http://schemas.microsoft.com/office/drawing/2016/ink" xmlns:am3d="http://schemas.microsoft.com/office/drawing/2017/model3d" xmlns:o="urn:schemas-microsoft-com:office:office" xmlns:oel="http://schemas.microsoft.com/office/2019/extlst" xmlns:r="http://schemas.openxmlformats.org/officeDocument/2006/relationships" xmlns:m="http://schemas.openxmlformats.org/officeDocument/2006/math" xmlns:v="urn:schemas-microsoft-com:vml" xmlns:wp14="http://schemas.microsoft.com/office/word/2010/wordprocessingDrawing" xmlns:wp="http://schemas.openxmlformats.org/drawingml/2006/wordprocessingDrawing" xmlns:w10="urn:schemas-microsoft-com:office:word" xmlns:w="http://schemas.openxmlformats.org/wordprocessingml/2006/main" xmlns:w14="http://schemas.microsoft.com/office/word/2010/wordml" xmlns:w15="http://schemas.microsoft.com/office/word/2012/wordml" xmlns:w16cex="http://schemas.microsoft.com/office/word/2018/wordml/cex" xmlns:w16cid="http://schemas.microsoft.com/office/word/2016/wordml/cid" xmlns:w16="http://schemas.microsoft.com/office/word/2018/wordml" xmlns:w16sdtdh="http://schemas.microsoft.com/office/word/2020/wordml/sdtdatahash" xmlns:w16se="http://schemas.microsoft.com/office/word/2015/wordml/symex" xmlns:wpg="http://schemas.microsoft.com/office/word/2010/wordprocessingGroup" xmlns:wpi="http://schemas.microsoft.com/office/word/2010/wordprocessingInk" xmlns:wne="http://schemas.microsoft.com/office/word/2006/wordml" xmlns:wps="http://schemas.microsoft.com/office/word/2010/wordprocessingShape" mc:Ignorable="w14 w15 w16se w16cid w16 w16cex w16sdtdh wp14">
-  <w15:commentEx w15:paraId="03CD204A" w15:done="0"/>
-</w15:commentsEx>
-</file>
-
 <file path=word/commentsExtensible.xml><?xml version="1.0" encoding="utf-8"?>
 <w16cex:commentsExtensible xmlns:wpc="http://schemas.microsoft.com/office/word/2010/wordprocessingCanvas" xmlns:cx="http://schemas.microsoft.com/office/drawing/2014/chartex" xmlns:cx1="http://schemas.microsoft.com/office/drawing/2015/9/8/chartex" xmlns:cx2="http://schemas.microsoft.com/office/drawing/2015/10/21/chartex" xmlns:cx3="http://schemas.microsoft.com/office/drawing/2016/5/9/chartex" xmlns:cx4="http://schemas.microsoft.com/office/drawing/2016/5/10/chartex" xmlns:cx5="http://schemas.microsoft.com/office/drawing/2016/5/11/chartex" xmlns:cx6="http://schemas.microsoft.com/office/drawing/2016/5/12/chartex" xmlns:cx7="http://schemas.microsoft.com/office/drawing/2016/5/13/chartex" xmlns:cx8="http://schemas.microsoft.com/office/drawing/2016/5/14/chartex" xmlns:mc="http://schemas.openxmlformats.org/markup-compatibility/2006" xmlns:aink="http://schemas.microsoft.com/office/drawing/2016/ink" xmlns:am3d="http://schemas.microsoft.com/office/drawing/2017/model3d" xmlns:o="urn:schemas-microsoft-com:office:office" xmlns:oel="http://schemas.microsoft.com/office/2019/extlst" xmlns:r="http://schemas.openxmlformats.org/officeDocument/2006/relationships" xmlns:m="http://schemas.openxmlformats.org/officeDocument/2006/math" xmlns:v="urn:schemas-microsoft-com:vml" xmlns:wp14="http://schemas.microsoft.com/office/word/2010/wordprocessingDrawing" xmlns:wp="http://schemas.openxmlformats.org/drawingml/2006/wordprocessingDrawing" xmlns:w10="urn:schemas-microsoft-com:office:word" xmlns:w="http://schemas.openxmlformats.org/wordprocessingml/2006/main" xmlns:w14="http://schemas.microsoft.com/office/word/2010/wordml" xmlns:w15="http://schemas.microsoft.com/office/word/2012/wordml" xmlns:w16cex="http://schemas.microsoft.com/office/word/2018/wordml/cex" xmlns:w16cid="http://schemas.microsoft.com/office/word/2016/wordml/cid" xmlns:w16="http://schemas.microsoft.com/office/word/2018/wordml" xmlns:w16sdtdh="http://schemas.microsoft.com/office/word/2020/wordml/sdtdatahash" xmlns:w16se="http://schemas.microsoft.com/office/word/2015/wordml/symex" xmlns:wpg="http://schemas.microsoft.com/office/word/2010/wordprocessingGroup" xmlns:wpi="http://schemas.microsoft.com/office/word/2010/wordprocessingInk" xmlns:wne="http://schemas.microsoft.com/office/word/2006/wordml" xmlns:wps="http://schemas.microsoft.com/office/word/2010/wordprocessingShape" mc:Ignorable="w14 w15 w16se w16cid w16 w16cex w16sdtdh wp14">
   <w16cex:commentExtensible w16cex:durableId="2749B076" w16cex:dateUtc="2022-12-18T14:29:00Z"/>
@@ -6768,7 +7274,7 @@
 </file>
 
 <file path=word/endnotes.xml><?xml version="1.0" encoding="utf-8"?>
-<w:endnotes xmlns:wpc="http://schemas.microsoft.com/office/word/2010/wordprocessingCanvas" xmlns:cx="http://schemas.microsoft.com/office/drawing/2014/chartex" xmlns:cx1="http://schemas.microsoft.com/office/drawing/2015/9/8/chartex" xmlns:cx2="http://schemas.microsoft.com/office/drawing/2015/10/21/chartex" xmlns:cx3="http://schemas.microsoft.com/office/drawing/2016/5/9/chartex" xmlns:cx4="http://schemas.microsoft.com/office/drawing/2016/5/10/chartex" xmlns:cx5="http://schemas.microsoft.com/office/drawing/2016/5/11/chartex" xmlns:cx6="http://schemas.microsoft.com/office/drawing/2016/5/12/chartex" xmlns:cx7="http://schemas.microsoft.com/office/drawing/2016/5/13/chartex" xmlns:cx8="http://schemas.microsoft.com/office/drawing/2016/5/14/chartex" xmlns:mc="http://schemas.openxmlformats.org/markup-compatibility/2006" xmlns:aink="http://schemas.microsoft.com/office/drawing/2016/ink" xmlns:am3d="http://schemas.microsoft.com/office/drawing/2017/model3d" xmlns:o="urn:schemas-microsoft-com:office:office" xmlns:oel="http://schemas.microsoft.com/office/2019/extlst" xmlns:r="http://schemas.openxmlformats.org/officeDocument/2006/relationships" xmlns:m="http://schemas.openxmlformats.org/officeDocument/2006/math" xmlns:v="urn:schemas-microsoft-com:vml" xmlns:wp14="http://schemas.microsoft.com/office/word/2010/wordprocessingDrawing" xmlns:wp="http://schemas.openxmlformats.org/drawingml/2006/wordprocessingDrawing" xmlns:w10="urn:schemas-microsoft-com:office:word" xmlns:w="http://schemas.openxmlformats.org/wordprocessingml/2006/main" xmlns:w14="http://schemas.microsoft.com/office/word/2010/wordml" xmlns:w15="http://schemas.microsoft.com/office/word/2012/wordml" xmlns:w16cex="http://schemas.microsoft.com/office/word/2018/wordml/cex" xmlns:w16cid="http://schemas.microsoft.com/office/word/2016/wordml/cid" xmlns:w16="http://schemas.microsoft.com/office/word/2018/wordml" xmlns:w16sdtdh="http://schemas.microsoft.com/office/word/2020/wordml/sdtdatahash" xmlns:w16se="http://schemas.microsoft.com/office/word/2015/wordml/symex" xmlns:wpg="http://schemas.microsoft.com/office/word/2010/wordprocessingGroup" xmlns:wpi="http://schemas.microsoft.com/office/word/2010/wordprocessingInk" xmlns:wne="http://schemas.microsoft.com/office/word/2006/wordml" xmlns:wps="http://schemas.microsoft.com/office/word/2010/wordprocessingShape" mc:Ignorable="w14 w15 w16se w16cid w16 w16cex w16sdtdh wp14">
+<w:endnotes xmlns:wpc="http://schemas.microsoft.com/office/word/2010/wordprocessingCanvas" xmlns:cx="http://schemas.microsoft.com/office/drawing/2014/chartex" xmlns:cx1="http://schemas.microsoft.com/office/drawing/2015/9/8/chartex" xmlns:mc="http://schemas.openxmlformats.org/markup-compatibility/2006" xmlns:o="urn:schemas-microsoft-com:office:office" xmlns:r="http://schemas.openxmlformats.org/officeDocument/2006/relationships" xmlns:m="http://schemas.openxmlformats.org/officeDocument/2006/math" xmlns:v="urn:schemas-microsoft-com:vml" xmlns:wp14="http://schemas.microsoft.com/office/word/2010/wordprocessingDrawing" xmlns:wp="http://schemas.openxmlformats.org/drawingml/2006/wordprocessingDrawing" xmlns:w10="urn:schemas-microsoft-com:office:word" xmlns:w="http://schemas.openxmlformats.org/wordprocessingml/2006/main" xmlns:w14="http://schemas.microsoft.com/office/word/2010/wordml" xmlns:w15="http://schemas.microsoft.com/office/word/2012/wordml" xmlns:w16se="http://schemas.microsoft.com/office/word/2015/wordml/symex" xmlns:wpg="http://schemas.microsoft.com/office/word/2010/wordprocessingGroup" xmlns:wpi="http://schemas.microsoft.com/office/word/2010/wordprocessingInk" xmlns:wne="http://schemas.microsoft.com/office/word/2006/wordml" xmlns:wps="http://schemas.microsoft.com/office/word/2010/wordprocessingShape" mc:Ignorable="w14 w15 w16se wp14">
   <w:endnote w:type="separator" w:id="-1">
     <w:p>
       <w:pPr>
@@ -6793,7 +7299,7 @@
 </file>
 
 <file path=word/footer1.xml><?xml version="1.0" encoding="utf-8"?>
-<w:ftr xmlns:wpc="http://schemas.microsoft.com/office/word/2010/wordprocessingCanvas" xmlns:cx="http://schemas.microsoft.com/office/drawing/2014/chartex" xmlns:cx1="http://schemas.microsoft.com/office/drawing/2015/9/8/chartex" xmlns:cx2="http://schemas.microsoft.com/office/drawing/2015/10/21/chartex" xmlns:cx3="http://schemas.microsoft.com/office/drawing/2016/5/9/chartex" xmlns:cx4="http://schemas.microsoft.com/office/drawing/2016/5/10/chartex" xmlns:cx5="http://schemas.microsoft.com/office/drawing/2016/5/11/chartex" xmlns:cx6="http://schemas.microsoft.com/office/drawing/2016/5/12/chartex" xmlns:cx7="http://schemas.microsoft.com/office/drawing/2016/5/13/chartex" xmlns:cx8="http://schemas.microsoft.com/office/drawing/2016/5/14/chartex" xmlns:mc="http://schemas.openxmlformats.org/markup-compatibility/2006" xmlns:aink="http://schemas.microsoft.com/office/drawing/2016/ink" xmlns:am3d="http://schemas.microsoft.com/office/drawing/2017/model3d" xmlns:o="urn:schemas-microsoft-com:office:office" xmlns:oel="http://schemas.microsoft.com/office/2019/extlst" xmlns:r="http://schemas.openxmlformats.org/officeDocument/2006/relationships" xmlns:m="http://schemas.openxmlformats.org/officeDocument/2006/math" xmlns:v="urn:schemas-microsoft-com:vml" xmlns:wp14="http://schemas.microsoft.com/office/word/2010/wordprocessingDrawing" xmlns:wp="http://schemas.openxmlformats.org/drawingml/2006/wordprocessingDrawing" xmlns:w10="urn:schemas-microsoft-com:office:word" xmlns:w="http://schemas.openxmlformats.org/wordprocessingml/2006/main" xmlns:w14="http://schemas.microsoft.com/office/word/2010/wordml" xmlns:w15="http://schemas.microsoft.com/office/word/2012/wordml" xmlns:w16cex="http://schemas.microsoft.com/office/word/2018/wordml/cex" xmlns:w16cid="http://schemas.microsoft.com/office/word/2016/wordml/cid" xmlns:w16="http://schemas.microsoft.com/office/word/2018/wordml" xmlns:w16sdtdh="http://schemas.microsoft.com/office/word/2020/wordml/sdtdatahash" xmlns:w16se="http://schemas.microsoft.com/office/word/2015/wordml/symex" xmlns:wpg="http://schemas.microsoft.com/office/word/2010/wordprocessingGroup" xmlns:wpi="http://schemas.microsoft.com/office/word/2010/wordprocessingInk" xmlns:wne="http://schemas.microsoft.com/office/word/2006/wordml" xmlns:wps="http://schemas.microsoft.com/office/word/2010/wordprocessingShape" mc:Ignorable="w14 w15 w16se w16cid w16 w16cex w16sdtdh wp14">
+<w:ftr xmlns:wpc="http://schemas.microsoft.com/office/word/2010/wordprocessingCanvas" xmlns:cx="http://schemas.microsoft.com/office/drawing/2014/chartex" xmlns:cx1="http://schemas.microsoft.com/office/drawing/2015/9/8/chartex" xmlns:mc="http://schemas.openxmlformats.org/markup-compatibility/2006" xmlns:o="urn:schemas-microsoft-com:office:office" xmlns:r="http://schemas.openxmlformats.org/officeDocument/2006/relationships" xmlns:m="http://schemas.openxmlformats.org/officeDocument/2006/math" xmlns:v="urn:schemas-microsoft-com:vml" xmlns:wp14="http://schemas.microsoft.com/office/word/2010/wordprocessingDrawing" xmlns:wp="http://schemas.openxmlformats.org/drawingml/2006/wordprocessingDrawing" xmlns:w10="urn:schemas-microsoft-com:office:word" xmlns:w="http://schemas.openxmlformats.org/wordprocessingml/2006/main" xmlns:w14="http://schemas.microsoft.com/office/word/2010/wordml" xmlns:w15="http://schemas.microsoft.com/office/word/2012/wordml" xmlns:w16se="http://schemas.microsoft.com/office/word/2015/wordml/symex" xmlns:wpg="http://schemas.microsoft.com/office/word/2010/wordprocessingGroup" xmlns:wpi="http://schemas.microsoft.com/office/word/2010/wordprocessingInk" xmlns:wne="http://schemas.microsoft.com/office/word/2006/wordml" xmlns:wps="http://schemas.microsoft.com/office/word/2010/wordprocessingShape" mc:Ignorable="w14 w15 w16se wp14">
   <w:tbl>
     <w:tblPr>
       <w:tblStyle w:val="Grilledutableau"/>
@@ -6874,7 +7380,7 @@
               <w:b/>
               <w:noProof/>
             </w:rPr>
-            <w:t>7</w:t>
+            <w:t>4</w:t>
           </w:r>
           <w:r>
             <w:rPr>
@@ -6919,17 +7425,8 @@
               <w:i/>
               <w:sz w:val="18"/>
             </w:rPr>
-            <w:t>Moby-</w:t>
+            <w:t>Moby-Crea</w:t>
           </w:r>
-          <w:proofErr w:type="spellStart"/>
-          <w:r>
-            <w:rPr>
-              <w:i/>
-              <w:sz w:val="18"/>
-            </w:rPr>
-            <w:t>Crea</w:t>
-          </w:r>
-          <w:proofErr w:type="spellEnd"/>
         </w:p>
       </w:tc>
     </w:tr>
@@ -6943,7 +7440,7 @@
 </file>
 
 <file path=word/footnotes.xml><?xml version="1.0" encoding="utf-8"?>
-<w:footnotes xmlns:wpc="http://schemas.microsoft.com/office/word/2010/wordprocessingCanvas" xmlns:cx="http://schemas.microsoft.com/office/drawing/2014/chartex" xmlns:cx1="http://schemas.microsoft.com/office/drawing/2015/9/8/chartex" xmlns:cx2="http://schemas.microsoft.com/office/drawing/2015/10/21/chartex" xmlns:cx3="http://schemas.microsoft.com/office/drawing/2016/5/9/chartex" xmlns:cx4="http://schemas.microsoft.com/office/drawing/2016/5/10/chartex" xmlns:cx5="http://schemas.microsoft.com/office/drawing/2016/5/11/chartex" xmlns:cx6="http://schemas.microsoft.com/office/drawing/2016/5/12/chartex" xmlns:cx7="http://schemas.microsoft.com/office/drawing/2016/5/13/chartex" xmlns:cx8="http://schemas.microsoft.com/office/drawing/2016/5/14/chartex" xmlns:mc="http://schemas.openxmlformats.org/markup-compatibility/2006" xmlns:aink="http://schemas.microsoft.com/office/drawing/2016/ink" xmlns:am3d="http://schemas.microsoft.com/office/drawing/2017/model3d" xmlns:o="urn:schemas-microsoft-com:office:office" xmlns:oel="http://schemas.microsoft.com/office/2019/extlst" xmlns:r="http://schemas.openxmlformats.org/officeDocument/2006/relationships" xmlns:m="http://schemas.openxmlformats.org/officeDocument/2006/math" xmlns:v="urn:schemas-microsoft-com:vml" xmlns:wp14="http://schemas.microsoft.com/office/word/2010/wordprocessingDrawing" xmlns:wp="http://schemas.openxmlformats.org/drawingml/2006/wordprocessingDrawing" xmlns:w10="urn:schemas-microsoft-com:office:word" xmlns:w="http://schemas.openxmlformats.org/wordprocessingml/2006/main" xmlns:w14="http://schemas.microsoft.com/office/word/2010/wordml" xmlns:w15="http://schemas.microsoft.com/office/word/2012/wordml" xmlns:w16cex="http://schemas.microsoft.com/office/word/2018/wordml/cex" xmlns:w16cid="http://schemas.microsoft.com/office/word/2016/wordml/cid" xmlns:w16="http://schemas.microsoft.com/office/word/2018/wordml" xmlns:w16sdtdh="http://schemas.microsoft.com/office/word/2020/wordml/sdtdatahash" xmlns:w16se="http://schemas.microsoft.com/office/word/2015/wordml/symex" xmlns:wpg="http://schemas.microsoft.com/office/word/2010/wordprocessingGroup" xmlns:wpi="http://schemas.microsoft.com/office/word/2010/wordprocessingInk" xmlns:wne="http://schemas.microsoft.com/office/word/2006/wordml" xmlns:wps="http://schemas.microsoft.com/office/word/2010/wordprocessingShape" mc:Ignorable="w14 w15 w16se w16cid w16 w16cex w16sdtdh wp14">
+<w:footnotes xmlns:wpc="http://schemas.microsoft.com/office/word/2010/wordprocessingCanvas" xmlns:cx="http://schemas.microsoft.com/office/drawing/2014/chartex" xmlns:cx1="http://schemas.microsoft.com/office/drawing/2015/9/8/chartex" xmlns:mc="http://schemas.openxmlformats.org/markup-compatibility/2006" xmlns:o="urn:schemas-microsoft-com:office:office" xmlns:r="http://schemas.openxmlformats.org/officeDocument/2006/relationships" xmlns:m="http://schemas.openxmlformats.org/officeDocument/2006/math" xmlns:v="urn:schemas-microsoft-com:vml" xmlns:wp14="http://schemas.microsoft.com/office/word/2010/wordprocessingDrawing" xmlns:wp="http://schemas.openxmlformats.org/drawingml/2006/wordprocessingDrawing" xmlns:w10="urn:schemas-microsoft-com:office:word" xmlns:w="http://schemas.openxmlformats.org/wordprocessingml/2006/main" xmlns:w14="http://schemas.microsoft.com/office/word/2010/wordml" xmlns:w15="http://schemas.microsoft.com/office/word/2012/wordml" xmlns:w16se="http://schemas.microsoft.com/office/word/2015/wordml/symex" xmlns:wpg="http://schemas.microsoft.com/office/word/2010/wordprocessingGroup" xmlns:wpi="http://schemas.microsoft.com/office/word/2010/wordprocessingInk" xmlns:wne="http://schemas.microsoft.com/office/word/2006/wordml" xmlns:wps="http://schemas.microsoft.com/office/word/2010/wordprocessingShape" mc:Ignorable="w14 w15 w16se wp14">
   <w:footnote w:type="separator" w:id="-1">
     <w:p>
       <w:pPr>
@@ -6968,7 +7465,7 @@
 </file>
 
 <file path=word/header1.xml><?xml version="1.0" encoding="utf-8"?>
-<w:hdr xmlns:wpc="http://schemas.microsoft.com/office/word/2010/wordprocessingCanvas" xmlns:cx="http://schemas.microsoft.com/office/drawing/2014/chartex" xmlns:cx1="http://schemas.microsoft.com/office/drawing/2015/9/8/chartex" xmlns:cx2="http://schemas.microsoft.com/office/drawing/2015/10/21/chartex" xmlns:cx3="http://schemas.microsoft.com/office/drawing/2016/5/9/chartex" xmlns:cx4="http://schemas.microsoft.com/office/drawing/2016/5/10/chartex" xmlns:cx5="http://schemas.microsoft.com/office/drawing/2016/5/11/chartex" xmlns:cx6="http://schemas.microsoft.com/office/drawing/2016/5/12/chartex" xmlns:cx7="http://schemas.microsoft.com/office/drawing/2016/5/13/chartex" xmlns:cx8="http://schemas.microsoft.com/office/drawing/2016/5/14/chartex" xmlns:mc="http://schemas.openxmlformats.org/markup-compatibility/2006" xmlns:aink="http://schemas.microsoft.com/office/drawing/2016/ink" xmlns:am3d="http://schemas.microsoft.com/office/drawing/2017/model3d" xmlns:o="urn:schemas-microsoft-com:office:office" xmlns:oel="http://schemas.microsoft.com/office/2019/extlst" xmlns:r="http://schemas.openxmlformats.org/officeDocument/2006/relationships" xmlns:m="http://schemas.openxmlformats.org/officeDocument/2006/math" xmlns:v="urn:schemas-microsoft-com:vml" xmlns:wp14="http://schemas.microsoft.com/office/word/2010/wordprocessingDrawing" xmlns:wp="http://schemas.openxmlformats.org/drawingml/2006/wordprocessingDrawing" xmlns:w10="urn:schemas-microsoft-com:office:word" xmlns:w="http://schemas.openxmlformats.org/wordprocessingml/2006/main" xmlns:w14="http://schemas.microsoft.com/office/word/2010/wordml" xmlns:w15="http://schemas.microsoft.com/office/word/2012/wordml" xmlns:w16cex="http://schemas.microsoft.com/office/word/2018/wordml/cex" xmlns:w16cid="http://schemas.microsoft.com/office/word/2016/wordml/cid" xmlns:w16="http://schemas.microsoft.com/office/word/2018/wordml" xmlns:w16sdtdh="http://schemas.microsoft.com/office/word/2020/wordml/sdtdatahash" xmlns:w16se="http://schemas.microsoft.com/office/word/2015/wordml/symex" xmlns:wpg="http://schemas.microsoft.com/office/word/2010/wordprocessingGroup" xmlns:wpi="http://schemas.microsoft.com/office/word/2010/wordprocessingInk" xmlns:wne="http://schemas.microsoft.com/office/word/2006/wordml" xmlns:wps="http://schemas.microsoft.com/office/word/2010/wordprocessingShape" mc:Ignorable="w14 w15 w16se w16cid w16 w16cex w16sdtdh wp14">
+<w:hdr xmlns:wpc="http://schemas.microsoft.com/office/word/2010/wordprocessingCanvas" xmlns:cx="http://schemas.microsoft.com/office/drawing/2014/chartex" xmlns:cx1="http://schemas.microsoft.com/office/drawing/2015/9/8/chartex" xmlns:mc="http://schemas.openxmlformats.org/markup-compatibility/2006" xmlns:o="urn:schemas-microsoft-com:office:office" xmlns:r="http://schemas.openxmlformats.org/officeDocument/2006/relationships" xmlns:m="http://schemas.openxmlformats.org/officeDocument/2006/math" xmlns:v="urn:schemas-microsoft-com:vml" xmlns:wp14="http://schemas.microsoft.com/office/word/2010/wordprocessingDrawing" xmlns:wp="http://schemas.openxmlformats.org/drawingml/2006/wordprocessingDrawing" xmlns:w10="urn:schemas-microsoft-com:office:word" xmlns:w="http://schemas.openxmlformats.org/wordprocessingml/2006/main" xmlns:w14="http://schemas.microsoft.com/office/word/2010/wordml" xmlns:w15="http://schemas.microsoft.com/office/word/2012/wordml" xmlns:w16se="http://schemas.microsoft.com/office/word/2015/wordml/symex" xmlns:wpg="http://schemas.microsoft.com/office/word/2010/wordprocessingGroup" xmlns:wpi="http://schemas.microsoft.com/office/word/2010/wordprocessingInk" xmlns:wne="http://schemas.microsoft.com/office/word/2006/wordml" xmlns:wps="http://schemas.microsoft.com/office/word/2010/wordprocessingShape" mc:Ignorable="w14 w15 w16se wp14">
   <w:tbl>
     <w:tblPr>
       <w:tblStyle w:val="Grilledutableau"/>
@@ -6984,9 +7481,9 @@
       <w:tblLook w:val="04A0" w:firstRow="1" w:lastRow="0" w:firstColumn="1" w:lastColumn="0" w:noHBand="0" w:noVBand="1"/>
     </w:tblPr>
     <w:tblGrid>
-      <w:gridCol w:w="994"/>
-      <w:gridCol w:w="6046"/>
-      <w:gridCol w:w="2248"/>
+      <w:gridCol w:w="1095"/>
+      <w:gridCol w:w="6810"/>
+      <w:gridCol w:w="2409"/>
     </w:tblGrid>
     <w:tr>
       <w:tc>
@@ -7157,7 +7654,7 @@
 </file>
 
 <file path=word/numbering.xml><?xml version="1.0" encoding="utf-8"?>
-<w:numbering xmlns:wpc="http://schemas.microsoft.com/office/word/2010/wordprocessingCanvas" xmlns:cx="http://schemas.microsoft.com/office/drawing/2014/chartex" xmlns:cx1="http://schemas.microsoft.com/office/drawing/2015/9/8/chartex" xmlns:cx2="http://schemas.microsoft.com/office/drawing/2015/10/21/chartex" xmlns:cx3="http://schemas.microsoft.com/office/drawing/2016/5/9/chartex" xmlns:cx4="http://schemas.microsoft.com/office/drawing/2016/5/10/chartex" xmlns:cx5="http://schemas.microsoft.com/office/drawing/2016/5/11/chartex" xmlns:cx6="http://schemas.microsoft.com/office/drawing/2016/5/12/chartex" xmlns:cx7="http://schemas.microsoft.com/office/drawing/2016/5/13/chartex" xmlns:cx8="http://schemas.microsoft.com/office/drawing/2016/5/14/chartex" xmlns:mc="http://schemas.openxmlformats.org/markup-compatibility/2006" xmlns:aink="http://schemas.microsoft.com/office/drawing/2016/ink" xmlns:am3d="http://schemas.microsoft.com/office/drawing/2017/model3d" xmlns:o="urn:schemas-microsoft-com:office:office" xmlns:oel="http://schemas.microsoft.com/office/2019/extlst" xmlns:r="http://schemas.openxmlformats.org/officeDocument/2006/relationships" xmlns:m="http://schemas.openxmlformats.org/officeDocument/2006/math" xmlns:v="urn:schemas-microsoft-com:vml" xmlns:wp14="http://schemas.microsoft.com/office/word/2010/wordprocessingDrawing" xmlns:wp="http://schemas.openxmlformats.org/drawingml/2006/wordprocessingDrawing" xmlns:w10="urn:schemas-microsoft-com:office:word" xmlns:w="http://schemas.openxmlformats.org/wordprocessingml/2006/main" xmlns:w14="http://schemas.microsoft.com/office/word/2010/wordml" xmlns:w15="http://schemas.microsoft.com/office/word/2012/wordml" xmlns:w16cex="http://schemas.microsoft.com/office/word/2018/wordml/cex" xmlns:w16cid="http://schemas.microsoft.com/office/word/2016/wordml/cid" xmlns:w16="http://schemas.microsoft.com/office/word/2018/wordml" xmlns:w16sdtdh="http://schemas.microsoft.com/office/word/2020/wordml/sdtdatahash" xmlns:w16se="http://schemas.microsoft.com/office/word/2015/wordml/symex" xmlns:wpg="http://schemas.microsoft.com/office/word/2010/wordprocessingGroup" xmlns:wpi="http://schemas.microsoft.com/office/word/2010/wordprocessingInk" xmlns:wne="http://schemas.microsoft.com/office/word/2006/wordml" xmlns:wps="http://schemas.microsoft.com/office/word/2010/wordprocessingShape" mc:Ignorable="w14 w15 w16se w16cid w16 w16cex w16sdtdh wp14">
+<w:numbering xmlns:wpc="http://schemas.microsoft.com/office/word/2010/wordprocessingCanvas" xmlns:cx="http://schemas.microsoft.com/office/drawing/2014/chartex" xmlns:cx1="http://schemas.microsoft.com/office/drawing/2015/9/8/chartex" xmlns:mc="http://schemas.openxmlformats.org/markup-compatibility/2006" xmlns:o="urn:schemas-microsoft-com:office:office" xmlns:r="http://schemas.openxmlformats.org/officeDocument/2006/relationships" xmlns:m="http://schemas.openxmlformats.org/officeDocument/2006/math" xmlns:v="urn:schemas-microsoft-com:vml" xmlns:wp14="http://schemas.microsoft.com/office/word/2010/wordprocessingDrawing" xmlns:wp="http://schemas.openxmlformats.org/drawingml/2006/wordprocessingDrawing" xmlns:w10="urn:schemas-microsoft-com:office:word" xmlns:w="http://schemas.openxmlformats.org/wordprocessingml/2006/main" xmlns:w14="http://schemas.microsoft.com/office/word/2010/wordml" xmlns:w15="http://schemas.microsoft.com/office/word/2012/wordml" xmlns:w16se="http://schemas.microsoft.com/office/word/2015/wordml/symex" xmlns:wpg="http://schemas.microsoft.com/office/word/2010/wordprocessingGroup" xmlns:wpi="http://schemas.microsoft.com/office/word/2010/wordprocessingInk" xmlns:wne="http://schemas.microsoft.com/office/word/2006/wordml" xmlns:wps="http://schemas.microsoft.com/office/word/2010/wordprocessingShape" mc:Ignorable="w14 w15 w16se wp14">
   <w:abstractNum w:abstractNumId="0" w15:restartNumberingAfterBreak="0">
     <w:nsid w:val="00321956"/>
     <w:multiLevelType w:val="hybridMultilevel"/>
@@ -8170,6 +8667,92 @@
     </w:lvl>
   </w:abstractNum>
   <w:abstractNum w:abstractNumId="9" w15:restartNumberingAfterBreak="0">
+    <w:nsid w:val="246C7CBA"/>
+    <w:multiLevelType w:val="hybridMultilevel"/>
+    <w:tmpl w:val="95FA2C50"/>
+    <w:lvl w:ilvl="0" w:tplc="040C000F">
+      <w:start w:val="1"/>
+      <w:numFmt w:val="decimal"/>
+      <w:lvlText w:val="%1."/>
+      <w:lvlJc w:val="left"/>
+      <w:pPr>
+        <w:ind w:left="720" w:hanging="360"/>
+      </w:pPr>
+    </w:lvl>
+    <w:lvl w:ilvl="1" w:tplc="040C0019">
+      <w:start w:val="1"/>
+      <w:numFmt w:val="lowerLetter"/>
+      <w:lvlText w:val="%2."/>
+      <w:lvlJc w:val="left"/>
+      <w:pPr>
+        <w:ind w:left="1440" w:hanging="360"/>
+      </w:pPr>
+    </w:lvl>
+    <w:lvl w:ilvl="2" w:tplc="040C001B" w:tentative="1">
+      <w:start w:val="1"/>
+      <w:numFmt w:val="lowerRoman"/>
+      <w:lvlText w:val="%3."/>
+      <w:lvlJc w:val="right"/>
+      <w:pPr>
+        <w:ind w:left="2160" w:hanging="180"/>
+      </w:pPr>
+    </w:lvl>
+    <w:lvl w:ilvl="3" w:tplc="040C000F" w:tentative="1">
+      <w:start w:val="1"/>
+      <w:numFmt w:val="decimal"/>
+      <w:lvlText w:val="%4."/>
+      <w:lvlJc w:val="left"/>
+      <w:pPr>
+        <w:ind w:left="2880" w:hanging="360"/>
+      </w:pPr>
+    </w:lvl>
+    <w:lvl w:ilvl="4" w:tplc="040C0019" w:tentative="1">
+      <w:start w:val="1"/>
+      <w:numFmt w:val="lowerLetter"/>
+      <w:lvlText w:val="%5."/>
+      <w:lvlJc w:val="left"/>
+      <w:pPr>
+        <w:ind w:left="3600" w:hanging="360"/>
+      </w:pPr>
+    </w:lvl>
+    <w:lvl w:ilvl="5" w:tplc="040C001B" w:tentative="1">
+      <w:start w:val="1"/>
+      <w:numFmt w:val="lowerRoman"/>
+      <w:lvlText w:val="%6."/>
+      <w:lvlJc w:val="right"/>
+      <w:pPr>
+        <w:ind w:left="4320" w:hanging="180"/>
+      </w:pPr>
+    </w:lvl>
+    <w:lvl w:ilvl="6" w:tplc="040C000F" w:tentative="1">
+      <w:start w:val="1"/>
+      <w:numFmt w:val="decimal"/>
+      <w:lvlText w:val="%7."/>
+      <w:lvlJc w:val="left"/>
+      <w:pPr>
+        <w:ind w:left="5040" w:hanging="360"/>
+      </w:pPr>
+    </w:lvl>
+    <w:lvl w:ilvl="7" w:tplc="040C0019" w:tentative="1">
+      <w:start w:val="1"/>
+      <w:numFmt w:val="lowerLetter"/>
+      <w:lvlText w:val="%8."/>
+      <w:lvlJc w:val="left"/>
+      <w:pPr>
+        <w:ind w:left="5760" w:hanging="360"/>
+      </w:pPr>
+    </w:lvl>
+    <w:lvl w:ilvl="8" w:tplc="040C001B" w:tentative="1">
+      <w:start w:val="1"/>
+      <w:numFmt w:val="lowerRoman"/>
+      <w:lvlText w:val="%9."/>
+      <w:lvlJc w:val="right"/>
+      <w:pPr>
+        <w:ind w:left="6480" w:hanging="180"/>
+      </w:pPr>
+    </w:lvl>
+  </w:abstractNum>
+  <w:abstractNum w:abstractNumId="10" w15:restartNumberingAfterBreak="0">
     <w:nsid w:val="28242149"/>
     <w:multiLevelType w:val="hybridMultilevel"/>
     <w:tmpl w:val="1166EF46"/>
@@ -8255,7 +8838,122 @@
       </w:pPr>
     </w:lvl>
   </w:abstractNum>
-  <w:abstractNum w:abstractNumId="10" w15:restartNumberingAfterBreak="0">
+  <w:abstractNum w:abstractNumId="11" w15:restartNumberingAfterBreak="0">
+    <w:nsid w:val="28976144"/>
+    <w:multiLevelType w:val="hybridMultilevel"/>
+    <w:tmpl w:val="89F29AE4"/>
+    <w:lvl w:ilvl="0" w:tplc="23EECDC6">
+      <w:start w:val="1"/>
+      <w:numFmt w:val="bullet"/>
+      <w:lvlText w:val="∎"/>
+      <w:lvlJc w:val="left"/>
+      <w:pPr>
+        <w:ind w:left="720" w:hanging="360"/>
+      </w:pPr>
+      <w:rPr>
+        <w:rFonts w:ascii="Cambria" w:hAnsi="Cambria" w:hint="default"/>
+        <w:color w:val="002060"/>
+        <w:sz w:val="16"/>
+      </w:rPr>
+    </w:lvl>
+    <w:lvl w:ilvl="1" w:tplc="040C0003" w:tentative="1">
+      <w:start w:val="1"/>
+      <w:numFmt w:val="bullet"/>
+      <w:lvlText w:val="o"/>
+      <w:lvlJc w:val="left"/>
+      <w:pPr>
+        <w:ind w:left="1440" w:hanging="360"/>
+      </w:pPr>
+      <w:rPr>
+        <w:rFonts w:ascii="Courier New" w:hAnsi="Courier New" w:cs="Courier New" w:hint="default"/>
+      </w:rPr>
+    </w:lvl>
+    <w:lvl w:ilvl="2" w:tplc="040C0005" w:tentative="1">
+      <w:start w:val="1"/>
+      <w:numFmt w:val="bullet"/>
+      <w:lvlText w:val=""/>
+      <w:lvlJc w:val="left"/>
+      <w:pPr>
+        <w:ind w:left="2160" w:hanging="360"/>
+      </w:pPr>
+      <w:rPr>
+        <w:rFonts w:ascii="Wingdings" w:hAnsi="Wingdings" w:hint="default"/>
+      </w:rPr>
+    </w:lvl>
+    <w:lvl w:ilvl="3" w:tplc="040C0001" w:tentative="1">
+      <w:start w:val="1"/>
+      <w:numFmt w:val="bullet"/>
+      <w:lvlText w:val=""/>
+      <w:lvlJc w:val="left"/>
+      <w:pPr>
+        <w:ind w:left="2880" w:hanging="360"/>
+      </w:pPr>
+      <w:rPr>
+        <w:rFonts w:ascii="Symbol" w:hAnsi="Symbol" w:hint="default"/>
+      </w:rPr>
+    </w:lvl>
+    <w:lvl w:ilvl="4" w:tplc="040C0003" w:tentative="1">
+      <w:start w:val="1"/>
+      <w:numFmt w:val="bullet"/>
+      <w:lvlText w:val="o"/>
+      <w:lvlJc w:val="left"/>
+      <w:pPr>
+        <w:ind w:left="3600" w:hanging="360"/>
+      </w:pPr>
+      <w:rPr>
+        <w:rFonts w:ascii="Courier New" w:hAnsi="Courier New" w:cs="Courier New" w:hint="default"/>
+      </w:rPr>
+    </w:lvl>
+    <w:lvl w:ilvl="5" w:tplc="040C0005" w:tentative="1">
+      <w:start w:val="1"/>
+      <w:numFmt w:val="bullet"/>
+      <w:lvlText w:val=""/>
+      <w:lvlJc w:val="left"/>
+      <w:pPr>
+        <w:ind w:left="4320" w:hanging="360"/>
+      </w:pPr>
+      <w:rPr>
+        <w:rFonts w:ascii="Wingdings" w:hAnsi="Wingdings" w:hint="default"/>
+      </w:rPr>
+    </w:lvl>
+    <w:lvl w:ilvl="6" w:tplc="040C0001" w:tentative="1">
+      <w:start w:val="1"/>
+      <w:numFmt w:val="bullet"/>
+      <w:lvlText w:val=""/>
+      <w:lvlJc w:val="left"/>
+      <w:pPr>
+        <w:ind w:left="5040" w:hanging="360"/>
+      </w:pPr>
+      <w:rPr>
+        <w:rFonts w:ascii="Symbol" w:hAnsi="Symbol" w:hint="default"/>
+      </w:rPr>
+    </w:lvl>
+    <w:lvl w:ilvl="7" w:tplc="040C0003" w:tentative="1">
+      <w:start w:val="1"/>
+      <w:numFmt w:val="bullet"/>
+      <w:lvlText w:val="o"/>
+      <w:lvlJc w:val="left"/>
+      <w:pPr>
+        <w:ind w:left="5760" w:hanging="360"/>
+      </w:pPr>
+      <w:rPr>
+        <w:rFonts w:ascii="Courier New" w:hAnsi="Courier New" w:cs="Courier New" w:hint="default"/>
+      </w:rPr>
+    </w:lvl>
+    <w:lvl w:ilvl="8" w:tplc="040C0005" w:tentative="1">
+      <w:start w:val="1"/>
+      <w:numFmt w:val="bullet"/>
+      <w:lvlText w:val=""/>
+      <w:lvlJc w:val="left"/>
+      <w:pPr>
+        <w:ind w:left="6480" w:hanging="360"/>
+      </w:pPr>
+      <w:rPr>
+        <w:rFonts w:ascii="Wingdings" w:hAnsi="Wingdings" w:hint="default"/>
+      </w:rPr>
+    </w:lvl>
+  </w:abstractNum>
+  <w:abstractNum w:abstractNumId="12" w15:restartNumberingAfterBreak="0">
     <w:nsid w:val="29926E33"/>
     <w:multiLevelType w:val="hybridMultilevel"/>
     <w:tmpl w:val="50288C6E"/>
@@ -8370,7 +9068,7 @@
       </w:rPr>
     </w:lvl>
   </w:abstractNum>
-  <w:abstractNum w:abstractNumId="11" w15:restartNumberingAfterBreak="0">
+  <w:abstractNum w:abstractNumId="13" w15:restartNumberingAfterBreak="0">
     <w:nsid w:val="29FC73E7"/>
     <w:multiLevelType w:val="hybridMultilevel"/>
     <w:tmpl w:val="74AEACE0"/>
@@ -8485,7 +9183,7 @@
       </w:rPr>
     </w:lvl>
   </w:abstractNum>
-  <w:abstractNum w:abstractNumId="12" w15:restartNumberingAfterBreak="0">
+  <w:abstractNum w:abstractNumId="14" w15:restartNumberingAfterBreak="0">
     <w:nsid w:val="2CAC1129"/>
     <w:multiLevelType w:val="hybridMultilevel"/>
     <w:tmpl w:val="E878C290"/>
@@ -8600,7 +9298,7 @@
       </w:rPr>
     </w:lvl>
   </w:abstractNum>
-  <w:abstractNum w:abstractNumId="13" w15:restartNumberingAfterBreak="0">
+  <w:abstractNum w:abstractNumId="15" w15:restartNumberingAfterBreak="0">
     <w:nsid w:val="2E425748"/>
     <w:multiLevelType w:val="hybridMultilevel"/>
     <w:tmpl w:val="569ACEB4"/>
@@ -8715,7 +9413,7 @@
       </w:rPr>
     </w:lvl>
   </w:abstractNum>
-  <w:abstractNum w:abstractNumId="14" w15:restartNumberingAfterBreak="0">
+  <w:abstractNum w:abstractNumId="16" w15:restartNumberingAfterBreak="0">
     <w:nsid w:val="2F2E3308"/>
     <w:multiLevelType w:val="hybridMultilevel"/>
     <w:tmpl w:val="E5FA6312"/>
@@ -8832,7 +9530,7 @@
       </w:rPr>
     </w:lvl>
   </w:abstractNum>
-  <w:abstractNum w:abstractNumId="15" w15:restartNumberingAfterBreak="0">
+  <w:abstractNum w:abstractNumId="17" w15:restartNumberingAfterBreak="0">
     <w:nsid w:val="31AF3BD3"/>
     <w:multiLevelType w:val="hybridMultilevel"/>
     <w:tmpl w:val="9D2C1CBC"/>
@@ -8946,7 +9644,7 @@
       </w:rPr>
     </w:lvl>
   </w:abstractNum>
-  <w:abstractNum w:abstractNumId="16" w15:restartNumberingAfterBreak="0">
+  <w:abstractNum w:abstractNumId="18" w15:restartNumberingAfterBreak="0">
     <w:nsid w:val="3296655F"/>
     <w:multiLevelType w:val="hybridMultilevel"/>
     <w:tmpl w:val="6280413C"/>
@@ -9061,7 +9759,7 @@
       </w:rPr>
     </w:lvl>
   </w:abstractNum>
-  <w:abstractNum w:abstractNumId="17" w15:restartNumberingAfterBreak="0">
+  <w:abstractNum w:abstractNumId="19" w15:restartNumberingAfterBreak="0">
     <w:nsid w:val="41B46256"/>
     <w:multiLevelType w:val="multilevel"/>
     <w:tmpl w:val="67E88DBA"/>
@@ -9153,7 +9851,7 @@
       </w:pPr>
     </w:lvl>
   </w:abstractNum>
-  <w:abstractNum w:abstractNumId="18" w15:restartNumberingAfterBreak="0">
+  <w:abstractNum w:abstractNumId="20" w15:restartNumberingAfterBreak="0">
     <w:nsid w:val="49242335"/>
     <w:multiLevelType w:val="hybridMultilevel"/>
     <w:tmpl w:val="BFFA7260"/>
@@ -9268,7 +9966,7 @@
       </w:rPr>
     </w:lvl>
   </w:abstractNum>
-  <w:abstractNum w:abstractNumId="19" w15:restartNumberingAfterBreak="0">
+  <w:abstractNum w:abstractNumId="21" w15:restartNumberingAfterBreak="0">
     <w:nsid w:val="4EE27190"/>
     <w:multiLevelType w:val="hybridMultilevel"/>
     <w:tmpl w:val="C14AD6F6"/>
@@ -9384,7 +10082,7 @@
       </w:rPr>
     </w:lvl>
   </w:abstractNum>
-  <w:abstractNum w:abstractNumId="20" w15:restartNumberingAfterBreak="0">
+  <w:abstractNum w:abstractNumId="22" w15:restartNumberingAfterBreak="0">
     <w:nsid w:val="4F036F5C"/>
     <w:multiLevelType w:val="hybridMultilevel"/>
     <w:tmpl w:val="F1FABB76"/>
@@ -9473,7 +10171,7 @@
       </w:pPr>
     </w:lvl>
   </w:abstractNum>
-  <w:abstractNum w:abstractNumId="21" w15:restartNumberingAfterBreak="0">
+  <w:abstractNum w:abstractNumId="23" w15:restartNumberingAfterBreak="0">
     <w:nsid w:val="500644C8"/>
     <w:multiLevelType w:val="hybridMultilevel"/>
     <w:tmpl w:val="956E3004"/>
@@ -9589,7 +10287,7 @@
       </w:rPr>
     </w:lvl>
   </w:abstractNum>
-  <w:abstractNum w:abstractNumId="22" w15:restartNumberingAfterBreak="0">
+  <w:abstractNum w:abstractNumId="24" w15:restartNumberingAfterBreak="0">
     <w:nsid w:val="59E7440C"/>
     <w:multiLevelType w:val="hybridMultilevel"/>
     <w:tmpl w:val="92288210"/>
@@ -9702,7 +10400,7 @@
       </w:rPr>
     </w:lvl>
   </w:abstractNum>
-  <w:abstractNum w:abstractNumId="23" w15:restartNumberingAfterBreak="0">
+  <w:abstractNum w:abstractNumId="25" w15:restartNumberingAfterBreak="0">
     <w:nsid w:val="6BA7212B"/>
     <w:multiLevelType w:val="hybridMultilevel"/>
     <w:tmpl w:val="569ABC4A"/>
@@ -9791,7 +10489,122 @@
       </w:pPr>
     </w:lvl>
   </w:abstractNum>
-  <w:abstractNum w:abstractNumId="24" w15:restartNumberingAfterBreak="0">
+  <w:abstractNum w:abstractNumId="26" w15:restartNumberingAfterBreak="0">
+    <w:nsid w:val="6CB47446"/>
+    <w:multiLevelType w:val="hybridMultilevel"/>
+    <w:tmpl w:val="EFF676C6"/>
+    <w:lvl w:ilvl="0" w:tplc="23EECDC6">
+      <w:start w:val="1"/>
+      <w:numFmt w:val="bullet"/>
+      <w:lvlText w:val="∎"/>
+      <w:lvlJc w:val="left"/>
+      <w:pPr>
+        <w:ind w:left="720" w:hanging="360"/>
+      </w:pPr>
+      <w:rPr>
+        <w:rFonts w:ascii="Cambria" w:hAnsi="Cambria" w:hint="default"/>
+        <w:color w:val="002060"/>
+        <w:sz w:val="16"/>
+      </w:rPr>
+    </w:lvl>
+    <w:lvl w:ilvl="1" w:tplc="040C0003">
+      <w:start w:val="1"/>
+      <w:numFmt w:val="bullet"/>
+      <w:lvlText w:val="o"/>
+      <w:lvlJc w:val="left"/>
+      <w:pPr>
+        <w:ind w:left="1440" w:hanging="360"/>
+      </w:pPr>
+      <w:rPr>
+        <w:rFonts w:ascii="Courier New" w:hAnsi="Courier New" w:cs="Courier New" w:hint="default"/>
+      </w:rPr>
+    </w:lvl>
+    <w:lvl w:ilvl="2" w:tplc="040C0005" w:tentative="1">
+      <w:start w:val="1"/>
+      <w:numFmt w:val="bullet"/>
+      <w:lvlText w:val=""/>
+      <w:lvlJc w:val="left"/>
+      <w:pPr>
+        <w:ind w:left="2160" w:hanging="360"/>
+      </w:pPr>
+      <w:rPr>
+        <w:rFonts w:ascii="Wingdings" w:hAnsi="Wingdings" w:hint="default"/>
+      </w:rPr>
+    </w:lvl>
+    <w:lvl w:ilvl="3" w:tplc="040C0001" w:tentative="1">
+      <w:start w:val="1"/>
+      <w:numFmt w:val="bullet"/>
+      <w:lvlText w:val=""/>
+      <w:lvlJc w:val="left"/>
+      <w:pPr>
+        <w:ind w:left="2880" w:hanging="360"/>
+      </w:pPr>
+      <w:rPr>
+        <w:rFonts w:ascii="Symbol" w:hAnsi="Symbol" w:hint="default"/>
+      </w:rPr>
+    </w:lvl>
+    <w:lvl w:ilvl="4" w:tplc="040C0003" w:tentative="1">
+      <w:start w:val="1"/>
+      <w:numFmt w:val="bullet"/>
+      <w:lvlText w:val="o"/>
+      <w:lvlJc w:val="left"/>
+      <w:pPr>
+        <w:ind w:left="3600" w:hanging="360"/>
+      </w:pPr>
+      <w:rPr>
+        <w:rFonts w:ascii="Courier New" w:hAnsi="Courier New" w:cs="Courier New" w:hint="default"/>
+      </w:rPr>
+    </w:lvl>
+    <w:lvl w:ilvl="5" w:tplc="040C0005" w:tentative="1">
+      <w:start w:val="1"/>
+      <w:numFmt w:val="bullet"/>
+      <w:lvlText w:val=""/>
+      <w:lvlJc w:val="left"/>
+      <w:pPr>
+        <w:ind w:left="4320" w:hanging="360"/>
+      </w:pPr>
+      <w:rPr>
+        <w:rFonts w:ascii="Wingdings" w:hAnsi="Wingdings" w:hint="default"/>
+      </w:rPr>
+    </w:lvl>
+    <w:lvl w:ilvl="6" w:tplc="040C0001" w:tentative="1">
+      <w:start w:val="1"/>
+      <w:numFmt w:val="bullet"/>
+      <w:lvlText w:val=""/>
+      <w:lvlJc w:val="left"/>
+      <w:pPr>
+        <w:ind w:left="5040" w:hanging="360"/>
+      </w:pPr>
+      <w:rPr>
+        <w:rFonts w:ascii="Symbol" w:hAnsi="Symbol" w:hint="default"/>
+      </w:rPr>
+    </w:lvl>
+    <w:lvl w:ilvl="7" w:tplc="040C0003" w:tentative="1">
+      <w:start w:val="1"/>
+      <w:numFmt w:val="bullet"/>
+      <w:lvlText w:val="o"/>
+      <w:lvlJc w:val="left"/>
+      <w:pPr>
+        <w:ind w:left="5760" w:hanging="360"/>
+      </w:pPr>
+      <w:rPr>
+        <w:rFonts w:ascii="Courier New" w:hAnsi="Courier New" w:cs="Courier New" w:hint="default"/>
+      </w:rPr>
+    </w:lvl>
+    <w:lvl w:ilvl="8" w:tplc="040C0005" w:tentative="1">
+      <w:start w:val="1"/>
+      <w:numFmt w:val="bullet"/>
+      <w:lvlText w:val=""/>
+      <w:lvlJc w:val="left"/>
+      <w:pPr>
+        <w:ind w:left="6480" w:hanging="360"/>
+      </w:pPr>
+      <w:rPr>
+        <w:rFonts w:ascii="Wingdings" w:hAnsi="Wingdings" w:hint="default"/>
+      </w:rPr>
+    </w:lvl>
+  </w:abstractNum>
+  <w:abstractNum w:abstractNumId="27" w15:restartNumberingAfterBreak="0">
     <w:nsid w:val="70775E27"/>
     <w:multiLevelType w:val="hybridMultilevel"/>
     <w:tmpl w:val="8A2EA194"/>
@@ -9880,7 +10693,7 @@
       </w:pPr>
     </w:lvl>
   </w:abstractNum>
-  <w:abstractNum w:abstractNumId="25" w15:restartNumberingAfterBreak="0">
+  <w:abstractNum w:abstractNumId="28" w15:restartNumberingAfterBreak="0">
     <w:nsid w:val="7107739E"/>
     <w:multiLevelType w:val="hybridMultilevel"/>
     <w:tmpl w:val="569ABC4A"/>
@@ -9969,7 +10782,7 @@
       </w:pPr>
     </w:lvl>
   </w:abstractNum>
-  <w:abstractNum w:abstractNumId="26" w15:restartNumberingAfterBreak="0">
+  <w:abstractNum w:abstractNumId="29" w15:restartNumberingAfterBreak="0">
     <w:nsid w:val="730550AF"/>
     <w:multiLevelType w:val="hybridMultilevel"/>
     <w:tmpl w:val="1512D0D2"/>
@@ -10084,7 +10897,7 @@
       </w:rPr>
     </w:lvl>
   </w:abstractNum>
-  <w:abstractNum w:abstractNumId="27" w15:restartNumberingAfterBreak="0">
+  <w:abstractNum w:abstractNumId="30" w15:restartNumberingAfterBreak="0">
     <w:nsid w:val="77DD1B36"/>
     <w:multiLevelType w:val="hybridMultilevel"/>
     <w:tmpl w:val="D878F888"/>
@@ -10199,7 +11012,7 @@
       </w:rPr>
     </w:lvl>
   </w:abstractNum>
-  <w:abstractNum w:abstractNumId="28" w15:restartNumberingAfterBreak="0">
+  <w:abstractNum w:abstractNumId="31" w15:restartNumberingAfterBreak="0">
     <w:nsid w:val="781A52DB"/>
     <w:multiLevelType w:val="hybridMultilevel"/>
     <w:tmpl w:val="2FD2F6D4"/>
@@ -10293,7 +11106,7 @@
       </w:pPr>
     </w:lvl>
   </w:abstractNum>
-  <w:abstractNum w:abstractNumId="29" w15:restartNumberingAfterBreak="0">
+  <w:abstractNum w:abstractNumId="32" w15:restartNumberingAfterBreak="0">
     <w:nsid w:val="7DFB53F2"/>
     <w:multiLevelType w:val="hybridMultilevel"/>
     <w:tmpl w:val="4B627FEE"/>
@@ -10408,7 +11221,7 @@
       </w:rPr>
     </w:lvl>
   </w:abstractNum>
-  <w:abstractNum w:abstractNumId="30" w15:restartNumberingAfterBreak="0">
+  <w:abstractNum w:abstractNumId="33" w15:restartNumberingAfterBreak="0">
     <w:nsid w:val="7F5D5B26"/>
     <w:multiLevelType w:val="hybridMultilevel"/>
     <w:tmpl w:val="36ACB45E"/>
@@ -10523,113 +11336,114 @@
       </w:rPr>
     </w:lvl>
   </w:abstractNum>
-  <w:num w:numId="1" w16cid:durableId="1521628458">
+  <w:num w:numId="1">
+    <w:abstractNumId w:val="19"/>
+  </w:num>
+  <w:num w:numId="2">
+    <w:abstractNumId w:val="31"/>
+  </w:num>
+  <w:num w:numId="3">
+    <w:abstractNumId w:val="28"/>
+  </w:num>
+  <w:num w:numId="4">
+    <w:abstractNumId w:val="25"/>
+  </w:num>
+  <w:num w:numId="5">
+    <w:abstractNumId w:val="6"/>
+  </w:num>
+  <w:num w:numId="6">
+    <w:abstractNumId w:val="29"/>
+  </w:num>
+  <w:num w:numId="7">
+    <w:abstractNumId w:val="22"/>
+  </w:num>
+  <w:num w:numId="8">
+    <w:abstractNumId w:val="20"/>
+  </w:num>
+  <w:num w:numId="9">
+    <w:abstractNumId w:val="10"/>
+  </w:num>
+  <w:num w:numId="10">
+    <w:abstractNumId w:val="27"/>
+  </w:num>
+  <w:num w:numId="11">
     <w:abstractNumId w:val="17"/>
   </w:num>
-  <w:num w:numId="2" w16cid:durableId="433943924">
-    <w:abstractNumId w:val="28"/>
+  <w:num w:numId="12">
+    <w:abstractNumId w:val="1"/>
   </w:num>
-  <w:num w:numId="3" w16cid:durableId="505289427">
-    <w:abstractNumId w:val="25"/>
+  <w:num w:numId="13">
+    <w:abstractNumId w:val="32"/>
   </w:num>
-  <w:num w:numId="4" w16cid:durableId="270868764">
+  <w:num w:numId="14">
+    <w:abstractNumId w:val="13"/>
+  </w:num>
+  <w:num w:numId="15">
+    <w:abstractNumId w:val="18"/>
+  </w:num>
+  <w:num w:numId="16">
+    <w:abstractNumId w:val="16"/>
+  </w:num>
+  <w:num w:numId="17">
+    <w:abstractNumId w:val="15"/>
+  </w:num>
+  <w:num w:numId="18">
+    <w:abstractNumId w:val="2"/>
+  </w:num>
+  <w:num w:numId="19">
     <w:abstractNumId w:val="23"/>
   </w:num>
-  <w:num w:numId="5" w16cid:durableId="1339312530">
-    <w:abstractNumId w:val="6"/>
+  <w:num w:numId="20">
+    <w:abstractNumId w:val="12"/>
   </w:num>
-  <w:num w:numId="6" w16cid:durableId="1667515308">
-    <w:abstractNumId w:val="26"/>
+  <w:num w:numId="21">
+    <w:abstractNumId w:val="30"/>
   </w:num>
-  <w:num w:numId="7" w16cid:durableId="56902840">
-    <w:abstractNumId w:val="20"/>
+  <w:num w:numId="22">
+    <w:abstractNumId w:val="21"/>
   </w:num>
-  <w:num w:numId="8" w16cid:durableId="1008823941">
-    <w:abstractNumId w:val="18"/>
+  <w:num w:numId="23">
+    <w:abstractNumId w:val="33"/>
   </w:num>
-  <w:num w:numId="9" w16cid:durableId="1483230360">
+  <w:num w:numId="24">
+    <w:abstractNumId w:val="8"/>
+  </w:num>
+  <w:num w:numId="25">
+    <w:abstractNumId w:val="5"/>
+  </w:num>
+  <w:num w:numId="26">
+    <w:abstractNumId w:val="3"/>
+  </w:num>
+  <w:num w:numId="27">
+    <w:abstractNumId w:val="14"/>
+  </w:num>
+  <w:num w:numId="28">
+    <w:abstractNumId w:val="0"/>
+  </w:num>
+  <w:num w:numId="29">
+    <w:abstractNumId w:val="24"/>
+  </w:num>
+  <w:num w:numId="30">
+    <w:abstractNumId w:val="4"/>
+  </w:num>
+  <w:num w:numId="31">
+    <w:abstractNumId w:val="7"/>
+  </w:num>
+  <w:num w:numId="32">
+    <w:abstractNumId w:val="11"/>
+  </w:num>
+  <w:num w:numId="33">
     <w:abstractNumId w:val="9"/>
   </w:num>
-  <w:num w:numId="10" w16cid:durableId="1557544367">
-    <w:abstractNumId w:val="24"/>
-  </w:num>
-  <w:num w:numId="11" w16cid:durableId="1028289650">
-    <w:abstractNumId w:val="15"/>
-  </w:num>
-  <w:num w:numId="12" w16cid:durableId="1819222021">
-    <w:abstractNumId w:val="1"/>
-  </w:num>
-  <w:num w:numId="13" w16cid:durableId="949164969">
-    <w:abstractNumId w:val="29"/>
-  </w:num>
-  <w:num w:numId="14" w16cid:durableId="641274303">
-    <w:abstractNumId w:val="11"/>
-  </w:num>
-  <w:num w:numId="15" w16cid:durableId="1789158888">
-    <w:abstractNumId w:val="16"/>
-  </w:num>
-  <w:num w:numId="16" w16cid:durableId="1352880950">
-    <w:abstractNumId w:val="14"/>
-  </w:num>
-  <w:num w:numId="17" w16cid:durableId="1453280302">
-    <w:abstractNumId w:val="13"/>
-  </w:num>
-  <w:num w:numId="18" w16cid:durableId="1999726364">
-    <w:abstractNumId w:val="2"/>
-  </w:num>
-  <w:num w:numId="19" w16cid:durableId="276378882">
-    <w:abstractNumId w:val="21"/>
-  </w:num>
-  <w:num w:numId="20" w16cid:durableId="746850712">
-    <w:abstractNumId w:val="10"/>
-  </w:num>
-  <w:num w:numId="21" w16cid:durableId="209532613">
-    <w:abstractNumId w:val="27"/>
-  </w:num>
-  <w:num w:numId="22" w16cid:durableId="272321459">
-    <w:abstractNumId w:val="19"/>
-  </w:num>
-  <w:num w:numId="23" w16cid:durableId="1728333915">
-    <w:abstractNumId w:val="30"/>
-  </w:num>
-  <w:num w:numId="24" w16cid:durableId="1778021818">
-    <w:abstractNumId w:val="8"/>
-  </w:num>
-  <w:num w:numId="25" w16cid:durableId="962224291">
-    <w:abstractNumId w:val="5"/>
-  </w:num>
-  <w:num w:numId="26" w16cid:durableId="1726446226">
-    <w:abstractNumId w:val="3"/>
-  </w:num>
-  <w:num w:numId="27" w16cid:durableId="2026781670">
-    <w:abstractNumId w:val="12"/>
-  </w:num>
-  <w:num w:numId="28" w16cid:durableId="191068191">
-    <w:abstractNumId w:val="0"/>
-  </w:num>
-  <w:num w:numId="29" w16cid:durableId="604732573">
-    <w:abstractNumId w:val="22"/>
-  </w:num>
-  <w:num w:numId="30" w16cid:durableId="560023947">
-    <w:abstractNumId w:val="4"/>
-  </w:num>
-  <w:num w:numId="31" w16cid:durableId="1099253898">
-    <w:abstractNumId w:val="7"/>
+  <w:num w:numId="34">
+    <w:abstractNumId w:val="26"/>
   </w:num>
   <w:numIdMacAtCleanup w:val="21"/>
 </w:numbering>
 </file>
 
-<file path=word/people.xml><?xml version="1.0" encoding="utf-8"?>
-<w15:people xmlns:wpc="http://schemas.microsoft.com/office/word/2010/wordprocessingCanvas" xmlns:cx="http://schemas.microsoft.com/office/drawing/2014/chartex" xmlns:cx1="http://schemas.microsoft.com/office/drawing/2015/9/8/chartex" xmlns:cx2="http://schemas.microsoft.com/office/drawing/2015/10/21/chartex" xmlns:cx3="http://schemas.microsoft.com/office/drawing/2016/5/9/chartex" xmlns:cx4="http://schemas.microsoft.com/office/drawing/2016/5/10/chartex" xmlns:cx5="http://schemas.microsoft.com/office/drawing/2016/5/11/chartex" xmlns:cx6="http://schemas.microsoft.com/office/drawing/2016/5/12/chartex" xmlns:cx7="http://schemas.microsoft.com/office/drawing/2016/5/13/chartex" xmlns:cx8="http://schemas.microsoft.com/office/drawing/2016/5/14/chartex" xmlns:mc="http://schemas.openxmlformats.org/markup-compatibility/2006" xmlns:aink="http://schemas.microsoft.com/office/drawing/2016/ink" xmlns:am3d="http://schemas.microsoft.com/office/drawing/2017/model3d" xmlns:o="urn:schemas-microsoft-com:office:office" xmlns:oel="http://schemas.microsoft.com/office/2019/extlst" xmlns:r="http://schemas.openxmlformats.org/officeDocument/2006/relationships" xmlns:m="http://schemas.openxmlformats.org/officeDocument/2006/math" xmlns:v="urn:schemas-microsoft-com:vml" xmlns:wp14="http://schemas.microsoft.com/office/word/2010/wordprocessingDrawing" xmlns:wp="http://schemas.openxmlformats.org/drawingml/2006/wordprocessingDrawing" xmlns:w10="urn:schemas-microsoft-com:office:word" xmlns:w="http://schemas.openxmlformats.org/wordprocessingml/2006/main" xmlns:w14="http://schemas.microsoft.com/office/word/2010/wordml" xmlns:w15="http://schemas.microsoft.com/office/word/2012/wordml" xmlns:w16cex="http://schemas.microsoft.com/office/word/2018/wordml/cex" xmlns:w16cid="http://schemas.microsoft.com/office/word/2016/wordml/cid" xmlns:w16="http://schemas.microsoft.com/office/word/2018/wordml" xmlns:w16sdtdh="http://schemas.microsoft.com/office/word/2020/wordml/sdtdatahash" xmlns:w16se="http://schemas.microsoft.com/office/word/2015/wordml/symex" xmlns:wpg="http://schemas.microsoft.com/office/word/2010/wordprocessingGroup" xmlns:wpi="http://schemas.microsoft.com/office/word/2010/wordprocessingInk" xmlns:wne="http://schemas.microsoft.com/office/word/2006/wordml" xmlns:wps="http://schemas.microsoft.com/office/word/2010/wordprocessingShape" mc:Ignorable="w14 w15 w16se w16cid w16 w16cex w16sdtdh wp14">
-  <w15:person w15:author="Xavier Pessoles">
-    <w15:presenceInfo w15:providerId="Windows Live" w15:userId="f0288bbdc5be5e12"/>
-  </w15:person>
-</w15:people>
-</file>
-
 <file path=word/styles.xml><?xml version="1.0" encoding="utf-8"?>
-<w:styles xmlns:mc="http://schemas.openxmlformats.org/markup-compatibility/2006" xmlns:r="http://schemas.openxmlformats.org/officeDocument/2006/relationships" xmlns:w="http://schemas.openxmlformats.org/wordprocessingml/2006/main" xmlns:w14="http://schemas.microsoft.com/office/word/2010/wordml" xmlns:w15="http://schemas.microsoft.com/office/word/2012/wordml" xmlns:w16cex="http://schemas.microsoft.com/office/word/2018/wordml/cex" xmlns:w16cid="http://schemas.microsoft.com/office/word/2016/wordml/cid" xmlns:w16="http://schemas.microsoft.com/office/word/2018/wordml" xmlns:w16sdtdh="http://schemas.microsoft.com/office/word/2020/wordml/sdtdatahash" xmlns:w16se="http://schemas.microsoft.com/office/word/2015/wordml/symex" mc:Ignorable="w14 w15 w16se w16cid w16 w16cex w16sdtdh">
+<w:styles xmlns:mc="http://schemas.openxmlformats.org/markup-compatibility/2006" xmlns:r="http://schemas.openxmlformats.org/officeDocument/2006/relationships" xmlns:w="http://schemas.openxmlformats.org/wordprocessingml/2006/main" xmlns:w14="http://schemas.microsoft.com/office/word/2010/wordml" xmlns:w15="http://schemas.microsoft.com/office/word/2012/wordml" xmlns:w16se="http://schemas.microsoft.com/office/word/2015/wordml/symex" mc:Ignorable="w14 w15 w16se">
   <w:docDefaults>
     <w:rPrDefault>
       <w:rPr>
@@ -10645,7 +11459,7 @@
       </w:pPr>
     </w:pPrDefault>
   </w:docDefaults>
-  <w:latentStyles w:defLockedState="0" w:defUIPriority="99" w:defSemiHidden="0" w:defUnhideWhenUsed="0" w:defQFormat="0" w:count="376">
+  <w:latentStyles w:defLockedState="0" w:defUIPriority="99" w:defSemiHidden="0" w:defUnhideWhenUsed="0" w:defQFormat="0" w:count="371">
     <w:lsdException w:name="Normal" w:uiPriority="0" w:qFormat="1"/>
     <w:lsdException w:name="heading 1" w:uiPriority="9" w:qFormat="1"/>
     <w:lsdException w:name="heading 2" w:semiHidden="1" w:uiPriority="9" w:unhideWhenUsed="1" w:qFormat="1"/>
@@ -11017,11 +11831,6 @@
     <w:lsdException w:name="List Table 5 Dark Accent 6" w:uiPriority="50"/>
     <w:lsdException w:name="List Table 6 Colorful Accent 6" w:uiPriority="51"/>
     <w:lsdException w:name="List Table 7 Colorful Accent 6" w:uiPriority="52"/>
-    <w:lsdException w:name="Mention" w:semiHidden="1" w:unhideWhenUsed="1"/>
-    <w:lsdException w:name="Smart Hyperlink" w:semiHidden="1" w:unhideWhenUsed="1"/>
-    <w:lsdException w:name="Hashtag" w:semiHidden="1" w:unhideWhenUsed="1"/>
-    <w:lsdException w:name="Unresolved Mention" w:semiHidden="1" w:unhideWhenUsed="1"/>
-    <w:lsdException w:name="Smart Link" w:semiHidden="1" w:unhideWhenUsed="1"/>
   </w:latentStyles>
   <w:style w:type="paragraph" w:default="1" w:styleId="Normal">
     <w:name w:val="Normal"/>
@@ -12014,7 +12823,7 @@
 </file>
 
 <file path=customXml/itemProps1.xml><?xml version="1.0" encoding="utf-8"?>
-<ds:datastoreItem xmlns:ds="http://schemas.openxmlformats.org/officeDocument/2006/customXml" ds:itemID="{ECC9C747-E714-45D3-80B3-727BB9755753}">
+<ds:datastoreItem xmlns:ds="http://schemas.openxmlformats.org/officeDocument/2006/customXml" ds:itemID="{6CB878A8-67D2-46F2-BAFC-7EF5D8451E3F}">
   <ds:schemaRefs>
     <ds:schemaRef ds:uri="http://schemas.openxmlformats.org/officeDocument/2006/bibliography"/>
   </ds:schemaRefs>

--- a/13_Moby_Crea/Documentation_Moby.docx
+++ b/13_Moby_Crea/Documentation_Moby.docx
@@ -1,6 +1,6 @@
 
 <file path=word/document.xml><?xml version="1.0" encoding="utf-8"?>
-<w:document xmlns:wpc="http://schemas.microsoft.com/office/word/2010/wordprocessingCanvas" xmlns:cx="http://schemas.microsoft.com/office/drawing/2014/chartex" xmlns:cx1="http://schemas.microsoft.com/office/drawing/2015/9/8/chartex" xmlns:mc="http://schemas.openxmlformats.org/markup-compatibility/2006" xmlns:o="urn:schemas-microsoft-com:office:office" xmlns:r="http://schemas.openxmlformats.org/officeDocument/2006/relationships" xmlns:m="http://schemas.openxmlformats.org/officeDocument/2006/math" xmlns:v="urn:schemas-microsoft-com:vml" xmlns:wp14="http://schemas.microsoft.com/office/word/2010/wordprocessingDrawing" xmlns:wp="http://schemas.openxmlformats.org/drawingml/2006/wordprocessingDrawing" xmlns:w10="urn:schemas-microsoft-com:office:word" xmlns:w="http://schemas.openxmlformats.org/wordprocessingml/2006/main" xmlns:w14="http://schemas.microsoft.com/office/word/2010/wordml" xmlns:w15="http://schemas.microsoft.com/office/word/2012/wordml" xmlns:w16se="http://schemas.microsoft.com/office/word/2015/wordml/symex" xmlns:wpg="http://schemas.microsoft.com/office/word/2010/wordprocessingGroup" xmlns:wpi="http://schemas.microsoft.com/office/word/2010/wordprocessingInk" xmlns:wne="http://schemas.microsoft.com/office/word/2006/wordml" xmlns:wps="http://schemas.microsoft.com/office/word/2010/wordprocessingShape" mc:Ignorable="w14 w15 w16se wp14">
+<w:document xmlns:wpc="http://schemas.microsoft.com/office/word/2010/wordprocessingCanvas" xmlns:cx="http://schemas.microsoft.com/office/drawing/2014/chartex" xmlns:cx1="http://schemas.microsoft.com/office/drawing/2015/9/8/chartex" xmlns:cx2="http://schemas.microsoft.com/office/drawing/2015/10/21/chartex" xmlns:cx3="http://schemas.microsoft.com/office/drawing/2016/5/9/chartex" xmlns:cx4="http://schemas.microsoft.com/office/drawing/2016/5/10/chartex" xmlns:cx5="http://schemas.microsoft.com/office/drawing/2016/5/11/chartex" xmlns:cx6="http://schemas.microsoft.com/office/drawing/2016/5/12/chartex" xmlns:cx7="http://schemas.microsoft.com/office/drawing/2016/5/13/chartex" xmlns:cx8="http://schemas.microsoft.com/office/drawing/2016/5/14/chartex" xmlns:mc="http://schemas.openxmlformats.org/markup-compatibility/2006" xmlns:aink="http://schemas.microsoft.com/office/drawing/2016/ink" xmlns:am3d="http://schemas.microsoft.com/office/drawing/2017/model3d" xmlns:o="urn:schemas-microsoft-com:office:office" xmlns:oel="http://schemas.microsoft.com/office/2019/extlst" xmlns:r="http://schemas.openxmlformats.org/officeDocument/2006/relationships" xmlns:m="http://schemas.openxmlformats.org/officeDocument/2006/math" xmlns:v="urn:schemas-microsoft-com:vml" xmlns:wp14="http://schemas.microsoft.com/office/word/2010/wordprocessingDrawing" xmlns:wp="http://schemas.openxmlformats.org/drawingml/2006/wordprocessingDrawing" xmlns:w10="urn:schemas-microsoft-com:office:word" xmlns:w="http://schemas.openxmlformats.org/wordprocessingml/2006/main" xmlns:w14="http://schemas.microsoft.com/office/word/2010/wordml" xmlns:w15="http://schemas.microsoft.com/office/word/2012/wordml" xmlns:w16cex="http://schemas.microsoft.com/office/word/2018/wordml/cex" xmlns:w16cid="http://schemas.microsoft.com/office/word/2016/wordml/cid" xmlns:w16="http://schemas.microsoft.com/office/word/2018/wordml" xmlns:w16sdtdh="http://schemas.microsoft.com/office/word/2020/wordml/sdtdatahash" xmlns:w16se="http://schemas.microsoft.com/office/word/2015/wordml/symex" xmlns:wpg="http://schemas.microsoft.com/office/word/2010/wordprocessingGroup" xmlns:wpi="http://schemas.microsoft.com/office/word/2010/wordprocessingInk" xmlns:wne="http://schemas.microsoft.com/office/word/2006/wordml" xmlns:wps="http://schemas.microsoft.com/office/word/2010/wordprocessingShape" mc:Ignorable="w14 w15 w16se w16cid w16 w16cex w16sdtdh wp14">
   <w:body>
     <w:p>
       <w:pPr>
@@ -108,7 +108,7 @@
                 <v:stroke joinstyle="miter"/>
                 <v:path gradientshapeok="t" o:connecttype="rect"/>
               </v:shapetype>
-              <v:shape id="Zone de texte 17" o:spid="_x0000_s1026" type="#_x0000_t202" style="position:absolute;left:0;text-align:left;margin-left:392.15pt;margin-top:116.35pt;width:132.3pt;height:85.05pt;z-index:251683840;visibility:visible;mso-wrap-style:square;mso-width-percent:0;mso-height-percent:0;mso-wrap-distance-left:9pt;mso-wrap-distance-top:0;mso-wrap-distance-right:9pt;mso-wrap-distance-bottom:0;mso-position-horizontal:absolute;mso-position-horizontal-relative:text;mso-position-vertical:absolute;mso-position-vertical-relative:text;mso-width-percent:0;mso-height-percent:0;mso-width-relative:margin;mso-height-relative:margin;v-text-anchor:middle" o:gfxdata="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" filled="f" stroked="f" strokeweight=".5pt">
+              <v:shape id="Zone de texte 17" o:spid="_x0000_s1026" type="#_x0000_t202" style="position:absolute;left:0;text-align:left;margin-left:392.15pt;margin-top:116.35pt;width:132.3pt;height:85.05pt;z-index:251683840;visibility:visible;mso-wrap-style:square;mso-width-percent:0;mso-height-percent:0;mso-wrap-distance-left:9pt;mso-wrap-distance-top:0;mso-wrap-distance-right:9pt;mso-wrap-distance-bottom:0;mso-position-horizontal:absolute;mso-position-horizontal-relative:text;mso-position-vertical:absolute;mso-position-vertical-relative:text;mso-width-percent:0;mso-height-percent:0;mso-width-relative:margin;mso-height-relative:margin;v-text-anchor:middle" o:gfxdata="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" filled="f" stroked="f" strokeweight=".5pt">
                 <v:textbox>
                   <w:txbxContent>
                     <w:p>
@@ -229,7 +229,7 @@
           </mc:Choice>
           <mc:Fallback>
             <w:pict>
-              <v:shape w14:anchorId="1750B693" id="Zone de texte 19" o:spid="_x0000_s1027" type="#_x0000_t202" style="position:absolute;left:0;text-align:left;margin-left:-71.9pt;margin-top:138.6pt;width:85.15pt;height:40pt;rotation:-90;z-index:251685888;visibility:visible;mso-wrap-style:square;mso-width-percent:0;mso-height-percent:0;mso-wrap-distance-left:9pt;mso-wrap-distance-top:0;mso-wrap-distance-right:9pt;mso-wrap-distance-bottom:0;mso-position-horizontal:absolute;mso-position-horizontal-relative:text;mso-position-vertical:absolute;mso-position-vertical-relative:text;mso-width-percent:0;mso-height-percent:0;mso-width-relative:margin;mso-height-relative:margin;v-text-anchor:middle" o:gfxdata="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" filled="f" stroked="f" strokeweight=".5pt">
+              <v:shape w14:anchorId="1750B693" id="Zone de texte 19" o:spid="_x0000_s1027" type="#_x0000_t202" style="position:absolute;left:0;text-align:left;margin-left:-71.9pt;margin-top:138.6pt;width:85.15pt;height:40pt;rotation:-90;z-index:251685888;visibility:visible;mso-wrap-style:square;mso-width-percent:0;mso-height-percent:0;mso-wrap-distance-left:9pt;mso-wrap-distance-top:0;mso-wrap-distance-right:9pt;mso-wrap-distance-bottom:0;mso-position-horizontal:absolute;mso-position-horizontal-relative:text;mso-position-vertical:absolute;mso-position-vertical-relative:text;mso-width-percent:0;mso-height-percent:0;mso-width-relative:margin;mso-height-relative:margin;v-text-anchor:middle" o:gfxdata="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" filled="f" stroked="f" strokeweight=".5pt">
                 <v:textbox inset="0,0,0,0">
                   <w:txbxContent>
                     <w:p>
@@ -375,7 +375,7 @@
           </mc:Choice>
           <mc:Fallback>
             <w:pict>
-              <v:shape w14:anchorId="4D86BD03" id="Zone de texte 18" o:spid="_x0000_s1028" type="#_x0000_t202" style="position:absolute;left:0;text-align:left;margin-left:39.9pt;margin-top:124.1pt;width:344.85pt;height:71.95pt;z-index:251684864;visibility:visible;mso-wrap-style:square;mso-width-percent:0;mso-height-percent:0;mso-wrap-distance-left:9pt;mso-wrap-distance-top:0;mso-wrap-distance-right:9pt;mso-wrap-distance-bottom:0;mso-position-horizontal:absolute;mso-position-horizontal-relative:text;mso-position-vertical:absolute;mso-position-vertical-relative:text;mso-width-percent:0;mso-height-percent:0;mso-width-relative:margin;mso-height-relative:margin;v-text-anchor:middle" o:gfxdata="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" filled="f" stroked="f" strokeweight=".5pt">
+              <v:shape w14:anchorId="4D86BD03" id="Zone de texte 18" o:spid="_x0000_s1028" type="#_x0000_t202" style="position:absolute;left:0;text-align:left;margin-left:39.9pt;margin-top:124.1pt;width:344.85pt;height:71.95pt;z-index:251684864;visibility:visible;mso-wrap-style:square;mso-width-percent:0;mso-height-percent:0;mso-wrap-distance-left:9pt;mso-wrap-distance-top:0;mso-wrap-distance-right:9pt;mso-wrap-distance-bottom:0;mso-position-horizontal:absolute;mso-position-horizontal-relative:text;mso-position-vertical:absolute;mso-position-vertical-relative:text;mso-width-percent:0;mso-height-percent:0;mso-width-relative:margin;mso-height-relative:margin;v-text-anchor:middle" o:gfxdata="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" filled="f" stroked="f" strokeweight=".5pt">
                 <v:textbox inset="0,0,0,0">
                   <w:txbxContent>
                     <w:p>
@@ -502,7 +502,7 @@
           </mc:Choice>
           <mc:Fallback>
             <w:pict>
-              <v:line w14:anchorId="1804E733" id="Connecteur droit 16" o:spid="_x0000_s1026" style="position:absolute;z-index:251682816;visibility:visible;mso-wrap-style:square;mso-wrap-distance-left:9pt;mso-wrap-distance-top:0;mso-wrap-distance-right:9pt;mso-wrap-distance-bottom:0;mso-position-horizontal:absolute;mso-position-horizontal-relative:text;mso-position-vertical:absolute;mso-position-vertical-relative:text" from="391.9pt,129.15pt" to="391.9pt,190.45pt" o:gfxdata="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" filled="t" fillcolor="white [3212]" strokecolor="#205867 [1608]" strokeweight="3pt">
+              <v:line w14:anchorId="7F4A7254" id="Connecteur droit 16" o:spid="_x0000_s1026" style="position:absolute;z-index:251682816;visibility:visible;mso-wrap-style:square;mso-wrap-distance-left:9pt;mso-wrap-distance-top:0;mso-wrap-distance-right:9pt;mso-wrap-distance-bottom:0;mso-position-horizontal:absolute;mso-position-horizontal-relative:text;mso-position-vertical:absolute;mso-position-vertical-relative:text" from="391.9pt,129.15pt" to="391.9pt,190.45pt" o:gfxdata="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" filled="t" fillcolor="white [3212]" strokecolor="#205867 [1608]" strokeweight="3pt">
                 <v:fill opacity="52428f"/>
               </v:line>
             </w:pict>
@@ -590,7 +590,7 @@
           </mc:Choice>
           <mc:Fallback>
             <w:pict>
-              <v:roundrect w14:anchorId="2A04DC20" id="Rectangle à coins arrondis 8" o:spid="_x0000_s1029" style="position:absolute;left:0;text-align:left;margin-left:-126.05pt;margin-top:116.05pt;width:756.4pt;height:85.05pt;z-index:251681792;visibility:visible;mso-wrap-style:square;mso-width-percent:0;mso-wrap-distance-left:9pt;mso-wrap-distance-top:0;mso-wrap-distance-right:9pt;mso-wrap-distance-bottom:0;mso-position-horizontal:absolute;mso-position-horizontal-relative:text;mso-position-vertical:absolute;mso-position-vertical-relative:text;mso-width-percent:0;mso-width-relative:margin;v-text-anchor:middle" arcsize="23180f" o:gfxdata="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" fillcolor="white [3212]" strokecolor="#205867 [1608]" strokeweight="3pt">
+              <v:roundrect w14:anchorId="2A04DC20" id="Rectangle à coins arrondis 8" o:spid="_x0000_s1029" style="position:absolute;left:0;text-align:left;margin-left:-126.05pt;margin-top:116.05pt;width:756.4pt;height:85.05pt;z-index:251681792;visibility:visible;mso-wrap-style:square;mso-width-percent:0;mso-wrap-distance-left:9pt;mso-wrap-distance-top:0;mso-wrap-distance-right:9pt;mso-wrap-distance-bottom:0;mso-position-horizontal:absolute;mso-position-horizontal-relative:text;mso-position-vertical:absolute;mso-position-vertical-relative:text;mso-width-percent:0;mso-width-relative:margin;v-text-anchor:middle" arcsize="23180f" o:gfxdata="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" fillcolor="white [3212]" strokecolor="#205867 [1608]" strokeweight="3pt">
                 <v:fill opacity="52428f"/>
                 <v:textbox inset="46mm,,10mm">
                   <w:txbxContent>
@@ -662,7 +662,7 @@
           </mc:Choice>
           <mc:Fallback>
             <w:pict>
-              <v:group w14:anchorId="46DACEFF" id="Zone de dessin 13" o:spid="_x0000_s1026" editas="canvas" style="width:648.85pt;height:222.7pt;mso-position-horizontal-relative:char;mso-position-vertical-relative:line" coordsize="82397,28276" o:gfxdata="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">
+              <v:group w14:anchorId="463BEF8B" id="Zone de dessin 13" o:spid="_x0000_s1026" editas="canvas" style="width:648.85pt;height:222.7pt;mso-position-horizontal-relative:char;mso-position-vertical-relative:line" coordsize="82397,28276" o:gfxdata="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">
                 <v:shapetype id="_x0000_t75" coordsize="21600,21600" o:spt="75" o:preferrelative="t" path="m@4@5l@4@11@9@11@9@5xe" filled="f" stroked="f">
                   <v:stroke joinstyle="miter"/>
                   <v:formulas>
@@ -910,7 +910,6 @@
           <w:docPartUnique/>
         </w:docPartObj>
       </w:sdtPr>
-      <w:sdtEndPr/>
       <w:sdtContent>
         <w:p>
           <w:pPr>
@@ -1937,7 +1936,21 @@
               <w:rPr>
                 <w:lang w:eastAsia="fr-FR"/>
               </w:rPr>
-              <w:t xml:space="preserve">Le Moby-Crea est un système permettant de bercer les bébés. Il a pour but de s’approcher au mieux du mouvement des parents. Il dispose pour cela de plusieurs modes permettant différents mouvements. </w:t>
+              <w:t>Le Moby-</w:t>
+            </w:r>
+            <w:proofErr w:type="spellStart"/>
+            <w:r>
+              <w:rPr>
+                <w:lang w:eastAsia="fr-FR"/>
+              </w:rPr>
+              <w:t>Crea</w:t>
+            </w:r>
+            <w:proofErr w:type="spellEnd"/>
+            <w:r>
+              <w:rPr>
+                <w:lang w:eastAsia="fr-FR"/>
+              </w:rPr>
+              <w:t xml:space="preserve"> est un système permettant de bercer les bébés. Il a pour but de s’approcher au mieux du mouvement des parents. Il dispose pour cela de plusieurs modes permettant différents mouvements. </w:t>
             </w:r>
           </w:p>
           <w:p>
@@ -2265,7 +2278,35 @@
         <w:rPr>
           <w:lang w:eastAsia="fr-FR"/>
         </w:rPr>
-        <w:t xml:space="preserve">Les applicatifs permettant de faire fonctionner le moby crea sont situés dans Bureau </w:t>
+        <w:t xml:space="preserve">Les applicatifs permettant de faire fonctionner le </w:t>
+      </w:r>
+      <w:proofErr w:type="spellStart"/>
+      <w:r>
+        <w:rPr>
+          <w:lang w:eastAsia="fr-FR"/>
+        </w:rPr>
+        <w:t>moby</w:t>
+      </w:r>
+      <w:proofErr w:type="spellEnd"/>
+      <w:r>
+        <w:rPr>
+          <w:lang w:eastAsia="fr-FR"/>
+        </w:rPr>
+        <w:t xml:space="preserve"> </w:t>
+      </w:r>
+      <w:proofErr w:type="spellStart"/>
+      <w:r>
+        <w:rPr>
+          <w:lang w:eastAsia="fr-FR"/>
+        </w:rPr>
+        <w:t>crea</w:t>
+      </w:r>
+      <w:proofErr w:type="spellEnd"/>
+      <w:r>
+        <w:rPr>
+          <w:lang w:eastAsia="fr-FR"/>
+        </w:rPr>
+        <w:t xml:space="preserve"> sont situés dans Bureau </w:t>
       </w:r>
       <w:r>
         <w:rPr>
@@ -2289,7 +2330,21 @@
         <w:rPr>
           <w:lang w:eastAsia="fr-FR"/>
         </w:rPr>
-        <w:t xml:space="preserve"> MobyCrea.</w:t>
+        <w:t xml:space="preserve"> </w:t>
+      </w:r>
+      <w:proofErr w:type="spellStart"/>
+      <w:r>
+        <w:rPr>
+          <w:lang w:eastAsia="fr-FR"/>
+        </w:rPr>
+        <w:t>MobyCrea</w:t>
+      </w:r>
+      <w:proofErr w:type="spellEnd"/>
+      <w:r>
+        <w:rPr>
+          <w:lang w:eastAsia="fr-FR"/>
+        </w:rPr>
+        <w:t>.</w:t>
       </w:r>
     </w:p>
     <w:p>
@@ -2382,11 +2437,19 @@
           <w:lang w:eastAsia="fr-FR"/>
         </w:rPr>
       </w:pPr>
+      <w:proofErr w:type="spellStart"/>
       <w:r>
         <w:rPr>
           <w:lang w:eastAsia="fr-FR"/>
         </w:rPr>
-        <w:t>asservissement_hor_MobyCREA V1.25.exe</w:t>
+        <w:t>asservissement_hor_MobyCREA</w:t>
+      </w:r>
+      <w:proofErr w:type="spellEnd"/>
+      <w:r>
+        <w:rPr>
+          <w:lang w:eastAsia="fr-FR"/>
+        </w:rPr>
+        <w:t xml:space="preserve"> V1.25.exe</w:t>
       </w:r>
       <w:r>
         <w:rPr>
@@ -2412,11 +2475,19 @@
           <w:lang w:eastAsia="fr-FR"/>
         </w:rPr>
       </w:pPr>
+      <w:proofErr w:type="spellStart"/>
       <w:r>
         <w:rPr>
           <w:lang w:eastAsia="fr-FR"/>
         </w:rPr>
-        <w:t>asservissement_position Moby-CREA V1.052.exe</w:t>
+        <w:t>asservissement_position</w:t>
+      </w:r>
+      <w:proofErr w:type="spellEnd"/>
+      <w:r>
+        <w:rPr>
+          <w:lang w:eastAsia="fr-FR"/>
+        </w:rPr>
+        <w:t xml:space="preserve"> Moby-CREA V1.052.exe</w:t>
       </w:r>
       <w:r>
         <w:rPr>
@@ -2471,12 +2542,7 @@
       <w:bookmarkStart w:id="5" w:name="_Toc122269738"/>
       <w:r>
         <w:lastRenderedPageBreak/>
-        <w:t>Réaliser une mes</w:t>
-      </w:r>
-      <w:bookmarkStart w:id="6" w:name="_GoBack"/>
-      <w:bookmarkEnd w:id="6"/>
-      <w:r>
-        <w:t>ure</w:t>
+        <w:t>Réaliser une mesure</w:t>
       </w:r>
       <w:bookmarkEnd w:id="5"/>
     </w:p>
@@ -2528,8 +2594,16 @@
               <w:rPr>
                 <w:lang w:eastAsia="fr-FR"/>
               </w:rPr>
-              <w:t>Ouvrir le répertoire Echange/psii</w:t>
-            </w:r>
+              <w:t>Ouvrir le répertoire Echange/</w:t>
+            </w:r>
+            <w:proofErr w:type="spellStart"/>
+            <w:r>
+              <w:rPr>
+                <w:lang w:eastAsia="fr-FR"/>
+              </w:rPr>
+              <w:t>psii</w:t>
+            </w:r>
+            <w:proofErr w:type="spellEnd"/>
           </w:p>
           <w:p>
             <w:pPr>
@@ -2553,8 +2627,16 @@
               <w:rPr>
                 <w:lang w:eastAsia="fr-FR"/>
               </w:rPr>
-              <w:t>Gestionnaire de périphérique.msc</w:t>
-            </w:r>
+              <w:t xml:space="preserve">Gestionnaire de </w:t>
+            </w:r>
+            <w:proofErr w:type="spellStart"/>
+            <w:r>
+              <w:rPr>
+                <w:lang w:eastAsia="fr-FR"/>
+              </w:rPr>
+              <w:t>périphérique.msc</w:t>
+            </w:r>
+            <w:proofErr w:type="spellEnd"/>
             <w:r>
               <w:rPr>
                 <w:lang w:eastAsia="fr-FR"/>
@@ -2584,8 +2666,16 @@
               <w:rPr>
                 <w:lang w:eastAsia="fr-FR"/>
               </w:rPr>
-              <w:t>Gestionnaire de périphérique.msc</w:t>
-            </w:r>
+              <w:t xml:space="preserve">Gestionnaire de </w:t>
+            </w:r>
+            <w:proofErr w:type="spellStart"/>
+            <w:r>
+              <w:rPr>
+                <w:lang w:eastAsia="fr-FR"/>
+              </w:rPr>
+              <w:t>périphérique.msc</w:t>
+            </w:r>
+            <w:proofErr w:type="spellEnd"/>
             <w:r>
               <w:rPr>
                 <w:lang w:eastAsia="fr-FR"/>
@@ -2609,13 +2699,7 @@
               <w:rPr>
                 <w:lang w:eastAsia="fr-FR"/>
               </w:rPr>
-              <w:t>Relever le numéro du Périphérique Série USB (ici COM8)</w:t>
-            </w:r>
-            <w:r>
-              <w:rPr>
-                <w:lang w:eastAsia="fr-FR"/>
-              </w:rPr>
-              <w:t>.</w:t>
+              <w:t>Relever le numéro du Périphérique Série USB (ici COM8).</w:t>
             </w:r>
           </w:p>
         </w:tc>
@@ -2828,7 +2912,21 @@
               <w:rPr>
                 <w:lang w:eastAsia="fr-FR"/>
               </w:rPr>
-              <w:t>En appuyant sur le bouton « Enregistrer » un fichier texte/csv rassemblant les données est créé (bien qu’il soit avec un extension xls).</w:t>
+              <w:t xml:space="preserve">En appuyant sur le bouton « Enregistrer » un fichier texte/csv rassemblant les données est créé (bien qu’il soit avec un extension </w:t>
+            </w:r>
+            <w:proofErr w:type="spellStart"/>
+            <w:r>
+              <w:rPr>
+                <w:lang w:eastAsia="fr-FR"/>
+              </w:rPr>
+              <w:t>xls</w:t>
+            </w:r>
+            <w:proofErr w:type="spellEnd"/>
+            <w:r>
+              <w:rPr>
+                <w:lang w:eastAsia="fr-FR"/>
+              </w:rPr>
+              <w:t>).</w:t>
             </w:r>
           </w:p>
         </w:tc>
@@ -2958,13 +3056,7 @@
         </w:numPr>
       </w:pPr>
       <w:r>
-        <w:t xml:space="preserve">En </w:t>
-      </w:r>
-      <w:r>
-        <w:t xml:space="preserve">cliquant sur le bouton Boucle </w:t>
-      </w:r>
-      <w:r>
-        <w:t>Fermée</w:t>
+        <w:t>En cliquant sur le bouton Boucle Fermée</w:t>
       </w:r>
     </w:p>
     <w:p>
@@ -3166,12 +3258,12 @@
       <w:pPr>
         <w:pStyle w:val="Titre1"/>
       </w:pPr>
-      <w:bookmarkStart w:id="7" w:name="_Toc122269739"/>
+      <w:bookmarkStart w:id="6" w:name="_Toc122269739"/>
       <w:r>
         <w:lastRenderedPageBreak/>
         <w:t>Ingénierie Systèmes</w:t>
       </w:r>
-      <w:bookmarkEnd w:id="7"/>
+      <w:bookmarkEnd w:id="6"/>
     </w:p>
     <w:p>
       <w:pPr>
@@ -3184,11 +3276,11 @@
       <w:pPr>
         <w:pStyle w:val="Titre2"/>
       </w:pPr>
-      <w:bookmarkStart w:id="8" w:name="_Toc122269740"/>
+      <w:bookmarkStart w:id="7" w:name="_Toc122269740"/>
       <w:r>
         <w:t>Diagramme des exigences</w:t>
       </w:r>
-      <w:bookmarkEnd w:id="8"/>
+      <w:bookmarkEnd w:id="7"/>
     </w:p>
     <w:p>
       <w:pPr>
@@ -3255,12 +3347,12 @@
       <w:pPr>
         <w:pStyle w:val="Titre2"/>
       </w:pPr>
-      <w:bookmarkStart w:id="9" w:name="_Toc122269741"/>
+      <w:bookmarkStart w:id="8" w:name="_Toc122269741"/>
       <w:r>
         <w:lastRenderedPageBreak/>
         <w:t>Diagrammes comportementaux</w:t>
       </w:r>
-      <w:bookmarkEnd w:id="9"/>
+      <w:bookmarkEnd w:id="8"/>
     </w:p>
     <w:tbl>
       <w:tblPr>
@@ -3551,12 +3643,12 @@
       <w:pPr>
         <w:pStyle w:val="Titre2"/>
       </w:pPr>
-      <w:bookmarkStart w:id="10" w:name="_Toc122269742"/>
+      <w:bookmarkStart w:id="9" w:name="_Toc122269742"/>
       <w:r>
         <w:lastRenderedPageBreak/>
         <w:t>Diagrammes structuraux</w:t>
       </w:r>
-      <w:bookmarkEnd w:id="10"/>
+      <w:bookmarkEnd w:id="9"/>
     </w:p>
     <w:p>
       <w:pPr>
@@ -3771,7 +3863,7 @@
           <w:lang w:eastAsia="fr-FR"/>
         </w:rPr>
       </w:pPr>
-      <w:bookmarkStart w:id="11" w:name="_Toc122269743"/>
+      <w:bookmarkStart w:id="10" w:name="_Toc122269743"/>
       <w:r>
         <w:rPr>
           <w:lang w:eastAsia="fr-FR"/>
@@ -3779,17 +3871,17 @@
         <w:lastRenderedPageBreak/>
         <w:t>Composants du système</w:t>
       </w:r>
-      <w:bookmarkEnd w:id="11"/>
+      <w:bookmarkEnd w:id="10"/>
     </w:p>
     <w:p>
       <w:pPr>
         <w:pStyle w:val="Titre2"/>
       </w:pPr>
-      <w:bookmarkStart w:id="12" w:name="_Toc122269744"/>
+      <w:bookmarkStart w:id="11" w:name="_Toc122269744"/>
       <w:r>
         <w:t>Axe horizontal</w:t>
       </w:r>
-      <w:bookmarkEnd w:id="12"/>
+      <w:bookmarkEnd w:id="11"/>
     </w:p>
     <w:tbl>
       <w:tblPr>
@@ -3983,12 +4075,21 @@
                       <w:lang w:val="it-IT" w:eastAsia="fr-FR"/>
                     </w:rPr>
                   </w:pPr>
+                  <w:proofErr w:type="spellStart"/>
                   <w:r>
                     <w:rPr>
                       <w:rFonts w:eastAsiaTheme="minorEastAsia"/>
                       <w:lang w:val="it-IT" w:eastAsia="fr-FR"/>
                     </w:rPr>
-                    <w:t xml:space="preserve">inertie </w:t>
+                    <w:t>inertie</w:t>
+                  </w:r>
+                  <w:proofErr w:type="spellEnd"/>
+                  <w:r>
+                    <w:rPr>
+                      <w:rFonts w:eastAsiaTheme="minorEastAsia"/>
+                      <w:lang w:val="it-IT" w:eastAsia="fr-FR"/>
+                    </w:rPr>
+                    <w:t xml:space="preserve"> </w:t>
                   </w:r>
                   <m:oMath>
                     <m:sSub>
@@ -5589,11 +5690,11 @@
       <w:pPr>
         <w:pStyle w:val="Titre2"/>
       </w:pPr>
-      <w:bookmarkStart w:id="13" w:name="_Toc122269745"/>
+      <w:bookmarkStart w:id="12" w:name="_Toc122269745"/>
       <w:r>
         <w:t>Axe vertical</w:t>
       </w:r>
-      <w:bookmarkEnd w:id="13"/>
+      <w:bookmarkEnd w:id="12"/>
     </w:p>
     <w:tbl>
       <w:tblPr>
@@ -5787,12 +5888,21 @@
                       <w:lang w:val="it-IT" w:eastAsia="fr-FR"/>
                     </w:rPr>
                   </w:pPr>
+                  <w:proofErr w:type="spellStart"/>
                   <w:r>
                     <w:rPr>
                       <w:rFonts w:eastAsiaTheme="minorEastAsia"/>
                       <w:lang w:val="it-IT" w:eastAsia="fr-FR"/>
                     </w:rPr>
-                    <w:t xml:space="preserve">inertie </w:t>
+                    <w:t>inertie</w:t>
+                  </w:r>
+                  <w:proofErr w:type="spellEnd"/>
+                  <w:r>
+                    <w:rPr>
+                      <w:rFonts w:eastAsiaTheme="minorEastAsia"/>
+                      <w:lang w:val="it-IT" w:eastAsia="fr-FR"/>
+                    </w:rPr>
+                    <w:t xml:space="preserve"> </w:t>
                   </w:r>
                   <m:oMath>
                     <m:sSub>
@@ -7249,6 +7359,51 @@
         </w:rPr>
       </w:pPr>
     </w:p>
+    <w:p>
+      <w:pPr>
+        <w:spacing w:after="200"/>
+        <w:jc w:val="left"/>
+        <w:rPr>
+          <w:lang w:eastAsia="fr-FR"/>
+        </w:rPr>
+      </w:pPr>
+      <w:r>
+        <w:rPr>
+          <w:lang w:eastAsia="fr-FR"/>
+        </w:rPr>
+        <w:br w:type="page"/>
+      </w:r>
+    </w:p>
+    <w:p>
+      <w:pPr>
+        <w:pStyle w:val="Titre1"/>
+        <w:rPr>
+          <w:lang w:eastAsia="fr-FR"/>
+        </w:rPr>
+      </w:pPr>
+      <w:r>
+        <w:rPr>
+          <w:lang w:eastAsia="fr-FR"/>
+        </w:rPr>
+        <w:lastRenderedPageBreak/>
+        <w:t xml:space="preserve">Acquisition et traitement d’un signal </w:t>
+      </w:r>
+      <w:proofErr w:type="spellStart"/>
+      <w:r>
+        <w:rPr>
+          <w:lang w:eastAsia="fr-FR"/>
+        </w:rPr>
+        <w:t>video</w:t>
+      </w:r>
+      <w:proofErr w:type="spellEnd"/>
+    </w:p>
+    <w:p>
+      <w:pPr>
+        <w:rPr>
+          <w:lang w:eastAsia="fr-FR"/>
+        </w:rPr>
+      </w:pPr>
+    </w:p>
     <w:sectPr>
       <w:type w:val="continuous"/>
       <w:pgSz w:w="11906" w:h="16838"/>
@@ -7261,20 +7416,8 @@
 </w:document>
 </file>
 
-<file path=word/commentsExtensible.xml><?xml version="1.0" encoding="utf-8"?>
-<w16cex:commentsExtensible xmlns:wpc="http://schemas.microsoft.com/office/word/2010/wordprocessingCanvas" xmlns:cx="http://schemas.microsoft.com/office/drawing/2014/chartex" xmlns:cx1="http://schemas.microsoft.com/office/drawing/2015/9/8/chartex" xmlns:cx2="http://schemas.microsoft.com/office/drawing/2015/10/21/chartex" xmlns:cx3="http://schemas.microsoft.com/office/drawing/2016/5/9/chartex" xmlns:cx4="http://schemas.microsoft.com/office/drawing/2016/5/10/chartex" xmlns:cx5="http://schemas.microsoft.com/office/drawing/2016/5/11/chartex" xmlns:cx6="http://schemas.microsoft.com/office/drawing/2016/5/12/chartex" xmlns:cx7="http://schemas.microsoft.com/office/drawing/2016/5/13/chartex" xmlns:cx8="http://schemas.microsoft.com/office/drawing/2016/5/14/chartex" xmlns:mc="http://schemas.openxmlformats.org/markup-compatibility/2006" xmlns:aink="http://schemas.microsoft.com/office/drawing/2016/ink" xmlns:am3d="http://schemas.microsoft.com/office/drawing/2017/model3d" xmlns:o="urn:schemas-microsoft-com:office:office" xmlns:oel="http://schemas.microsoft.com/office/2019/extlst" xmlns:r="http://schemas.openxmlformats.org/officeDocument/2006/relationships" xmlns:m="http://schemas.openxmlformats.org/officeDocument/2006/math" xmlns:v="urn:schemas-microsoft-com:vml" xmlns:wp14="http://schemas.microsoft.com/office/word/2010/wordprocessingDrawing" xmlns:wp="http://schemas.openxmlformats.org/drawingml/2006/wordprocessingDrawing" xmlns:w10="urn:schemas-microsoft-com:office:word" xmlns:w="http://schemas.openxmlformats.org/wordprocessingml/2006/main" xmlns:w14="http://schemas.microsoft.com/office/word/2010/wordml" xmlns:w15="http://schemas.microsoft.com/office/word/2012/wordml" xmlns:w16cex="http://schemas.microsoft.com/office/word/2018/wordml/cex" xmlns:w16cid="http://schemas.microsoft.com/office/word/2016/wordml/cid" xmlns:w16="http://schemas.microsoft.com/office/word/2018/wordml" xmlns:w16sdtdh="http://schemas.microsoft.com/office/word/2020/wordml/sdtdatahash" xmlns:w16se="http://schemas.microsoft.com/office/word/2015/wordml/symex" xmlns:wpg="http://schemas.microsoft.com/office/word/2010/wordprocessingGroup" xmlns:wpi="http://schemas.microsoft.com/office/word/2010/wordprocessingInk" xmlns:wne="http://schemas.microsoft.com/office/word/2006/wordml" xmlns:wps="http://schemas.microsoft.com/office/word/2010/wordprocessingShape" mc:Ignorable="w14 w15 w16se w16cid w16 w16cex w16sdtdh wp14">
-  <w16cex:commentExtensible w16cex:durableId="2749B076" w16cex:dateUtc="2022-12-18T14:29:00Z"/>
-</w16cex:commentsExtensible>
-</file>
-
-<file path=word/commentsIds.xml><?xml version="1.0" encoding="utf-8"?>
-<w16cid:commentsIds xmlns:wpc="http://schemas.microsoft.com/office/word/2010/wordprocessingCanvas" xmlns:cx="http://schemas.microsoft.com/office/drawing/2014/chartex" xmlns:cx1="http://schemas.microsoft.com/office/drawing/2015/9/8/chartex" xmlns:cx2="http://schemas.microsoft.com/office/drawing/2015/10/21/chartex" xmlns:cx3="http://schemas.microsoft.com/office/drawing/2016/5/9/chartex" xmlns:cx4="http://schemas.microsoft.com/office/drawing/2016/5/10/chartex" xmlns:cx5="http://schemas.microsoft.com/office/drawing/2016/5/11/chartex" xmlns:cx6="http://schemas.microsoft.com/office/drawing/2016/5/12/chartex" xmlns:cx7="http://schemas.microsoft.com/office/drawing/2016/5/13/chartex" xmlns:cx8="http://schemas.microsoft.com/office/drawing/2016/5/14/chartex" xmlns:mc="http://schemas.openxmlformats.org/markup-compatibility/2006" xmlns:aink="http://schemas.microsoft.com/office/drawing/2016/ink" xmlns:am3d="http://schemas.microsoft.com/office/drawing/2017/model3d" xmlns:o="urn:schemas-microsoft-com:office:office" xmlns:oel="http://schemas.microsoft.com/office/2019/extlst" xmlns:r="http://schemas.openxmlformats.org/officeDocument/2006/relationships" xmlns:m="http://schemas.openxmlformats.org/officeDocument/2006/math" xmlns:v="urn:schemas-microsoft-com:vml" xmlns:wp14="http://schemas.microsoft.com/office/word/2010/wordprocessingDrawing" xmlns:wp="http://schemas.openxmlformats.org/drawingml/2006/wordprocessingDrawing" xmlns:w10="urn:schemas-microsoft-com:office:word" xmlns:w="http://schemas.openxmlformats.org/wordprocessingml/2006/main" xmlns:w14="http://schemas.microsoft.com/office/word/2010/wordml" xmlns:w15="http://schemas.microsoft.com/office/word/2012/wordml" xmlns:w16cex="http://schemas.microsoft.com/office/word/2018/wordml/cex" xmlns:w16cid="http://schemas.microsoft.com/office/word/2016/wordml/cid" xmlns:w16="http://schemas.microsoft.com/office/word/2018/wordml" xmlns:w16sdtdh="http://schemas.microsoft.com/office/word/2020/wordml/sdtdatahash" xmlns:w16se="http://schemas.microsoft.com/office/word/2015/wordml/symex" xmlns:wpg="http://schemas.microsoft.com/office/word/2010/wordprocessingGroup" xmlns:wpi="http://schemas.microsoft.com/office/word/2010/wordprocessingInk" xmlns:wne="http://schemas.microsoft.com/office/word/2006/wordml" xmlns:wps="http://schemas.microsoft.com/office/word/2010/wordprocessingShape" mc:Ignorable="w14 w15 w16se w16cid w16 w16cex w16sdtdh wp14">
-  <w16cid:commentId w16cid:paraId="03CD204A" w16cid:durableId="2749B076"/>
-</w16cid:commentsIds>
-</file>
-
 <file path=word/endnotes.xml><?xml version="1.0" encoding="utf-8"?>
-<w:endnotes xmlns:wpc="http://schemas.microsoft.com/office/word/2010/wordprocessingCanvas" xmlns:cx="http://schemas.microsoft.com/office/drawing/2014/chartex" xmlns:cx1="http://schemas.microsoft.com/office/drawing/2015/9/8/chartex" xmlns:mc="http://schemas.openxmlformats.org/markup-compatibility/2006" xmlns:o="urn:schemas-microsoft-com:office:office" xmlns:r="http://schemas.openxmlformats.org/officeDocument/2006/relationships" xmlns:m="http://schemas.openxmlformats.org/officeDocument/2006/math" xmlns:v="urn:schemas-microsoft-com:vml" xmlns:wp14="http://schemas.microsoft.com/office/word/2010/wordprocessingDrawing" xmlns:wp="http://schemas.openxmlformats.org/drawingml/2006/wordprocessingDrawing" xmlns:w10="urn:schemas-microsoft-com:office:word" xmlns:w="http://schemas.openxmlformats.org/wordprocessingml/2006/main" xmlns:w14="http://schemas.microsoft.com/office/word/2010/wordml" xmlns:w15="http://schemas.microsoft.com/office/word/2012/wordml" xmlns:w16se="http://schemas.microsoft.com/office/word/2015/wordml/symex" xmlns:wpg="http://schemas.microsoft.com/office/word/2010/wordprocessingGroup" xmlns:wpi="http://schemas.microsoft.com/office/word/2010/wordprocessingInk" xmlns:wne="http://schemas.microsoft.com/office/word/2006/wordml" xmlns:wps="http://schemas.microsoft.com/office/word/2010/wordprocessingShape" mc:Ignorable="w14 w15 w16se wp14">
+<w:endnotes xmlns:wpc="http://schemas.microsoft.com/office/word/2010/wordprocessingCanvas" xmlns:cx="http://schemas.microsoft.com/office/drawing/2014/chartex" xmlns:cx1="http://schemas.microsoft.com/office/drawing/2015/9/8/chartex" xmlns:cx2="http://schemas.microsoft.com/office/drawing/2015/10/21/chartex" xmlns:cx3="http://schemas.microsoft.com/office/drawing/2016/5/9/chartex" xmlns:cx4="http://schemas.microsoft.com/office/drawing/2016/5/10/chartex" xmlns:cx5="http://schemas.microsoft.com/office/drawing/2016/5/11/chartex" xmlns:cx6="http://schemas.microsoft.com/office/drawing/2016/5/12/chartex" xmlns:cx7="http://schemas.microsoft.com/office/drawing/2016/5/13/chartex" xmlns:cx8="http://schemas.microsoft.com/office/drawing/2016/5/14/chartex" xmlns:mc="http://schemas.openxmlformats.org/markup-compatibility/2006" xmlns:aink="http://schemas.microsoft.com/office/drawing/2016/ink" xmlns:am3d="http://schemas.microsoft.com/office/drawing/2017/model3d" xmlns:o="urn:schemas-microsoft-com:office:office" xmlns:oel="http://schemas.microsoft.com/office/2019/extlst" xmlns:r="http://schemas.openxmlformats.org/officeDocument/2006/relationships" xmlns:m="http://schemas.openxmlformats.org/officeDocument/2006/math" xmlns:v="urn:schemas-microsoft-com:vml" xmlns:wp14="http://schemas.microsoft.com/office/word/2010/wordprocessingDrawing" xmlns:wp="http://schemas.openxmlformats.org/drawingml/2006/wordprocessingDrawing" xmlns:w10="urn:schemas-microsoft-com:office:word" xmlns:w="http://schemas.openxmlformats.org/wordprocessingml/2006/main" xmlns:w14="http://schemas.microsoft.com/office/word/2010/wordml" xmlns:w15="http://schemas.microsoft.com/office/word/2012/wordml" xmlns:w16cex="http://schemas.microsoft.com/office/word/2018/wordml/cex" xmlns:w16cid="http://schemas.microsoft.com/office/word/2016/wordml/cid" xmlns:w16="http://schemas.microsoft.com/office/word/2018/wordml" xmlns:w16sdtdh="http://schemas.microsoft.com/office/word/2020/wordml/sdtdatahash" xmlns:w16se="http://schemas.microsoft.com/office/word/2015/wordml/symex" xmlns:wpg="http://schemas.microsoft.com/office/word/2010/wordprocessingGroup" xmlns:wpi="http://schemas.microsoft.com/office/word/2010/wordprocessingInk" xmlns:wne="http://schemas.microsoft.com/office/word/2006/wordml" xmlns:wps="http://schemas.microsoft.com/office/word/2010/wordprocessingShape" mc:Ignorable="w14 w15 w16se w16cid w16 w16cex w16sdtdh wp14">
   <w:endnote w:type="separator" w:id="-1">
     <w:p>
       <w:pPr>
@@ -7299,7 +7442,7 @@
 </file>
 
 <file path=word/footer1.xml><?xml version="1.0" encoding="utf-8"?>
-<w:ftr xmlns:wpc="http://schemas.microsoft.com/office/word/2010/wordprocessingCanvas" xmlns:cx="http://schemas.microsoft.com/office/drawing/2014/chartex" xmlns:cx1="http://schemas.microsoft.com/office/drawing/2015/9/8/chartex" xmlns:mc="http://schemas.openxmlformats.org/markup-compatibility/2006" xmlns:o="urn:schemas-microsoft-com:office:office" xmlns:r="http://schemas.openxmlformats.org/officeDocument/2006/relationships" xmlns:m="http://schemas.openxmlformats.org/officeDocument/2006/math" xmlns:v="urn:schemas-microsoft-com:vml" xmlns:wp14="http://schemas.microsoft.com/office/word/2010/wordprocessingDrawing" xmlns:wp="http://schemas.openxmlformats.org/drawingml/2006/wordprocessingDrawing" xmlns:w10="urn:schemas-microsoft-com:office:word" xmlns:w="http://schemas.openxmlformats.org/wordprocessingml/2006/main" xmlns:w14="http://schemas.microsoft.com/office/word/2010/wordml" xmlns:w15="http://schemas.microsoft.com/office/word/2012/wordml" xmlns:w16se="http://schemas.microsoft.com/office/word/2015/wordml/symex" xmlns:wpg="http://schemas.microsoft.com/office/word/2010/wordprocessingGroup" xmlns:wpi="http://schemas.microsoft.com/office/word/2010/wordprocessingInk" xmlns:wne="http://schemas.microsoft.com/office/word/2006/wordml" xmlns:wps="http://schemas.microsoft.com/office/word/2010/wordprocessingShape" mc:Ignorable="w14 w15 w16se wp14">
+<w:ftr xmlns:wpc="http://schemas.microsoft.com/office/word/2010/wordprocessingCanvas" xmlns:cx="http://schemas.microsoft.com/office/drawing/2014/chartex" xmlns:cx1="http://schemas.microsoft.com/office/drawing/2015/9/8/chartex" xmlns:cx2="http://schemas.microsoft.com/office/drawing/2015/10/21/chartex" xmlns:cx3="http://schemas.microsoft.com/office/drawing/2016/5/9/chartex" xmlns:cx4="http://schemas.microsoft.com/office/drawing/2016/5/10/chartex" xmlns:cx5="http://schemas.microsoft.com/office/drawing/2016/5/11/chartex" xmlns:cx6="http://schemas.microsoft.com/office/drawing/2016/5/12/chartex" xmlns:cx7="http://schemas.microsoft.com/office/drawing/2016/5/13/chartex" xmlns:cx8="http://schemas.microsoft.com/office/drawing/2016/5/14/chartex" xmlns:mc="http://schemas.openxmlformats.org/markup-compatibility/2006" xmlns:aink="http://schemas.microsoft.com/office/drawing/2016/ink" xmlns:am3d="http://schemas.microsoft.com/office/drawing/2017/model3d" xmlns:o="urn:schemas-microsoft-com:office:office" xmlns:oel="http://schemas.microsoft.com/office/2019/extlst" xmlns:r="http://schemas.openxmlformats.org/officeDocument/2006/relationships" xmlns:m="http://schemas.openxmlformats.org/officeDocument/2006/math" xmlns:v="urn:schemas-microsoft-com:vml" xmlns:wp14="http://schemas.microsoft.com/office/word/2010/wordprocessingDrawing" xmlns:wp="http://schemas.openxmlformats.org/drawingml/2006/wordprocessingDrawing" xmlns:w10="urn:schemas-microsoft-com:office:word" xmlns:w="http://schemas.openxmlformats.org/wordprocessingml/2006/main" xmlns:w14="http://schemas.microsoft.com/office/word/2010/wordml" xmlns:w15="http://schemas.microsoft.com/office/word/2012/wordml" xmlns:w16cex="http://schemas.microsoft.com/office/word/2018/wordml/cex" xmlns:w16cid="http://schemas.microsoft.com/office/word/2016/wordml/cid" xmlns:w16="http://schemas.microsoft.com/office/word/2018/wordml" xmlns:w16sdtdh="http://schemas.microsoft.com/office/word/2020/wordml/sdtdatahash" xmlns:w16se="http://schemas.microsoft.com/office/word/2015/wordml/symex" xmlns:wpg="http://schemas.microsoft.com/office/word/2010/wordprocessingGroup" xmlns:wpi="http://schemas.microsoft.com/office/word/2010/wordprocessingInk" xmlns:wne="http://schemas.microsoft.com/office/word/2006/wordml" xmlns:wps="http://schemas.microsoft.com/office/word/2010/wordprocessingShape" mc:Ignorable="w14 w15 w16se w16cid w16 w16cex w16sdtdh wp14">
   <w:tbl>
     <w:tblPr>
       <w:tblStyle w:val="Grilledutableau"/>
@@ -7425,8 +7568,17 @@
               <w:i/>
               <w:sz w:val="18"/>
             </w:rPr>
-            <w:t>Moby-Crea</w:t>
+            <w:t>Moby-</w:t>
           </w:r>
+          <w:proofErr w:type="spellStart"/>
+          <w:r>
+            <w:rPr>
+              <w:i/>
+              <w:sz w:val="18"/>
+            </w:rPr>
+            <w:t>Crea</w:t>
+          </w:r>
+          <w:proofErr w:type="spellEnd"/>
         </w:p>
       </w:tc>
     </w:tr>
@@ -7440,7 +7592,7 @@
 </file>
 
 <file path=word/footnotes.xml><?xml version="1.0" encoding="utf-8"?>
-<w:footnotes xmlns:wpc="http://schemas.microsoft.com/office/word/2010/wordprocessingCanvas" xmlns:cx="http://schemas.microsoft.com/office/drawing/2014/chartex" xmlns:cx1="http://schemas.microsoft.com/office/drawing/2015/9/8/chartex" xmlns:mc="http://schemas.openxmlformats.org/markup-compatibility/2006" xmlns:o="urn:schemas-microsoft-com:office:office" xmlns:r="http://schemas.openxmlformats.org/officeDocument/2006/relationships" xmlns:m="http://schemas.openxmlformats.org/officeDocument/2006/math" xmlns:v="urn:schemas-microsoft-com:vml" xmlns:wp14="http://schemas.microsoft.com/office/word/2010/wordprocessingDrawing" xmlns:wp="http://schemas.openxmlformats.org/drawingml/2006/wordprocessingDrawing" xmlns:w10="urn:schemas-microsoft-com:office:word" xmlns:w="http://schemas.openxmlformats.org/wordprocessingml/2006/main" xmlns:w14="http://schemas.microsoft.com/office/word/2010/wordml" xmlns:w15="http://schemas.microsoft.com/office/word/2012/wordml" xmlns:w16se="http://schemas.microsoft.com/office/word/2015/wordml/symex" xmlns:wpg="http://schemas.microsoft.com/office/word/2010/wordprocessingGroup" xmlns:wpi="http://schemas.microsoft.com/office/word/2010/wordprocessingInk" xmlns:wne="http://schemas.microsoft.com/office/word/2006/wordml" xmlns:wps="http://schemas.microsoft.com/office/word/2010/wordprocessingShape" mc:Ignorable="w14 w15 w16se wp14">
+<w:footnotes xmlns:wpc="http://schemas.microsoft.com/office/word/2010/wordprocessingCanvas" xmlns:cx="http://schemas.microsoft.com/office/drawing/2014/chartex" xmlns:cx1="http://schemas.microsoft.com/office/drawing/2015/9/8/chartex" xmlns:cx2="http://schemas.microsoft.com/office/drawing/2015/10/21/chartex" xmlns:cx3="http://schemas.microsoft.com/office/drawing/2016/5/9/chartex" xmlns:cx4="http://schemas.microsoft.com/office/drawing/2016/5/10/chartex" xmlns:cx5="http://schemas.microsoft.com/office/drawing/2016/5/11/chartex" xmlns:cx6="http://schemas.microsoft.com/office/drawing/2016/5/12/chartex" xmlns:cx7="http://schemas.microsoft.com/office/drawing/2016/5/13/chartex" xmlns:cx8="http://schemas.microsoft.com/office/drawing/2016/5/14/chartex" xmlns:mc="http://schemas.openxmlformats.org/markup-compatibility/2006" xmlns:aink="http://schemas.microsoft.com/office/drawing/2016/ink" xmlns:am3d="http://schemas.microsoft.com/office/drawing/2017/model3d" xmlns:o="urn:schemas-microsoft-com:office:office" xmlns:oel="http://schemas.microsoft.com/office/2019/extlst" xmlns:r="http://schemas.openxmlformats.org/officeDocument/2006/relationships" xmlns:m="http://schemas.openxmlformats.org/officeDocument/2006/math" xmlns:v="urn:schemas-microsoft-com:vml" xmlns:wp14="http://schemas.microsoft.com/office/word/2010/wordprocessingDrawing" xmlns:wp="http://schemas.openxmlformats.org/drawingml/2006/wordprocessingDrawing" xmlns:w10="urn:schemas-microsoft-com:office:word" xmlns:w="http://schemas.openxmlformats.org/wordprocessingml/2006/main" xmlns:w14="http://schemas.microsoft.com/office/word/2010/wordml" xmlns:w15="http://schemas.microsoft.com/office/word/2012/wordml" xmlns:w16cex="http://schemas.microsoft.com/office/word/2018/wordml/cex" xmlns:w16cid="http://schemas.microsoft.com/office/word/2016/wordml/cid" xmlns:w16="http://schemas.microsoft.com/office/word/2018/wordml" xmlns:w16sdtdh="http://schemas.microsoft.com/office/word/2020/wordml/sdtdatahash" xmlns:w16se="http://schemas.microsoft.com/office/word/2015/wordml/symex" xmlns:wpg="http://schemas.microsoft.com/office/word/2010/wordprocessingGroup" xmlns:wpi="http://schemas.microsoft.com/office/word/2010/wordprocessingInk" xmlns:wne="http://schemas.microsoft.com/office/word/2006/wordml" xmlns:wps="http://schemas.microsoft.com/office/word/2010/wordprocessingShape" mc:Ignorable="w14 w15 w16se w16cid w16 w16cex w16sdtdh wp14">
   <w:footnote w:type="separator" w:id="-1">
     <w:p>
       <w:pPr>
@@ -7465,7 +7617,7 @@
 </file>
 
 <file path=word/header1.xml><?xml version="1.0" encoding="utf-8"?>
-<w:hdr xmlns:wpc="http://schemas.microsoft.com/office/word/2010/wordprocessingCanvas" xmlns:cx="http://schemas.microsoft.com/office/drawing/2014/chartex" xmlns:cx1="http://schemas.microsoft.com/office/drawing/2015/9/8/chartex" xmlns:mc="http://schemas.openxmlformats.org/markup-compatibility/2006" xmlns:o="urn:schemas-microsoft-com:office:office" xmlns:r="http://schemas.openxmlformats.org/officeDocument/2006/relationships" xmlns:m="http://schemas.openxmlformats.org/officeDocument/2006/math" xmlns:v="urn:schemas-microsoft-com:vml" xmlns:wp14="http://schemas.microsoft.com/office/word/2010/wordprocessingDrawing" xmlns:wp="http://schemas.openxmlformats.org/drawingml/2006/wordprocessingDrawing" xmlns:w10="urn:schemas-microsoft-com:office:word" xmlns:w="http://schemas.openxmlformats.org/wordprocessingml/2006/main" xmlns:w14="http://schemas.microsoft.com/office/word/2010/wordml" xmlns:w15="http://schemas.microsoft.com/office/word/2012/wordml" xmlns:w16se="http://schemas.microsoft.com/office/word/2015/wordml/symex" xmlns:wpg="http://schemas.microsoft.com/office/word/2010/wordprocessingGroup" xmlns:wpi="http://schemas.microsoft.com/office/word/2010/wordprocessingInk" xmlns:wne="http://schemas.microsoft.com/office/word/2006/wordml" xmlns:wps="http://schemas.microsoft.com/office/word/2010/wordprocessingShape" mc:Ignorable="w14 w15 w16se wp14">
+<w:hdr xmlns:wpc="http://schemas.microsoft.com/office/word/2010/wordprocessingCanvas" xmlns:cx="http://schemas.microsoft.com/office/drawing/2014/chartex" xmlns:cx1="http://schemas.microsoft.com/office/drawing/2015/9/8/chartex" xmlns:cx2="http://schemas.microsoft.com/office/drawing/2015/10/21/chartex" xmlns:cx3="http://schemas.microsoft.com/office/drawing/2016/5/9/chartex" xmlns:cx4="http://schemas.microsoft.com/office/drawing/2016/5/10/chartex" xmlns:cx5="http://schemas.microsoft.com/office/drawing/2016/5/11/chartex" xmlns:cx6="http://schemas.microsoft.com/office/drawing/2016/5/12/chartex" xmlns:cx7="http://schemas.microsoft.com/office/drawing/2016/5/13/chartex" xmlns:cx8="http://schemas.microsoft.com/office/drawing/2016/5/14/chartex" xmlns:mc="http://schemas.openxmlformats.org/markup-compatibility/2006" xmlns:aink="http://schemas.microsoft.com/office/drawing/2016/ink" xmlns:am3d="http://schemas.microsoft.com/office/drawing/2017/model3d" xmlns:o="urn:schemas-microsoft-com:office:office" xmlns:oel="http://schemas.microsoft.com/office/2019/extlst" xmlns:r="http://schemas.openxmlformats.org/officeDocument/2006/relationships" xmlns:m="http://schemas.openxmlformats.org/officeDocument/2006/math" xmlns:v="urn:schemas-microsoft-com:vml" xmlns:wp14="http://schemas.microsoft.com/office/word/2010/wordprocessingDrawing" xmlns:wp="http://schemas.openxmlformats.org/drawingml/2006/wordprocessingDrawing" xmlns:w10="urn:schemas-microsoft-com:office:word" xmlns:w="http://schemas.openxmlformats.org/wordprocessingml/2006/main" xmlns:w14="http://schemas.microsoft.com/office/word/2010/wordml" xmlns:w15="http://schemas.microsoft.com/office/word/2012/wordml" xmlns:w16cex="http://schemas.microsoft.com/office/word/2018/wordml/cex" xmlns:w16cid="http://schemas.microsoft.com/office/word/2016/wordml/cid" xmlns:w16="http://schemas.microsoft.com/office/word/2018/wordml" xmlns:w16sdtdh="http://schemas.microsoft.com/office/word/2020/wordml/sdtdatahash" xmlns:w16se="http://schemas.microsoft.com/office/word/2015/wordml/symex" xmlns:wpg="http://schemas.microsoft.com/office/word/2010/wordprocessingGroup" xmlns:wpi="http://schemas.microsoft.com/office/word/2010/wordprocessingInk" xmlns:wne="http://schemas.microsoft.com/office/word/2006/wordml" xmlns:wps="http://schemas.microsoft.com/office/word/2010/wordprocessingShape" mc:Ignorable="w14 w15 w16se w16cid w16 w16cex w16sdtdh wp14">
   <w:tbl>
     <w:tblPr>
       <w:tblStyle w:val="Grilledutableau"/>
@@ -7481,9 +7633,9 @@
       <w:tblLook w:val="04A0" w:firstRow="1" w:lastRow="0" w:firstColumn="1" w:lastColumn="0" w:noHBand="0" w:noVBand="1"/>
     </w:tblPr>
     <w:tblGrid>
-      <w:gridCol w:w="1095"/>
-      <w:gridCol w:w="6810"/>
-      <w:gridCol w:w="2409"/>
+      <w:gridCol w:w="994"/>
+      <w:gridCol w:w="6046"/>
+      <w:gridCol w:w="2248"/>
     </w:tblGrid>
     <w:tr>
       <w:tc>
@@ -7654,7 +7806,7 @@
 </file>
 
 <file path=word/numbering.xml><?xml version="1.0" encoding="utf-8"?>
-<w:numbering xmlns:wpc="http://schemas.microsoft.com/office/word/2010/wordprocessingCanvas" xmlns:cx="http://schemas.microsoft.com/office/drawing/2014/chartex" xmlns:cx1="http://schemas.microsoft.com/office/drawing/2015/9/8/chartex" xmlns:mc="http://schemas.openxmlformats.org/markup-compatibility/2006" xmlns:o="urn:schemas-microsoft-com:office:office" xmlns:r="http://schemas.openxmlformats.org/officeDocument/2006/relationships" xmlns:m="http://schemas.openxmlformats.org/officeDocument/2006/math" xmlns:v="urn:schemas-microsoft-com:vml" xmlns:wp14="http://schemas.microsoft.com/office/word/2010/wordprocessingDrawing" xmlns:wp="http://schemas.openxmlformats.org/drawingml/2006/wordprocessingDrawing" xmlns:w10="urn:schemas-microsoft-com:office:word" xmlns:w="http://schemas.openxmlformats.org/wordprocessingml/2006/main" xmlns:w14="http://schemas.microsoft.com/office/word/2010/wordml" xmlns:w15="http://schemas.microsoft.com/office/word/2012/wordml" xmlns:w16se="http://schemas.microsoft.com/office/word/2015/wordml/symex" xmlns:wpg="http://schemas.microsoft.com/office/word/2010/wordprocessingGroup" xmlns:wpi="http://schemas.microsoft.com/office/word/2010/wordprocessingInk" xmlns:wne="http://schemas.microsoft.com/office/word/2006/wordml" xmlns:wps="http://schemas.microsoft.com/office/word/2010/wordprocessingShape" mc:Ignorable="w14 w15 w16se wp14">
+<w:numbering xmlns:wpc="http://schemas.microsoft.com/office/word/2010/wordprocessingCanvas" xmlns:cx="http://schemas.microsoft.com/office/drawing/2014/chartex" xmlns:cx1="http://schemas.microsoft.com/office/drawing/2015/9/8/chartex" xmlns:cx2="http://schemas.microsoft.com/office/drawing/2015/10/21/chartex" xmlns:cx3="http://schemas.microsoft.com/office/drawing/2016/5/9/chartex" xmlns:cx4="http://schemas.microsoft.com/office/drawing/2016/5/10/chartex" xmlns:cx5="http://schemas.microsoft.com/office/drawing/2016/5/11/chartex" xmlns:cx6="http://schemas.microsoft.com/office/drawing/2016/5/12/chartex" xmlns:cx7="http://schemas.microsoft.com/office/drawing/2016/5/13/chartex" xmlns:cx8="http://schemas.microsoft.com/office/drawing/2016/5/14/chartex" xmlns:mc="http://schemas.openxmlformats.org/markup-compatibility/2006" xmlns:aink="http://schemas.microsoft.com/office/drawing/2016/ink" xmlns:am3d="http://schemas.microsoft.com/office/drawing/2017/model3d" xmlns:o="urn:schemas-microsoft-com:office:office" xmlns:oel="http://schemas.microsoft.com/office/2019/extlst" xmlns:r="http://schemas.openxmlformats.org/officeDocument/2006/relationships" xmlns:m="http://schemas.openxmlformats.org/officeDocument/2006/math" xmlns:v="urn:schemas-microsoft-com:vml" xmlns:wp14="http://schemas.microsoft.com/office/word/2010/wordprocessingDrawing" xmlns:wp="http://schemas.openxmlformats.org/drawingml/2006/wordprocessingDrawing" xmlns:w10="urn:schemas-microsoft-com:office:word" xmlns:w="http://schemas.openxmlformats.org/wordprocessingml/2006/main" xmlns:w14="http://schemas.microsoft.com/office/word/2010/wordml" xmlns:w15="http://schemas.microsoft.com/office/word/2012/wordml" xmlns:w16cex="http://schemas.microsoft.com/office/word/2018/wordml/cex" xmlns:w16cid="http://schemas.microsoft.com/office/word/2016/wordml/cid" xmlns:w16="http://schemas.microsoft.com/office/word/2018/wordml" xmlns:w16sdtdh="http://schemas.microsoft.com/office/word/2020/wordml/sdtdatahash" xmlns:w16se="http://schemas.microsoft.com/office/word/2015/wordml/symex" xmlns:wpg="http://schemas.microsoft.com/office/word/2010/wordprocessingGroup" xmlns:wpi="http://schemas.microsoft.com/office/word/2010/wordprocessingInk" xmlns:wne="http://schemas.microsoft.com/office/word/2006/wordml" xmlns:wps="http://schemas.microsoft.com/office/word/2010/wordprocessingShape" mc:Ignorable="w14 w15 w16se w16cid w16 w16cex w16sdtdh wp14">
   <w:abstractNum w:abstractNumId="0" w15:restartNumberingAfterBreak="0">
     <w:nsid w:val="00321956"/>
     <w:multiLevelType w:val="hybridMultilevel"/>
@@ -11336,106 +11488,106 @@
       </w:rPr>
     </w:lvl>
   </w:abstractNum>
-  <w:num w:numId="1">
+  <w:num w:numId="1" w16cid:durableId="84305748">
     <w:abstractNumId w:val="19"/>
   </w:num>
-  <w:num w:numId="2">
+  <w:num w:numId="2" w16cid:durableId="788672228">
     <w:abstractNumId w:val="31"/>
   </w:num>
-  <w:num w:numId="3">
+  <w:num w:numId="3" w16cid:durableId="687021368">
     <w:abstractNumId w:val="28"/>
   </w:num>
-  <w:num w:numId="4">
+  <w:num w:numId="4" w16cid:durableId="1274284001">
     <w:abstractNumId w:val="25"/>
   </w:num>
-  <w:num w:numId="5">
+  <w:num w:numId="5" w16cid:durableId="525290984">
     <w:abstractNumId w:val="6"/>
   </w:num>
-  <w:num w:numId="6">
+  <w:num w:numId="6" w16cid:durableId="78256964">
     <w:abstractNumId w:val="29"/>
   </w:num>
-  <w:num w:numId="7">
+  <w:num w:numId="7" w16cid:durableId="497428483">
     <w:abstractNumId w:val="22"/>
   </w:num>
-  <w:num w:numId="8">
+  <w:num w:numId="8" w16cid:durableId="1864587035">
     <w:abstractNumId w:val="20"/>
   </w:num>
-  <w:num w:numId="9">
+  <w:num w:numId="9" w16cid:durableId="1382635105">
     <w:abstractNumId w:val="10"/>
   </w:num>
-  <w:num w:numId="10">
+  <w:num w:numId="10" w16cid:durableId="1348369744">
     <w:abstractNumId w:val="27"/>
   </w:num>
-  <w:num w:numId="11">
+  <w:num w:numId="11" w16cid:durableId="1041706353">
     <w:abstractNumId w:val="17"/>
   </w:num>
-  <w:num w:numId="12">
+  <w:num w:numId="12" w16cid:durableId="446236926">
     <w:abstractNumId w:val="1"/>
   </w:num>
-  <w:num w:numId="13">
+  <w:num w:numId="13" w16cid:durableId="1562012467">
     <w:abstractNumId w:val="32"/>
   </w:num>
-  <w:num w:numId="14">
+  <w:num w:numId="14" w16cid:durableId="1966228381">
     <w:abstractNumId w:val="13"/>
   </w:num>
-  <w:num w:numId="15">
+  <w:num w:numId="15" w16cid:durableId="1233850150">
     <w:abstractNumId w:val="18"/>
   </w:num>
-  <w:num w:numId="16">
+  <w:num w:numId="16" w16cid:durableId="246816147">
     <w:abstractNumId w:val="16"/>
   </w:num>
-  <w:num w:numId="17">
+  <w:num w:numId="17" w16cid:durableId="20251560">
     <w:abstractNumId w:val="15"/>
   </w:num>
-  <w:num w:numId="18">
+  <w:num w:numId="18" w16cid:durableId="392241937">
     <w:abstractNumId w:val="2"/>
   </w:num>
-  <w:num w:numId="19">
+  <w:num w:numId="19" w16cid:durableId="336544856">
     <w:abstractNumId w:val="23"/>
   </w:num>
-  <w:num w:numId="20">
+  <w:num w:numId="20" w16cid:durableId="1959876538">
     <w:abstractNumId w:val="12"/>
   </w:num>
-  <w:num w:numId="21">
+  <w:num w:numId="21" w16cid:durableId="1786847521">
     <w:abstractNumId w:val="30"/>
   </w:num>
-  <w:num w:numId="22">
+  <w:num w:numId="22" w16cid:durableId="752318572">
     <w:abstractNumId w:val="21"/>
   </w:num>
-  <w:num w:numId="23">
+  <w:num w:numId="23" w16cid:durableId="579366697">
     <w:abstractNumId w:val="33"/>
   </w:num>
-  <w:num w:numId="24">
+  <w:num w:numId="24" w16cid:durableId="1635940567">
     <w:abstractNumId w:val="8"/>
   </w:num>
-  <w:num w:numId="25">
+  <w:num w:numId="25" w16cid:durableId="1469519395">
     <w:abstractNumId w:val="5"/>
   </w:num>
-  <w:num w:numId="26">
+  <w:num w:numId="26" w16cid:durableId="1669668801">
     <w:abstractNumId w:val="3"/>
   </w:num>
-  <w:num w:numId="27">
+  <w:num w:numId="27" w16cid:durableId="1876966921">
     <w:abstractNumId w:val="14"/>
   </w:num>
-  <w:num w:numId="28">
+  <w:num w:numId="28" w16cid:durableId="1455908053">
     <w:abstractNumId w:val="0"/>
   </w:num>
-  <w:num w:numId="29">
+  <w:num w:numId="29" w16cid:durableId="323246972">
     <w:abstractNumId w:val="24"/>
   </w:num>
-  <w:num w:numId="30">
+  <w:num w:numId="30" w16cid:durableId="221143675">
     <w:abstractNumId w:val="4"/>
   </w:num>
-  <w:num w:numId="31">
+  <w:num w:numId="31" w16cid:durableId="1180239701">
     <w:abstractNumId w:val="7"/>
   </w:num>
-  <w:num w:numId="32">
+  <w:num w:numId="32" w16cid:durableId="1330252821">
     <w:abstractNumId w:val="11"/>
   </w:num>
-  <w:num w:numId="33">
+  <w:num w:numId="33" w16cid:durableId="19866499">
     <w:abstractNumId w:val="9"/>
   </w:num>
-  <w:num w:numId="34">
+  <w:num w:numId="34" w16cid:durableId="1342122115">
     <w:abstractNumId w:val="26"/>
   </w:num>
   <w:numIdMacAtCleanup w:val="21"/>
@@ -11443,7 +11595,7 @@
 </file>
 
 <file path=word/styles.xml><?xml version="1.0" encoding="utf-8"?>
-<w:styles xmlns:mc="http://schemas.openxmlformats.org/markup-compatibility/2006" xmlns:r="http://schemas.openxmlformats.org/officeDocument/2006/relationships" xmlns:w="http://schemas.openxmlformats.org/wordprocessingml/2006/main" xmlns:w14="http://schemas.microsoft.com/office/word/2010/wordml" xmlns:w15="http://schemas.microsoft.com/office/word/2012/wordml" xmlns:w16se="http://schemas.microsoft.com/office/word/2015/wordml/symex" mc:Ignorable="w14 w15 w16se">
+<w:styles xmlns:mc="http://schemas.openxmlformats.org/markup-compatibility/2006" xmlns:r="http://schemas.openxmlformats.org/officeDocument/2006/relationships" xmlns:w="http://schemas.openxmlformats.org/wordprocessingml/2006/main" xmlns:w14="http://schemas.microsoft.com/office/word/2010/wordml" xmlns:w15="http://schemas.microsoft.com/office/word/2012/wordml" xmlns:w16cex="http://schemas.microsoft.com/office/word/2018/wordml/cex" xmlns:w16cid="http://schemas.microsoft.com/office/word/2016/wordml/cid" xmlns:w16="http://schemas.microsoft.com/office/word/2018/wordml" xmlns:w16sdtdh="http://schemas.microsoft.com/office/word/2020/wordml/sdtdatahash" xmlns:w16se="http://schemas.microsoft.com/office/word/2015/wordml/symex" mc:Ignorable="w14 w15 w16se w16cid w16 w16cex w16sdtdh">
   <w:docDefaults>
     <w:rPrDefault>
       <w:rPr>
@@ -11459,7 +11611,7 @@
       </w:pPr>
     </w:pPrDefault>
   </w:docDefaults>
-  <w:latentStyles w:defLockedState="0" w:defUIPriority="99" w:defSemiHidden="0" w:defUnhideWhenUsed="0" w:defQFormat="0" w:count="371">
+  <w:latentStyles w:defLockedState="0" w:defUIPriority="99" w:defSemiHidden="0" w:defUnhideWhenUsed="0" w:defQFormat="0" w:count="376">
     <w:lsdException w:name="Normal" w:uiPriority="0" w:qFormat="1"/>
     <w:lsdException w:name="heading 1" w:uiPriority="9" w:qFormat="1"/>
     <w:lsdException w:name="heading 2" w:semiHidden="1" w:uiPriority="9" w:unhideWhenUsed="1" w:qFormat="1"/>
@@ -11565,7 +11717,6 @@
     <w:lsdException w:name="HTML Sample" w:semiHidden="1" w:unhideWhenUsed="1"/>
     <w:lsdException w:name="HTML Typewriter" w:semiHidden="1" w:unhideWhenUsed="1"/>
     <w:lsdException w:name="HTML Variable" w:semiHidden="1" w:unhideWhenUsed="1"/>
-    <w:lsdException w:name="Normal Table" w:semiHidden="1" w:unhideWhenUsed="1"/>
     <w:lsdException w:name="annotation subject" w:semiHidden="1" w:unhideWhenUsed="1"/>
     <w:lsdException w:name="No List" w:semiHidden="1" w:unhideWhenUsed="1"/>
     <w:lsdException w:name="Outline List 1" w:semiHidden="1" w:unhideWhenUsed="1"/>
@@ -11608,11 +11759,8 @@
     <w:lsdException w:name="Table Contemporary" w:semiHidden="1" w:unhideWhenUsed="1"/>
     <w:lsdException w:name="Table Elegant" w:semiHidden="1" w:unhideWhenUsed="1"/>
     <w:lsdException w:name="Table Professional" w:semiHidden="1" w:unhideWhenUsed="1"/>
-    <w:lsdException w:name="Table Subtle 1" w:semiHidden="1" w:unhideWhenUsed="1"/>
     <w:lsdException w:name="Table Subtle 2" w:semiHidden="1" w:unhideWhenUsed="1"/>
     <w:lsdException w:name="Table Web 1" w:semiHidden="1" w:unhideWhenUsed="1"/>
-    <w:lsdException w:name="Table Web 2" w:semiHidden="1" w:unhideWhenUsed="1"/>
-    <w:lsdException w:name="Table Web 3" w:semiHidden="1" w:unhideWhenUsed="1"/>
     <w:lsdException w:name="Balloon Text" w:semiHidden="1" w:unhideWhenUsed="1"/>
     <w:lsdException w:name="Table Grid" w:uiPriority="59"/>
     <w:lsdException w:name="Table Theme" w:semiHidden="1" w:unhideWhenUsed="1"/>
@@ -11831,6 +11979,11 @@
     <w:lsdException w:name="List Table 5 Dark Accent 6" w:uiPriority="50"/>
     <w:lsdException w:name="List Table 6 Colorful Accent 6" w:uiPriority="51"/>
     <w:lsdException w:name="List Table 7 Colorful Accent 6" w:uiPriority="52"/>
+    <w:lsdException w:name="Mention" w:semiHidden="1" w:unhideWhenUsed="1"/>
+    <w:lsdException w:name="Smart Hyperlink" w:semiHidden="1" w:unhideWhenUsed="1"/>
+    <w:lsdException w:name="Hashtag" w:semiHidden="1" w:unhideWhenUsed="1"/>
+    <w:lsdException w:name="Unresolved Mention" w:semiHidden="1" w:unhideWhenUsed="1"/>
+    <w:lsdException w:name="Smart Link" w:semiHidden="1" w:unhideWhenUsed="1"/>
   </w:latentStyles>
   <w:style w:type="paragraph" w:default="1" w:styleId="Normal">
     <w:name w:val="Normal"/>
